--- a/Documentation/Technique/Module_Chat.docx
+++ b/Documentation/Technique/Module_Chat.docx
@@ -28,9 +28,11 @@
       <w:pPr>
         <w:pStyle w:val="Titre3"/>
       </w:pPr>
+      <w:proofErr w:type="spellStart"/>
       <w:r>
         <w:t>ControllerChat</w:t>
       </w:r>
+      <w:proofErr w:type="spellEnd"/>
     </w:p>
     <w:p>
       <w:pPr>
@@ -45,12 +47,14 @@
       <w:r>
         <w:t xml:space="preserve"> (</w:t>
       </w:r>
+      <w:proofErr w:type="spellStart"/>
       <w:r>
         <w:rPr>
           <w:b/>
         </w:rPr>
         <w:t>ModeleChator</w:t>
       </w:r>
+      <w:proofErr w:type="spellEnd"/>
       <w:r>
         <w:t>)</w:t>
       </w:r>
@@ -60,12 +64,14 @@
       <w:r>
         <w:t xml:space="preserve"> (</w:t>
       </w:r>
+      <w:proofErr w:type="spellStart"/>
       <w:r>
         <w:rPr>
           <w:b/>
         </w:rPr>
         <w:t>ViewChat</w:t>
       </w:r>
+      <w:proofErr w:type="spellEnd"/>
       <w:r>
         <w:t>)</w:t>
       </w:r>
@@ -108,12 +114,14 @@
       <w:r>
         <w:t xml:space="preserve"> (</w:t>
       </w:r>
+      <w:proofErr w:type="spellStart"/>
       <w:r>
         <w:rPr>
           <w:b/>
         </w:rPr>
         <w:t>ViewChat</w:t>
       </w:r>
+      <w:proofErr w:type="spellEnd"/>
       <w:r>
         <w:t>)</w:t>
       </w:r>
@@ -135,12 +143,14 @@
       <w:r>
         <w:t xml:space="preserve"> (</w:t>
       </w:r>
+      <w:proofErr w:type="spellStart"/>
       <w:r>
         <w:rPr>
           <w:b/>
         </w:rPr>
         <w:t>ModeleChator</w:t>
       </w:r>
+      <w:proofErr w:type="spellEnd"/>
       <w:r>
         <w:t>)</w:t>
       </w:r>
@@ -162,12 +172,14 @@
       <w:r>
         <w:t xml:space="preserve">de type « pointeur sur </w:t>
       </w:r>
+      <w:proofErr w:type="spellStart"/>
       <w:r>
         <w:rPr>
           <w:color w:val="800080"/>
         </w:rPr>
         <w:t>ModelUser</w:t>
       </w:r>
+      <w:proofErr w:type="spellEnd"/>
       <w:r>
         <w:t xml:space="preserve"> » </w:t>
       </w:r>
@@ -204,12 +216,14 @@
       <w:r>
         <w:t>Le contrôleur du module Salle (</w:t>
       </w:r>
+      <w:proofErr w:type="spellStart"/>
       <w:r>
         <w:rPr>
           <w:b/>
         </w:rPr>
         <w:t>ControllerRoom</w:t>
       </w:r>
+      <w:proofErr w:type="spellEnd"/>
       <w:r>
         <w:t>), qui lui sera utile pour ouvrir les différentes fenêtres de gestion de salles (ajout, édition, …).</w:t>
       </w:r>
@@ -225,12 +239,14 @@
       <w:r>
         <w:t xml:space="preserve">L’objet </w:t>
       </w:r>
+      <w:proofErr w:type="spellStart"/>
       <w:r>
         <w:rPr>
           <w:b/>
         </w:rPr>
         <w:t>Cryptor</w:t>
       </w:r>
+      <w:proofErr w:type="spellEnd"/>
       <w:r>
         <w:t xml:space="preserve"> lui permettant d’implémenter la sécurité.</w:t>
       </w:r>
@@ -254,9 +270,11 @@
       <w:pPr>
         <w:pStyle w:val="Titre3"/>
       </w:pPr>
+      <w:proofErr w:type="spellStart"/>
       <w:r>
         <w:t>ViewChat</w:t>
       </w:r>
+      <w:proofErr w:type="spellEnd"/>
     </w:p>
     <w:p>
       <w:r>
@@ -269,14 +287,22 @@
         <w:t>du module.</w:t>
       </w:r>
       <w:r>
-        <w:t xml:space="preserve"> Elle contient notamment l’interface GUI (</w:t>
-      </w:r>
+        <w:t xml:space="preserve"> Elle contient notamment l’interface </w:t>
+      </w:r>
+      <w:r>
+        <w:t>graphique</w:t>
+      </w:r>
+      <w:r>
+        <w:t xml:space="preserve"> (</w:t>
+      </w:r>
+      <w:proofErr w:type="spellStart"/>
       <w:r>
         <w:rPr>
           <w:i/>
         </w:rPr>
         <w:t>viewChat.ui</w:t>
       </w:r>
+      <w:proofErr w:type="spellEnd"/>
       <w:r>
         <w:t xml:space="preserve"> – voir plus loin pour plus de détails</w:t>
       </w:r>
@@ -286,12 +312,14 @@
       <w:r>
         <w:t xml:space="preserve"> et est lancée par le contrôleur (</w:t>
       </w:r>
+      <w:proofErr w:type="spellStart"/>
       <w:r>
         <w:rPr>
           <w:b/>
         </w:rPr>
         <w:t>ControllerChat</w:t>
       </w:r>
+      <w:proofErr w:type="spellEnd"/>
       <w:r>
         <w:t>) après la connexion d’un utilisateur.</w:t>
       </w:r>
@@ -306,13 +334,21 @@
       <w:pPr>
         <w:pStyle w:val="Titre3"/>
       </w:pPr>
+      <w:proofErr w:type="spellStart"/>
       <w:r>
         <w:t>ViewMembershipRequests</w:t>
       </w:r>
-    </w:p>
-    <w:p>
-      <w:r>
-        <w:t>Cette vue contient une interface GUI permettant de gérer les demandes d’adhésions aux salle</w:t>
+      <w:proofErr w:type="spellEnd"/>
+    </w:p>
+    <w:p>
+      <w:r>
+        <w:t xml:space="preserve">Cette vue contient une interface </w:t>
+      </w:r>
+      <w:r>
+        <w:t>graphique</w:t>
+      </w:r>
+      <w:r>
+        <w:t xml:space="preserve"> permettant de gérer les demandes d’adhésions aux salle</w:t>
       </w:r>
       <w:r>
         <w:t>s privées</w:t>
@@ -320,21 +356,33 @@
       <w:r>
         <w:t xml:space="preserve"> auxquelles l’utilisateur connecté est administrateur. Elle est lancée par le contrôleur (</w:t>
       </w:r>
+      <w:proofErr w:type="spellStart"/>
       <w:r>
         <w:rPr>
           <w:b/>
         </w:rPr>
         <w:t>ControllerChat</w:t>
       </w:r>
-      <w:r>
-        <w:t xml:space="preserve">) lorsque l’utilisateur appuie sur le menu « Notifications &gt; Demandes d’adhésion… » (notifié par la vue </w:t>
-      </w:r>
+      <w:proofErr w:type="spellEnd"/>
+      <w:r>
+        <w:t>) lorsque l’utilisateur appuie sur le menu « Notifications &gt; Demandes d’adhésion… » (</w:t>
+      </w:r>
+      <w:proofErr w:type="gramStart"/>
+      <w:r>
+        <w:t>notifié</w:t>
+      </w:r>
+      <w:proofErr w:type="gramEnd"/>
+      <w:r>
+        <w:t xml:space="preserve"> par la vue </w:t>
+      </w:r>
+      <w:proofErr w:type="spellStart"/>
       <w:r>
         <w:rPr>
           <w:b/>
         </w:rPr>
         <w:t>ViewChat</w:t>
       </w:r>
+      <w:proofErr w:type="spellEnd"/>
       <w:r>
         <w:t>).</w:t>
       </w:r>
@@ -347,11 +395,19 @@
         <w:lastRenderedPageBreak/>
         <w:t>Cette vue est composée d’un arbre (</w:t>
       </w:r>
+      <w:proofErr w:type="spellStart"/>
       <w:r>
         <w:rPr>
           <w:color w:val="800080"/>
         </w:rPr>
-        <w:t xml:space="preserve">QTreeWidget </w:t>
+        <w:t>QTreeWidget</w:t>
+      </w:r>
+      <w:proofErr w:type="spellEnd"/>
+      <w:r>
+        <w:rPr>
+          <w:color w:val="800080"/>
+        </w:rPr>
+        <w:t xml:space="preserve"> </w:t>
       </w:r>
       <w:r>
         <w:t>– plus de détails plus bas</w:t>
@@ -366,30 +422,24 @@
         <w:t>pour plus de détails, se référer</w:t>
       </w:r>
       <w:r>
-        <w:t xml:space="preserve"> au chapitre « </w:t>
-      </w:r>
-      <w:r>
-        <w:t>Liste des événements pouvant survenir</w:t>
+        <w:t xml:space="preserve"> au chapitre « Liste des événements pouvant survenir »</w:t>
+      </w:r>
+      <w:r>
+        <w:t xml:space="preserve"> -&gt; « </w:t>
+      </w:r>
+      <w:r>
+        <w:t xml:space="preserve">Un utilisateur </w:t>
+      </w:r>
+      <w:r>
+        <w:t xml:space="preserve">a </w:t>
+      </w:r>
+      <w:r>
+        <w:t>fait une demande d’adhésion sur une salle privée dont je suis administrateur</w:t>
       </w:r>
       <w:r>
         <w:t> »</w:t>
       </w:r>
       <w:r>
-        <w:t xml:space="preserve"> -&gt; « </w:t>
-      </w:r>
-      <w:r>
-        <w:t xml:space="preserve">Un utilisateur </w:t>
-      </w:r>
-      <w:r>
-        <w:t xml:space="preserve">a </w:t>
-      </w:r>
-      <w:r>
-        <w:t>fait une demande d’adhésion sur une salle privée dont je suis administrateur</w:t>
-      </w:r>
-      <w:r>
-        <w:t> »</w:t>
-      </w:r>
-      <w:r>
         <w:t>).</w:t>
       </w:r>
     </w:p>
@@ -403,7 +453,10 @@
         <w:pStyle w:val="Titre2"/>
       </w:pPr>
       <w:r>
-        <w:t>Détails sur l’interface GUI</w:t>
+        <w:t xml:space="preserve">Détails sur l’interface </w:t>
+      </w:r>
+      <w:r>
+        <w:t>graphique</w:t>
       </w:r>
       <w:r>
         <w:t xml:space="preserve"> de la vue principale</w:t>
@@ -414,7 +467,21 @@
         <w:spacing w:after="0" w:line="240" w:lineRule="auto"/>
       </w:pPr>
       <w:r>
-        <w:t>L’interface GUI de ce module a été réalisée à l’aide du générateur intégré à l’IDE Qt Creator.</w:t>
+        <w:t xml:space="preserve">L’interface </w:t>
+      </w:r>
+      <w:r>
+        <w:t>graphique</w:t>
+      </w:r>
+      <w:r>
+        <w:t xml:space="preserve"> de ce module a été réalisée à l’aide du générateur intégré à l’IDE </w:t>
+      </w:r>
+      <w:proofErr w:type="spellStart"/>
+      <w:r>
+        <w:t>Qt</w:t>
+      </w:r>
+      <w:proofErr w:type="spellEnd"/>
+      <w:r>
+        <w:t xml:space="preserve"> Creator.</w:t>
       </w:r>
     </w:p>
     <w:p>
@@ -484,41 +551,44 @@
       <w:r>
         <w:t xml:space="preserve">Figure </w:t>
       </w:r>
-      <w:r>
-        <w:fldChar w:fldCharType="begin"/>
-      </w:r>
-      <w:r>
-        <w:instrText xml:space="preserve"> SEQ Figure \* ARABIC </w:instrText>
-      </w:r>
-      <w:r>
-        <w:fldChar w:fldCharType="separate"/>
-      </w:r>
-      <w:r>
-        <w:rPr>
-          <w:noProof/>
-        </w:rPr>
-        <w:t>1</w:t>
-      </w:r>
-      <w:r>
-        <w:rPr>
-          <w:noProof/>
-        </w:rPr>
-        <w:fldChar w:fldCharType="end"/>
-      </w:r>
-      <w:r>
-        <w:t xml:space="preserve"> : Création de l'interface GUI avec Qt Creator.</w:t>
+      <w:fldSimple w:instr=" SEQ Figure \* ARABIC ">
+        <w:r>
+          <w:rPr>
+            <w:noProof/>
+          </w:rPr>
+          <w:t>1</w:t>
+        </w:r>
+      </w:fldSimple>
+      <w:r>
+        <w:t xml:space="preserve"> : Création de l'interface </w:t>
+      </w:r>
+      <w:r>
+        <w:t>graphique</w:t>
+      </w:r>
+      <w:r>
+        <w:t xml:space="preserve"> avec </w:t>
+      </w:r>
+      <w:proofErr w:type="spellStart"/>
+      <w:r>
+        <w:t>Qt</w:t>
+      </w:r>
+      <w:proofErr w:type="spellEnd"/>
+      <w:r>
+        <w:t xml:space="preserve"> Creator.</w:t>
       </w:r>
     </w:p>
     <w:p>
       <w:r>
         <w:t xml:space="preserve">Elle est lancée et stockée dans la vue du module, </w:t>
       </w:r>
+      <w:proofErr w:type="spellStart"/>
       <w:r>
         <w:rPr>
           <w:b/>
         </w:rPr>
         <w:t>ViewChat</w:t>
       </w:r>
+      <w:proofErr w:type="spellEnd"/>
       <w:r>
         <w:t>.</w:t>
       </w:r>
@@ -592,170 +662,198 @@
       <w:r>
         <w:t xml:space="preserve">Figure </w:t>
       </w:r>
-      <w:r>
-        <w:fldChar w:fldCharType="begin"/>
-      </w:r>
-      <w:r>
-        <w:instrText xml:space="preserve"> SEQ Figure \* ARABIC </w:instrText>
-      </w:r>
-      <w:r>
-        <w:fldChar w:fldCharType="separate"/>
-      </w:r>
-      <w:r>
-        <w:rPr>
-          <w:noProof/>
+      <w:fldSimple w:instr=" SEQ Figure \* ARABIC ">
+        <w:r>
+          <w:rPr>
+            <w:noProof/>
+          </w:rPr>
+          <w:t>2</w:t>
+        </w:r>
+      </w:fldSimple>
+      <w:r>
+        <w:t xml:space="preserve"> : Interface </w:t>
+      </w:r>
+      <w:r>
+        <w:t>graphique</w:t>
+      </w:r>
+      <w:r>
+        <w:t xml:space="preserve"> du module Chat.</w:t>
+      </w:r>
+    </w:p>
+    <w:p>
+      <w:r>
+        <w:t>Les blocs sont organisés en « </w:t>
+      </w:r>
+      <w:proofErr w:type="spellStart"/>
+      <w:r>
+        <w:t>layouts</w:t>
+      </w:r>
+      <w:proofErr w:type="spellEnd"/>
+      <w:r>
+        <w:t xml:space="preserve"> » (mises en page), de la manière suivante (en </w:t>
+      </w:r>
+      <w:r>
+        <w:t>essayant de rester</w:t>
+      </w:r>
+      <w:r>
+        <w:t xml:space="preserve"> bref) : la fenêtre contient un </w:t>
+      </w:r>
+      <w:proofErr w:type="spellStart"/>
+      <w:r>
+        <w:rPr>
+          <w:color w:val="800080"/>
+        </w:rPr>
+        <w:t>QGridLayout</w:t>
+      </w:r>
+      <w:proofErr w:type="spellEnd"/>
+      <w:r>
+        <w:t xml:space="preserve"> (mise en page dans une grille contenant des cellules)</w:t>
+      </w:r>
+      <w:r>
+        <w:t xml:space="preserve"> </w:t>
+      </w:r>
+      <w:r>
+        <w:t xml:space="preserve">de </w:t>
+      </w:r>
+      <w:bookmarkStart w:id="0" w:name="_GoBack"/>
+      <w:bookmarkEnd w:id="0"/>
+      <w:r>
+        <w:t xml:space="preserve">deux lignes </w:t>
+      </w:r>
+      <w:r>
+        <w:t>(</w:t>
+      </w:r>
+      <w:r>
+        <w:rPr>
+          <w:color w:val="FF0000"/>
+        </w:rPr>
+        <w:t xml:space="preserve">1 </w:t>
+      </w:r>
+      <w:r>
+        <w:t xml:space="preserve">et </w:t>
+      </w:r>
+      <w:r>
+        <w:rPr>
+          <w:color w:val="FF0000"/>
         </w:rPr>
         <w:t>2</w:t>
       </w:r>
       <w:r>
-        <w:rPr>
-          <w:noProof/>
-        </w:rPr>
-        <w:fldChar w:fldCharType="end"/>
-      </w:r>
-      <w:r>
-        <w:t xml:space="preserve"> : Interface GUI du module Chat.</w:t>
-      </w:r>
-    </w:p>
-    <w:p>
-      <w:r>
-        <w:t xml:space="preserve">Les blocs sont organisés en « layouts » (mises en page), de la manière suivante (en </w:t>
-      </w:r>
-      <w:r>
-        <w:t>essayant de rester</w:t>
-      </w:r>
-      <w:r>
-        <w:t xml:space="preserve"> bref) : la fenêtre contient un </w:t>
-      </w:r>
+        <w:t xml:space="preserve">) </w:t>
+      </w:r>
+      <w:r>
+        <w:t>et deux colonnes</w:t>
+      </w:r>
+      <w:r>
+        <w:t xml:space="preserve"> (</w:t>
+      </w:r>
+      <w:r>
+        <w:rPr>
+          <w:color w:val="FF0000"/>
+        </w:rPr>
+        <w:t>A</w:t>
+      </w:r>
+      <w:r>
+        <w:t xml:space="preserve"> et </w:t>
+      </w:r>
+      <w:r>
+        <w:rPr>
+          <w:color w:val="FF0000"/>
+        </w:rPr>
+        <w:t>B</w:t>
+      </w:r>
+      <w:r>
+        <w:t>)</w:t>
+      </w:r>
+      <w:r>
+        <w:t>. La première ligne</w:t>
+      </w:r>
+      <w:r>
+        <w:t xml:space="preserve"> (</w:t>
+      </w:r>
+      <w:r>
+        <w:rPr>
+          <w:color w:val="FF0000"/>
+        </w:rPr>
+        <w:t>1</w:t>
+      </w:r>
+      <w:r>
+        <w:t>)</w:t>
+      </w:r>
+      <w:r>
+        <w:t xml:space="preserve"> est fine, et ne s’agrandit qu’en largeur (jamais en hauteur)</w:t>
+      </w:r>
+      <w:r>
+        <w:t xml:space="preserve"> ; elle contient des </w:t>
+      </w:r>
+      <w:proofErr w:type="spellStart"/>
+      <w:r>
+        <w:t>layouts</w:t>
+      </w:r>
+      <w:proofErr w:type="spellEnd"/>
+      <w:r>
+        <w:t xml:space="preserve"> de type </w:t>
+      </w:r>
+      <w:proofErr w:type="spellStart"/>
       <w:r>
         <w:rPr>
           <w:color w:val="800080"/>
         </w:rPr>
-        <w:t>QGridLayout</w:t>
-      </w:r>
-      <w:r>
-        <w:t xml:space="preserve"> (mise en page dans une grille contenant des cellules)</w:t>
-      </w:r>
-      <w:r>
-        <w:t xml:space="preserve"> </w:t>
-      </w:r>
-      <w:r>
-        <w:t xml:space="preserve">de deux lignes </w:t>
-      </w:r>
-      <w:r>
-        <w:t>(</w:t>
+        <w:t>QHBoxLayout</w:t>
+      </w:r>
+      <w:proofErr w:type="spellEnd"/>
+      <w:r>
+        <w:t xml:space="preserve"> (alignement horizontal des éléments)</w:t>
+      </w:r>
+      <w:r>
+        <w:t>. L</w:t>
+      </w:r>
+      <w:r>
+        <w:t>a deuxième ligne</w:t>
+      </w:r>
+      <w:r>
+        <w:t xml:space="preserve"> (</w:t>
       </w:r>
       <w:r>
         <w:rPr>
           <w:color w:val="FF0000"/>
         </w:rPr>
-        <w:t xml:space="preserve">1 </w:t>
-      </w:r>
-      <w:r>
-        <w:t xml:space="preserve">et </w:t>
-      </w:r>
-      <w:r>
-        <w:rPr>
-          <w:color w:val="FF0000"/>
-        </w:rPr>
         <w:t>2</w:t>
       </w:r>
       <w:r>
-        <w:t xml:space="preserve">) </w:t>
-      </w:r>
-      <w:r>
-        <w:t>et deux colonnes</w:t>
-      </w:r>
-      <w:r>
-        <w:t xml:space="preserve"> (</w:t>
-      </w:r>
-      <w:r>
-        <w:rPr>
-          <w:color w:val="FF0000"/>
-        </w:rPr>
-        <w:t>A</w:t>
-      </w:r>
-      <w:r>
-        <w:t xml:space="preserve"> et </w:t>
-      </w:r>
-      <w:r>
-        <w:rPr>
-          <w:color w:val="FF0000"/>
-        </w:rPr>
-        <w:t>B</w:t>
-      </w:r>
-      <w:r>
         <w:t>)</w:t>
       </w:r>
       <w:r>
-        <w:t>. La première ligne</w:t>
-      </w:r>
-      <w:r>
-        <w:t xml:space="preserve"> (</w:t>
-      </w:r>
-      <w:r>
-        <w:rPr>
-          <w:color w:val="FF0000"/>
-        </w:rPr>
-        <w:t>1</w:t>
-      </w:r>
-      <w:r>
-        <w:t>)</w:t>
-      </w:r>
-      <w:r>
-        <w:t xml:space="preserve"> est fine, et ne s’agrandit qu’en largeur (jamais en hauteur)</w:t>
-      </w:r>
-      <w:r>
-        <w:t xml:space="preserve"> ; elle contient des layouts de type </w:t>
-      </w:r>
+        <w:t xml:space="preserve"> s’agrandit par contre en largeur </w:t>
+      </w:r>
+      <w:r>
+        <w:rPr>
+          <w:u w:val="single"/>
+        </w:rPr>
+        <w:t>et</w:t>
+      </w:r>
+      <w:r>
+        <w:t xml:space="preserve"> en hauteur.</w:t>
+      </w:r>
+      <w:r>
+        <w:t xml:space="preserve"> Elle contient elle-même des </w:t>
+      </w:r>
+      <w:proofErr w:type="spellStart"/>
+      <w:r>
+        <w:t>layouts</w:t>
+      </w:r>
+      <w:proofErr w:type="spellEnd"/>
+      <w:r>
+        <w:t xml:space="preserve"> de type </w:t>
+      </w:r>
+      <w:proofErr w:type="spellStart"/>
       <w:r>
         <w:rPr>
           <w:color w:val="800080"/>
         </w:rPr>
-        <w:t>QHBoxLayout</w:t>
-      </w:r>
-      <w:r>
-        <w:t xml:space="preserve"> (alignement horizontal des éléments)</w:t>
-      </w:r>
-      <w:r>
-        <w:t>. L</w:t>
-      </w:r>
-      <w:r>
-        <w:t>a deuxième ligne</w:t>
-      </w:r>
-      <w:r>
-        <w:t xml:space="preserve"> (</w:t>
-      </w:r>
-      <w:r>
-        <w:rPr>
-          <w:color w:val="FF0000"/>
-        </w:rPr>
-        <w:t>2</w:t>
-      </w:r>
-      <w:r>
-        <w:t>)</w:t>
-      </w:r>
-      <w:r>
-        <w:t xml:space="preserve"> s’agrandit par contre en largeur </w:t>
-      </w:r>
-      <w:r>
-        <w:rPr>
-          <w:u w:val="single"/>
-        </w:rPr>
-        <w:t>et</w:t>
-      </w:r>
-      <w:r>
-        <w:t xml:space="preserve"> en hauteur.</w:t>
-      </w:r>
-      <w:r>
-        <w:t xml:space="preserve"> Elle contient elle-même des layouts de type </w:t>
-      </w:r>
-      <w:r>
-        <w:rPr>
-          <w:color w:val="800080"/>
-        </w:rPr>
         <w:t>QVBoxLayout</w:t>
       </w:r>
+      <w:proofErr w:type="spellEnd"/>
       <w:r>
         <w:t xml:space="preserve"> </w:t>
       </w:r>
@@ -1106,29 +1204,24 @@
                             <w:r>
                               <w:t xml:space="preserve">Figure </w:t>
                             </w:r>
+                            <w:fldSimple w:instr=" SEQ Figure \* ARABIC ">
+                              <w:r>
+                                <w:rPr>
+                                  <w:noProof/>
+                                </w:rPr>
+                                <w:t>3</w:t>
+                              </w:r>
+                            </w:fldSimple>
                             <w:r>
-                              <w:fldChar w:fldCharType="begin"/>
+                              <w:t xml:space="preserve"> : Exemple de </w:t>
                             </w:r>
+                            <w:proofErr w:type="spellStart"/>
                             <w:r>
-                              <w:instrText xml:space="preserve"> SEQ Figure \* ARABIC </w:instrText>
+                              <w:t>QGridLayout</w:t>
                             </w:r>
+                            <w:proofErr w:type="spellEnd"/>
                             <w:r>
-                              <w:fldChar w:fldCharType="separate"/>
-                            </w:r>
-                            <w:r>
-                              <w:rPr>
-                                <w:noProof/>
-                              </w:rPr>
-                              <w:t>3</w:t>
-                            </w:r>
-                            <w:r>
-                              <w:rPr>
-                                <w:noProof/>
-                              </w:rPr>
-                              <w:fldChar w:fldCharType="end"/>
-                            </w:r>
-                            <w:r>
-                              <w:t xml:space="preserve"> : Exemple de QGridLayout (3x3).</w:t>
+                              <w:t xml:space="preserve"> (3x3).</w:t>
                             </w:r>
                           </w:p>
                         </w:txbxContent>
@@ -1254,29 +1347,24 @@
                             <w:r>
                               <w:t xml:space="preserve">Figure </w:t>
                             </w:r>
+                            <w:fldSimple w:instr=" SEQ Figure \* ARABIC ">
+                              <w:r>
+                                <w:rPr>
+                                  <w:noProof/>
+                                </w:rPr>
+                                <w:t>4</w:t>
+                              </w:r>
+                            </w:fldSimple>
                             <w:r>
-                              <w:fldChar w:fldCharType="begin"/>
+                              <w:t xml:space="preserve"> : Exemple de </w:t>
                             </w:r>
+                            <w:proofErr w:type="spellStart"/>
                             <w:r>
-                              <w:instrText xml:space="preserve"> SEQ Figure \* ARABIC </w:instrText>
+                              <w:t>QHBoxLayout</w:t>
                             </w:r>
+                            <w:proofErr w:type="spellEnd"/>
                             <w:r>
-                              <w:fldChar w:fldCharType="separate"/>
-                            </w:r>
-                            <w:r>
-                              <w:rPr>
-                                <w:noProof/>
-                              </w:rPr>
-                              <w:t>4</w:t>
-                            </w:r>
-                            <w:r>
-                              <w:rPr>
-                                <w:noProof/>
-                              </w:rPr>
-                              <w:fldChar w:fldCharType="end"/>
-                            </w:r>
-                            <w:r>
-                              <w:t xml:space="preserve"> : Exemple de QHBoxLayout.</w:t>
+                              <w:t>.</w:t>
                             </w:r>
                           </w:p>
                         </w:txbxContent>
@@ -1395,33 +1483,28 @@
                             <w:r>
                               <w:t xml:space="preserve">Figure </w:t>
                             </w:r>
-                            <w:r>
-                              <w:fldChar w:fldCharType="begin"/>
-                            </w:r>
-                            <w:r>
-                              <w:instrText xml:space="preserve"> SEQ Figure \* ARABIC </w:instrText>
-                            </w:r>
-                            <w:r>
-                              <w:fldChar w:fldCharType="separate"/>
-                            </w:r>
-                            <w:r>
-                              <w:rPr>
-                                <w:noProof/>
-                              </w:rPr>
-                              <w:t>5</w:t>
-                            </w:r>
-                            <w:r>
-                              <w:rPr>
-                                <w:noProof/>
-                              </w:rPr>
-                              <w:fldChar w:fldCharType="end"/>
-                            </w:r>
+                            <w:fldSimple w:instr=" SEQ Figure \* ARABIC ">
+                              <w:r>
+                                <w:rPr>
+                                  <w:noProof/>
+                                </w:rPr>
+                                <w:t>5</w:t>
+                              </w:r>
+                            </w:fldSimple>
                             <w:r>
                               <w:t xml:space="preserve"> :</w:t>
                             </w:r>
                             <w:r>
                               <w:tab/>
-                              <w:t>Exemple de QVBoxLayout.</w:t>
+                              <w:t xml:space="preserve">Exemple de </w:t>
+                            </w:r>
+                            <w:proofErr w:type="spellStart"/>
+                            <w:r>
+                              <w:t>QVBoxLayout</w:t>
+                            </w:r>
+                            <w:proofErr w:type="spellEnd"/>
+                            <w:r>
+                              <w:t>.</w:t>
                             </w:r>
                           </w:p>
                         </w:txbxContent>
@@ -1565,12 +1648,7 @@
         <w:t>compte de l’utilisateur courant </w:t>
       </w:r>
       <w:r>
-        <w:t>(anciennement édition de compte</w:t>
-      </w:r>
-      <w:bookmarkStart w:id="0" w:name="_GoBack"/>
-      <w:bookmarkEnd w:id="0"/>
-      <w:r>
-        <w:t xml:space="preserve">) </w:t>
+        <w:t xml:space="preserve">(anciennement édition de compte) </w:t>
       </w:r>
       <w:r>
         <w:t xml:space="preserve">: Edition &gt; </w:t>
@@ -1906,27 +1984,14 @@
       <w:r>
         <w:t xml:space="preserve">Figure </w:t>
       </w:r>
-      <w:r>
-        <w:fldChar w:fldCharType="begin"/>
-      </w:r>
-      <w:r>
-        <w:instrText xml:space="preserve"> SEQ Figure \* ARABIC </w:instrText>
-      </w:r>
-      <w:r>
-        <w:fldChar w:fldCharType="separate"/>
-      </w:r>
-      <w:r>
-        <w:rPr>
-          <w:noProof/>
-        </w:rPr>
-        <w:t>6</w:t>
-      </w:r>
-      <w:r>
-        <w:rPr>
-          <w:noProof/>
-        </w:rPr>
-        <w:fldChar w:fldCharType="end"/>
-      </w:r>
+      <w:fldSimple w:instr=" SEQ Figure \* ARABIC ">
+        <w:r>
+          <w:rPr>
+            <w:noProof/>
+          </w:rPr>
+          <w:t>6</w:t>
+        </w:r>
+      </w:fldSimple>
       <w:r>
         <w:t xml:space="preserve"> : Dérouler les messages (a), ou les enrouler (b).</w:t>
       </w:r>
@@ -2104,27 +2169,14 @@
       <w:r>
         <w:t xml:space="preserve">Figure </w:t>
       </w:r>
-      <w:r>
-        <w:fldChar w:fldCharType="begin"/>
-      </w:r>
-      <w:r>
-        <w:instrText xml:space="preserve"> SEQ Figure \* ARABIC </w:instrText>
-      </w:r>
-      <w:r>
-        <w:fldChar w:fldCharType="separate"/>
-      </w:r>
-      <w:r>
-        <w:rPr>
-          <w:noProof/>
-        </w:rPr>
-        <w:t>7</w:t>
-      </w:r>
-      <w:r>
-        <w:rPr>
-          <w:noProof/>
-        </w:rPr>
-        <w:fldChar w:fldCharType="end"/>
-      </w:r>
+      <w:fldSimple w:instr=" SEQ Figure \* ARABIC ">
+        <w:r>
+          <w:rPr>
+            <w:noProof/>
+          </w:rPr>
+          <w:t>7</w:t>
+        </w:r>
+      </w:fldSimple>
       <w:r>
         <w:t xml:space="preserve"> : Edition d'un message.</w:t>
       </w:r>
@@ -2195,27 +2247,14 @@
       <w:r>
         <w:t xml:space="preserve">Figure </w:t>
       </w:r>
-      <w:r>
-        <w:fldChar w:fldCharType="begin"/>
-      </w:r>
-      <w:r>
-        <w:instrText xml:space="preserve"> SEQ Figure \* ARABIC </w:instrText>
-      </w:r>
-      <w:r>
-        <w:fldChar w:fldCharType="separate"/>
-      </w:r>
-      <w:r>
-        <w:rPr>
-          <w:noProof/>
-        </w:rPr>
-        <w:t>8</w:t>
-      </w:r>
-      <w:r>
-        <w:rPr>
-          <w:noProof/>
-        </w:rPr>
-        <w:fldChar w:fldCharType="end"/>
-      </w:r>
+      <w:fldSimple w:instr=" SEQ Figure \* ARABIC ">
+        <w:r>
+          <w:rPr>
+            <w:noProof/>
+          </w:rPr>
+          <w:t>8</w:t>
+        </w:r>
+      </w:fldSimple>
       <w:r>
         <w:rPr>
           <w:noProof/>
@@ -2263,7 +2302,15 @@
         <w:t>es</w:t>
       </w:r>
       <w:r>
-        <w:t xml:space="preserve"> à l’aide de signaux et de slots, afin de respecter les conventions de Qt.</w:t>
+        <w:t xml:space="preserve"> à l’aide de signaux et de slots, afin de respecter les conventions de </w:t>
+      </w:r>
+      <w:proofErr w:type="spellStart"/>
+      <w:r>
+        <w:t>Qt</w:t>
+      </w:r>
+      <w:proofErr w:type="spellEnd"/>
+      <w:r>
+        <w:t>.</w:t>
       </w:r>
       <w:r>
         <w:t xml:space="preserve"> En deux mots, l’action envoie un signal qui est récupéré dans un</w:t>
@@ -2277,19 +2324,45 @@
     </w:p>
     <w:p>
       <w:r>
-        <w:t xml:space="preserve">De nombreux composants C++ possèdent leur « homonyme » dans Qt, qui commencent tous par la lettre ‘Q’ par convention : string &lt;=&gt; </w:t>
-      </w:r>
+        <w:t xml:space="preserve">De nombreux composants C++ possèdent leur « homonyme » dans </w:t>
+      </w:r>
+      <w:proofErr w:type="spellStart"/>
+      <w:r>
+        <w:t>Qt</w:t>
+      </w:r>
+      <w:proofErr w:type="spellEnd"/>
+      <w:r>
+        <w:t xml:space="preserve">, qui commencent tous par la lettre ‘Q’ par convention : string &lt;=&gt; </w:t>
+      </w:r>
+      <w:proofErr w:type="spellStart"/>
       <w:r>
         <w:rPr>
           <w:color w:val="800080"/>
         </w:rPr>
         <w:t>QString</w:t>
       </w:r>
+      <w:proofErr w:type="spellEnd"/>
       <w:r>
         <w:t>;</w:t>
       </w:r>
       <w:r>
-        <w:t xml:space="preserve"> unsigned int &lt;=&gt; </w:t>
+        <w:t xml:space="preserve"> </w:t>
+      </w:r>
+      <w:proofErr w:type="spellStart"/>
+      <w:r>
+        <w:t>unsigned</w:t>
+      </w:r>
+      <w:proofErr w:type="spellEnd"/>
+      <w:r>
+        <w:t xml:space="preserve"> </w:t>
+      </w:r>
+      <w:proofErr w:type="spellStart"/>
+      <w:r>
+        <w:t>int</w:t>
+      </w:r>
+      <w:proofErr w:type="spellEnd"/>
+      <w:r>
+        <w:t xml:space="preserve"> &lt;=&gt; </w:t>
       </w:r>
       <w:r>
         <w:rPr>
@@ -2321,12 +2394,14 @@
       <w:r>
         <w:t xml:space="preserve">t de simplifier les opérations (un </w:t>
       </w:r>
+      <w:proofErr w:type="spellStart"/>
       <w:r>
         <w:rPr>
           <w:color w:val="800080"/>
         </w:rPr>
         <w:t>QString</w:t>
       </w:r>
+      <w:proofErr w:type="spellEnd"/>
       <w:r>
         <w:t xml:space="preserve"> </w:t>
       </w:r>
@@ -2343,12 +2418,14 @@
         <w:br/>
         <w:t xml:space="preserve">A noter que l’objet de type </w:t>
       </w:r>
+      <w:proofErr w:type="spellStart"/>
       <w:r>
         <w:rPr>
           <w:color w:val="800080"/>
         </w:rPr>
         <w:t>QVariant</w:t>
       </w:r>
+      <w:proofErr w:type="spellEnd"/>
       <w:r>
         <w:t xml:space="preserve"> </w:t>
       </w:r>
@@ -2368,21 +2445,25 @@
       <w:r>
         <w:t xml:space="preserve">Les arbres contenus dans l’interface (liste des salles et liste des messages) sont des composants du type </w:t>
       </w:r>
+      <w:proofErr w:type="spellStart"/>
       <w:r>
         <w:rPr>
           <w:color w:val="800080"/>
         </w:rPr>
         <w:t>QTreeWidget</w:t>
       </w:r>
+      <w:proofErr w:type="spellEnd"/>
       <w:r>
         <w:t xml:space="preserve">, qui contiennent des nœuds de type </w:t>
       </w:r>
+      <w:proofErr w:type="spellStart"/>
       <w:r>
         <w:rPr>
           <w:color w:val="800080"/>
         </w:rPr>
         <w:t>QTreeWidgetItem</w:t>
       </w:r>
+      <w:proofErr w:type="spellEnd"/>
       <w:r>
         <w:t xml:space="preserve"> (qui contient du texte et éventuellement des données « cachées » sur lesquelles nous pourrons travailler</w:t>
       </w:r>
@@ -2396,7 +2477,15 @@
         <w:t>.</w:t>
       </w:r>
       <w:r>
-        <w:t xml:space="preserve"> Ces composants possèdent de nombreux paramètres et de nombreuses fonctionnalités qui sont détaillés précisément dans la documentation officielle de Qt, raison pour laquelle ils ne seront pas tous </w:t>
+        <w:t xml:space="preserve"> Ces composants possèdent de nombreux paramètres et de nombreuses fonctionnalités qui sont détaillés précisément dans la documentation officielle de </w:t>
+      </w:r>
+      <w:proofErr w:type="spellStart"/>
+      <w:r>
+        <w:t>Qt</w:t>
+      </w:r>
+      <w:proofErr w:type="spellEnd"/>
+      <w:r>
+        <w:t xml:space="preserve">, raison pour laquelle ils ne seront pas tous </w:t>
       </w:r>
       <w:r>
         <w:t>expliqués</w:t>
@@ -2427,12 +2516,14 @@
       <w:r>
         <w:t xml:space="preserve">Créer un nouvel objet de type (pointeur sur) </w:t>
       </w:r>
+      <w:proofErr w:type="spellStart"/>
       <w:r>
         <w:rPr>
           <w:color w:val="800080"/>
         </w:rPr>
         <w:t>QTreeWidgetItem</w:t>
       </w:r>
+      <w:proofErr w:type="spellEnd"/>
       <w:r>
         <w:t>.</w:t>
       </w:r>
@@ -2448,11 +2539,63 @@
       <w:r>
         <w:t xml:space="preserve">Lui ajouter du texte dans les colonnes, à l’aide de la méthode </w:t>
       </w:r>
+      <w:proofErr w:type="spellStart"/>
+      <w:proofErr w:type="gramStart"/>
       <w:r>
         <w:rPr>
           <w:color w:val="9BBB59" w:themeColor="accent3"/>
         </w:rPr>
-        <w:t>setText(int colonne, const QString&amp; texte)</w:t>
+        <w:t>setText</w:t>
+      </w:r>
+      <w:proofErr w:type="spellEnd"/>
+      <w:r>
+        <w:rPr>
+          <w:color w:val="9BBB59" w:themeColor="accent3"/>
+        </w:rPr>
+        <w:t>(</w:t>
+      </w:r>
+      <w:proofErr w:type="spellStart"/>
+      <w:proofErr w:type="gramEnd"/>
+      <w:r>
+        <w:rPr>
+          <w:color w:val="9BBB59" w:themeColor="accent3"/>
+        </w:rPr>
+        <w:t>int</w:t>
+      </w:r>
+      <w:proofErr w:type="spellEnd"/>
+      <w:r>
+        <w:rPr>
+          <w:color w:val="9BBB59" w:themeColor="accent3"/>
+        </w:rPr>
+        <w:t xml:space="preserve"> colonne, </w:t>
+      </w:r>
+      <w:proofErr w:type="spellStart"/>
+      <w:r>
+        <w:rPr>
+          <w:color w:val="9BBB59" w:themeColor="accent3"/>
+        </w:rPr>
+        <w:t>const</w:t>
+      </w:r>
+      <w:proofErr w:type="spellEnd"/>
+      <w:r>
+        <w:rPr>
+          <w:color w:val="9BBB59" w:themeColor="accent3"/>
+        </w:rPr>
+        <w:t xml:space="preserve"> </w:t>
+      </w:r>
+      <w:proofErr w:type="spellStart"/>
+      <w:r>
+        <w:rPr>
+          <w:color w:val="9BBB59" w:themeColor="accent3"/>
+        </w:rPr>
+        <w:t>QString</w:t>
+      </w:r>
+      <w:proofErr w:type="spellEnd"/>
+      <w:r>
+        <w:rPr>
+          <w:color w:val="9BBB59" w:themeColor="accent3"/>
+        </w:rPr>
+        <w:t>&amp; texte)</w:t>
       </w:r>
       <w:r>
         <w:t>.</w:t>
@@ -2463,8 +2606,18 @@
         <w:pStyle w:val="Paragraphedeliste"/>
       </w:pPr>
       <w:r>
-        <w:t>Par exemple : « item-&gt;setText(</w:t>
-      </w:r>
+        <w:t>Par exemple : « item-&gt;</w:t>
+      </w:r>
+      <w:proofErr w:type="spellStart"/>
+      <w:proofErr w:type="gramStart"/>
+      <w:r>
+        <w:t>setText</w:t>
+      </w:r>
+      <w:proofErr w:type="spellEnd"/>
+      <w:r>
+        <w:t>(</w:t>
+      </w:r>
+      <w:proofErr w:type="gramEnd"/>
       <w:r>
         <w:rPr>
           <w:color w:val="000080"/>
@@ -2513,11 +2666,77 @@
       <w:r>
         <w:t xml:space="preserve">, à l’aide de la méthode </w:t>
       </w:r>
+      <w:proofErr w:type="spellStart"/>
+      <w:proofErr w:type="gramStart"/>
       <w:r>
         <w:rPr>
           <w:color w:val="9BBB59" w:themeColor="accent3"/>
         </w:rPr>
-        <w:t>setData(int colonne, in role, const QVariant&amp; value)</w:t>
+        <w:t>setData</w:t>
+      </w:r>
+      <w:proofErr w:type="spellEnd"/>
+      <w:r>
+        <w:rPr>
+          <w:color w:val="9BBB59" w:themeColor="accent3"/>
+        </w:rPr>
+        <w:t>(</w:t>
+      </w:r>
+      <w:proofErr w:type="spellStart"/>
+      <w:proofErr w:type="gramEnd"/>
+      <w:r>
+        <w:rPr>
+          <w:color w:val="9BBB59" w:themeColor="accent3"/>
+        </w:rPr>
+        <w:t>int</w:t>
+      </w:r>
+      <w:proofErr w:type="spellEnd"/>
+      <w:r>
+        <w:rPr>
+          <w:color w:val="9BBB59" w:themeColor="accent3"/>
+        </w:rPr>
+        <w:t xml:space="preserve"> colonne, in </w:t>
+      </w:r>
+      <w:proofErr w:type="spellStart"/>
+      <w:r>
+        <w:rPr>
+          <w:color w:val="9BBB59" w:themeColor="accent3"/>
+        </w:rPr>
+        <w:t>role</w:t>
+      </w:r>
+      <w:proofErr w:type="spellEnd"/>
+      <w:r>
+        <w:rPr>
+          <w:color w:val="9BBB59" w:themeColor="accent3"/>
+        </w:rPr>
+        <w:t xml:space="preserve">, </w:t>
+      </w:r>
+      <w:proofErr w:type="spellStart"/>
+      <w:r>
+        <w:rPr>
+          <w:color w:val="9BBB59" w:themeColor="accent3"/>
+        </w:rPr>
+        <w:t>const</w:t>
+      </w:r>
+      <w:proofErr w:type="spellEnd"/>
+      <w:r>
+        <w:rPr>
+          <w:color w:val="9BBB59" w:themeColor="accent3"/>
+        </w:rPr>
+        <w:t xml:space="preserve"> </w:t>
+      </w:r>
+      <w:proofErr w:type="spellStart"/>
+      <w:r>
+        <w:rPr>
+          <w:color w:val="9BBB59" w:themeColor="accent3"/>
+        </w:rPr>
+        <w:t>QVariant</w:t>
+      </w:r>
+      <w:proofErr w:type="spellEnd"/>
+      <w:r>
+        <w:rPr>
+          <w:color w:val="9BBB59" w:themeColor="accent3"/>
+        </w:rPr>
+        <w:t>&amp; value)</w:t>
       </w:r>
       <w:r>
         <w:t>.</w:t>
@@ -2525,24 +2744,30 @@
       <w:r>
         <w:t xml:space="preserve"> Le rôle à mettre par défaut est </w:t>
       </w:r>
+      <w:proofErr w:type="spellStart"/>
       <w:r>
         <w:rPr>
           <w:color w:val="800080"/>
         </w:rPr>
         <w:t>Qt</w:t>
       </w:r>
+      <w:proofErr w:type="spellEnd"/>
+      <w:proofErr w:type="gramStart"/>
       <w:r>
         <w:rPr>
           <w:color w:val="000000"/>
         </w:rPr>
         <w:t>::</w:t>
       </w:r>
+      <w:proofErr w:type="spellStart"/>
       <w:r>
         <w:rPr>
           <w:color w:val="800080"/>
         </w:rPr>
         <w:t>UserRole</w:t>
       </w:r>
+      <w:proofErr w:type="spellEnd"/>
+      <w:proofErr w:type="gramEnd"/>
       <w:r>
         <w:t> ; il devrai être indiqué aussi lors de la récupération de la donnée.</w:t>
       </w:r>
@@ -2557,8 +2782,18 @@
         <w:t>Par exemple : « </w:t>
       </w:r>
       <w:r>
-        <w:t>item-&gt;setData(</w:t>
-      </w:r>
+        <w:t>item-&gt;</w:t>
+      </w:r>
+      <w:proofErr w:type="spellStart"/>
+      <w:proofErr w:type="gramStart"/>
+      <w:r>
+        <w:t>setData</w:t>
+      </w:r>
+      <w:proofErr w:type="spellEnd"/>
+      <w:r>
+        <w:t>(</w:t>
+      </w:r>
+      <w:proofErr w:type="gramEnd"/>
       <w:r>
         <w:rPr>
           <w:color w:val="000080"/>
@@ -2568,23 +2803,33 @@
       <w:r>
         <w:t xml:space="preserve">, </w:t>
       </w:r>
+      <w:proofErr w:type="spellStart"/>
       <w:r>
         <w:rPr>
           <w:color w:val="800080"/>
         </w:rPr>
         <w:t>Qt</w:t>
       </w:r>
+      <w:proofErr w:type="spellEnd"/>
       <w:r>
         <w:rPr>
           <w:color w:val="000000"/>
         </w:rPr>
         <w:t>::</w:t>
       </w:r>
+      <w:proofErr w:type="spellStart"/>
       <w:r>
         <w:rPr>
           <w:color w:val="800080"/>
         </w:rPr>
-        <w:t xml:space="preserve">UserRole, </w:t>
+        <w:t>UserRole</w:t>
+      </w:r>
+      <w:proofErr w:type="spellEnd"/>
+      <w:r>
+        <w:rPr>
+          <w:color w:val="800080"/>
+        </w:rPr>
+        <w:t xml:space="preserve">, </w:t>
       </w:r>
       <w:r>
         <w:rPr>
@@ -2607,11 +2852,41 @@
       <w:r>
         <w:t xml:space="preserve">d’appeler la méthode </w:t>
       </w:r>
+      <w:proofErr w:type="gramStart"/>
       <w:r>
         <w:rPr>
           <w:color w:val="9BBB59" w:themeColor="accent3"/>
         </w:rPr>
-        <w:t>data(int colonne, in role)</w:t>
+        <w:t>data(</w:t>
+      </w:r>
+      <w:proofErr w:type="spellStart"/>
+      <w:proofErr w:type="gramEnd"/>
+      <w:r>
+        <w:rPr>
+          <w:color w:val="9BBB59" w:themeColor="accent3"/>
+        </w:rPr>
+        <w:t>int</w:t>
+      </w:r>
+      <w:proofErr w:type="spellEnd"/>
+      <w:r>
+        <w:rPr>
+          <w:color w:val="9BBB59" w:themeColor="accent3"/>
+        </w:rPr>
+        <w:t xml:space="preserve"> colonne, in </w:t>
+      </w:r>
+      <w:proofErr w:type="spellStart"/>
+      <w:r>
+        <w:rPr>
+          <w:color w:val="9BBB59" w:themeColor="accent3"/>
+        </w:rPr>
+        <w:t>role</w:t>
+      </w:r>
+      <w:proofErr w:type="spellEnd"/>
+      <w:r>
+        <w:rPr>
+          <w:color w:val="9BBB59" w:themeColor="accent3"/>
+        </w:rPr>
+        <w:t>)</w:t>
       </w:r>
       <w:r>
         <w:t>, avec éventuellement une fonction de conversion.</w:t>
@@ -2620,12 +2895,19 @@
         <w:br/>
         <w:t>Par exemple : « </w:t>
       </w:r>
+      <w:proofErr w:type="spellStart"/>
       <w:r>
         <w:t>int</w:t>
       </w:r>
-      <w:r>
-        <w:t xml:space="preserve"> nb = item-&gt;data(</w:t>
-      </w:r>
+      <w:proofErr w:type="spellEnd"/>
+      <w:r>
+        <w:t xml:space="preserve"> nb = item-&gt;</w:t>
+      </w:r>
+      <w:proofErr w:type="gramStart"/>
+      <w:r>
+        <w:t>data(</w:t>
+      </w:r>
+      <w:proofErr w:type="gramEnd"/>
       <w:r>
         <w:rPr>
           <w:color w:val="000080"/>
@@ -2644,26 +2926,38 @@
         </w:rPr>
         <w:t xml:space="preserve"> </w:t>
       </w:r>
+      <w:proofErr w:type="spellStart"/>
       <w:r>
         <w:rPr>
           <w:color w:val="800080"/>
         </w:rPr>
         <w:t>Qt</w:t>
       </w:r>
+      <w:proofErr w:type="spellEnd"/>
       <w:r>
         <w:rPr>
           <w:color w:val="000000"/>
         </w:rPr>
         <w:t>::</w:t>
       </w:r>
+      <w:proofErr w:type="spellStart"/>
       <w:r>
         <w:rPr>
           <w:color w:val="800080"/>
         </w:rPr>
         <w:t>UserRole</w:t>
       </w:r>
-      <w:r>
-        <w:t>).toInt(); » récupèrera la donnée ajoutée précédemment.</w:t>
+      <w:proofErr w:type="spellEnd"/>
+      <w:r>
+        <w:t>).</w:t>
+      </w:r>
+      <w:proofErr w:type="spellStart"/>
+      <w:r>
+        <w:t>toInt</w:t>
+      </w:r>
+      <w:proofErr w:type="spellEnd"/>
+      <w:r>
+        <w:t>(); » récupèrera la donnée ajoutée précédemment.</w:t>
       </w:r>
     </w:p>
     <w:p>
@@ -2683,22 +2977,70 @@
         <w:pStyle w:val="Paragraphedeliste"/>
       </w:pPr>
       <w:r>
-        <w:t xml:space="preserve">A noter que Qt implémente un système de fanions (flags) permettant de paramétrer le comportement de certains objets, donc les </w:t>
-      </w:r>
+        <w:t xml:space="preserve">A noter que </w:t>
+      </w:r>
+      <w:proofErr w:type="spellStart"/>
+      <w:r>
+        <w:t>Qt</w:t>
+      </w:r>
+      <w:proofErr w:type="spellEnd"/>
+      <w:r>
+        <w:t xml:space="preserve"> implémente un système de fanions (flags) permettant de paramétrer le comportement de certains objets, donc les </w:t>
+      </w:r>
+      <w:proofErr w:type="spellStart"/>
       <w:r>
         <w:rPr>
           <w:color w:val="800080"/>
         </w:rPr>
         <w:t>QTreeWidgetItem</w:t>
       </w:r>
+      <w:proofErr w:type="spellEnd"/>
       <w:r>
         <w:t xml:space="preserve"> : il est possible d’en ajouter à l’aide de la méthode </w:t>
       </w:r>
+      <w:proofErr w:type="spellStart"/>
+      <w:proofErr w:type="gramStart"/>
       <w:r>
         <w:rPr>
           <w:color w:val="9BBB59" w:themeColor="accent3"/>
         </w:rPr>
-        <w:t>setFlags(Qt::ItemFlags flags)</w:t>
+        <w:t>setFlags</w:t>
+      </w:r>
+      <w:proofErr w:type="spellEnd"/>
+      <w:r>
+        <w:rPr>
+          <w:color w:val="9BBB59" w:themeColor="accent3"/>
+        </w:rPr>
+        <w:t>(</w:t>
+      </w:r>
+      <w:proofErr w:type="spellStart"/>
+      <w:proofErr w:type="gramEnd"/>
+      <w:r>
+        <w:rPr>
+          <w:color w:val="9BBB59" w:themeColor="accent3"/>
+        </w:rPr>
+        <w:t>Qt</w:t>
+      </w:r>
+      <w:proofErr w:type="spellEnd"/>
+      <w:r>
+        <w:rPr>
+          <w:color w:val="9BBB59" w:themeColor="accent3"/>
+        </w:rPr>
+        <w:t>::</w:t>
+      </w:r>
+      <w:proofErr w:type="spellStart"/>
+      <w:r>
+        <w:rPr>
+          <w:color w:val="9BBB59" w:themeColor="accent3"/>
+        </w:rPr>
+        <w:t>ItemFlags</w:t>
+      </w:r>
+      <w:proofErr w:type="spellEnd"/>
+      <w:r>
+        <w:rPr>
+          <w:color w:val="9BBB59" w:themeColor="accent3"/>
+        </w:rPr>
+        <w:t xml:space="preserve"> flags)</w:t>
       </w:r>
       <w:r>
         <w:t> ; nous pouvons en placer plusieurs en série à l’aide de l’opérateur OU binaire (« | »)</w:t>
@@ -2719,24 +3061,30 @@
         </w:numPr>
         <w:ind w:left="1701" w:hanging="567"/>
       </w:pPr>
+      <w:proofErr w:type="spellStart"/>
       <w:r>
         <w:rPr>
           <w:color w:val="800080"/>
         </w:rPr>
         <w:t>Qt</w:t>
       </w:r>
+      <w:proofErr w:type="spellEnd"/>
+      <w:proofErr w:type="gramStart"/>
       <w:r>
         <w:rPr>
           <w:color w:val="000000"/>
         </w:rPr>
         <w:t>::</w:t>
       </w:r>
+      <w:proofErr w:type="spellStart"/>
       <w:r>
         <w:rPr>
           <w:color w:val="800080"/>
         </w:rPr>
         <w:t>NoItemFlags</w:t>
       </w:r>
+      <w:proofErr w:type="spellEnd"/>
+      <w:proofErr w:type="gramEnd"/>
       <w:r>
         <w:t xml:space="preserve"> </w:t>
       </w:r>
@@ -2763,24 +3111,30 @@
         </w:numPr>
         <w:ind w:left="1701" w:hanging="567"/>
       </w:pPr>
+      <w:proofErr w:type="spellStart"/>
       <w:r>
         <w:rPr>
           <w:color w:val="800080"/>
         </w:rPr>
         <w:t>Qt</w:t>
       </w:r>
+      <w:proofErr w:type="spellEnd"/>
+      <w:proofErr w:type="gramStart"/>
       <w:r>
         <w:rPr>
           <w:color w:val="000000"/>
         </w:rPr>
         <w:t>::</w:t>
       </w:r>
+      <w:proofErr w:type="spellStart"/>
       <w:r>
         <w:rPr>
           <w:color w:val="800080"/>
         </w:rPr>
         <w:t>ItemIsEnabled</w:t>
       </w:r>
+      <w:proofErr w:type="spellEnd"/>
+      <w:proofErr w:type="gramEnd"/>
       <w:r>
         <w:tab/>
       </w:r>
@@ -2804,24 +3158,30 @@
         </w:numPr>
         <w:ind w:left="1701" w:hanging="567"/>
       </w:pPr>
+      <w:proofErr w:type="spellStart"/>
       <w:r>
         <w:rPr>
           <w:color w:val="800080"/>
         </w:rPr>
         <w:t>Qt</w:t>
       </w:r>
+      <w:proofErr w:type="spellEnd"/>
+      <w:proofErr w:type="gramStart"/>
       <w:r>
         <w:rPr>
           <w:color w:val="000000"/>
         </w:rPr>
         <w:t>::</w:t>
       </w:r>
+      <w:proofErr w:type="spellStart"/>
       <w:r>
         <w:rPr>
           <w:color w:val="800080"/>
         </w:rPr>
         <w:t>ItemIsEditable</w:t>
       </w:r>
+      <w:proofErr w:type="spellEnd"/>
+      <w:proofErr w:type="gramEnd"/>
       <w:r>
         <w:tab/>
       </w:r>
@@ -2851,24 +3211,30 @@
         </w:numPr>
         <w:ind w:left="1701" w:hanging="567"/>
       </w:pPr>
+      <w:proofErr w:type="spellStart"/>
       <w:r>
         <w:rPr>
           <w:color w:val="800080"/>
         </w:rPr>
         <w:t>Qt</w:t>
       </w:r>
+      <w:proofErr w:type="spellEnd"/>
+      <w:proofErr w:type="gramStart"/>
       <w:r>
         <w:rPr>
           <w:color w:val="000000"/>
         </w:rPr>
         <w:t>::</w:t>
       </w:r>
+      <w:proofErr w:type="spellStart"/>
       <w:r>
         <w:rPr>
           <w:color w:val="800080"/>
         </w:rPr>
         <w:t>ItemIsSelectable</w:t>
       </w:r>
+      <w:proofErr w:type="spellEnd"/>
+      <w:proofErr w:type="gramEnd"/>
       <w:r>
         <w:rPr>
           <w:color w:val="800080"/>
@@ -2898,11 +3264,49 @@
       <w:r>
         <w:t xml:space="preserve">Insérer le nœud dans l’arbre à la position souhaitée, à l’aide de la méthode </w:t>
       </w:r>
+      <w:proofErr w:type="spellStart"/>
+      <w:proofErr w:type="gramStart"/>
       <w:r>
         <w:rPr>
           <w:color w:val="9BBB59" w:themeColor="accent3"/>
         </w:rPr>
-        <w:t>insertTopLevelItem(int index, QTreeWidgetItem* item)</w:t>
+        <w:t>insertTopLevelItem</w:t>
+      </w:r>
+      <w:proofErr w:type="spellEnd"/>
+      <w:r>
+        <w:rPr>
+          <w:color w:val="9BBB59" w:themeColor="accent3"/>
+        </w:rPr>
+        <w:t>(</w:t>
+      </w:r>
+      <w:proofErr w:type="spellStart"/>
+      <w:proofErr w:type="gramEnd"/>
+      <w:r>
+        <w:rPr>
+          <w:color w:val="9BBB59" w:themeColor="accent3"/>
+        </w:rPr>
+        <w:t>int</w:t>
+      </w:r>
+      <w:proofErr w:type="spellEnd"/>
+      <w:r>
+        <w:rPr>
+          <w:color w:val="9BBB59" w:themeColor="accent3"/>
+        </w:rPr>
+        <w:t xml:space="preserve"> index, </w:t>
+      </w:r>
+      <w:proofErr w:type="spellStart"/>
+      <w:r>
+        <w:rPr>
+          <w:color w:val="9BBB59" w:themeColor="accent3"/>
+        </w:rPr>
+        <w:t>QTreeWidgetItem</w:t>
+      </w:r>
+      <w:proofErr w:type="spellEnd"/>
+      <w:r>
+        <w:rPr>
+          <w:color w:val="9BBB59" w:themeColor="accent3"/>
+        </w:rPr>
+        <w:t>* item)</w:t>
       </w:r>
       <w:r>
         <w:rPr>
@@ -2910,23 +3314,83 @@
         </w:rPr>
         <w:t xml:space="preserve">, si nous souhaitons l’ajouter en tant qu’enfant de premier niveau. Si nous souhaitons l’ajouter en tant qu’enfant de niveaux inférieurs, il faut y aller récursivement, en récupérant le nœud de premier niveau concerné, et en lui ajoutant l’objet en enfant : </w:t>
       </w:r>
+      <w:proofErr w:type="spellStart"/>
+      <w:proofErr w:type="gramStart"/>
       <w:r>
         <w:rPr>
           <w:color w:val="9BBB59" w:themeColor="accent3"/>
         </w:rPr>
-        <w:t>topLevelItem(int index)-&gt;insertChild(</w:t>
-      </w:r>
+        <w:t>topLevelItem</w:t>
+      </w:r>
+      <w:proofErr w:type="spellEnd"/>
       <w:r>
         <w:rPr>
           <w:color w:val="9BBB59" w:themeColor="accent3"/>
         </w:rPr>
-        <w:t>int index</w:t>
-      </w:r>
+        <w:t>(</w:t>
+      </w:r>
+      <w:proofErr w:type="spellStart"/>
+      <w:proofErr w:type="gramEnd"/>
       <w:r>
         <w:rPr>
           <w:color w:val="9BBB59" w:themeColor="accent3"/>
         </w:rPr>
-        <w:t>, messageItem)</w:t>
+        <w:t>int</w:t>
+      </w:r>
+      <w:proofErr w:type="spellEnd"/>
+      <w:r>
+        <w:rPr>
+          <w:color w:val="9BBB59" w:themeColor="accent3"/>
+        </w:rPr>
+        <w:t xml:space="preserve"> index)-&gt;</w:t>
+      </w:r>
+      <w:proofErr w:type="spellStart"/>
+      <w:r>
+        <w:rPr>
+          <w:color w:val="9BBB59" w:themeColor="accent3"/>
+        </w:rPr>
+        <w:t>insertChild</w:t>
+      </w:r>
+      <w:proofErr w:type="spellEnd"/>
+      <w:r>
+        <w:rPr>
+          <w:color w:val="9BBB59" w:themeColor="accent3"/>
+        </w:rPr>
+        <w:t>(</w:t>
+      </w:r>
+      <w:proofErr w:type="spellStart"/>
+      <w:r>
+        <w:rPr>
+          <w:color w:val="9BBB59" w:themeColor="accent3"/>
+        </w:rPr>
+        <w:t>int</w:t>
+      </w:r>
+      <w:proofErr w:type="spellEnd"/>
+      <w:r>
+        <w:rPr>
+          <w:color w:val="9BBB59" w:themeColor="accent3"/>
+        </w:rPr>
+        <w:t xml:space="preserve"> index</w:t>
+      </w:r>
+      <w:r>
+        <w:rPr>
+          <w:color w:val="9BBB59" w:themeColor="accent3"/>
+        </w:rPr>
+        <w:t xml:space="preserve">, </w:t>
+      </w:r>
+      <w:proofErr w:type="spellStart"/>
+      <w:r>
+        <w:rPr>
+          <w:color w:val="9BBB59" w:themeColor="accent3"/>
+        </w:rPr>
+        <w:t>messageItem</w:t>
+      </w:r>
+      <w:proofErr w:type="spellEnd"/>
+      <w:r>
+        <w:rPr>
+          <w:color w:val="9BBB59" w:themeColor="accent3"/>
+        </w:rPr>
+        <w:t>)</w:t>
       </w:r>
       <w:r>
         <w:rPr>
@@ -2940,11 +3404,35 @@
         </w:rPr>
         <w:t xml:space="preserve"> Nous pouvons aller encore plus loin avec la fonction </w:t>
       </w:r>
+      <w:proofErr w:type="spellStart"/>
+      <w:proofErr w:type="gramStart"/>
       <w:r>
         <w:rPr>
           <w:color w:val="9BBB59" w:themeColor="accent3"/>
         </w:rPr>
-        <w:t>child(int index)</w:t>
+        <w:t>child</w:t>
+      </w:r>
+      <w:proofErr w:type="spellEnd"/>
+      <w:r>
+        <w:rPr>
+          <w:color w:val="9BBB59" w:themeColor="accent3"/>
+        </w:rPr>
+        <w:t>(</w:t>
+      </w:r>
+      <w:proofErr w:type="spellStart"/>
+      <w:proofErr w:type="gramEnd"/>
+      <w:r>
+        <w:rPr>
+          <w:color w:val="9BBB59" w:themeColor="accent3"/>
+        </w:rPr>
+        <w:t>int</w:t>
+      </w:r>
+      <w:proofErr w:type="spellEnd"/>
+      <w:r>
+        <w:rPr>
+          <w:color w:val="9BBB59" w:themeColor="accent3"/>
+        </w:rPr>
+        <w:t xml:space="preserve"> index)</w:t>
       </w:r>
       <w:r>
         <w:rPr>
@@ -2968,12 +3456,14 @@
       <w:r>
         <w:t xml:space="preserve">Le menu contextuel est représenté par un objet de type </w:t>
       </w:r>
+      <w:proofErr w:type="spellStart"/>
       <w:r>
         <w:rPr>
           <w:color w:val="800080"/>
         </w:rPr>
         <w:t>QMenu</w:t>
       </w:r>
+      <w:proofErr w:type="spellEnd"/>
       <w:r>
         <w:t>, stocké dans notre cas comme attribut privé de la vue, afin d’éviter de le recréer à chaque fois (vu qu’il pourra être appelé souvent).</w:t>
       </w:r>
@@ -2983,12 +3473,14 @@
       <w:r>
         <w:t xml:space="preserve">à cet objet quel est son parent, à l’aide de son constructeur (dans notre cas, la vue, donc </w:t>
       </w:r>
+      <w:proofErr w:type="spellStart"/>
       <w:r>
         <w:rPr>
           <w:i/>
         </w:rPr>
         <w:t>this</w:t>
       </w:r>
+      <w:proofErr w:type="spellEnd"/>
       <w:r>
         <w:t>), afin qu’il sache où et comment il doit se lancer.</w:t>
       </w:r>
@@ -3006,12 +3498,14 @@
       <w:r>
         <w:t> </w:t>
       </w:r>
+      <w:proofErr w:type="spellStart"/>
       <w:r>
         <w:rPr>
           <w:color w:val="800080"/>
         </w:rPr>
         <w:t>QAction</w:t>
       </w:r>
+      <w:proofErr w:type="spellEnd"/>
       <w:r>
         <w:t>, pouvant posséder une icône (facultative) et un texte</w:t>
       </w:r>
@@ -3021,12 +3515,36 @@
       <w:r>
         <w:t xml:space="preserve"> à l’aide de la méthode </w:t>
       </w:r>
+      <w:proofErr w:type="spellStart"/>
       <w:r>
         <w:rPr>
           <w:color w:val="9BBB59" w:themeColor="accent3"/>
         </w:rPr>
-        <w:t>QAction* addAction(</w:t>
-      </w:r>
+        <w:t>QAction</w:t>
+      </w:r>
+      <w:proofErr w:type="spellEnd"/>
+      <w:r>
+        <w:rPr>
+          <w:color w:val="9BBB59" w:themeColor="accent3"/>
+        </w:rPr>
+        <w:t xml:space="preserve">* </w:t>
+      </w:r>
+      <w:proofErr w:type="spellStart"/>
+      <w:proofErr w:type="gramStart"/>
+      <w:r>
+        <w:rPr>
+          <w:color w:val="9BBB59" w:themeColor="accent3"/>
+        </w:rPr>
+        <w:t>addAction</w:t>
+      </w:r>
+      <w:proofErr w:type="spellEnd"/>
+      <w:r>
+        <w:rPr>
+          <w:color w:val="9BBB59" w:themeColor="accent3"/>
+        </w:rPr>
+        <w:t>(</w:t>
+      </w:r>
+      <w:proofErr w:type="gramEnd"/>
       <w:r>
         <w:rPr>
           <w:i/>
@@ -3053,12 +3571,14 @@
         <w:br/>
         <w:t>Par exemple : « </w:t>
       </w:r>
+      <w:proofErr w:type="spellStart"/>
       <w:r>
         <w:rPr>
           <w:color w:val="800080"/>
         </w:rPr>
         <w:t>QAction</w:t>
       </w:r>
+      <w:proofErr w:type="spellEnd"/>
       <w:r>
         <w:rPr>
           <w:color w:val="000000"/>
@@ -3071,12 +3591,14 @@
         </w:rPr>
         <w:t xml:space="preserve"> </w:t>
       </w:r>
+      <w:proofErr w:type="spellStart"/>
       <w:r>
         <w:rPr>
           <w:color w:val="000000"/>
         </w:rPr>
         <w:t>editAct</w:t>
       </w:r>
+      <w:proofErr w:type="spellEnd"/>
       <w:r>
         <w:rPr>
           <w:color w:val="C0C0C0"/>
@@ -3105,14 +3627,32 @@
         <w:rPr>
           <w:color w:val="000000"/>
         </w:rPr>
-        <w:t>-&gt;addAction(</w:t>
-      </w:r>
+        <w:t>-&gt;</w:t>
+      </w:r>
+      <w:proofErr w:type="spellStart"/>
+      <w:proofErr w:type="gramStart"/>
+      <w:r>
+        <w:rPr>
+          <w:color w:val="000000"/>
+        </w:rPr>
+        <w:t>addAction</w:t>
+      </w:r>
+      <w:proofErr w:type="spellEnd"/>
+      <w:r>
+        <w:rPr>
+          <w:color w:val="000000"/>
+        </w:rPr>
+        <w:t>(</w:t>
+      </w:r>
+      <w:proofErr w:type="spellStart"/>
+      <w:proofErr w:type="gramEnd"/>
       <w:r>
         <w:rPr>
           <w:color w:val="800080"/>
         </w:rPr>
         <w:t>QIcon</w:t>
       </w:r>
+      <w:proofErr w:type="spellEnd"/>
       <w:r>
         <w:rPr>
           <w:color w:val="000000"/>
@@ -3123,7 +3663,35 @@
         <w:rPr>
           <w:color w:val="008000"/>
         </w:rPr>
-        <w:t>":/icons/img/edit.png"</w:t>
+        <w:t>":/</w:t>
+      </w:r>
+      <w:proofErr w:type="spellStart"/>
+      <w:r>
+        <w:rPr>
+          <w:color w:val="008000"/>
+        </w:rPr>
+        <w:t>icons</w:t>
+      </w:r>
+      <w:proofErr w:type="spellEnd"/>
+      <w:r>
+        <w:rPr>
+          <w:color w:val="008000"/>
+        </w:rPr>
+        <w:t>/</w:t>
+      </w:r>
+      <w:proofErr w:type="spellStart"/>
+      <w:r>
+        <w:rPr>
+          <w:color w:val="008000"/>
+        </w:rPr>
+        <w:t>img</w:t>
+      </w:r>
+      <w:proofErr w:type="spellEnd"/>
+      <w:r>
+        <w:rPr>
+          <w:color w:val="008000"/>
+        </w:rPr>
+        <w:t>/edit.png"</w:t>
       </w:r>
       <w:r>
         <w:rPr>
@@ -3168,11 +3736,41 @@
         </w:rPr>
         <w:t xml:space="preserve">Finalement, il faut exécuter le menu à l’aide de la méthode </w:t>
       </w:r>
+      <w:proofErr w:type="spellStart"/>
       <w:r>
         <w:rPr>
           <w:color w:val="9BBB59" w:themeColor="accent3"/>
         </w:rPr>
-        <w:t>QAction* exec()</w:t>
+        <w:t>QAction</w:t>
+      </w:r>
+      <w:proofErr w:type="spellEnd"/>
+      <w:r>
+        <w:rPr>
+          <w:color w:val="9BBB59" w:themeColor="accent3"/>
+        </w:rPr>
+        <w:t xml:space="preserve">* </w:t>
+      </w:r>
+      <w:proofErr w:type="spellStart"/>
+      <w:proofErr w:type="gramStart"/>
+      <w:r>
+        <w:rPr>
+          <w:color w:val="9BBB59" w:themeColor="accent3"/>
+        </w:rPr>
+        <w:t>exec</w:t>
+      </w:r>
+      <w:proofErr w:type="spellEnd"/>
+      <w:r>
+        <w:rPr>
+          <w:color w:val="9BBB59" w:themeColor="accent3"/>
+        </w:rPr>
+        <w:t>(</w:t>
+      </w:r>
+      <w:proofErr w:type="gramEnd"/>
+      <w:r>
+        <w:rPr>
+          <w:color w:val="9BBB59" w:themeColor="accent3"/>
+        </w:rPr>
+        <w:t>)</w:t>
       </w:r>
       <w:r>
         <w:rPr>
@@ -3500,6 +4098,7 @@
           <w:lang w:val="en-US" w:eastAsia="fr-CH"/>
         </w:rPr>
       </w:pPr>
+      <w:proofErr w:type="spellStart"/>
       <w:r>
         <w:rPr>
           <w:rFonts w:ascii="Courier New" w:eastAsia="Times New Roman" w:hAnsi="Courier New" w:cs="Courier New"/>
@@ -3510,6 +4109,7 @@
         </w:rPr>
         <w:t>QAction</w:t>
       </w:r>
+      <w:proofErr w:type="spellEnd"/>
       <w:r>
         <w:rPr>
           <w:rFonts w:ascii="Courier New" w:eastAsia="Times New Roman" w:hAnsi="Courier New" w:cs="Courier New"/>
@@ -3588,8 +4188,20 @@
           <w:szCs w:val="20"/>
           <w:lang w:val="en-US" w:eastAsia="fr-CH"/>
         </w:rPr>
-        <w:t>-&gt;exec(</w:t>
-      </w:r>
+        <w:t>-&gt;</w:t>
+      </w:r>
+      <w:proofErr w:type="gramStart"/>
+      <w:r>
+        <w:rPr>
+          <w:rFonts w:ascii="Courier New" w:eastAsia="Times New Roman" w:hAnsi="Courier New" w:cs="Courier New"/>
+          <w:color w:val="000000"/>
+          <w:sz w:val="20"/>
+          <w:szCs w:val="20"/>
+          <w:lang w:val="en-US" w:eastAsia="fr-CH"/>
+        </w:rPr>
+        <w:t>exec(</w:t>
+      </w:r>
+      <w:proofErr w:type="gramEnd"/>
       <w:r>
         <w:rPr>
           <w:rFonts w:ascii="Courier New" w:eastAsia="Times New Roman" w:hAnsi="Courier New" w:cs="Courier New"/>
@@ -3598,8 +4210,20 @@
           <w:szCs w:val="20"/>
           <w:lang w:val="en-US" w:eastAsia="fr-CH"/>
         </w:rPr>
-        <w:t>_ui</w:t>
-      </w:r>
+        <w:t>_</w:t>
+      </w:r>
+      <w:proofErr w:type="spellStart"/>
+      <w:r>
+        <w:rPr>
+          <w:rFonts w:ascii="Courier New" w:eastAsia="Times New Roman" w:hAnsi="Courier New" w:cs="Courier New"/>
+          <w:color w:val="800000"/>
+          <w:sz w:val="20"/>
+          <w:szCs w:val="20"/>
+          <w:lang w:val="en-US" w:eastAsia="fr-CH"/>
+        </w:rPr>
+        <w:t>ui</w:t>
+      </w:r>
+      <w:proofErr w:type="spellEnd"/>
       <w:r>
         <w:rPr>
           <w:rFonts w:ascii="Courier New" w:eastAsia="Times New Roman" w:hAnsi="Courier New" w:cs="Courier New"/>
@@ -3610,6 +4234,7 @@
         </w:rPr>
         <w:t>-&gt;</w:t>
       </w:r>
+      <w:proofErr w:type="spellStart"/>
       <w:r>
         <w:rPr>
           <w:rFonts w:ascii="Courier New" w:eastAsia="Times New Roman" w:hAnsi="Courier New" w:cs="Courier New"/>
@@ -3620,6 +4245,7 @@
         </w:rPr>
         <w:t>tre_messages</w:t>
       </w:r>
+      <w:proofErr w:type="spellEnd"/>
       <w:r>
         <w:rPr>
           <w:rFonts w:ascii="Courier New" w:eastAsia="Times New Roman" w:hAnsi="Courier New" w:cs="Courier New"/>
@@ -3628,7 +4254,51 @@
           <w:szCs w:val="20"/>
           <w:lang w:val="en-US" w:eastAsia="fr-CH"/>
         </w:rPr>
-        <w:t>-&gt;viewport()-&gt;mapToGlobal(pos));</w:t>
+        <w:t>-&gt;viewport()-&gt;</w:t>
+      </w:r>
+      <w:proofErr w:type="spellStart"/>
+      <w:r>
+        <w:rPr>
+          <w:rFonts w:ascii="Courier New" w:eastAsia="Times New Roman" w:hAnsi="Courier New" w:cs="Courier New"/>
+          <w:color w:val="000000"/>
+          <w:sz w:val="20"/>
+          <w:szCs w:val="20"/>
+          <w:lang w:val="en-US" w:eastAsia="fr-CH"/>
+        </w:rPr>
+        <w:t>mapToGlobal</w:t>
+      </w:r>
+      <w:proofErr w:type="spellEnd"/>
+      <w:r>
+        <w:rPr>
+          <w:rFonts w:ascii="Courier New" w:eastAsia="Times New Roman" w:hAnsi="Courier New" w:cs="Courier New"/>
+          <w:color w:val="000000"/>
+          <w:sz w:val="20"/>
+          <w:szCs w:val="20"/>
+          <w:lang w:val="en-US" w:eastAsia="fr-CH"/>
+        </w:rPr>
+        <w:t>(</w:t>
+      </w:r>
+      <w:proofErr w:type="spellStart"/>
+      <w:r>
+        <w:rPr>
+          <w:rFonts w:ascii="Courier New" w:eastAsia="Times New Roman" w:hAnsi="Courier New" w:cs="Courier New"/>
+          <w:color w:val="000000"/>
+          <w:sz w:val="20"/>
+          <w:szCs w:val="20"/>
+          <w:lang w:val="en-US" w:eastAsia="fr-CH"/>
+        </w:rPr>
+        <w:t>pos</w:t>
+      </w:r>
+      <w:proofErr w:type="spellEnd"/>
+      <w:r>
+        <w:rPr>
+          <w:rFonts w:ascii="Courier New" w:eastAsia="Times New Roman" w:hAnsi="Courier New" w:cs="Courier New"/>
+          <w:color w:val="000000"/>
+          <w:sz w:val="20"/>
+          <w:szCs w:val="20"/>
+          <w:lang w:val="en-US" w:eastAsia="fr-CH"/>
+        </w:rPr>
+        <w:t>));</w:t>
       </w:r>
     </w:p>
     <w:p>
@@ -3688,6 +4358,7 @@
           <w:lang w:val="en-US" w:eastAsia="fr-CH"/>
         </w:rPr>
       </w:pPr>
+      <w:proofErr w:type="gramStart"/>
       <w:r>
         <w:rPr>
           <w:rFonts w:ascii="Courier New" w:eastAsia="Times New Roman" w:hAnsi="Courier New" w:cs="Courier New"/>
@@ -3698,6 +4369,7 @@
         </w:rPr>
         <w:t>if</w:t>
       </w:r>
+      <w:proofErr w:type="gramEnd"/>
       <w:r>
         <w:rPr>
           <w:rFonts w:ascii="Courier New" w:eastAsia="Times New Roman" w:hAnsi="Courier New" w:cs="Courier New"/>
@@ -3748,6 +4420,7 @@
         </w:rPr>
         <w:t xml:space="preserve"> </w:t>
       </w:r>
+      <w:proofErr w:type="spellStart"/>
       <w:r>
         <w:rPr>
           <w:rFonts w:ascii="Courier New" w:eastAsia="Times New Roman" w:hAnsi="Courier New" w:cs="Courier New"/>
@@ -3756,7 +4429,18 @@
           <w:szCs w:val="20"/>
           <w:lang w:val="en-US" w:eastAsia="fr-CH"/>
         </w:rPr>
-        <w:t>editAct)</w:t>
+        <w:t>editAct</w:t>
+      </w:r>
+      <w:proofErr w:type="spellEnd"/>
+      <w:r>
+        <w:rPr>
+          <w:rFonts w:ascii="Courier New" w:eastAsia="Times New Roman" w:hAnsi="Courier New" w:cs="Courier New"/>
+          <w:color w:val="000000"/>
+          <w:sz w:val="20"/>
+          <w:szCs w:val="20"/>
+          <w:lang w:val="en-US" w:eastAsia="fr-CH"/>
+        </w:rPr>
+        <w:t>)</w:t>
       </w:r>
     </w:p>
     <w:p>
@@ -3930,12 +4614,14 @@
       <w:r>
         <w:t xml:space="preserve">Les différents messages de confirmation qui peuvent apparaître sont des objets de type </w:t>
       </w:r>
+      <w:proofErr w:type="spellStart"/>
       <w:r>
         <w:rPr>
           <w:color w:val="800080"/>
         </w:rPr>
         <w:t>QMessageBox</w:t>
       </w:r>
+      <w:proofErr w:type="spellEnd"/>
       <w:r>
         <w:rPr>
           <w:color w:val="800080"/>
@@ -3945,12 +4631,14 @@
       <w:r>
         <w:t xml:space="preserve">(qui héritent de la classe </w:t>
       </w:r>
+      <w:proofErr w:type="spellStart"/>
       <w:r>
         <w:rPr>
           <w:color w:val="800080"/>
         </w:rPr>
         <w:t>QDialog</w:t>
       </w:r>
+      <w:proofErr w:type="spellEnd"/>
       <w:r>
         <w:t>)</w:t>
       </w:r>
@@ -4018,35 +4706,35 @@
       <w:r>
         <w:t xml:space="preserve">Figure </w:t>
       </w:r>
-      <w:r>
-        <w:fldChar w:fldCharType="begin"/>
-      </w:r>
-      <w:r>
-        <w:instrText xml:space="preserve"> SEQ Figure \* ARABIC </w:instrText>
-      </w:r>
-      <w:r>
-        <w:fldChar w:fldCharType="separate"/>
-      </w:r>
-      <w:r>
-        <w:rPr>
-          <w:noProof/>
-        </w:rPr>
-        <w:t>9</w:t>
-      </w:r>
-      <w:r>
-        <w:rPr>
-          <w:noProof/>
-        </w:rPr>
-        <w:fldChar w:fldCharType="end"/>
-      </w:r>
-      <w:r>
-        <w:t xml:space="preserve"> : Les différents types de messages de QMessageBox</w:t>
-      </w:r>
+      <w:fldSimple w:instr=" SEQ Figure \* ARABIC ">
+        <w:r>
+          <w:rPr>
+            <w:noProof/>
+          </w:rPr>
+          <w:t>9</w:t>
+        </w:r>
+      </w:fldSimple>
+      <w:r>
+        <w:t xml:space="preserve"> : Les différents types de messages de </w:t>
+      </w:r>
+      <w:proofErr w:type="spellStart"/>
+      <w:r>
+        <w:t>QMessageBox</w:t>
+      </w:r>
+      <w:proofErr w:type="spellEnd"/>
       <w:r>
         <w:t xml:space="preserve"> disponibles</w:t>
       </w:r>
       <w:r>
-        <w:t>, tiré de la documentation de Qt (</w:t>
+        <w:t xml:space="preserve">, tiré de la documentation de </w:t>
+      </w:r>
+      <w:proofErr w:type="spellStart"/>
+      <w:r>
+        <w:t>Qt</w:t>
+      </w:r>
+      <w:proofErr w:type="spellEnd"/>
+      <w:r>
+        <w:t xml:space="preserve"> (</w:t>
       </w:r>
       <w:r>
         <w:t>http://doc.qt.io/qt-4.8/qmessagebox.html</w:t>
@@ -4094,6 +4782,8 @@
           <w:lang w:val="en-US" w:eastAsia="fr-CH"/>
         </w:rPr>
       </w:pPr>
+      <w:proofErr w:type="spellStart"/>
+      <w:proofErr w:type="gramStart"/>
       <w:r>
         <w:rPr>
           <w:rFonts w:ascii="Courier New" w:eastAsia="Times New Roman" w:hAnsi="Courier New" w:cs="Courier New"/>
@@ -4104,6 +4794,8 @@
         </w:rPr>
         <w:t>int</w:t>
       </w:r>
+      <w:proofErr w:type="spellEnd"/>
+      <w:proofErr w:type="gramEnd"/>
       <w:r>
         <w:rPr>
           <w:rFonts w:ascii="Courier New" w:eastAsia="Times New Roman" w:hAnsi="Courier New" w:cs="Courier New"/>
@@ -4154,6 +4846,7 @@
         </w:rPr>
         <w:t xml:space="preserve"> </w:t>
       </w:r>
+      <w:proofErr w:type="spellStart"/>
       <w:r>
         <w:rPr>
           <w:rFonts w:ascii="Courier New" w:eastAsia="Times New Roman" w:hAnsi="Courier New" w:cs="Courier New"/>
@@ -4164,6 +4857,7 @@
         </w:rPr>
         <w:t>QMessageBox</w:t>
       </w:r>
+      <w:proofErr w:type="spellEnd"/>
       <w:r>
         <w:rPr>
           <w:rFonts w:ascii="Courier New" w:eastAsia="Times New Roman" w:hAnsi="Courier New" w:cs="Courier New"/>
@@ -4204,6 +4898,7 @@
         </w:rPr>
         <w:t xml:space="preserve"> </w:t>
       </w:r>
+      <w:proofErr w:type="spellStart"/>
       <w:r>
         <w:rPr>
           <w:rFonts w:ascii="Courier New" w:eastAsia="Times New Roman" w:hAnsi="Courier New" w:cs="Courier New"/>
@@ -4212,7 +4907,18 @@
           <w:szCs w:val="20"/>
           <w:lang w:val="en-US" w:eastAsia="fr-CH"/>
         </w:rPr>
-        <w:t>tr(</w:t>
+        <w:t>tr</w:t>
+      </w:r>
+      <w:proofErr w:type="spellEnd"/>
+      <w:r>
+        <w:rPr>
+          <w:rFonts w:ascii="Courier New" w:eastAsia="Times New Roman" w:hAnsi="Courier New" w:cs="Courier New"/>
+          <w:color w:val="000000"/>
+          <w:sz w:val="20"/>
+          <w:szCs w:val="20"/>
+          <w:lang w:val="en-US" w:eastAsia="fr-CH"/>
+        </w:rPr>
+        <w:t>(</w:t>
       </w:r>
       <w:r>
         <w:rPr>
@@ -4300,6 +5006,7 @@
         </w:rPr>
         <w:tab/>
       </w:r>
+      <w:proofErr w:type="gramStart"/>
       <w:r>
         <w:rPr>
           <w:rFonts w:ascii="Courier New" w:eastAsia="Times New Roman" w:hAnsi="Courier New" w:cs="Courier New"/>
@@ -4310,6 +5017,7 @@
         </w:rPr>
         <w:t>tr(</w:t>
       </w:r>
+      <w:proofErr w:type="gramEnd"/>
       <w:r>
         <w:rPr>
           <w:rFonts w:ascii="Courier New" w:eastAsia="Times New Roman" w:hAnsi="Courier New" w:cs="Courier New"/>
@@ -4509,6 +5217,7 @@
         </w:rPr>
         <w:tab/>
       </w:r>
+      <w:proofErr w:type="gramStart"/>
       <w:r>
         <w:rPr>
           <w:rFonts w:ascii="Courier New" w:eastAsia="Times New Roman" w:hAnsi="Courier New" w:cs="Courier New"/>
@@ -4519,6 +5228,7 @@
         </w:rPr>
         <w:t>salle</w:t>
       </w:r>
+      <w:proofErr w:type="gramEnd"/>
       <w:r>
         <w:rPr>
           <w:rFonts w:ascii="Courier New" w:eastAsia="Times New Roman" w:hAnsi="Courier New" w:cs="Courier New"/>
@@ -4569,6 +5279,7 @@
         </w:rPr>
         <w:t xml:space="preserve"> </w:t>
       </w:r>
+      <w:proofErr w:type="gramStart"/>
       <w:r>
         <w:rPr>
           <w:rFonts w:ascii="Courier New" w:eastAsia="Times New Roman" w:hAnsi="Courier New" w:cs="Courier New"/>
@@ -4579,6 +5290,7 @@
         </w:rPr>
         <w:t>tr(</w:t>
       </w:r>
+      <w:proofErr w:type="gramEnd"/>
       <w:r>
         <w:rPr>
           <w:rFonts w:ascii="Courier New" w:eastAsia="Times New Roman" w:hAnsi="Courier New" w:cs="Courier New"/>
@@ -4733,27 +5445,14 @@
       <w:r>
         <w:t xml:space="preserve">Figure </w:t>
       </w:r>
-      <w:r>
-        <w:fldChar w:fldCharType="begin"/>
-      </w:r>
-      <w:r>
-        <w:instrText xml:space="preserve"> SEQ Figure \* ARABIC </w:instrText>
-      </w:r>
-      <w:r>
-        <w:fldChar w:fldCharType="separate"/>
-      </w:r>
-      <w:r>
-        <w:rPr>
-          <w:noProof/>
-        </w:rPr>
-        <w:t>10</w:t>
-      </w:r>
-      <w:r>
-        <w:rPr>
-          <w:noProof/>
-        </w:rPr>
-        <w:fldChar w:fldCharType="end"/>
-      </w:r>
+      <w:fldSimple w:instr=" SEQ Figure \* ARABIC ">
+        <w:r>
+          <w:rPr>
+            <w:noProof/>
+          </w:rPr>
+          <w:t>10</w:t>
+        </w:r>
+      </w:fldSimple>
       <w:r>
         <w:t xml:space="preserve"> : Pop-up de suppression d'une salle.</w:t>
       </w:r>
@@ -4777,6 +5476,7 @@
       <w:r>
         <w:t xml:space="preserve">Lorsque la connexion a été effectuée avec succès, le « module Chat » démarre : le </w:t>
       </w:r>
+      <w:proofErr w:type="spellStart"/>
       <w:r>
         <w:rPr>
           <w:b/>
@@ -4789,9 +5489,11 @@
         </w:rPr>
         <w:t>ontrollerUser</w:t>
       </w:r>
+      <w:proofErr w:type="spellEnd"/>
       <w:r>
         <w:t xml:space="preserve"> passe l’objet représentant l’utilisateur connecté au </w:t>
       </w:r>
+      <w:proofErr w:type="spellStart"/>
       <w:r>
         <w:rPr>
           <w:b/>
@@ -4804,12 +5506,14 @@
         </w:rPr>
         <w:t>ontrollerChat</w:t>
       </w:r>
+      <w:proofErr w:type="spellEnd"/>
       <w:r>
         <w:t>, lui indique qu’il peut afficher sa vue</w:t>
       </w:r>
       <w:r>
         <w:t xml:space="preserve"> (</w:t>
       </w:r>
+      <w:proofErr w:type="spellStart"/>
       <w:r>
         <w:rPr>
           <w:b/>
@@ -4822,6 +5526,7 @@
         </w:rPr>
         <w:t>ewChat</w:t>
       </w:r>
+      <w:proofErr w:type="spellEnd"/>
       <w:r>
         <w:t>), puis se ferme.</w:t>
       </w:r>
@@ -4868,21 +5573,31 @@
       <w:r>
         <w:t>Côté client, la méthode « </w:t>
       </w:r>
+      <w:proofErr w:type="spellStart"/>
       <w:r>
         <w:rPr>
           <w:color w:val="76923C" w:themeColor="accent3" w:themeShade="BF"/>
         </w:rPr>
-        <w:t>join </w:t>
+        <w:t>join</w:t>
+      </w:r>
+      <w:proofErr w:type="spellEnd"/>
+      <w:r>
+        <w:rPr>
+          <w:color w:val="76923C" w:themeColor="accent3" w:themeShade="BF"/>
+        </w:rPr>
+        <w:t> </w:t>
       </w:r>
       <w:r>
         <w:t xml:space="preserve">» du </w:t>
       </w:r>
+      <w:proofErr w:type="spellStart"/>
       <w:r>
         <w:rPr>
           <w:b/>
         </w:rPr>
         <w:t>ClientControllerInput</w:t>
       </w:r>
+      <w:proofErr w:type="spellEnd"/>
       <w:r>
         <w:t xml:space="preserve"> </w:t>
       </w:r>
@@ -4916,12 +5631,14 @@
       <w:r>
         <w:t xml:space="preserve">la </w:t>
       </w:r>
+      <w:proofErr w:type="spellStart"/>
       <w:r>
         <w:rPr>
           <w:b/>
         </w:rPr>
         <w:t>ControllerChat</w:t>
       </w:r>
+      <w:proofErr w:type="spellEnd"/>
       <w:r>
         <w:t xml:space="preserve"> – puis </w:t>
       </w:r>
@@ -4931,12 +5648,14 @@
       <w:r>
         <w:t xml:space="preserve"> (à l’aide de la méthode « </w:t>
       </w:r>
+      <w:proofErr w:type="spellStart"/>
       <w:r>
         <w:rPr>
           <w:color w:val="76923C" w:themeColor="accent3" w:themeShade="BF"/>
         </w:rPr>
         <w:t>loadUserRooms</w:t>
       </w:r>
+      <w:proofErr w:type="spellEnd"/>
       <w:r>
         <w:rPr>
           <w:color w:val="76923C" w:themeColor="accent3" w:themeShade="BF"/>
@@ -5048,27 +5767,14 @@
       <w:r>
         <w:t xml:space="preserve">Figure </w:t>
       </w:r>
-      <w:r>
-        <w:fldChar w:fldCharType="begin"/>
-      </w:r>
-      <w:r>
-        <w:instrText xml:space="preserve"> SEQ Figure \* ARABIC </w:instrText>
-      </w:r>
-      <w:r>
-        <w:fldChar w:fldCharType="separate"/>
-      </w:r>
-      <w:r>
-        <w:rPr>
-          <w:noProof/>
-        </w:rPr>
-        <w:t>11</w:t>
-      </w:r>
-      <w:r>
-        <w:rPr>
-          <w:noProof/>
-        </w:rPr>
-        <w:fldChar w:fldCharType="end"/>
-      </w:r>
+      <w:fldSimple w:instr=" SEQ Figure \* ARABIC ">
+        <w:r>
+          <w:rPr>
+            <w:noProof/>
+          </w:rPr>
+          <w:t>11</w:t>
+        </w:r>
+      </w:fldSimple>
       <w:r>
         <w:t xml:space="preserve"> : Liste des salles de discussion et de leurs utilisateurs, dans la vue.</w:t>
       </w:r>
@@ -5125,11 +5831,19 @@
       <w:r>
         <w:t xml:space="preserve"> Ceci se fait en envoyant le signal « </w:t>
       </w:r>
+      <w:proofErr w:type="spellStart"/>
       <w:r>
         <w:rPr>
           <w:color w:val="76923C" w:themeColor="accent3" w:themeShade="BF"/>
         </w:rPr>
-        <w:t>requestLoadRoomMessages </w:t>
+        <w:t>requestLoadRoomMessages</w:t>
+      </w:r>
+      <w:proofErr w:type="spellEnd"/>
+      <w:r>
+        <w:rPr>
+          <w:color w:val="76923C" w:themeColor="accent3" w:themeShade="BF"/>
+        </w:rPr>
+        <w:t> </w:t>
       </w:r>
       <w:r>
         <w:rPr>
@@ -5161,11 +5875,19 @@
         </w:rPr>
         <w:t xml:space="preserve"> dans le slot « </w:t>
       </w:r>
+      <w:proofErr w:type="spellStart"/>
       <w:r>
         <w:rPr>
           <w:color w:val="76923C" w:themeColor="accent3" w:themeShade="BF"/>
         </w:rPr>
-        <w:t>loadRoomMessages </w:t>
+        <w:t>loadRoomMessages</w:t>
+      </w:r>
+      <w:proofErr w:type="spellEnd"/>
+      <w:r>
+        <w:rPr>
+          <w:color w:val="76923C" w:themeColor="accent3" w:themeShade="BF"/>
+        </w:rPr>
+        <w:t> </w:t>
       </w:r>
       <w:r>
         <w:t xml:space="preserve">» qui récupère la liste des messages depuis le </w:t>
@@ -5240,27 +5962,14 @@
       <w:r>
         <w:t xml:space="preserve">Figure </w:t>
       </w:r>
-      <w:r>
-        <w:fldChar w:fldCharType="begin"/>
-      </w:r>
-      <w:r>
-        <w:instrText xml:space="preserve"> SEQ Figure \* ARABIC </w:instrText>
-      </w:r>
-      <w:r>
-        <w:fldChar w:fldCharType="separate"/>
-      </w:r>
-      <w:r>
-        <w:rPr>
-          <w:noProof/>
-        </w:rPr>
-        <w:t>12</w:t>
-      </w:r>
-      <w:r>
-        <w:rPr>
-          <w:noProof/>
-        </w:rPr>
-        <w:fldChar w:fldCharType="end"/>
-      </w:r>
+      <w:fldSimple w:instr=" SEQ Figure \* ARABIC ">
+        <w:r>
+          <w:rPr>
+            <w:noProof/>
+          </w:rPr>
+          <w:t>12</w:t>
+        </w:r>
+      </w:fldSimple>
       <w:r>
         <w:t xml:space="preserve"> : Boutons d'administration d'une salle</w:t>
       </w:r>
@@ -5301,14 +6010,24 @@
       <w:r>
         <w:t xml:space="preserve">Créer un nouvel objet du type </w:t>
       </w:r>
+      <w:proofErr w:type="spellStart"/>
       <w:r>
         <w:rPr>
           <w:color w:val="800080"/>
         </w:rPr>
         <w:t>QTreeWidgetItem</w:t>
       </w:r>
-      <w:r>
-        <w:t xml:space="preserve"> (qui représente un enfant d’un arbre Qt) contenant la date du message dans la première colonne, son contenu dans la deuxième, et éventuellement sa dernière date de modification dans la troisième.</w:t>
+      <w:proofErr w:type="spellEnd"/>
+      <w:r>
+        <w:t xml:space="preserve"> (qui représente un enfant d’un arbre </w:t>
+      </w:r>
+      <w:proofErr w:type="spellStart"/>
+      <w:r>
+        <w:t>Qt</w:t>
+      </w:r>
+      <w:proofErr w:type="spellEnd"/>
+      <w:r>
+        <w:t>) contenant la date du message dans la première colonne, son contenu dans la deuxième, et éventuellement sa dernière date de modification dans la troisième.</w:t>
       </w:r>
       <w:r>
         <w:br/>
@@ -5317,12 +6036,14 @@
       <w:r>
         <w:t>ainsi qu’une variable booléenne indiquant si le message appartient à l’utilisateur courant (</w:t>
       </w:r>
+      <w:proofErr w:type="spellStart"/>
       <w:r>
         <w:rPr>
           <w:i/>
         </w:rPr>
         <w:t>true</w:t>
       </w:r>
+      <w:proofErr w:type="spellEnd"/>
       <w:r>
         <w:t>), ou non (</w:t>
       </w:r>
@@ -5417,27 +6138,14 @@
       <w:r>
         <w:t xml:space="preserve">Figure </w:t>
       </w:r>
-      <w:r>
-        <w:fldChar w:fldCharType="begin"/>
-      </w:r>
-      <w:r>
-        <w:instrText xml:space="preserve"> SEQ Figure \* ARABIC </w:instrText>
-      </w:r>
-      <w:r>
-        <w:fldChar w:fldCharType="separate"/>
-      </w:r>
-      <w:r>
-        <w:rPr>
-          <w:noProof/>
-        </w:rPr>
-        <w:t>13</w:t>
-      </w:r>
-      <w:r>
-        <w:rPr>
-          <w:noProof/>
-        </w:rPr>
-        <w:fldChar w:fldCharType="end"/>
-      </w:r>
+      <w:fldSimple w:instr=" SEQ Figure \* ARABIC ">
+        <w:r>
+          <w:rPr>
+            <w:noProof/>
+          </w:rPr>
+          <w:t>13</w:t>
+        </w:r>
+      </w:fldSimple>
       <w:r>
         <w:t xml:space="preserve"> : Mise en évidence des messages de l'utilisateur courant (ici, licorne).</w:t>
       </w:r>
@@ -5560,27 +6268,14 @@
       <w:r>
         <w:t xml:space="preserve">Figure </w:t>
       </w:r>
-      <w:r>
-        <w:fldChar w:fldCharType="begin"/>
-      </w:r>
-      <w:r>
-        <w:instrText xml:space="preserve"> SEQ Figure \* ARABIC </w:instrText>
-      </w:r>
-      <w:r>
-        <w:fldChar w:fldCharType="separate"/>
-      </w:r>
-      <w:r>
-        <w:rPr>
-          <w:noProof/>
-        </w:rPr>
-        <w:t>14</w:t>
-      </w:r>
-      <w:r>
-        <w:rPr>
-          <w:noProof/>
-        </w:rPr>
-        <w:fldChar w:fldCharType="end"/>
-      </w:r>
+      <w:fldSimple w:instr=" SEQ Figure \* ARABIC ">
+        <w:r>
+          <w:rPr>
+            <w:noProof/>
+          </w:rPr>
+          <w:t>14</w:t>
+        </w:r>
+      </w:fldSimple>
       <w:r>
         <w:t xml:space="preserve"> : Des messages dans des </w:t>
       </w:r>
@@ -5780,12 +6475,14 @@
       <w:r>
         <w:t xml:space="preserve">est encapsulé dans un objet de type </w:t>
       </w:r>
+      <w:proofErr w:type="spellStart"/>
       <w:r>
         <w:rPr>
           <w:color w:val="800080"/>
         </w:rPr>
         <w:t>ModelMessage</w:t>
       </w:r>
+      <w:proofErr w:type="spellEnd"/>
       <w:r>
         <w:t>. Cet objet est envoyé au serveur qui va le stocker dans la base de données.</w:t>
       </w:r>
@@ -5844,12 +6541,14 @@
       <w:r>
         <w:t xml:space="preserve">un objet </w:t>
       </w:r>
+      <w:proofErr w:type="spellStart"/>
       <w:r>
         <w:rPr>
           <w:color w:val="800080"/>
         </w:rPr>
         <w:t>ModelMessage</w:t>
       </w:r>
+      <w:proofErr w:type="spellEnd"/>
       <w:r>
         <w:t xml:space="preserve">  – avec </w:t>
       </w:r>
@@ -5999,27 +6698,14 @@
       <w:r>
         <w:t xml:space="preserve">Figure </w:t>
       </w:r>
-      <w:r>
-        <w:fldChar w:fldCharType="begin"/>
-      </w:r>
-      <w:r>
-        <w:instrText xml:space="preserve"> SEQ Figure \* ARABIC </w:instrText>
-      </w:r>
-      <w:r>
-        <w:fldChar w:fldCharType="separate"/>
-      </w:r>
-      <w:r>
-        <w:rPr>
-          <w:noProof/>
-        </w:rPr>
-        <w:t>15</w:t>
-      </w:r>
-      <w:r>
-        <w:rPr>
-          <w:noProof/>
-        </w:rPr>
-        <w:fldChar w:fldCharType="end"/>
-      </w:r>
+      <w:fldSimple w:instr=" SEQ Figure \* ARABIC ">
+        <w:r>
+          <w:rPr>
+            <w:noProof/>
+          </w:rPr>
+          <w:t>15</w:t>
+        </w:r>
+      </w:fldSimple>
       <w:r>
         <w:t xml:space="preserve"> : Affichage d'un message édité.</w:t>
       </w:r>
@@ -6128,27 +6814,14 @@
       <w:r>
         <w:t xml:space="preserve">Figure </w:t>
       </w:r>
-      <w:r>
-        <w:fldChar w:fldCharType="begin"/>
-      </w:r>
-      <w:r>
-        <w:instrText xml:space="preserve"> SEQ Figure \* ARABIC </w:instrText>
-      </w:r>
-      <w:r>
-        <w:fldChar w:fldCharType="separate"/>
-      </w:r>
-      <w:r>
-        <w:rPr>
-          <w:noProof/>
-        </w:rPr>
-        <w:t>16</w:t>
-      </w:r>
-      <w:r>
-        <w:rPr>
-          <w:noProof/>
-        </w:rPr>
-        <w:fldChar w:fldCharType="end"/>
-      </w:r>
+      <w:fldSimple w:instr=" SEQ Figure \* ARABIC ">
+        <w:r>
+          <w:rPr>
+            <w:noProof/>
+          </w:rPr>
+          <w:t>16</w:t>
+        </w:r>
+      </w:fldSimple>
       <w:r>
         <w:t xml:space="preserve"> : Notification indiquant de nouveaux messages non-lus, dans une salle.</w:t>
       </w:r>
@@ -6175,7 +6848,15 @@
         <w:t>Lorsque l’utilisateur supprime l’un de ces messages, une notification est envoyée au serveur (en indiquant l’ID de la salle, ainsi que l’ID du message) qui le supprimera dans la base de données, et renverra une confirmation à tous les utilisateurs de la salle</w:t>
       </w:r>
       <w:r>
-        <w:t xml:space="preserve"> (contenant elle-aussi les deux IDs)</w:t>
+        <w:t xml:space="preserve"> (contenant elle-aussi les deux </w:t>
+      </w:r>
+      <w:proofErr w:type="spellStart"/>
+      <w:r>
+        <w:t>IDs</w:t>
+      </w:r>
+      <w:proofErr w:type="spellEnd"/>
+      <w:r>
+        <w:t>)</w:t>
       </w:r>
       <w:r>
         <w:t>.</w:t>
@@ -6222,12 +6903,14 @@
         <w:lastRenderedPageBreak/>
         <w:t>Lorsque le contrôleur reçoit cette information (l’ID de l’utilisateur, avec une variable booléenne indiquant si l’utilisateur s’est connecté (</w:t>
       </w:r>
+      <w:proofErr w:type="spellStart"/>
       <w:r>
         <w:rPr>
           <w:i/>
         </w:rPr>
         <w:t>true</w:t>
       </w:r>
+      <w:proofErr w:type="spellEnd"/>
       <w:r>
         <w:t>) ou s’il s’est déconnecté (</w:t>
       </w:r>
@@ -6387,8 +7070,13 @@
       <w:r>
         <w:t xml:space="preserve">Lorsque l’administrateur clique sur le bouton « Editer… », </w:t>
       </w:r>
-      <w:r>
-        <w:t>le module Chat</w:t>
+      <w:proofErr w:type="gramStart"/>
+      <w:r>
+        <w:t>le</w:t>
+      </w:r>
+      <w:proofErr w:type="gramEnd"/>
+      <w:r>
+        <w:t xml:space="preserve"> module Chat</w:t>
       </w:r>
       <w:r>
         <w:t xml:space="preserve"> ouvre la fenêtre d’édition de salle, et le module Salle prend le relai.</w:t>
@@ -6406,6 +7094,7 @@
       <w:r>
         <w:t xml:space="preserve"> (contenant un objet de type </w:t>
       </w:r>
+      <w:proofErr w:type="spellStart"/>
       <w:r>
         <w:rPr>
           <w:color w:val="800080"/>
@@ -6418,6 +7107,7 @@
         </w:rPr>
         <w:t>Room</w:t>
       </w:r>
+      <w:proofErr w:type="spellEnd"/>
       <w:r>
         <w:t>)</w:t>
       </w:r>
@@ -6463,21 +7153,25 @@
       <w:r>
         <w:t xml:space="preserve">, le serveur lui envoie l’objet </w:t>
       </w:r>
+      <w:proofErr w:type="spellStart"/>
       <w:r>
         <w:rPr>
           <w:color w:val="800080"/>
         </w:rPr>
         <w:t>ModelRoom</w:t>
       </w:r>
+      <w:proofErr w:type="spellEnd"/>
       <w:r>
         <w:t xml:space="preserve"> correspondant, ainsi que les différents objets </w:t>
       </w:r>
+      <w:proofErr w:type="spellStart"/>
       <w:r>
         <w:rPr>
           <w:color w:val="800080"/>
         </w:rPr>
         <w:t>ModelUser</w:t>
       </w:r>
+      <w:proofErr w:type="spellEnd"/>
       <w:r>
         <w:t xml:space="preserve"> correspondant </w:t>
       </w:r>
@@ -6574,19 +7268,29 @@
     </w:p>
     <w:p>
       <w:r>
-        <w:t>Lorsque l’utilisateur clique sur le bouton « Nouvelle salle… », le module Chat ouvre la fenêtre de création de salle, et le module Salle reprend la main.</w:t>
+        <w:t xml:space="preserve">Lorsque l’utilisateur clique sur le bouton « Nouvelle salle… », </w:t>
+      </w:r>
+      <w:proofErr w:type="gramStart"/>
+      <w:r>
+        <w:t>le</w:t>
+      </w:r>
+      <w:proofErr w:type="gramEnd"/>
+      <w:r>
+        <w:t xml:space="preserve"> module Chat ouvre la fenêtre de création de salle, et le module Salle reprend la main.</w:t>
       </w:r>
     </w:p>
     <w:p>
       <w:r>
         <w:t xml:space="preserve">Une fois la salle créée, le serveur envoie une notification (contenant un objet de type </w:t>
       </w:r>
+      <w:proofErr w:type="spellStart"/>
       <w:r>
         <w:rPr>
           <w:color w:val="800080"/>
         </w:rPr>
         <w:t>ModelRoom</w:t>
       </w:r>
+      <w:proofErr w:type="spellEnd"/>
       <w:r>
         <w:t>) à ses utilisateurs. Le contrôleur notifie la vue qui va ajouter la salle</w:t>
       </w:r>
@@ -6641,39 +7345,39 @@
       <w:r>
         <w:t xml:space="preserve"> privée. Lorsqu’il reçoit cette requête, le contrôleur l’ajoute à la liste des requêtes dans le modèle (</w:t>
       </w:r>
+      <w:proofErr w:type="spellStart"/>
       <w:r>
         <w:rPr>
           <w:color w:val="800080"/>
         </w:rPr>
-        <w:t>ModelR</w:t>
-      </w:r>
-      <w:r>
-        <w:rPr>
-          <w:color w:val="800080"/>
-        </w:rPr>
-        <w:t>equest</w:t>
-      </w:r>
+        <w:t>ModelRequest</w:t>
+      </w:r>
+      <w:proofErr w:type="spellEnd"/>
       <w:r>
         <w:t>)</w:t>
       </w:r>
       <w:r>
         <w:t>, puis indique à la vue principale (</w:t>
       </w:r>
+      <w:proofErr w:type="spellStart"/>
       <w:r>
         <w:rPr>
           <w:b/>
         </w:rPr>
         <w:t>ViewChat</w:t>
       </w:r>
+      <w:proofErr w:type="spellEnd"/>
       <w:r>
         <w:t>) qu’une nouvelle notification est disponible, et rafraîchit l’arbre de la vue de gestion des demandes (</w:t>
       </w:r>
+      <w:proofErr w:type="spellStart"/>
       <w:r>
         <w:rPr>
           <w:b/>
         </w:rPr>
         <w:t>ViewMembershipRequests</w:t>
       </w:r>
+      <w:proofErr w:type="spellEnd"/>
       <w:r>
         <w:t>).</w:t>
       </w:r>
@@ -6699,12 +7403,14 @@
       <w:r>
         <w:t xml:space="preserve"> (</w:t>
       </w:r>
+      <w:proofErr w:type="spellStart"/>
       <w:r>
         <w:rPr>
           <w:b/>
         </w:rPr>
         <w:t>ViewChat</w:t>
       </w:r>
+      <w:proofErr w:type="spellEnd"/>
       <w:r>
         <w:t xml:space="preserve">) possède un attribut interne </w:t>
       </w:r>
@@ -6713,8 +7419,17 @@
           <w:i/>
           <w:color w:val="800000"/>
         </w:rPr>
-        <w:t>_nbNotifications</w:t>
-      </w:r>
+        <w:t>_</w:t>
+      </w:r>
+      <w:proofErr w:type="spellStart"/>
+      <w:r>
+        <w:rPr>
+          <w:i/>
+          <w:color w:val="800000"/>
+        </w:rPr>
+        <w:t>nbNotifications</w:t>
+      </w:r>
+      <w:proofErr w:type="spellEnd"/>
       <w:r>
         <w:t xml:space="preserve"> qui comptabilise le nombre de notifications disponibles </w:t>
       </w:r>
@@ -6780,14 +7495,27 @@
       <w:r>
         <w:t xml:space="preserve">Figure </w:t>
       </w:r>
-      <w:fldSimple w:instr=" SEQ Figure \* ARABIC ">
-        <w:r>
-          <w:rPr>
-            <w:noProof/>
-          </w:rPr>
-          <w:t>17</w:t>
-        </w:r>
-      </w:fldSimple>
+      <w:r>
+        <w:fldChar w:fldCharType="begin"/>
+      </w:r>
+      <w:r>
+        <w:instrText xml:space="preserve"> SEQ Figure \* ARABIC </w:instrText>
+      </w:r>
+      <w:r>
+        <w:fldChar w:fldCharType="separate"/>
+      </w:r>
+      <w:r>
+        <w:rPr>
+          <w:noProof/>
+        </w:rPr>
+        <w:t>17</w:t>
+      </w:r>
+      <w:r>
+        <w:rPr>
+          <w:noProof/>
+        </w:rPr>
+        <w:fldChar w:fldCharType="end"/>
+      </w:r>
       <w:r>
         <w:t xml:space="preserve"> : Affichage des notifications (ici, 2) dans la vue principale du module Chat.</w:t>
       </w:r>
@@ -6801,7 +7529,15 @@
         <w:t>Lorsque l’administrateur appuie sur le menu « Noti</w:t>
       </w:r>
       <w:r>
-        <w:t xml:space="preserve">fications &gt; Demandes d’adhésions… », la vue notifie le contrôleur qui va </w:t>
+        <w:t xml:space="preserve">fications &gt; Demandes d’adhésions… », </w:t>
+      </w:r>
+      <w:proofErr w:type="gramStart"/>
+      <w:r>
+        <w:t>la</w:t>
+      </w:r>
+      <w:proofErr w:type="gramEnd"/>
+      <w:r>
+        <w:t xml:space="preserve"> vue notifie le contrôleur qui va </w:t>
       </w:r>
       <w:r>
         <w:t>afficher</w:t>
@@ -6809,12 +7545,14 @@
       <w:r>
         <w:t xml:space="preserve"> la vue de gestion des demandes d’adhésion (</w:t>
       </w:r>
+      <w:proofErr w:type="spellStart"/>
       <w:r>
         <w:rPr>
           <w:b/>
         </w:rPr>
         <w:t>ViewMembershipRequests</w:t>
       </w:r>
+      <w:proofErr w:type="spellEnd"/>
       <w:r>
         <w:t>)</w:t>
       </w:r>
@@ -6833,21 +7571,31 @@
       <w:r>
         <w:t xml:space="preserve"> Cette vue possède en effet une méthode lui permettant de mettre à jour son arbre de requêtes, à partir d’une </w:t>
       </w:r>
+      <w:proofErr w:type="spellStart"/>
       <w:r>
         <w:rPr>
           <w:color w:val="800080"/>
         </w:rPr>
-        <w:t xml:space="preserve">QMap </w:t>
+        <w:t>QMap</w:t>
+      </w:r>
+      <w:proofErr w:type="spellEnd"/>
+      <w:r>
+        <w:rPr>
+          <w:color w:val="800080"/>
+        </w:rPr>
+        <w:t xml:space="preserve"> </w:t>
       </w:r>
       <w:r>
         <w:t xml:space="preserve">de </w:t>
       </w:r>
+      <w:proofErr w:type="spellStart"/>
       <w:r>
         <w:rPr>
           <w:color w:val="800080"/>
         </w:rPr>
         <w:t>ModelRequest</w:t>
       </w:r>
+      <w:proofErr w:type="spellEnd"/>
       <w:r>
         <w:t>.</w:t>
       </w:r>
@@ -6909,14 +7657,30 @@
       <w:r>
         <w:t xml:space="preserve">Figure </w:t>
       </w:r>
-      <w:fldSimple w:instr=" SEQ Figure \* ARABIC ">
-        <w:r>
-          <w:rPr>
-            <w:noProof/>
-          </w:rPr>
-          <w:t>18</w:t>
-        </w:r>
-      </w:fldSimple>
+      <w:r>
+        <w:fldChar w:fldCharType="begin"/>
+      </w:r>
+      <w:r>
+        <w:instrText xml:space="preserve"> S</w:instrText>
+      </w:r>
+      <w:r>
+        <w:instrText xml:space="preserve">EQ Figure \* ARABIC </w:instrText>
+      </w:r>
+      <w:r>
+        <w:fldChar w:fldCharType="separate"/>
+      </w:r>
+      <w:r>
+        <w:rPr>
+          <w:noProof/>
+        </w:rPr>
+        <w:t>18</w:t>
+      </w:r>
+      <w:r>
+        <w:rPr>
+          <w:noProof/>
+        </w:rPr>
+        <w:fldChar w:fldCharType="end"/>
+      </w:r>
       <w:r>
         <w:t xml:space="preserve"> : fenêtre de gestion des demandes d'adhésion.</w:t>
       </w:r>
@@ -6929,11 +7693,16 @@
         <w:t xml:space="preserve"> requêtes sont identifiées par des</w:t>
       </w:r>
       <w:r>
-        <w:t xml:space="preserve"> ID</w:t>
+        <w:t xml:space="preserve"> </w:t>
+      </w:r>
+      <w:proofErr w:type="spellStart"/>
+      <w:r>
+        <w:t>ID</w:t>
       </w:r>
       <w:r>
         <w:t>s</w:t>
       </w:r>
+      <w:proofErr w:type="spellEnd"/>
       <w:r>
         <w:t>, qui permet</w:t>
       </w:r>
@@ -6960,12 +7729,14 @@
       <w:r>
         <w:t xml:space="preserve"> qui contient une variable booléenne indiquant si la demande a été acceptée (</w:t>
       </w:r>
+      <w:proofErr w:type="spellStart"/>
       <w:r>
         <w:rPr>
           <w:i/>
         </w:rPr>
         <w:t>true</w:t>
       </w:r>
+      <w:proofErr w:type="spellEnd"/>
       <w:r>
         <w:t>) ou non (</w:t>
       </w:r>
@@ -6987,12 +7758,14 @@
       <w:r>
         <w:t>envoyer au serveur le résultat, en lui indiquant l’ID de la salle privée, l’ID de l’utilisateur concerné, le statut de la requête (acceptée/refusée), ainsi qu’un tableau d’octets (</w:t>
       </w:r>
+      <w:proofErr w:type="spellStart"/>
       <w:r>
         <w:rPr>
           <w:color w:val="800080"/>
         </w:rPr>
         <w:t>QByteArray</w:t>
       </w:r>
+      <w:proofErr w:type="spellEnd"/>
       <w:r>
         <w:t>)</w:t>
       </w:r>
@@ -7057,12 +7830,14 @@
       <w:r>
         <w:t xml:space="preserve"> (</w:t>
       </w:r>
+      <w:proofErr w:type="spellStart"/>
       <w:r>
         <w:rPr>
           <w:b/>
         </w:rPr>
         <w:t>ViewMembershipRequests</w:t>
       </w:r>
+      <w:proofErr w:type="spellEnd"/>
       <w:r>
         <w:t>)</w:t>
       </w:r>
@@ -7109,7 +7884,15 @@
     </w:p>
     <w:p>
       <w:r>
-        <w:t xml:space="preserve">Lorsque l’utilisateur appuie sur « Edition &gt; Compte », ou sur la combinaison de touches Ctrl+Shift+C, le module Chat ouvre la fenêtre </w:t>
+        <w:t xml:space="preserve">Lorsque l’utilisateur appuie sur « Edition &gt; Compte », ou sur la combinaison de touches </w:t>
+      </w:r>
+      <w:proofErr w:type="spellStart"/>
+      <w:r>
+        <w:t>Ctrl+Shift+C</w:t>
+      </w:r>
+      <w:proofErr w:type="spellEnd"/>
+      <w:r>
+        <w:t xml:space="preserve">, le module Chat ouvre la fenêtre </w:t>
       </w:r>
       <w:r>
         <w:t>détails du</w:t>
@@ -7173,7 +7956,15 @@
         <w:t> », Alt</w:t>
       </w:r>
       <w:r>
-        <w:t>+F4, Ctrl+Q, croix rouge).</w:t>
+        <w:t xml:space="preserve">+F4, </w:t>
+      </w:r>
+      <w:proofErr w:type="spellStart"/>
+      <w:r>
+        <w:t>Ctrl+Q</w:t>
+      </w:r>
+      <w:proofErr w:type="spellEnd"/>
+      <w:r>
+        <w:t>, croix rouge).</w:t>
       </w:r>
     </w:p>
     <w:sectPr>

--- a/Documentation/Technique/Module_Chat.docx
+++ b/Documentation/Technique/Module_Chat.docx
@@ -28,11 +28,9 @@
       <w:pPr>
         <w:pStyle w:val="Titre3"/>
       </w:pPr>
-      <w:proofErr w:type="spellStart"/>
       <w:r>
         <w:t>ControllerChat</w:t>
       </w:r>
-      <w:proofErr w:type="spellEnd"/>
     </w:p>
     <w:p>
       <w:pPr>
@@ -47,14 +45,12 @@
       <w:r>
         <w:t xml:space="preserve"> (</w:t>
       </w:r>
-      <w:proofErr w:type="spellStart"/>
       <w:r>
         <w:rPr>
           <w:b/>
         </w:rPr>
         <w:t>ModeleChator</w:t>
       </w:r>
-      <w:proofErr w:type="spellEnd"/>
       <w:r>
         <w:t>)</w:t>
       </w:r>
@@ -64,14 +60,12 @@
       <w:r>
         <w:t xml:space="preserve"> (</w:t>
       </w:r>
-      <w:proofErr w:type="spellStart"/>
       <w:r>
         <w:rPr>
           <w:b/>
         </w:rPr>
         <w:t>ViewChat</w:t>
       </w:r>
-      <w:proofErr w:type="spellEnd"/>
       <w:r>
         <w:t>)</w:t>
       </w:r>
@@ -114,14 +108,12 @@
       <w:r>
         <w:t xml:space="preserve"> (</w:t>
       </w:r>
-      <w:proofErr w:type="spellStart"/>
       <w:r>
         <w:rPr>
           <w:b/>
         </w:rPr>
         <w:t>ViewChat</w:t>
       </w:r>
-      <w:proofErr w:type="spellEnd"/>
       <w:r>
         <w:t>)</w:t>
       </w:r>
@@ -143,14 +135,12 @@
       <w:r>
         <w:t xml:space="preserve"> (</w:t>
       </w:r>
-      <w:proofErr w:type="spellStart"/>
       <w:r>
         <w:rPr>
           <w:b/>
         </w:rPr>
         <w:t>ModeleChator</w:t>
       </w:r>
-      <w:proofErr w:type="spellEnd"/>
       <w:r>
         <w:t>)</w:t>
       </w:r>
@@ -172,14 +162,12 @@
       <w:r>
         <w:t xml:space="preserve">de type « pointeur sur </w:t>
       </w:r>
-      <w:proofErr w:type="spellStart"/>
       <w:r>
         <w:rPr>
           <w:color w:val="800080"/>
         </w:rPr>
         <w:t>ModelUser</w:t>
       </w:r>
-      <w:proofErr w:type="spellEnd"/>
       <w:r>
         <w:t xml:space="preserve"> » </w:t>
       </w:r>
@@ -216,14 +204,12 @@
       <w:r>
         <w:t>Le contrôleur du module Salle (</w:t>
       </w:r>
-      <w:proofErr w:type="spellStart"/>
       <w:r>
         <w:rPr>
           <w:b/>
         </w:rPr>
         <w:t>ControllerRoom</w:t>
       </w:r>
-      <w:proofErr w:type="spellEnd"/>
       <w:r>
         <w:t>), qui lui sera utile pour ouvrir les différentes fenêtres de gestion de salles (ajout, édition, …).</w:t>
       </w:r>
@@ -239,14 +225,12 @@
       <w:r>
         <w:t xml:space="preserve">L’objet </w:t>
       </w:r>
-      <w:proofErr w:type="spellStart"/>
       <w:r>
         <w:rPr>
           <w:b/>
         </w:rPr>
         <w:t>Cryptor</w:t>
       </w:r>
-      <w:proofErr w:type="spellEnd"/>
       <w:r>
         <w:t xml:space="preserve"> lui permettant d’implémenter la sécurité.</w:t>
       </w:r>
@@ -270,11 +254,9 @@
       <w:pPr>
         <w:pStyle w:val="Titre3"/>
       </w:pPr>
-      <w:proofErr w:type="spellStart"/>
       <w:r>
         <w:t>ViewChat</w:t>
       </w:r>
-      <w:proofErr w:type="spellEnd"/>
     </w:p>
     <w:p>
       <w:r>
@@ -295,14 +277,12 @@
       <w:r>
         <w:t xml:space="preserve"> (</w:t>
       </w:r>
-      <w:proofErr w:type="spellStart"/>
       <w:r>
         <w:rPr>
           <w:i/>
         </w:rPr>
         <w:t>viewChat.ui</w:t>
       </w:r>
-      <w:proofErr w:type="spellEnd"/>
       <w:r>
         <w:t xml:space="preserve"> – voir plus loin pour plus de détails</w:t>
       </w:r>
@@ -312,14 +292,12 @@
       <w:r>
         <w:t xml:space="preserve"> et est lancée par le contrôleur (</w:t>
       </w:r>
-      <w:proofErr w:type="spellStart"/>
       <w:r>
         <w:rPr>
           <w:b/>
         </w:rPr>
         <w:t>ControllerChat</w:t>
       </w:r>
-      <w:proofErr w:type="spellEnd"/>
       <w:r>
         <w:t>) après la connexion d’un utilisateur.</w:t>
       </w:r>
@@ -334,11 +312,9 @@
       <w:pPr>
         <w:pStyle w:val="Titre3"/>
       </w:pPr>
-      <w:proofErr w:type="spellStart"/>
       <w:r>
         <w:t>ViewMembershipRequests</w:t>
       </w:r>
-      <w:proofErr w:type="spellEnd"/>
     </w:p>
     <w:p>
       <w:r>
@@ -356,33 +332,21 @@
       <w:r>
         <w:t xml:space="preserve"> auxquelles l’utilisateur connecté est administrateur. Elle est lancée par le contrôleur (</w:t>
       </w:r>
-      <w:proofErr w:type="spellStart"/>
       <w:r>
         <w:rPr>
           <w:b/>
         </w:rPr>
         <w:t>ControllerChat</w:t>
       </w:r>
-      <w:proofErr w:type="spellEnd"/>
-      <w:r>
-        <w:t>) lorsque l’utilisateur appuie sur le menu « Notifications &gt; Demandes d’adhésion… » (</w:t>
-      </w:r>
-      <w:proofErr w:type="gramStart"/>
-      <w:r>
-        <w:t>notifié</w:t>
-      </w:r>
-      <w:proofErr w:type="gramEnd"/>
-      <w:r>
-        <w:t xml:space="preserve"> par la vue </w:t>
-      </w:r>
-      <w:proofErr w:type="spellStart"/>
+      <w:r>
+        <w:t xml:space="preserve">) lorsque l’utilisateur appuie sur le menu « Notifications &gt; Demandes d’adhésion… » (notifié par la vue </w:t>
+      </w:r>
       <w:r>
         <w:rPr>
           <w:b/>
         </w:rPr>
         <w:t>ViewChat</w:t>
       </w:r>
-      <w:proofErr w:type="spellEnd"/>
       <w:r>
         <w:t>).</w:t>
       </w:r>
@@ -395,19 +359,11 @@
         <w:lastRenderedPageBreak/>
         <w:t>Cette vue est composée d’un arbre (</w:t>
       </w:r>
-      <w:proofErr w:type="spellStart"/>
       <w:r>
         <w:rPr>
           <w:color w:val="800080"/>
         </w:rPr>
-        <w:t>QTreeWidget</w:t>
-      </w:r>
-      <w:proofErr w:type="spellEnd"/>
-      <w:r>
-        <w:rPr>
-          <w:color w:val="800080"/>
-        </w:rPr>
-        <w:t xml:space="preserve"> </w:t>
+        <w:t xml:space="preserve">QTreeWidget </w:t>
       </w:r>
       <w:r>
         <w:t>– plus de détails plus bas</w:t>
@@ -450,6 +406,44 @@
     </w:p>
     <w:p>
       <w:pPr>
+        <w:pStyle w:val="Titre3"/>
+      </w:pPr>
+      <w:r>
+        <w:t>ViewAbout</w:t>
+      </w:r>
+    </w:p>
+    <w:p>
+      <w:r>
+        <w:t>Cette vue affiche les détails d’à-propos de l’application. Elle est lancée par le contrôleur (</w:t>
+      </w:r>
+      <w:r>
+        <w:rPr>
+          <w:b/>
+        </w:rPr>
+        <w:t>ControllerChat</w:t>
+      </w:r>
+      <w:r>
+        <w:t xml:space="preserve">) lorsque l’utilisateur appuie sur le menu « ? &gt; À propos… » (notifié pr la vue </w:t>
+      </w:r>
+      <w:r>
+        <w:rPr>
+          <w:b/>
+        </w:rPr>
+        <w:t>ViewChat</w:t>
+      </w:r>
+      <w:r>
+        <w:t>).</w:t>
+      </w:r>
+      <w:bookmarkStart w:id="0" w:name="_GoBack"/>
+      <w:bookmarkEnd w:id="0"/>
+    </w:p>
+    <w:p>
+      <w:pPr>
+        <w:spacing w:after="120"/>
+      </w:pPr>
+    </w:p>
+    <w:p>
+      <w:pPr>
         <w:pStyle w:val="Titre2"/>
       </w:pPr>
       <w:r>
@@ -473,15 +467,7 @@
         <w:t>graphique</w:t>
       </w:r>
       <w:r>
-        <w:t xml:space="preserve"> de ce module a été réalisée à l’aide du générateur intégré à l’IDE </w:t>
-      </w:r>
-      <w:proofErr w:type="spellStart"/>
-      <w:r>
-        <w:t>Qt</w:t>
-      </w:r>
-      <w:proofErr w:type="spellEnd"/>
-      <w:r>
-        <w:t xml:space="preserve"> Creator.</w:t>
+        <w:t xml:space="preserve"> de ce module a été réalisée à l’aide du générateur intégré à l’IDE Qt Creator.</w:t>
       </w:r>
     </w:p>
     <w:p>
@@ -551,14 +537,27 @@
       <w:r>
         <w:t xml:space="preserve">Figure </w:t>
       </w:r>
-      <w:fldSimple w:instr=" SEQ Figure \* ARABIC ">
-        <w:r>
-          <w:rPr>
-            <w:noProof/>
-          </w:rPr>
-          <w:t>1</w:t>
-        </w:r>
-      </w:fldSimple>
+      <w:r>
+        <w:fldChar w:fldCharType="begin"/>
+      </w:r>
+      <w:r>
+        <w:instrText xml:space="preserve"> SEQ Figure \* ARABIC </w:instrText>
+      </w:r>
+      <w:r>
+        <w:fldChar w:fldCharType="separate"/>
+      </w:r>
+      <w:r>
+        <w:rPr>
+          <w:noProof/>
+        </w:rPr>
+        <w:t>1</w:t>
+      </w:r>
+      <w:r>
+        <w:rPr>
+          <w:noProof/>
+        </w:rPr>
+        <w:fldChar w:fldCharType="end"/>
+      </w:r>
       <w:r>
         <w:t xml:space="preserve"> : Création de l'interface </w:t>
       </w:r>
@@ -566,29 +565,19 @@
         <w:t>graphique</w:t>
       </w:r>
       <w:r>
-        <w:t xml:space="preserve"> avec </w:t>
-      </w:r>
-      <w:proofErr w:type="spellStart"/>
-      <w:r>
-        <w:t>Qt</w:t>
-      </w:r>
-      <w:proofErr w:type="spellEnd"/>
-      <w:r>
-        <w:t xml:space="preserve"> Creator.</w:t>
+        <w:t xml:space="preserve"> avec Qt Creator.</w:t>
       </w:r>
     </w:p>
     <w:p>
       <w:r>
         <w:t xml:space="preserve">Elle est lancée et stockée dans la vue du module, </w:t>
       </w:r>
-      <w:proofErr w:type="spellStart"/>
       <w:r>
         <w:rPr>
           <w:b/>
         </w:rPr>
         <w:t>ViewChat</w:t>
       </w:r>
-      <w:proofErr w:type="spellEnd"/>
       <w:r>
         <w:t>.</w:t>
       </w:r>
@@ -662,14 +651,27 @@
       <w:r>
         <w:t xml:space="preserve">Figure </w:t>
       </w:r>
-      <w:fldSimple w:instr=" SEQ Figure \* ARABIC ">
-        <w:r>
-          <w:rPr>
-            <w:noProof/>
-          </w:rPr>
-          <w:t>2</w:t>
-        </w:r>
-      </w:fldSimple>
+      <w:r>
+        <w:fldChar w:fldCharType="begin"/>
+      </w:r>
+      <w:r>
+        <w:instrText xml:space="preserve"> SEQ Figure \* ARABIC </w:instrText>
+      </w:r>
+      <w:r>
+        <w:fldChar w:fldCharType="separate"/>
+      </w:r>
+      <w:r>
+        <w:rPr>
+          <w:noProof/>
+        </w:rPr>
+        <w:t>2</w:t>
+      </w:r>
+      <w:r>
+        <w:rPr>
+          <w:noProof/>
+        </w:rPr>
+        <w:fldChar w:fldCharType="end"/>
+      </w:r>
       <w:r>
         <w:t xml:space="preserve"> : Interface </w:t>
       </w:r>
@@ -682,15 +684,7 @@
     </w:p>
     <w:p>
       <w:r>
-        <w:t>Les blocs sont organisés en « </w:t>
-      </w:r>
-      <w:proofErr w:type="spellStart"/>
-      <w:r>
-        <w:t>layouts</w:t>
-      </w:r>
-      <w:proofErr w:type="spellEnd"/>
-      <w:r>
-        <w:t xml:space="preserve"> » (mises en page), de la manière suivante (en </w:t>
+        <w:t xml:space="preserve">Les blocs sont organisés en « layouts » (mises en page), de la manière suivante (en </w:t>
       </w:r>
       <w:r>
         <w:t>essayant de rester</w:t>
@@ -698,14 +692,12 @@
       <w:r>
         <w:t xml:space="preserve"> bref) : la fenêtre contient un </w:t>
       </w:r>
-      <w:proofErr w:type="spellStart"/>
       <w:r>
         <w:rPr>
           <w:color w:val="800080"/>
         </w:rPr>
         <w:t>QGridLayout</w:t>
       </w:r>
-      <w:proofErr w:type="spellEnd"/>
       <w:r>
         <w:t xml:space="preserve"> (mise en page dans une grille contenant des cellules)</w:t>
       </w:r>
@@ -713,12 +705,7 @@
         <w:t xml:space="preserve"> </w:t>
       </w:r>
       <w:r>
-        <w:t xml:space="preserve">de </w:t>
-      </w:r>
-      <w:bookmarkStart w:id="0" w:name="_GoBack"/>
-      <w:bookmarkEnd w:id="0"/>
-      <w:r>
-        <w:t xml:space="preserve">deux lignes </w:t>
+        <w:t xml:space="preserve">de deux lignes </w:t>
       </w:r>
       <w:r>
         <w:t>(</w:t>
@@ -781,27 +768,21 @@
         <w:t>)</w:t>
       </w:r>
       <w:r>
-        <w:t xml:space="preserve"> est fine, et ne s’agrandit qu’en largeur (jamais en hauteur)</w:t>
-      </w:r>
-      <w:r>
-        <w:t xml:space="preserve"> ; elle contient des </w:t>
-      </w:r>
-      <w:proofErr w:type="spellStart"/>
-      <w:r>
-        <w:t>layouts</w:t>
-      </w:r>
-      <w:proofErr w:type="spellEnd"/>
-      <w:r>
-        <w:t xml:space="preserve"> de type </w:t>
-      </w:r>
-      <w:proofErr w:type="spellStart"/>
+        <w:t xml:space="preserve"> est fine, et ne s’agrandit qu’en </w:t>
+      </w:r>
+      <w:r>
+        <w:lastRenderedPageBreak/>
+        <w:t>largeur (jamais en hauteur)</w:t>
+      </w:r>
+      <w:r>
+        <w:t xml:space="preserve"> ; elle contient des layouts de type </w:t>
+      </w:r>
       <w:r>
         <w:rPr>
           <w:color w:val="800080"/>
         </w:rPr>
         <w:t>QHBoxLayout</w:t>
       </w:r>
-      <w:proofErr w:type="spellEnd"/>
       <w:r>
         <w:t xml:space="preserve"> (alignement horizontal des éléments)</w:t>
       </w:r>
@@ -836,24 +817,14 @@
         <w:t xml:space="preserve"> en hauteur.</w:t>
       </w:r>
       <w:r>
-        <w:t xml:space="preserve"> Elle contient elle-même des </w:t>
-      </w:r>
-      <w:proofErr w:type="spellStart"/>
-      <w:r>
-        <w:t>layouts</w:t>
-      </w:r>
-      <w:proofErr w:type="spellEnd"/>
-      <w:r>
-        <w:t xml:space="preserve"> de type </w:t>
-      </w:r>
-      <w:proofErr w:type="spellStart"/>
+        <w:t xml:space="preserve"> Elle contient elle-même des layouts de type </w:t>
+      </w:r>
       <w:r>
         <w:rPr>
           <w:color w:val="800080"/>
         </w:rPr>
         <w:t>QVBoxLayout</w:t>
       </w:r>
-      <w:proofErr w:type="spellEnd"/>
       <w:r>
         <w:t xml:space="preserve"> </w:t>
       </w:r>
@@ -919,7 +890,6 @@
           <w:noProof/>
           <w:lang w:eastAsia="fr-CH"/>
         </w:rPr>
-        <w:lastRenderedPageBreak/>
         <w:drawing>
           <wp:anchor distT="0" distB="0" distL="114300" distR="114300" simplePos="0" relativeHeight="251666432" behindDoc="0" locked="0" layoutInCell="1" allowOverlap="1" wp14:anchorId="2A6128B2" wp14:editId="6C62FC2E">
             <wp:simplePos x="0" y="0"/>
@@ -1204,24 +1174,29 @@
                             <w:r>
                               <w:t xml:space="preserve">Figure </w:t>
                             </w:r>
-                            <w:fldSimple w:instr=" SEQ Figure \* ARABIC ">
-                              <w:r>
-                                <w:rPr>
-                                  <w:noProof/>
-                                </w:rPr>
-                                <w:t>3</w:t>
-                              </w:r>
-                            </w:fldSimple>
                             <w:r>
-                              <w:t xml:space="preserve"> : Exemple de </w:t>
+                              <w:fldChar w:fldCharType="begin"/>
                             </w:r>
-                            <w:proofErr w:type="spellStart"/>
                             <w:r>
-                              <w:t>QGridLayout</w:t>
+                              <w:instrText xml:space="preserve"> SEQ Figure \* ARABIC </w:instrText>
                             </w:r>
-                            <w:proofErr w:type="spellEnd"/>
                             <w:r>
-                              <w:t xml:space="preserve"> (3x3).</w:t>
+                              <w:fldChar w:fldCharType="separate"/>
+                            </w:r>
+                            <w:r>
+                              <w:rPr>
+                                <w:noProof/>
+                              </w:rPr>
+                              <w:t>3</w:t>
+                            </w:r>
+                            <w:r>
+                              <w:rPr>
+                                <w:noProof/>
+                              </w:rPr>
+                              <w:fldChar w:fldCharType="end"/>
+                            </w:r>
+                            <w:r>
+                              <w:t xml:space="preserve"> : Exemple de QGridLayout (3x3).</w:t>
                             </w:r>
                           </w:p>
                         </w:txbxContent>
@@ -1347,24 +1322,29 @@
                             <w:r>
                               <w:t xml:space="preserve">Figure </w:t>
                             </w:r>
-                            <w:fldSimple w:instr=" SEQ Figure \* ARABIC ">
-                              <w:r>
-                                <w:rPr>
-                                  <w:noProof/>
-                                </w:rPr>
-                                <w:t>4</w:t>
-                              </w:r>
-                            </w:fldSimple>
                             <w:r>
-                              <w:t xml:space="preserve"> : Exemple de </w:t>
+                              <w:fldChar w:fldCharType="begin"/>
                             </w:r>
-                            <w:proofErr w:type="spellStart"/>
                             <w:r>
-                              <w:t>QHBoxLayout</w:t>
+                              <w:instrText xml:space="preserve"> SEQ Figure \* ARABIC </w:instrText>
                             </w:r>
-                            <w:proofErr w:type="spellEnd"/>
                             <w:r>
-                              <w:t>.</w:t>
+                              <w:fldChar w:fldCharType="separate"/>
+                            </w:r>
+                            <w:r>
+                              <w:rPr>
+                                <w:noProof/>
+                              </w:rPr>
+                              <w:t>4</w:t>
+                            </w:r>
+                            <w:r>
+                              <w:rPr>
+                                <w:noProof/>
+                              </w:rPr>
+                              <w:fldChar w:fldCharType="end"/>
+                            </w:r>
+                            <w:r>
+                              <w:t xml:space="preserve"> : Exemple de QHBoxLayout.</w:t>
                             </w:r>
                           </w:p>
                         </w:txbxContent>
@@ -1483,28 +1463,33 @@
                             <w:r>
                               <w:t xml:space="preserve">Figure </w:t>
                             </w:r>
-                            <w:fldSimple w:instr=" SEQ Figure \* ARABIC ">
-                              <w:r>
-                                <w:rPr>
-                                  <w:noProof/>
-                                </w:rPr>
-                                <w:t>5</w:t>
-                              </w:r>
-                            </w:fldSimple>
+                            <w:r>
+                              <w:fldChar w:fldCharType="begin"/>
+                            </w:r>
+                            <w:r>
+                              <w:instrText xml:space="preserve"> SEQ Figure \* ARABIC </w:instrText>
+                            </w:r>
+                            <w:r>
+                              <w:fldChar w:fldCharType="separate"/>
+                            </w:r>
+                            <w:r>
+                              <w:rPr>
+                                <w:noProof/>
+                              </w:rPr>
+                              <w:t>5</w:t>
+                            </w:r>
+                            <w:r>
+                              <w:rPr>
+                                <w:noProof/>
+                              </w:rPr>
+                              <w:fldChar w:fldCharType="end"/>
+                            </w:r>
                             <w:r>
                               <w:t xml:space="preserve"> :</w:t>
                             </w:r>
                             <w:r>
                               <w:tab/>
-                              <w:t xml:space="preserve">Exemple de </w:t>
-                            </w:r>
-                            <w:proofErr w:type="spellStart"/>
-                            <w:r>
-                              <w:t>QVBoxLayout</w:t>
-                            </w:r>
-                            <w:proofErr w:type="spellEnd"/>
-                            <w:r>
-                              <w:t>.</w:t>
+                              <w:t>Exemple de QVBoxLayout.</w:t>
                             </w:r>
                           </w:p>
                         </w:txbxContent>
@@ -1984,14 +1969,27 @@
       <w:r>
         <w:t xml:space="preserve">Figure </w:t>
       </w:r>
-      <w:fldSimple w:instr=" SEQ Figure \* ARABIC ">
-        <w:r>
-          <w:rPr>
-            <w:noProof/>
-          </w:rPr>
-          <w:t>6</w:t>
-        </w:r>
-      </w:fldSimple>
+      <w:r>
+        <w:fldChar w:fldCharType="begin"/>
+      </w:r>
+      <w:r>
+        <w:instrText xml:space="preserve"> SEQ Figure \* ARABIC </w:instrText>
+      </w:r>
+      <w:r>
+        <w:fldChar w:fldCharType="separate"/>
+      </w:r>
+      <w:r>
+        <w:rPr>
+          <w:noProof/>
+        </w:rPr>
+        <w:t>6</w:t>
+      </w:r>
+      <w:r>
+        <w:rPr>
+          <w:noProof/>
+        </w:rPr>
+        <w:fldChar w:fldCharType="end"/>
+      </w:r>
       <w:r>
         <w:t xml:space="preserve"> : Dérouler les messages (a), ou les enrouler (b).</w:t>
       </w:r>
@@ -2065,6 +2063,7 @@
         </w:numPr>
       </w:pPr>
       <w:r>
+        <w:lastRenderedPageBreak/>
         <w:t>Le contenu du message.</w:t>
       </w:r>
     </w:p>
@@ -2122,7 +2121,6 @@
           <w:noProof/>
           <w:lang w:eastAsia="fr-CH"/>
         </w:rPr>
-        <w:lastRenderedPageBreak/>
         <w:drawing>
           <wp:inline distT="0" distB="0" distL="0" distR="0" wp14:anchorId="2765B153" wp14:editId="03507C2C">
             <wp:extent cx="3276600" cy="342900"/>
@@ -2169,14 +2167,27 @@
       <w:r>
         <w:t xml:space="preserve">Figure </w:t>
       </w:r>
-      <w:fldSimple w:instr=" SEQ Figure \* ARABIC ">
-        <w:r>
-          <w:rPr>
-            <w:noProof/>
-          </w:rPr>
-          <w:t>7</w:t>
-        </w:r>
-      </w:fldSimple>
+      <w:r>
+        <w:fldChar w:fldCharType="begin"/>
+      </w:r>
+      <w:r>
+        <w:instrText xml:space="preserve"> SEQ Figure \* ARABIC </w:instrText>
+      </w:r>
+      <w:r>
+        <w:fldChar w:fldCharType="separate"/>
+      </w:r>
+      <w:r>
+        <w:rPr>
+          <w:noProof/>
+        </w:rPr>
+        <w:t>7</w:t>
+      </w:r>
+      <w:r>
+        <w:rPr>
+          <w:noProof/>
+        </w:rPr>
+        <w:fldChar w:fldCharType="end"/>
+      </w:r>
       <w:r>
         <w:t xml:space="preserve"> : Edition d'un message.</w:t>
       </w:r>
@@ -2247,14 +2258,27 @@
       <w:r>
         <w:t xml:space="preserve">Figure </w:t>
       </w:r>
-      <w:fldSimple w:instr=" SEQ Figure \* ARABIC ">
-        <w:r>
-          <w:rPr>
-            <w:noProof/>
-          </w:rPr>
-          <w:t>8</w:t>
-        </w:r>
-      </w:fldSimple>
+      <w:r>
+        <w:fldChar w:fldCharType="begin"/>
+      </w:r>
+      <w:r>
+        <w:instrText xml:space="preserve"> SEQ Figure \* ARABIC </w:instrText>
+      </w:r>
+      <w:r>
+        <w:fldChar w:fldCharType="separate"/>
+      </w:r>
+      <w:r>
+        <w:rPr>
+          <w:noProof/>
+        </w:rPr>
+        <w:t>8</w:t>
+      </w:r>
+      <w:r>
+        <w:rPr>
+          <w:noProof/>
+        </w:rPr>
+        <w:fldChar w:fldCharType="end"/>
+      </w:r>
       <w:r>
         <w:rPr>
           <w:noProof/>
@@ -2302,15 +2326,7 @@
         <w:t>es</w:t>
       </w:r>
       <w:r>
-        <w:t xml:space="preserve"> à l’aide de signaux et de slots, afin de respecter les conventions de </w:t>
-      </w:r>
-      <w:proofErr w:type="spellStart"/>
-      <w:r>
-        <w:t>Qt</w:t>
-      </w:r>
-      <w:proofErr w:type="spellEnd"/>
-      <w:r>
-        <w:t>.</w:t>
+        <w:t xml:space="preserve"> à l’aide de signaux et de slots, afin de respecter les conventions de Qt.</w:t>
       </w:r>
       <w:r>
         <w:t xml:space="preserve"> En deux mots, l’action envoie un signal qui est récupéré dans un</w:t>
@@ -2324,84 +2340,56 @@
     </w:p>
     <w:p>
       <w:r>
-        <w:t xml:space="preserve">De nombreux composants C++ possèdent leur « homonyme » dans </w:t>
-      </w:r>
-      <w:proofErr w:type="spellStart"/>
-      <w:r>
-        <w:t>Qt</w:t>
-      </w:r>
-      <w:proofErr w:type="spellEnd"/>
-      <w:r>
-        <w:t xml:space="preserve">, qui commencent tous par la lettre ‘Q’ par convention : string &lt;=&gt; </w:t>
-      </w:r>
-      <w:proofErr w:type="spellStart"/>
+        <w:t xml:space="preserve">De nombreux composants C++ possèdent leur « homonyme » dans Qt, qui commencent tous par la lettre ‘Q’ par convention : string &lt;=&gt; </w:t>
+      </w:r>
       <w:r>
         <w:rPr>
           <w:color w:val="800080"/>
         </w:rPr>
         <w:t>QString</w:t>
       </w:r>
-      <w:proofErr w:type="spellEnd"/>
       <w:r>
         <w:t>;</w:t>
       </w:r>
       <w:r>
+        <w:t xml:space="preserve"> unsigned int &lt;=&gt; </w:t>
+      </w:r>
+      <w:r>
+        <w:rPr>
+          <w:color w:val="800080"/>
+        </w:rPr>
+        <w:t>quint32</w:t>
+      </w:r>
+      <w:r>
+        <w:t>, etc.</w:t>
+      </w:r>
+      <w:r>
+        <w:t xml:space="preserve"> Ils permettent notamment d’assurer une portabilité robuste entre les systèmes (un </w:t>
+      </w:r>
+      <w:r>
+        <w:rPr>
+          <w:color w:val="800080"/>
+        </w:rPr>
+        <w:t>quint32</w:t>
+      </w:r>
+      <w:r>
         <w:t xml:space="preserve"> </w:t>
       </w:r>
-      <w:proofErr w:type="spellStart"/>
-      <w:r>
-        <w:t>unsigned</w:t>
-      </w:r>
-      <w:proofErr w:type="spellEnd"/>
-      <w:r>
-        <w:t xml:space="preserve"> </w:t>
-      </w:r>
-      <w:proofErr w:type="spellStart"/>
-      <w:r>
-        <w:t>int</w:t>
-      </w:r>
-      <w:proofErr w:type="spellEnd"/>
-      <w:r>
-        <w:t xml:space="preserve"> &lt;=&gt; </w:t>
+      <w:r>
+        <w:t>fera toujours 32 bits, quel que soit le système utilisé</w:t>
+      </w:r>
+      <w:r>
+        <w:t>, par exemple), e</w:t>
+      </w:r>
+      <w:r>
+        <w:t xml:space="preserve">t de simplifier les opérations (un </w:t>
       </w:r>
       <w:r>
         <w:rPr>
           <w:color w:val="800080"/>
         </w:rPr>
-        <w:t>quint32</w:t>
-      </w:r>
-      <w:r>
-        <w:t>, etc.</w:t>
-      </w:r>
-      <w:r>
-        <w:t xml:space="preserve"> Ils permettent notamment d’assurer une portabilité robuste entre les systèmes (un </w:t>
-      </w:r>
-      <w:r>
-        <w:rPr>
-          <w:color w:val="800080"/>
-        </w:rPr>
-        <w:t>quint32</w:t>
-      </w:r>
-      <w:r>
-        <w:t xml:space="preserve"> </w:t>
-      </w:r>
-      <w:r>
-        <w:t>fera toujours 32 bits, quel que soit le système utilisé</w:t>
-      </w:r>
-      <w:r>
-        <w:t>, par exemple), e</w:t>
-      </w:r>
-      <w:r>
-        <w:t xml:space="preserve">t de simplifier les opérations (un </w:t>
-      </w:r>
-      <w:proofErr w:type="spellStart"/>
-      <w:r>
-        <w:rPr>
-          <w:color w:val="800080"/>
-        </w:rPr>
         <w:t>QString</w:t>
       </w:r>
-      <w:proofErr w:type="spellEnd"/>
       <w:r>
         <w:t xml:space="preserve"> </w:t>
       </w:r>
@@ -2418,14 +2406,12 @@
         <w:br/>
         <w:t xml:space="preserve">A noter que l’objet de type </w:t>
       </w:r>
-      <w:proofErr w:type="spellStart"/>
       <w:r>
         <w:rPr>
           <w:color w:val="800080"/>
         </w:rPr>
         <w:t>QVariant</w:t>
       </w:r>
-      <w:proofErr w:type="spellEnd"/>
       <w:r>
         <w:t xml:space="preserve"> </w:t>
       </w:r>
@@ -2445,25 +2431,21 @@
       <w:r>
         <w:t xml:space="preserve">Les arbres contenus dans l’interface (liste des salles et liste des messages) sont des composants du type </w:t>
       </w:r>
-      <w:proofErr w:type="spellStart"/>
       <w:r>
         <w:rPr>
           <w:color w:val="800080"/>
         </w:rPr>
         <w:t>QTreeWidget</w:t>
       </w:r>
-      <w:proofErr w:type="spellEnd"/>
       <w:r>
         <w:t xml:space="preserve">, qui contiennent des nœuds de type </w:t>
       </w:r>
-      <w:proofErr w:type="spellStart"/>
       <w:r>
         <w:rPr>
           <w:color w:val="800080"/>
         </w:rPr>
         <w:t>QTreeWidgetItem</w:t>
       </w:r>
-      <w:proofErr w:type="spellEnd"/>
       <w:r>
         <w:t xml:space="preserve"> (qui contient du texte et éventuellement des données « cachées » sur lesquelles nous pourrons travailler</w:t>
       </w:r>
@@ -2477,15 +2459,7 @@
         <w:t>.</w:t>
       </w:r>
       <w:r>
-        <w:t xml:space="preserve"> Ces composants possèdent de nombreux paramètres et de nombreuses fonctionnalités qui sont détaillés précisément dans la documentation officielle de </w:t>
-      </w:r>
-      <w:proofErr w:type="spellStart"/>
-      <w:r>
-        <w:t>Qt</w:t>
-      </w:r>
-      <w:proofErr w:type="spellEnd"/>
-      <w:r>
-        <w:t xml:space="preserve">, raison pour laquelle ils ne seront pas tous </w:t>
+        <w:t xml:space="preserve"> Ces composants possèdent de nombreux paramètres et de nombreuses fonctionnalités qui sont détaillés précisément dans la documentation officielle de Qt, raison pour laquelle ils ne seront pas tous </w:t>
       </w:r>
       <w:r>
         <w:t>expliqués</w:t>
@@ -2516,14 +2490,12 @@
       <w:r>
         <w:t xml:space="preserve">Créer un nouvel objet de type (pointeur sur) </w:t>
       </w:r>
-      <w:proofErr w:type="spellStart"/>
       <w:r>
         <w:rPr>
           <w:color w:val="800080"/>
         </w:rPr>
         <w:t>QTreeWidgetItem</w:t>
       </w:r>
-      <w:proofErr w:type="spellEnd"/>
       <w:r>
         <w:t>.</w:t>
       </w:r>
@@ -2539,63 +2511,11 @@
       <w:r>
         <w:t xml:space="preserve">Lui ajouter du texte dans les colonnes, à l’aide de la méthode </w:t>
       </w:r>
-      <w:proofErr w:type="spellStart"/>
-      <w:proofErr w:type="gramStart"/>
       <w:r>
         <w:rPr>
           <w:color w:val="9BBB59" w:themeColor="accent3"/>
         </w:rPr>
-        <w:t>setText</w:t>
-      </w:r>
-      <w:proofErr w:type="spellEnd"/>
-      <w:r>
-        <w:rPr>
-          <w:color w:val="9BBB59" w:themeColor="accent3"/>
-        </w:rPr>
-        <w:t>(</w:t>
-      </w:r>
-      <w:proofErr w:type="spellStart"/>
-      <w:proofErr w:type="gramEnd"/>
-      <w:r>
-        <w:rPr>
-          <w:color w:val="9BBB59" w:themeColor="accent3"/>
-        </w:rPr>
-        <w:t>int</w:t>
-      </w:r>
-      <w:proofErr w:type="spellEnd"/>
-      <w:r>
-        <w:rPr>
-          <w:color w:val="9BBB59" w:themeColor="accent3"/>
-        </w:rPr>
-        <w:t xml:space="preserve"> colonne, </w:t>
-      </w:r>
-      <w:proofErr w:type="spellStart"/>
-      <w:r>
-        <w:rPr>
-          <w:color w:val="9BBB59" w:themeColor="accent3"/>
-        </w:rPr>
-        <w:t>const</w:t>
-      </w:r>
-      <w:proofErr w:type="spellEnd"/>
-      <w:r>
-        <w:rPr>
-          <w:color w:val="9BBB59" w:themeColor="accent3"/>
-        </w:rPr>
-        <w:t xml:space="preserve"> </w:t>
-      </w:r>
-      <w:proofErr w:type="spellStart"/>
-      <w:r>
-        <w:rPr>
-          <w:color w:val="9BBB59" w:themeColor="accent3"/>
-        </w:rPr>
-        <w:t>QString</w:t>
-      </w:r>
-      <w:proofErr w:type="spellEnd"/>
-      <w:r>
-        <w:rPr>
-          <w:color w:val="9BBB59" w:themeColor="accent3"/>
-        </w:rPr>
-        <w:t>&amp; texte)</w:t>
+        <w:t>setText(int colonne, const QString&amp; texte)</w:t>
       </w:r>
       <w:r>
         <w:t>.</w:t>
@@ -2606,18 +2526,9 @@
         <w:pStyle w:val="Paragraphedeliste"/>
       </w:pPr>
       <w:r>
-        <w:t>Par exemple : « item-&gt;</w:t>
-      </w:r>
-      <w:proofErr w:type="spellStart"/>
-      <w:proofErr w:type="gramStart"/>
-      <w:r>
-        <w:t>setText</w:t>
-      </w:r>
-      <w:proofErr w:type="spellEnd"/>
-      <w:r>
-        <w:t>(</w:t>
-      </w:r>
-      <w:proofErr w:type="gramEnd"/>
+        <w:lastRenderedPageBreak/>
+        <w:t>Par exemple : « item-&gt;setText(</w:t>
+      </w:r>
       <w:r>
         <w:rPr>
           <w:color w:val="000080"/>
@@ -2666,77 +2577,11 @@
       <w:r>
         <w:t xml:space="preserve">, à l’aide de la méthode </w:t>
       </w:r>
-      <w:proofErr w:type="spellStart"/>
-      <w:proofErr w:type="gramStart"/>
       <w:r>
         <w:rPr>
           <w:color w:val="9BBB59" w:themeColor="accent3"/>
         </w:rPr>
-        <w:t>setData</w:t>
-      </w:r>
-      <w:proofErr w:type="spellEnd"/>
-      <w:r>
-        <w:rPr>
-          <w:color w:val="9BBB59" w:themeColor="accent3"/>
-        </w:rPr>
-        <w:t>(</w:t>
-      </w:r>
-      <w:proofErr w:type="spellStart"/>
-      <w:proofErr w:type="gramEnd"/>
-      <w:r>
-        <w:rPr>
-          <w:color w:val="9BBB59" w:themeColor="accent3"/>
-        </w:rPr>
-        <w:t>int</w:t>
-      </w:r>
-      <w:proofErr w:type="spellEnd"/>
-      <w:r>
-        <w:rPr>
-          <w:color w:val="9BBB59" w:themeColor="accent3"/>
-        </w:rPr>
-        <w:t xml:space="preserve"> colonne, in </w:t>
-      </w:r>
-      <w:proofErr w:type="spellStart"/>
-      <w:r>
-        <w:rPr>
-          <w:color w:val="9BBB59" w:themeColor="accent3"/>
-        </w:rPr>
-        <w:t>role</w:t>
-      </w:r>
-      <w:proofErr w:type="spellEnd"/>
-      <w:r>
-        <w:rPr>
-          <w:color w:val="9BBB59" w:themeColor="accent3"/>
-        </w:rPr>
-        <w:t xml:space="preserve">, </w:t>
-      </w:r>
-      <w:proofErr w:type="spellStart"/>
-      <w:r>
-        <w:rPr>
-          <w:color w:val="9BBB59" w:themeColor="accent3"/>
-        </w:rPr>
-        <w:t>const</w:t>
-      </w:r>
-      <w:proofErr w:type="spellEnd"/>
-      <w:r>
-        <w:rPr>
-          <w:color w:val="9BBB59" w:themeColor="accent3"/>
-        </w:rPr>
-        <w:t xml:space="preserve"> </w:t>
-      </w:r>
-      <w:proofErr w:type="spellStart"/>
-      <w:r>
-        <w:rPr>
-          <w:color w:val="9BBB59" w:themeColor="accent3"/>
-        </w:rPr>
-        <w:t>QVariant</w:t>
-      </w:r>
-      <w:proofErr w:type="spellEnd"/>
-      <w:r>
-        <w:rPr>
-          <w:color w:val="9BBB59" w:themeColor="accent3"/>
-        </w:rPr>
-        <w:t>&amp; value)</w:t>
+        <w:t>setData(int colonne, in role, const QVariant&amp; value)</w:t>
       </w:r>
       <w:r>
         <w:t>.</w:t>
@@ -2744,30 +2589,24 @@
       <w:r>
         <w:t xml:space="preserve"> Le rôle à mettre par défaut est </w:t>
       </w:r>
-      <w:proofErr w:type="spellStart"/>
       <w:r>
         <w:rPr>
           <w:color w:val="800080"/>
         </w:rPr>
         <w:t>Qt</w:t>
       </w:r>
-      <w:proofErr w:type="spellEnd"/>
-      <w:proofErr w:type="gramStart"/>
       <w:r>
         <w:rPr>
           <w:color w:val="000000"/>
         </w:rPr>
         <w:t>::</w:t>
       </w:r>
-      <w:proofErr w:type="spellStart"/>
       <w:r>
         <w:rPr>
           <w:color w:val="800080"/>
         </w:rPr>
         <w:t>UserRole</w:t>
       </w:r>
-      <w:proofErr w:type="spellEnd"/>
-      <w:proofErr w:type="gramEnd"/>
       <w:r>
         <w:t> ; il devrai être indiqué aussi lors de la récupération de la donnée.</w:t>
       </w:r>
@@ -2778,22 +2617,11 @@
         <w:spacing w:after="120"/>
       </w:pPr>
       <w:r>
-        <w:lastRenderedPageBreak/>
         <w:t>Par exemple : « </w:t>
       </w:r>
       <w:r>
-        <w:t>item-&gt;</w:t>
-      </w:r>
-      <w:proofErr w:type="spellStart"/>
-      <w:proofErr w:type="gramStart"/>
-      <w:r>
-        <w:t>setData</w:t>
-      </w:r>
-      <w:proofErr w:type="spellEnd"/>
-      <w:r>
-        <w:t>(</w:t>
-      </w:r>
-      <w:proofErr w:type="gramEnd"/>
+        <w:t>item-&gt;setData(</w:t>
+      </w:r>
       <w:r>
         <w:rPr>
           <w:color w:val="000080"/>
@@ -2803,33 +2631,23 @@
       <w:r>
         <w:t xml:space="preserve">, </w:t>
       </w:r>
-      <w:proofErr w:type="spellStart"/>
       <w:r>
         <w:rPr>
           <w:color w:val="800080"/>
         </w:rPr>
         <w:t>Qt</w:t>
       </w:r>
-      <w:proofErr w:type="spellEnd"/>
       <w:r>
         <w:rPr>
           <w:color w:val="000000"/>
         </w:rPr>
         <w:t>::</w:t>
       </w:r>
-      <w:proofErr w:type="spellStart"/>
       <w:r>
         <w:rPr>
           <w:color w:val="800080"/>
         </w:rPr>
-        <w:t>UserRole</w:t>
-      </w:r>
-      <w:proofErr w:type="spellEnd"/>
-      <w:r>
-        <w:rPr>
-          <w:color w:val="800080"/>
-        </w:rPr>
-        <w:t xml:space="preserve">, </w:t>
+        <w:t xml:space="preserve">UserRole, </w:t>
       </w:r>
       <w:r>
         <w:rPr>
@@ -2852,41 +2670,11 @@
       <w:r>
         <w:t xml:space="preserve">d’appeler la méthode </w:t>
       </w:r>
-      <w:proofErr w:type="gramStart"/>
       <w:r>
         <w:rPr>
           <w:color w:val="9BBB59" w:themeColor="accent3"/>
         </w:rPr>
-        <w:t>data(</w:t>
-      </w:r>
-      <w:proofErr w:type="spellStart"/>
-      <w:proofErr w:type="gramEnd"/>
-      <w:r>
-        <w:rPr>
-          <w:color w:val="9BBB59" w:themeColor="accent3"/>
-        </w:rPr>
-        <w:t>int</w:t>
-      </w:r>
-      <w:proofErr w:type="spellEnd"/>
-      <w:r>
-        <w:rPr>
-          <w:color w:val="9BBB59" w:themeColor="accent3"/>
-        </w:rPr>
-        <w:t xml:space="preserve"> colonne, in </w:t>
-      </w:r>
-      <w:proofErr w:type="spellStart"/>
-      <w:r>
-        <w:rPr>
-          <w:color w:val="9BBB59" w:themeColor="accent3"/>
-        </w:rPr>
-        <w:t>role</w:t>
-      </w:r>
-      <w:proofErr w:type="spellEnd"/>
-      <w:r>
-        <w:rPr>
-          <w:color w:val="9BBB59" w:themeColor="accent3"/>
-        </w:rPr>
-        <w:t>)</w:t>
+        <w:t>data(int colonne, in role)</w:t>
       </w:r>
       <w:r>
         <w:t>, avec éventuellement une fonction de conversion.</w:t>
@@ -2895,19 +2683,12 @@
         <w:br/>
         <w:t>Par exemple : « </w:t>
       </w:r>
-      <w:proofErr w:type="spellStart"/>
       <w:r>
         <w:t>int</w:t>
       </w:r>
-      <w:proofErr w:type="spellEnd"/>
-      <w:r>
-        <w:t xml:space="preserve"> nb = item-&gt;</w:t>
-      </w:r>
-      <w:proofErr w:type="gramStart"/>
-      <w:r>
-        <w:t>data(</w:t>
-      </w:r>
-      <w:proofErr w:type="gramEnd"/>
+      <w:r>
+        <w:t xml:space="preserve"> nb = item-&gt;data(</w:t>
+      </w:r>
       <w:r>
         <w:rPr>
           <w:color w:val="000080"/>
@@ -2926,38 +2707,26 @@
         </w:rPr>
         <w:t xml:space="preserve"> </w:t>
       </w:r>
-      <w:proofErr w:type="spellStart"/>
       <w:r>
         <w:rPr>
           <w:color w:val="800080"/>
         </w:rPr>
         <w:t>Qt</w:t>
       </w:r>
-      <w:proofErr w:type="spellEnd"/>
       <w:r>
         <w:rPr>
           <w:color w:val="000000"/>
         </w:rPr>
         <w:t>::</w:t>
       </w:r>
-      <w:proofErr w:type="spellStart"/>
       <w:r>
         <w:rPr>
           <w:color w:val="800080"/>
         </w:rPr>
         <w:t>UserRole</w:t>
       </w:r>
-      <w:proofErr w:type="spellEnd"/>
-      <w:r>
-        <w:t>).</w:t>
-      </w:r>
-      <w:proofErr w:type="spellStart"/>
-      <w:r>
-        <w:t>toInt</w:t>
-      </w:r>
-      <w:proofErr w:type="spellEnd"/>
-      <w:r>
-        <w:t>(); » récupèrera la donnée ajoutée précédemment.</w:t>
+      <w:r>
+        <w:t>).toInt(); » récupèrera la donnée ajoutée précédemment.</w:t>
       </w:r>
     </w:p>
     <w:p>
@@ -2977,70 +2746,22 @@
         <w:pStyle w:val="Paragraphedeliste"/>
       </w:pPr>
       <w:r>
-        <w:t xml:space="preserve">A noter que </w:t>
-      </w:r>
-      <w:proofErr w:type="spellStart"/>
-      <w:r>
-        <w:t>Qt</w:t>
-      </w:r>
-      <w:proofErr w:type="spellEnd"/>
-      <w:r>
-        <w:t xml:space="preserve"> implémente un système de fanions (flags) permettant de paramétrer le comportement de certains objets, donc les </w:t>
-      </w:r>
-      <w:proofErr w:type="spellStart"/>
+        <w:t xml:space="preserve">A noter que Qt implémente un système de fanions (flags) permettant de paramétrer le comportement de certains objets, donc les </w:t>
+      </w:r>
       <w:r>
         <w:rPr>
           <w:color w:val="800080"/>
         </w:rPr>
         <w:t>QTreeWidgetItem</w:t>
       </w:r>
-      <w:proofErr w:type="spellEnd"/>
       <w:r>
         <w:t xml:space="preserve"> : il est possible d’en ajouter à l’aide de la méthode </w:t>
       </w:r>
-      <w:proofErr w:type="spellStart"/>
-      <w:proofErr w:type="gramStart"/>
       <w:r>
         <w:rPr>
           <w:color w:val="9BBB59" w:themeColor="accent3"/>
         </w:rPr>
-        <w:t>setFlags</w:t>
-      </w:r>
-      <w:proofErr w:type="spellEnd"/>
-      <w:r>
-        <w:rPr>
-          <w:color w:val="9BBB59" w:themeColor="accent3"/>
-        </w:rPr>
-        <w:t>(</w:t>
-      </w:r>
-      <w:proofErr w:type="spellStart"/>
-      <w:proofErr w:type="gramEnd"/>
-      <w:r>
-        <w:rPr>
-          <w:color w:val="9BBB59" w:themeColor="accent3"/>
-        </w:rPr>
-        <w:t>Qt</w:t>
-      </w:r>
-      <w:proofErr w:type="spellEnd"/>
-      <w:r>
-        <w:rPr>
-          <w:color w:val="9BBB59" w:themeColor="accent3"/>
-        </w:rPr>
-        <w:t>::</w:t>
-      </w:r>
-      <w:proofErr w:type="spellStart"/>
-      <w:r>
-        <w:rPr>
-          <w:color w:val="9BBB59" w:themeColor="accent3"/>
-        </w:rPr>
-        <w:t>ItemFlags</w:t>
-      </w:r>
-      <w:proofErr w:type="spellEnd"/>
-      <w:r>
-        <w:rPr>
-          <w:color w:val="9BBB59" w:themeColor="accent3"/>
-        </w:rPr>
-        <w:t xml:space="preserve"> flags)</w:t>
+        <w:t>setFlags(Qt::ItemFlags flags)</w:t>
       </w:r>
       <w:r>
         <w:t> ; nous pouvons en placer plusieurs en série à l’aide de l’opérateur OU binaire (« | »)</w:t>
@@ -3061,30 +2782,24 @@
         </w:numPr>
         <w:ind w:left="1701" w:hanging="567"/>
       </w:pPr>
-      <w:proofErr w:type="spellStart"/>
       <w:r>
         <w:rPr>
           <w:color w:val="800080"/>
         </w:rPr>
         <w:t>Qt</w:t>
       </w:r>
-      <w:proofErr w:type="spellEnd"/>
-      <w:proofErr w:type="gramStart"/>
       <w:r>
         <w:rPr>
           <w:color w:val="000000"/>
         </w:rPr>
         <w:t>::</w:t>
       </w:r>
-      <w:proofErr w:type="spellStart"/>
       <w:r>
         <w:rPr>
           <w:color w:val="800080"/>
         </w:rPr>
         <w:t>NoItemFlags</w:t>
       </w:r>
-      <w:proofErr w:type="spellEnd"/>
-      <w:proofErr w:type="gramEnd"/>
       <w:r>
         <w:t xml:space="preserve"> </w:t>
       </w:r>
@@ -3111,30 +2826,24 @@
         </w:numPr>
         <w:ind w:left="1701" w:hanging="567"/>
       </w:pPr>
-      <w:proofErr w:type="spellStart"/>
       <w:r>
         <w:rPr>
           <w:color w:val="800080"/>
         </w:rPr>
         <w:t>Qt</w:t>
       </w:r>
-      <w:proofErr w:type="spellEnd"/>
-      <w:proofErr w:type="gramStart"/>
       <w:r>
         <w:rPr>
           <w:color w:val="000000"/>
         </w:rPr>
         <w:t>::</w:t>
       </w:r>
-      <w:proofErr w:type="spellStart"/>
       <w:r>
         <w:rPr>
           <w:color w:val="800080"/>
         </w:rPr>
         <w:t>ItemIsEnabled</w:t>
       </w:r>
-      <w:proofErr w:type="spellEnd"/>
-      <w:proofErr w:type="gramEnd"/>
       <w:r>
         <w:tab/>
       </w:r>
@@ -3158,30 +2867,24 @@
         </w:numPr>
         <w:ind w:left="1701" w:hanging="567"/>
       </w:pPr>
-      <w:proofErr w:type="spellStart"/>
       <w:r>
         <w:rPr>
           <w:color w:val="800080"/>
         </w:rPr>
         <w:t>Qt</w:t>
       </w:r>
-      <w:proofErr w:type="spellEnd"/>
-      <w:proofErr w:type="gramStart"/>
       <w:r>
         <w:rPr>
           <w:color w:val="000000"/>
         </w:rPr>
         <w:t>::</w:t>
       </w:r>
-      <w:proofErr w:type="spellStart"/>
       <w:r>
         <w:rPr>
           <w:color w:val="800080"/>
         </w:rPr>
         <w:t>ItemIsEditable</w:t>
       </w:r>
-      <w:proofErr w:type="spellEnd"/>
-      <w:proofErr w:type="gramEnd"/>
       <w:r>
         <w:tab/>
       </w:r>
@@ -3211,30 +2914,24 @@
         </w:numPr>
         <w:ind w:left="1701" w:hanging="567"/>
       </w:pPr>
-      <w:proofErr w:type="spellStart"/>
       <w:r>
         <w:rPr>
           <w:color w:val="800080"/>
         </w:rPr>
         <w:t>Qt</w:t>
       </w:r>
-      <w:proofErr w:type="spellEnd"/>
-      <w:proofErr w:type="gramStart"/>
       <w:r>
         <w:rPr>
           <w:color w:val="000000"/>
         </w:rPr>
         <w:t>::</w:t>
       </w:r>
-      <w:proofErr w:type="spellStart"/>
       <w:r>
         <w:rPr>
           <w:color w:val="800080"/>
         </w:rPr>
         <w:t>ItemIsSelectable</w:t>
       </w:r>
-      <w:proofErr w:type="spellEnd"/>
-      <w:proofErr w:type="gramEnd"/>
       <w:r>
         <w:rPr>
           <w:color w:val="800080"/>
@@ -3264,287 +2961,135 @@
       <w:r>
         <w:t xml:space="preserve">Insérer le nœud dans l’arbre à la position souhaitée, à l’aide de la méthode </w:t>
       </w:r>
-      <w:proofErr w:type="spellStart"/>
-      <w:proofErr w:type="gramStart"/>
       <w:r>
         <w:rPr>
           <w:color w:val="9BBB59" w:themeColor="accent3"/>
         </w:rPr>
-        <w:t>insertTopLevelItem</w:t>
-      </w:r>
-      <w:proofErr w:type="spellEnd"/>
+        <w:t>insertTopLevelItem(int index, QTreeWidgetItem* item)</w:t>
+      </w:r>
+      <w:r>
+        <w:rPr>
+          <w:color w:val="000000"/>
+        </w:rPr>
+        <w:t xml:space="preserve">, si nous souhaitons l’ajouter en tant qu’enfant de premier niveau. Si nous souhaitons l’ajouter en tant qu’enfant de niveaux inférieurs, il faut y aller récursivement, en récupérant le nœud de premier niveau concerné, et en lui ajoutant l’objet en enfant : </w:t>
+      </w:r>
       <w:r>
         <w:rPr>
           <w:color w:val="9BBB59" w:themeColor="accent3"/>
         </w:rPr>
-        <w:t>(</w:t>
-      </w:r>
-      <w:proofErr w:type="spellStart"/>
-      <w:proofErr w:type="gramEnd"/>
+        <w:t>topLevelItem(int index)-&gt;insertChild(</w:t>
+      </w:r>
       <w:r>
         <w:rPr>
           <w:color w:val="9BBB59" w:themeColor="accent3"/>
         </w:rPr>
-        <w:t>int</w:t>
-      </w:r>
-      <w:proofErr w:type="spellEnd"/>
+        <w:t>int index</w:t>
+      </w:r>
       <w:r>
         <w:rPr>
           <w:color w:val="9BBB59" w:themeColor="accent3"/>
         </w:rPr>
-        <w:t xml:space="preserve"> index, </w:t>
-      </w:r>
-      <w:proofErr w:type="spellStart"/>
+        <w:t>, messageItem)</w:t>
+      </w:r>
+      <w:r>
+        <w:rPr>
+          <w:color w:val="000000"/>
+        </w:rPr>
+        <w:t>.</w:t>
+      </w:r>
+      <w:r>
+        <w:rPr>
+          <w:color w:val="000000"/>
+        </w:rPr>
+        <w:t xml:space="preserve"> Nous pouvons aller encore plus loin avec la fonction </w:t>
+      </w:r>
       <w:r>
         <w:rPr>
           <w:color w:val="9BBB59" w:themeColor="accent3"/>
         </w:rPr>
-        <w:t>QTreeWidgetItem</w:t>
-      </w:r>
-      <w:proofErr w:type="spellEnd"/>
+        <w:t>child(int index)</w:t>
+      </w:r>
+      <w:r>
+        <w:rPr>
+          <w:color w:val="000000"/>
+        </w:rPr>
+        <w:t>…</w:t>
+      </w:r>
+    </w:p>
+    <w:p>
+      <w:pPr>
+        <w:pStyle w:val="Titre4"/>
+      </w:pPr>
+      <w:r>
+        <w:t>Menus contextuels</w:t>
+      </w:r>
+    </w:p>
+    <w:p>
+      <w:pPr>
+        <w:spacing w:after="120"/>
+      </w:pPr>
+      <w:r>
+        <w:t xml:space="preserve">Le menu contextuel est représenté par un objet de type </w:t>
+      </w:r>
+      <w:r>
+        <w:rPr>
+          <w:color w:val="800080"/>
+        </w:rPr>
+        <w:t>QMenu</w:t>
+      </w:r>
+      <w:r>
+        <w:t>, stocké dans notre cas comme attribut privé de la vue, afin d’éviter de le recréer à chaque fois (vu qu’il pourra être appelé souvent).</w:t>
+      </w:r>
+      <w:r>
+        <w:t xml:space="preserve"> Il faut indiquer </w:t>
+      </w:r>
+      <w:r>
+        <w:t xml:space="preserve">à cet objet quel est son parent, à l’aide de son constructeur (dans notre cas, la vue, donc </w:t>
+      </w:r>
+      <w:r>
+        <w:rPr>
+          <w:i/>
+        </w:rPr>
+        <w:t>this</w:t>
+      </w:r>
+      <w:r>
+        <w:t>), afin qu’il sache où et comment il doit se lancer.</w:t>
+      </w:r>
+    </w:p>
+    <w:p>
+      <w:pPr>
+        <w:spacing w:after="120"/>
+        <w:rPr>
+          <w:color w:val="000000"/>
+        </w:rPr>
+      </w:pPr>
+      <w:r>
+        <w:t>Nous pouvons ensuite ajouter des éléments à ce menu, qui sont représentés par des objets de type</w:t>
+      </w:r>
+      <w:r>
+        <w:t> </w:t>
+      </w:r>
+      <w:r>
+        <w:rPr>
+          <w:color w:val="800080"/>
+        </w:rPr>
+        <w:t>QAction</w:t>
+      </w:r>
+      <w:r>
+        <w:t>, pouvant posséder une icône (facultative) et un texte</w:t>
+      </w:r>
+      <w:r>
+        <w:t>,</w:t>
+      </w:r>
+      <w:r>
+        <w:t xml:space="preserve"> à l’aide de la méthode </w:t>
+      </w:r>
       <w:r>
         <w:rPr>
           <w:color w:val="9BBB59" w:themeColor="accent3"/>
         </w:rPr>
-        <w:t>* item)</w:t>
-      </w:r>
-      <w:r>
-        <w:rPr>
-          <w:color w:val="000000"/>
-        </w:rPr>
-        <w:t xml:space="preserve">, si nous souhaitons l’ajouter en tant qu’enfant de premier niveau. Si nous souhaitons l’ajouter en tant qu’enfant de niveaux inférieurs, il faut y aller récursivement, en récupérant le nœud de premier niveau concerné, et en lui ajoutant l’objet en enfant : </w:t>
-      </w:r>
-      <w:proofErr w:type="spellStart"/>
-      <w:proofErr w:type="gramStart"/>
-      <w:r>
-        <w:rPr>
-          <w:color w:val="9BBB59" w:themeColor="accent3"/>
-        </w:rPr>
-        <w:t>topLevelItem</w:t>
-      </w:r>
-      <w:proofErr w:type="spellEnd"/>
-      <w:r>
-        <w:rPr>
-          <w:color w:val="9BBB59" w:themeColor="accent3"/>
-        </w:rPr>
-        <w:t>(</w:t>
-      </w:r>
-      <w:proofErr w:type="spellStart"/>
-      <w:proofErr w:type="gramEnd"/>
-      <w:r>
-        <w:rPr>
-          <w:color w:val="9BBB59" w:themeColor="accent3"/>
-        </w:rPr>
-        <w:t>int</w:t>
-      </w:r>
-      <w:proofErr w:type="spellEnd"/>
-      <w:r>
-        <w:rPr>
-          <w:color w:val="9BBB59" w:themeColor="accent3"/>
-        </w:rPr>
-        <w:t xml:space="preserve"> index)-&gt;</w:t>
-      </w:r>
-      <w:proofErr w:type="spellStart"/>
-      <w:r>
-        <w:rPr>
-          <w:color w:val="9BBB59" w:themeColor="accent3"/>
-        </w:rPr>
-        <w:t>insertChild</w:t>
-      </w:r>
-      <w:proofErr w:type="spellEnd"/>
-      <w:r>
-        <w:rPr>
-          <w:color w:val="9BBB59" w:themeColor="accent3"/>
-        </w:rPr>
-        <w:t>(</w:t>
-      </w:r>
-      <w:proofErr w:type="spellStart"/>
-      <w:r>
-        <w:rPr>
-          <w:color w:val="9BBB59" w:themeColor="accent3"/>
-        </w:rPr>
-        <w:t>int</w:t>
-      </w:r>
-      <w:proofErr w:type="spellEnd"/>
-      <w:r>
-        <w:rPr>
-          <w:color w:val="9BBB59" w:themeColor="accent3"/>
-        </w:rPr>
-        <w:t xml:space="preserve"> index</w:t>
-      </w:r>
-      <w:r>
-        <w:rPr>
-          <w:color w:val="9BBB59" w:themeColor="accent3"/>
-        </w:rPr>
-        <w:t xml:space="preserve">, </w:t>
-      </w:r>
-      <w:proofErr w:type="spellStart"/>
-      <w:r>
-        <w:rPr>
-          <w:color w:val="9BBB59" w:themeColor="accent3"/>
-        </w:rPr>
-        <w:t>messageItem</w:t>
-      </w:r>
-      <w:proofErr w:type="spellEnd"/>
-      <w:r>
-        <w:rPr>
-          <w:color w:val="9BBB59" w:themeColor="accent3"/>
-        </w:rPr>
-        <w:t>)</w:t>
-      </w:r>
-      <w:r>
-        <w:rPr>
-          <w:color w:val="000000"/>
-        </w:rPr>
-        <w:t>.</w:t>
-      </w:r>
-      <w:r>
-        <w:rPr>
-          <w:color w:val="000000"/>
-        </w:rPr>
-        <w:t xml:space="preserve"> Nous pouvons aller encore plus loin avec la fonction </w:t>
-      </w:r>
-      <w:proofErr w:type="spellStart"/>
-      <w:proofErr w:type="gramStart"/>
-      <w:r>
-        <w:rPr>
-          <w:color w:val="9BBB59" w:themeColor="accent3"/>
-        </w:rPr>
-        <w:t>child</w:t>
-      </w:r>
-      <w:proofErr w:type="spellEnd"/>
-      <w:r>
-        <w:rPr>
-          <w:color w:val="9BBB59" w:themeColor="accent3"/>
-        </w:rPr>
-        <w:t>(</w:t>
-      </w:r>
-      <w:proofErr w:type="spellStart"/>
-      <w:proofErr w:type="gramEnd"/>
-      <w:r>
-        <w:rPr>
-          <w:color w:val="9BBB59" w:themeColor="accent3"/>
-        </w:rPr>
-        <w:t>int</w:t>
-      </w:r>
-      <w:proofErr w:type="spellEnd"/>
-      <w:r>
-        <w:rPr>
-          <w:color w:val="9BBB59" w:themeColor="accent3"/>
-        </w:rPr>
-        <w:t xml:space="preserve"> index)</w:t>
-      </w:r>
-      <w:r>
-        <w:rPr>
-          <w:color w:val="000000"/>
-        </w:rPr>
-        <w:t>…</w:t>
-      </w:r>
-    </w:p>
-    <w:p>
-      <w:pPr>
-        <w:pStyle w:val="Titre4"/>
-      </w:pPr>
-      <w:r>
-        <w:t>Menus contextuels</w:t>
-      </w:r>
-    </w:p>
-    <w:p>
-      <w:pPr>
-        <w:spacing w:after="120"/>
-      </w:pPr>
-      <w:r>
-        <w:t xml:space="preserve">Le menu contextuel est représenté par un objet de type </w:t>
-      </w:r>
-      <w:proofErr w:type="spellStart"/>
-      <w:r>
-        <w:rPr>
-          <w:color w:val="800080"/>
-        </w:rPr>
-        <w:t>QMenu</w:t>
-      </w:r>
-      <w:proofErr w:type="spellEnd"/>
-      <w:r>
-        <w:t>, stocké dans notre cas comme attribut privé de la vue, afin d’éviter de le recréer à chaque fois (vu qu’il pourra être appelé souvent).</w:t>
-      </w:r>
-      <w:r>
-        <w:t xml:space="preserve"> Il faut indiquer </w:t>
-      </w:r>
-      <w:r>
-        <w:t xml:space="preserve">à cet objet quel est son parent, à l’aide de son constructeur (dans notre cas, la vue, donc </w:t>
-      </w:r>
-      <w:proofErr w:type="spellStart"/>
-      <w:r>
-        <w:rPr>
-          <w:i/>
-        </w:rPr>
-        <w:t>this</w:t>
-      </w:r>
-      <w:proofErr w:type="spellEnd"/>
-      <w:r>
-        <w:t>), afin qu’il sache où et comment il doit se lancer.</w:t>
-      </w:r>
-    </w:p>
-    <w:p>
-      <w:pPr>
-        <w:spacing w:after="120"/>
-        <w:rPr>
-          <w:color w:val="000000"/>
-        </w:rPr>
-      </w:pPr>
-      <w:r>
-        <w:t>Nous pouvons ensuite ajouter des éléments à ce menu, qui sont représentés par des objets de type</w:t>
-      </w:r>
-      <w:r>
-        <w:t> </w:t>
-      </w:r>
-      <w:proofErr w:type="spellStart"/>
-      <w:r>
-        <w:rPr>
-          <w:color w:val="800080"/>
-        </w:rPr>
-        <w:t>QAction</w:t>
-      </w:r>
-      <w:proofErr w:type="spellEnd"/>
-      <w:r>
-        <w:t>, pouvant posséder une icône (facultative) et un texte</w:t>
-      </w:r>
-      <w:r>
-        <w:t>,</w:t>
-      </w:r>
-      <w:r>
-        <w:t xml:space="preserve"> à l’aide de la méthode </w:t>
-      </w:r>
-      <w:proofErr w:type="spellStart"/>
-      <w:r>
-        <w:rPr>
-          <w:color w:val="9BBB59" w:themeColor="accent3"/>
-        </w:rPr>
-        <w:t>QAction</w:t>
-      </w:r>
-      <w:proofErr w:type="spellEnd"/>
-      <w:r>
-        <w:rPr>
-          <w:color w:val="9BBB59" w:themeColor="accent3"/>
-        </w:rPr>
-        <w:t xml:space="preserve">* </w:t>
-      </w:r>
-      <w:proofErr w:type="spellStart"/>
-      <w:proofErr w:type="gramStart"/>
-      <w:r>
-        <w:rPr>
-          <w:color w:val="9BBB59" w:themeColor="accent3"/>
-        </w:rPr>
-        <w:t>addAction</w:t>
-      </w:r>
-      <w:proofErr w:type="spellEnd"/>
-      <w:r>
-        <w:rPr>
-          <w:color w:val="9BBB59" w:themeColor="accent3"/>
-        </w:rPr>
-        <w:t>(</w:t>
-      </w:r>
-      <w:proofErr w:type="gramEnd"/>
+        <w:t>QAction* addAction(</w:t>
+      </w:r>
       <w:r>
         <w:rPr>
           <w:i/>
@@ -3571,14 +3116,12 @@
         <w:br/>
         <w:t>Par exemple : « </w:t>
       </w:r>
-      <w:proofErr w:type="spellStart"/>
       <w:r>
         <w:rPr>
           <w:color w:val="800080"/>
         </w:rPr>
         <w:t>QAction</w:t>
       </w:r>
-      <w:proofErr w:type="spellEnd"/>
       <w:r>
         <w:rPr>
           <w:color w:val="000000"/>
@@ -3591,14 +3134,12 @@
         </w:rPr>
         <w:t xml:space="preserve"> </w:t>
       </w:r>
-      <w:proofErr w:type="spellStart"/>
       <w:r>
         <w:rPr>
           <w:color w:val="000000"/>
         </w:rPr>
         <w:t>editAct</w:t>
       </w:r>
-      <w:proofErr w:type="spellEnd"/>
       <w:r>
         <w:rPr>
           <w:color w:val="C0C0C0"/>
@@ -3627,100 +3168,54 @@
         <w:rPr>
           <w:color w:val="000000"/>
         </w:rPr>
-        <w:t>-&gt;</w:t>
-      </w:r>
-      <w:proofErr w:type="spellStart"/>
-      <w:proofErr w:type="gramStart"/>
+        <w:t>-&gt;addAction(</w:t>
+      </w:r>
+      <w:r>
+        <w:rPr>
+          <w:color w:val="800080"/>
+        </w:rPr>
+        <w:t>QIcon</w:t>
+      </w:r>
       <w:r>
         <w:rPr>
           <w:color w:val="000000"/>
         </w:rPr>
-        <w:t>addAction</w:t>
-      </w:r>
-      <w:proofErr w:type="spellEnd"/>
+        <w:t>(</w:t>
+      </w:r>
+      <w:r>
+        <w:rPr>
+          <w:color w:val="008000"/>
+        </w:rPr>
+        <w:t>":/icons/img/edit.png"</w:t>
+      </w:r>
       <w:r>
         <w:rPr>
           <w:color w:val="000000"/>
         </w:rPr>
-        <w:t>(</w:t>
-      </w:r>
-      <w:proofErr w:type="spellStart"/>
-      <w:proofErr w:type="gramEnd"/>
-      <w:r>
-        <w:rPr>
-          <w:color w:val="800080"/>
-        </w:rPr>
-        <w:t>QIcon</w:t>
-      </w:r>
-      <w:proofErr w:type="spellEnd"/>
+        <w:t>),</w:t>
+      </w:r>
+      <w:r>
+        <w:rPr>
+          <w:color w:val="C0C0C0"/>
+        </w:rPr>
+        <w:t xml:space="preserve"> </w:t>
+      </w:r>
       <w:r>
         <w:rPr>
           <w:color w:val="000000"/>
         </w:rPr>
-        <w:t>(</w:t>
+        <w:t>tr(</w:t>
       </w:r>
       <w:r>
         <w:rPr>
           <w:color w:val="008000"/>
         </w:rPr>
-        <w:t>":/</w:t>
-      </w:r>
-      <w:proofErr w:type="spellStart"/>
-      <w:r>
-        <w:rPr>
-          <w:color w:val="008000"/>
-        </w:rPr>
-        <w:t>icons</w:t>
-      </w:r>
-      <w:proofErr w:type="spellEnd"/>
-      <w:r>
-        <w:rPr>
-          <w:color w:val="008000"/>
-        </w:rPr>
-        <w:t>/</w:t>
-      </w:r>
-      <w:proofErr w:type="spellStart"/>
-      <w:r>
-        <w:rPr>
-          <w:color w:val="008000"/>
-        </w:rPr>
-        <w:t>img</w:t>
-      </w:r>
-      <w:proofErr w:type="spellEnd"/>
-      <w:r>
-        <w:rPr>
-          <w:color w:val="008000"/>
-        </w:rPr>
-        <w:t>/edit.png"</w:t>
+        <w:t>"Editer"</w:t>
       </w:r>
       <w:r>
         <w:rPr>
           <w:color w:val="000000"/>
         </w:rPr>
-        <w:t>),</w:t>
-      </w:r>
-      <w:r>
-        <w:rPr>
-          <w:color w:val="C0C0C0"/>
-        </w:rPr>
-        <w:t xml:space="preserve"> </w:t>
-      </w:r>
-      <w:r>
-        <w:rPr>
-          <w:color w:val="000000"/>
-        </w:rPr>
-        <w:t>tr(</w:t>
-      </w:r>
-      <w:r>
-        <w:rPr>
-          <w:color w:val="008000"/>
-        </w:rPr>
-        <w:t>"Editer"</w:t>
-      </w:r>
-      <w:r>
-        <w:rPr>
-          <w:color w:val="000000"/>
-        </w:rPr>
         <w:t>)); » ajoute l’élément « Editer » au menu.</w:t>
       </w:r>
     </w:p>
@@ -3736,41 +3231,11 @@
         </w:rPr>
         <w:t xml:space="preserve">Finalement, il faut exécuter le menu à l’aide de la méthode </w:t>
       </w:r>
-      <w:proofErr w:type="spellStart"/>
       <w:r>
         <w:rPr>
           <w:color w:val="9BBB59" w:themeColor="accent3"/>
         </w:rPr>
-        <w:t>QAction</w:t>
-      </w:r>
-      <w:proofErr w:type="spellEnd"/>
-      <w:r>
-        <w:rPr>
-          <w:color w:val="9BBB59" w:themeColor="accent3"/>
-        </w:rPr>
-        <w:t xml:space="preserve">* </w:t>
-      </w:r>
-      <w:proofErr w:type="spellStart"/>
-      <w:proofErr w:type="gramStart"/>
-      <w:r>
-        <w:rPr>
-          <w:color w:val="9BBB59" w:themeColor="accent3"/>
-        </w:rPr>
-        <w:t>exec</w:t>
-      </w:r>
-      <w:proofErr w:type="spellEnd"/>
-      <w:r>
-        <w:rPr>
-          <w:color w:val="9BBB59" w:themeColor="accent3"/>
-        </w:rPr>
-        <w:t>(</w:t>
-      </w:r>
-      <w:proofErr w:type="gramEnd"/>
-      <w:r>
-        <w:rPr>
-          <w:color w:val="9BBB59" w:themeColor="accent3"/>
-        </w:rPr>
-        <w:t>)</w:t>
+        <w:t>QAction* exec()</w:t>
       </w:r>
       <w:r>
         <w:rPr>
@@ -4098,7 +3563,6 @@
           <w:lang w:val="en-US" w:eastAsia="fr-CH"/>
         </w:rPr>
       </w:pPr>
-      <w:proofErr w:type="spellStart"/>
       <w:r>
         <w:rPr>
           <w:rFonts w:ascii="Courier New" w:eastAsia="Times New Roman" w:hAnsi="Courier New" w:cs="Courier New"/>
@@ -4109,7 +3573,6 @@
         </w:rPr>
         <w:t>QAction</w:t>
       </w:r>
-      <w:proofErr w:type="spellEnd"/>
       <w:r>
         <w:rPr>
           <w:rFonts w:ascii="Courier New" w:eastAsia="Times New Roman" w:hAnsi="Courier New" w:cs="Courier New"/>
@@ -4188,9 +3651,18 @@
           <w:szCs w:val="20"/>
           <w:lang w:val="en-US" w:eastAsia="fr-CH"/>
         </w:rPr>
-        <w:t>-&gt;</w:t>
-      </w:r>
-      <w:proofErr w:type="gramStart"/>
+        <w:t>-&gt;exec(</w:t>
+      </w:r>
+      <w:r>
+        <w:rPr>
+          <w:rFonts w:ascii="Courier New" w:eastAsia="Times New Roman" w:hAnsi="Courier New" w:cs="Courier New"/>
+          <w:color w:val="800000"/>
+          <w:sz w:val="20"/>
+          <w:szCs w:val="20"/>
+          <w:lang w:val="en-US" w:eastAsia="fr-CH"/>
+        </w:rPr>
+        <w:t>_ui</w:t>
+      </w:r>
       <w:r>
         <w:rPr>
           <w:rFonts w:ascii="Courier New" w:eastAsia="Times New Roman" w:hAnsi="Courier New" w:cs="Courier New"/>
@@ -4199,9 +3671,8 @@
           <w:szCs w:val="20"/>
           <w:lang w:val="en-US" w:eastAsia="fr-CH"/>
         </w:rPr>
-        <w:t>exec(</w:t>
-      </w:r>
-      <w:proofErr w:type="gramEnd"/>
+        <w:t>-&gt;</w:t>
+      </w:r>
       <w:r>
         <w:rPr>
           <w:rFonts w:ascii="Courier New" w:eastAsia="Times New Roman" w:hAnsi="Courier New" w:cs="Courier New"/>
@@ -4210,20 +3681,8 @@
           <w:szCs w:val="20"/>
           <w:lang w:val="en-US" w:eastAsia="fr-CH"/>
         </w:rPr>
-        <w:t>_</w:t>
-      </w:r>
-      <w:proofErr w:type="spellStart"/>
-      <w:r>
-        <w:rPr>
-          <w:rFonts w:ascii="Courier New" w:eastAsia="Times New Roman" w:hAnsi="Courier New" w:cs="Courier New"/>
-          <w:color w:val="800000"/>
-          <w:sz w:val="20"/>
-          <w:szCs w:val="20"/>
-          <w:lang w:val="en-US" w:eastAsia="fr-CH"/>
-        </w:rPr>
-        <w:t>ui</w:t>
-      </w:r>
-      <w:proofErr w:type="spellEnd"/>
+        <w:t>tre_messages</w:t>
+      </w:r>
       <w:r>
         <w:rPr>
           <w:rFonts w:ascii="Courier New" w:eastAsia="Times New Roman" w:hAnsi="Courier New" w:cs="Courier New"/>
@@ -4232,73 +3691,7 @@
           <w:szCs w:val="20"/>
           <w:lang w:val="en-US" w:eastAsia="fr-CH"/>
         </w:rPr>
-        <w:t>-&gt;</w:t>
-      </w:r>
-      <w:proofErr w:type="spellStart"/>
-      <w:r>
-        <w:rPr>
-          <w:rFonts w:ascii="Courier New" w:eastAsia="Times New Roman" w:hAnsi="Courier New" w:cs="Courier New"/>
-          <w:color w:val="800000"/>
-          <w:sz w:val="20"/>
-          <w:szCs w:val="20"/>
-          <w:lang w:val="en-US" w:eastAsia="fr-CH"/>
-        </w:rPr>
-        <w:t>tre_messages</w:t>
-      </w:r>
-      <w:proofErr w:type="spellEnd"/>
-      <w:r>
-        <w:rPr>
-          <w:rFonts w:ascii="Courier New" w:eastAsia="Times New Roman" w:hAnsi="Courier New" w:cs="Courier New"/>
-          <w:color w:val="000000"/>
-          <w:sz w:val="20"/>
-          <w:szCs w:val="20"/>
-          <w:lang w:val="en-US" w:eastAsia="fr-CH"/>
-        </w:rPr>
-        <w:t>-&gt;viewport()-&gt;</w:t>
-      </w:r>
-      <w:proofErr w:type="spellStart"/>
-      <w:r>
-        <w:rPr>
-          <w:rFonts w:ascii="Courier New" w:eastAsia="Times New Roman" w:hAnsi="Courier New" w:cs="Courier New"/>
-          <w:color w:val="000000"/>
-          <w:sz w:val="20"/>
-          <w:szCs w:val="20"/>
-          <w:lang w:val="en-US" w:eastAsia="fr-CH"/>
-        </w:rPr>
-        <w:t>mapToGlobal</w:t>
-      </w:r>
-      <w:proofErr w:type="spellEnd"/>
-      <w:r>
-        <w:rPr>
-          <w:rFonts w:ascii="Courier New" w:eastAsia="Times New Roman" w:hAnsi="Courier New" w:cs="Courier New"/>
-          <w:color w:val="000000"/>
-          <w:sz w:val="20"/>
-          <w:szCs w:val="20"/>
-          <w:lang w:val="en-US" w:eastAsia="fr-CH"/>
-        </w:rPr>
-        <w:t>(</w:t>
-      </w:r>
-      <w:proofErr w:type="spellStart"/>
-      <w:r>
-        <w:rPr>
-          <w:rFonts w:ascii="Courier New" w:eastAsia="Times New Roman" w:hAnsi="Courier New" w:cs="Courier New"/>
-          <w:color w:val="000000"/>
-          <w:sz w:val="20"/>
-          <w:szCs w:val="20"/>
-          <w:lang w:val="en-US" w:eastAsia="fr-CH"/>
-        </w:rPr>
-        <w:t>pos</w:t>
-      </w:r>
-      <w:proofErr w:type="spellEnd"/>
-      <w:r>
-        <w:rPr>
-          <w:rFonts w:ascii="Courier New" w:eastAsia="Times New Roman" w:hAnsi="Courier New" w:cs="Courier New"/>
-          <w:color w:val="000000"/>
-          <w:sz w:val="20"/>
-          <w:szCs w:val="20"/>
-          <w:lang w:val="en-US" w:eastAsia="fr-CH"/>
-        </w:rPr>
-        <w:t>));</w:t>
+        <w:t>-&gt;viewport()-&gt;mapToGlobal(pos));</w:t>
       </w:r>
     </w:p>
     <w:p>
@@ -4358,7 +3751,6 @@
           <w:lang w:val="en-US" w:eastAsia="fr-CH"/>
         </w:rPr>
       </w:pPr>
-      <w:proofErr w:type="gramStart"/>
       <w:r>
         <w:rPr>
           <w:rFonts w:ascii="Courier New" w:eastAsia="Times New Roman" w:hAnsi="Courier New" w:cs="Courier New"/>
@@ -4367,9 +3759,9 @@
           <w:szCs w:val="20"/>
           <w:lang w:val="en-US" w:eastAsia="fr-CH"/>
         </w:rPr>
+        <w:lastRenderedPageBreak/>
         <w:t>if</w:t>
       </w:r>
-      <w:proofErr w:type="gramEnd"/>
       <w:r>
         <w:rPr>
           <w:rFonts w:ascii="Courier New" w:eastAsia="Times New Roman" w:hAnsi="Courier New" w:cs="Courier New"/>
@@ -4420,7 +3812,6 @@
         </w:rPr>
         <w:t xml:space="preserve"> </w:t>
       </w:r>
-      <w:proofErr w:type="spellStart"/>
       <w:r>
         <w:rPr>
           <w:rFonts w:ascii="Courier New" w:eastAsia="Times New Roman" w:hAnsi="Courier New" w:cs="Courier New"/>
@@ -4429,18 +3820,7 @@
           <w:szCs w:val="20"/>
           <w:lang w:val="en-US" w:eastAsia="fr-CH"/>
         </w:rPr>
-        <w:t>editAct</w:t>
-      </w:r>
-      <w:proofErr w:type="spellEnd"/>
-      <w:r>
-        <w:rPr>
-          <w:rFonts w:ascii="Courier New" w:eastAsia="Times New Roman" w:hAnsi="Courier New" w:cs="Courier New"/>
-          <w:color w:val="000000"/>
-          <w:sz w:val="20"/>
-          <w:szCs w:val="20"/>
-          <w:lang w:val="en-US" w:eastAsia="fr-CH"/>
-        </w:rPr>
-        <w:t>)</w:t>
+        <w:t>editAct)</w:t>
       </w:r>
     </w:p>
     <w:p>
@@ -4606,7 +3986,6 @@
         <w:pStyle w:val="Titre4"/>
       </w:pPr>
       <w:r>
-        <w:lastRenderedPageBreak/>
         <w:t>Messages de confirmation</w:t>
       </w:r>
     </w:p>
@@ -4614,14 +3993,12 @@
       <w:r>
         <w:t xml:space="preserve">Les différents messages de confirmation qui peuvent apparaître sont des objets de type </w:t>
       </w:r>
-      <w:proofErr w:type="spellStart"/>
       <w:r>
         <w:rPr>
           <w:color w:val="800080"/>
         </w:rPr>
         <w:t>QMessageBox</w:t>
       </w:r>
-      <w:proofErr w:type="spellEnd"/>
       <w:r>
         <w:rPr>
           <w:color w:val="800080"/>
@@ -4631,14 +4008,12 @@
       <w:r>
         <w:t xml:space="preserve">(qui héritent de la classe </w:t>
       </w:r>
-      <w:proofErr w:type="spellStart"/>
       <w:r>
         <w:rPr>
           <w:color w:val="800080"/>
         </w:rPr>
         <w:t>QDialog</w:t>
       </w:r>
-      <w:proofErr w:type="spellEnd"/>
       <w:r>
         <w:t>)</w:t>
       </w:r>
@@ -4706,35 +4081,35 @@
       <w:r>
         <w:t xml:space="preserve">Figure </w:t>
       </w:r>
-      <w:fldSimple w:instr=" SEQ Figure \* ARABIC ">
-        <w:r>
-          <w:rPr>
-            <w:noProof/>
-          </w:rPr>
-          <w:t>9</w:t>
-        </w:r>
-      </w:fldSimple>
-      <w:r>
-        <w:t xml:space="preserve"> : Les différents types de messages de </w:t>
-      </w:r>
-      <w:proofErr w:type="spellStart"/>
-      <w:r>
-        <w:t>QMessageBox</w:t>
-      </w:r>
-      <w:proofErr w:type="spellEnd"/>
+      <w:r>
+        <w:fldChar w:fldCharType="begin"/>
+      </w:r>
+      <w:r>
+        <w:instrText xml:space="preserve"> SEQ Figure \* ARABIC </w:instrText>
+      </w:r>
+      <w:r>
+        <w:fldChar w:fldCharType="separate"/>
+      </w:r>
+      <w:r>
+        <w:rPr>
+          <w:noProof/>
+        </w:rPr>
+        <w:t>9</w:t>
+      </w:r>
+      <w:r>
+        <w:rPr>
+          <w:noProof/>
+        </w:rPr>
+        <w:fldChar w:fldCharType="end"/>
+      </w:r>
+      <w:r>
+        <w:t xml:space="preserve"> : Les différents types de messages de QMessageBox</w:t>
+      </w:r>
       <w:r>
         <w:t xml:space="preserve"> disponibles</w:t>
       </w:r>
       <w:r>
-        <w:t xml:space="preserve">, tiré de la documentation de </w:t>
-      </w:r>
-      <w:proofErr w:type="spellStart"/>
-      <w:r>
-        <w:t>Qt</w:t>
-      </w:r>
-      <w:proofErr w:type="spellEnd"/>
-      <w:r>
-        <w:t xml:space="preserve"> (</w:t>
+        <w:t>, tiré de la documentation de Qt (</w:t>
       </w:r>
       <w:r>
         <w:t>http://doc.qt.io/qt-4.8/qmessagebox.html</w:t>
@@ -4782,8 +4157,6 @@
           <w:lang w:val="en-US" w:eastAsia="fr-CH"/>
         </w:rPr>
       </w:pPr>
-      <w:proofErr w:type="spellStart"/>
-      <w:proofErr w:type="gramStart"/>
       <w:r>
         <w:rPr>
           <w:rFonts w:ascii="Courier New" w:eastAsia="Times New Roman" w:hAnsi="Courier New" w:cs="Courier New"/>
@@ -4794,8 +4167,6 @@
         </w:rPr>
         <w:t>int</w:t>
       </w:r>
-      <w:proofErr w:type="spellEnd"/>
-      <w:proofErr w:type="gramEnd"/>
       <w:r>
         <w:rPr>
           <w:rFonts w:ascii="Courier New" w:eastAsia="Times New Roman" w:hAnsi="Courier New" w:cs="Courier New"/>
@@ -4846,7 +4217,6 @@
         </w:rPr>
         <w:t xml:space="preserve"> </w:t>
       </w:r>
-      <w:proofErr w:type="spellStart"/>
       <w:r>
         <w:rPr>
           <w:rFonts w:ascii="Courier New" w:eastAsia="Times New Roman" w:hAnsi="Courier New" w:cs="Courier New"/>
@@ -4857,7 +4227,6 @@
         </w:rPr>
         <w:t>QMessageBox</w:t>
       </w:r>
-      <w:proofErr w:type="spellEnd"/>
       <w:r>
         <w:rPr>
           <w:rFonts w:ascii="Courier New" w:eastAsia="Times New Roman" w:hAnsi="Courier New" w:cs="Courier New"/>
@@ -4898,7 +4267,6 @@
         </w:rPr>
         <w:t xml:space="preserve"> </w:t>
       </w:r>
-      <w:proofErr w:type="spellStart"/>
       <w:r>
         <w:rPr>
           <w:rFonts w:ascii="Courier New" w:eastAsia="Times New Roman" w:hAnsi="Courier New" w:cs="Courier New"/>
@@ -4907,18 +4275,7 @@
           <w:szCs w:val="20"/>
           <w:lang w:val="en-US" w:eastAsia="fr-CH"/>
         </w:rPr>
-        <w:t>tr</w:t>
-      </w:r>
-      <w:proofErr w:type="spellEnd"/>
-      <w:r>
-        <w:rPr>
-          <w:rFonts w:ascii="Courier New" w:eastAsia="Times New Roman" w:hAnsi="Courier New" w:cs="Courier New"/>
-          <w:color w:val="000000"/>
-          <w:sz w:val="20"/>
-          <w:szCs w:val="20"/>
-          <w:lang w:val="en-US" w:eastAsia="fr-CH"/>
-        </w:rPr>
-        <w:t>(</w:t>
+        <w:t>tr(</w:t>
       </w:r>
       <w:r>
         <w:rPr>
@@ -5006,7 +4363,6 @@
         </w:rPr>
         <w:tab/>
       </w:r>
-      <w:proofErr w:type="gramStart"/>
       <w:r>
         <w:rPr>
           <w:rFonts w:ascii="Courier New" w:eastAsia="Times New Roman" w:hAnsi="Courier New" w:cs="Courier New"/>
@@ -5017,7 +4373,6 @@
         </w:rPr>
         <w:t>tr(</w:t>
       </w:r>
-      <w:proofErr w:type="gramEnd"/>
       <w:r>
         <w:rPr>
           <w:rFonts w:ascii="Courier New" w:eastAsia="Times New Roman" w:hAnsi="Courier New" w:cs="Courier New"/>
@@ -5217,7 +4572,6 @@
         </w:rPr>
         <w:tab/>
       </w:r>
-      <w:proofErr w:type="gramStart"/>
       <w:r>
         <w:rPr>
           <w:rFonts w:ascii="Courier New" w:eastAsia="Times New Roman" w:hAnsi="Courier New" w:cs="Courier New"/>
@@ -5228,7 +4582,6 @@
         </w:rPr>
         <w:t>salle</w:t>
       </w:r>
-      <w:proofErr w:type="gramEnd"/>
       <w:r>
         <w:rPr>
           <w:rFonts w:ascii="Courier New" w:eastAsia="Times New Roman" w:hAnsi="Courier New" w:cs="Courier New"/>
@@ -5279,7 +4632,6 @@
         </w:rPr>
         <w:t xml:space="preserve"> </w:t>
       </w:r>
-      <w:proofErr w:type="gramStart"/>
       <w:r>
         <w:rPr>
           <w:rFonts w:ascii="Courier New" w:eastAsia="Times New Roman" w:hAnsi="Courier New" w:cs="Courier New"/>
@@ -5290,7 +4642,6 @@
         </w:rPr>
         <w:t>tr(</w:t>
       </w:r>
-      <w:proofErr w:type="gramEnd"/>
       <w:r>
         <w:rPr>
           <w:rFonts w:ascii="Courier New" w:eastAsia="Times New Roman" w:hAnsi="Courier New" w:cs="Courier New"/>
@@ -5445,14 +4796,27 @@
       <w:r>
         <w:t xml:space="preserve">Figure </w:t>
       </w:r>
-      <w:fldSimple w:instr=" SEQ Figure \* ARABIC ">
-        <w:r>
-          <w:rPr>
-            <w:noProof/>
-          </w:rPr>
-          <w:t>10</w:t>
-        </w:r>
-      </w:fldSimple>
+      <w:r>
+        <w:fldChar w:fldCharType="begin"/>
+      </w:r>
+      <w:r>
+        <w:instrText xml:space="preserve"> SEQ Figure \* ARABIC </w:instrText>
+      </w:r>
+      <w:r>
+        <w:fldChar w:fldCharType="separate"/>
+      </w:r>
+      <w:r>
+        <w:rPr>
+          <w:noProof/>
+        </w:rPr>
+        <w:t>10</w:t>
+      </w:r>
+      <w:r>
+        <w:rPr>
+          <w:noProof/>
+        </w:rPr>
+        <w:fldChar w:fldCharType="end"/>
+      </w:r>
       <w:r>
         <w:t xml:space="preserve"> : Pop-up de suppression d'une salle.</w:t>
       </w:r>
@@ -5476,7 +4840,6 @@
       <w:r>
         <w:t xml:space="preserve">Lorsque la connexion a été effectuée avec succès, le « module Chat » démarre : le </w:t>
       </w:r>
-      <w:proofErr w:type="spellStart"/>
       <w:r>
         <w:rPr>
           <w:b/>
@@ -5489,11 +4852,9 @@
         </w:rPr>
         <w:t>ontrollerUser</w:t>
       </w:r>
-      <w:proofErr w:type="spellEnd"/>
       <w:r>
         <w:t xml:space="preserve"> passe l’objet représentant l’utilisateur connecté au </w:t>
       </w:r>
-      <w:proofErr w:type="spellStart"/>
       <w:r>
         <w:rPr>
           <w:b/>
@@ -5506,14 +4867,12 @@
         </w:rPr>
         <w:t>ontrollerChat</w:t>
       </w:r>
-      <w:proofErr w:type="spellEnd"/>
       <w:r>
         <w:t>, lui indique qu’il peut afficher sa vue</w:t>
       </w:r>
       <w:r>
         <w:t xml:space="preserve"> (</w:t>
       </w:r>
-      <w:proofErr w:type="spellStart"/>
       <w:r>
         <w:rPr>
           <w:b/>
@@ -5526,7 +4885,6 @@
         </w:rPr>
         <w:t>ewChat</w:t>
       </w:r>
-      <w:proofErr w:type="spellEnd"/>
       <w:r>
         <w:t>), puis se ferme.</w:t>
       </w:r>
@@ -5571,98 +4929,85 @@
         <w:spacing w:after="0"/>
       </w:pPr>
       <w:r>
+        <w:lastRenderedPageBreak/>
         <w:t>Côté client, la méthode « </w:t>
       </w:r>
-      <w:proofErr w:type="spellStart"/>
       <w:r>
         <w:rPr>
           <w:color w:val="76923C" w:themeColor="accent3" w:themeShade="BF"/>
         </w:rPr>
-        <w:t>join</w:t>
-      </w:r>
-      <w:proofErr w:type="spellEnd"/>
+        <w:t>join </w:t>
+      </w:r>
+      <w:r>
+        <w:t xml:space="preserve">» du </w:t>
+      </w:r>
+      <w:r>
+        <w:rPr>
+          <w:b/>
+        </w:rPr>
+        <w:t>ClientControllerInput</w:t>
+      </w:r>
+      <w:r>
+        <w:t xml:space="preserve"> </w:t>
+      </w:r>
+      <w:r>
+        <w:t>insert</w:t>
+      </w:r>
+      <w:r>
+        <w:t xml:space="preserve"> en premier lieu chaque salle</w:t>
+      </w:r>
+      <w:r>
+        <w:t>, chaque message</w:t>
+      </w:r>
+      <w:r>
+        <w:t xml:space="preserve"> et chaque util</w:t>
+      </w:r>
+      <w:r>
+        <w:t>isateur</w:t>
+      </w:r>
+      <w:r>
+        <w:t xml:space="preserve"> reçus</w:t>
+      </w:r>
+      <w:r>
+        <w:t xml:space="preserve"> dans le modèle – </w:t>
+      </w:r>
+      <w:r>
+        <w:t>via</w:t>
+      </w:r>
+      <w:r>
+        <w:t xml:space="preserve"> </w:t>
+      </w:r>
+      <w:r>
+        <w:t xml:space="preserve">la </w:t>
+      </w:r>
+      <w:r>
+        <w:rPr>
+          <w:b/>
+        </w:rPr>
+        <w:t>ControllerChat</w:t>
+      </w:r>
+      <w:r>
+        <w:t xml:space="preserve"> – puis </w:t>
+      </w:r>
+      <w:r>
+        <w:t>indique à ce dernier qu’il peut charger la liste des salles dans la vue</w:t>
+      </w:r>
+      <w:r>
+        <w:t xml:space="preserve"> (à l’aide de la méthode « </w:t>
+      </w:r>
       <w:r>
         <w:rPr>
           <w:color w:val="76923C" w:themeColor="accent3" w:themeShade="BF"/>
         </w:rPr>
+        <w:t>loadUserRooms</w:t>
+      </w:r>
+      <w:r>
+        <w:rPr>
+          <w:color w:val="76923C" w:themeColor="accent3" w:themeShade="BF"/>
+        </w:rPr>
         <w:t> </w:t>
       </w:r>
       <w:r>
-        <w:t xml:space="preserve">» du </w:t>
-      </w:r>
-      <w:proofErr w:type="spellStart"/>
-      <w:r>
-        <w:rPr>
-          <w:b/>
-        </w:rPr>
-        <w:t>ClientControllerInput</w:t>
-      </w:r>
-      <w:proofErr w:type="spellEnd"/>
-      <w:r>
-        <w:t xml:space="preserve"> </w:t>
-      </w:r>
-      <w:r>
-        <w:t>insert</w:t>
-      </w:r>
-      <w:r>
-        <w:t xml:space="preserve"> en premier lieu chaque salle</w:t>
-      </w:r>
-      <w:r>
-        <w:t>, chaque message</w:t>
-      </w:r>
-      <w:r>
-        <w:t xml:space="preserve"> et chaque util</w:t>
-      </w:r>
-      <w:r>
-        <w:t>isateur</w:t>
-      </w:r>
-      <w:r>
-        <w:t xml:space="preserve"> reçus</w:t>
-      </w:r>
-      <w:r>
-        <w:t xml:space="preserve"> dans le modèle – </w:t>
-      </w:r>
-      <w:r>
-        <w:t>via</w:t>
-      </w:r>
-      <w:r>
-        <w:t xml:space="preserve"> </w:t>
-      </w:r>
-      <w:r>
-        <w:t xml:space="preserve">la </w:t>
-      </w:r>
-      <w:proofErr w:type="spellStart"/>
-      <w:r>
-        <w:rPr>
-          <w:b/>
-        </w:rPr>
-        <w:t>ControllerChat</w:t>
-      </w:r>
-      <w:proofErr w:type="spellEnd"/>
-      <w:r>
-        <w:t xml:space="preserve"> – puis </w:t>
-      </w:r>
-      <w:r>
-        <w:t>indique à ce dernier qu’il peut charger la liste des salles dans la vue</w:t>
-      </w:r>
-      <w:r>
-        <w:t xml:space="preserve"> (à l’aide de la méthode « </w:t>
-      </w:r>
-      <w:proofErr w:type="spellStart"/>
-      <w:r>
-        <w:rPr>
-          <w:color w:val="76923C" w:themeColor="accent3" w:themeShade="BF"/>
-        </w:rPr>
-        <w:t>loadUserRooms</w:t>
-      </w:r>
-      <w:proofErr w:type="spellEnd"/>
-      <w:r>
-        <w:rPr>
-          <w:color w:val="76923C" w:themeColor="accent3" w:themeShade="BF"/>
-        </w:rPr>
-        <w:t> </w:t>
-      </w:r>
-      <w:r>
         <w:t>»</w:t>
       </w:r>
       <w:r>
@@ -5695,7 +5040,6 @@
         <w:spacing w:after="0"/>
       </w:pPr>
       <w:r>
-        <w:lastRenderedPageBreak/>
         <w:t xml:space="preserve">Cette méthode ajoute les salles une par une à la vue, </w:t>
       </w:r>
       <w:r>
@@ -5767,14 +5111,27 @@
       <w:r>
         <w:t xml:space="preserve">Figure </w:t>
       </w:r>
-      <w:fldSimple w:instr=" SEQ Figure \* ARABIC ">
-        <w:r>
-          <w:rPr>
-            <w:noProof/>
-          </w:rPr>
-          <w:t>11</w:t>
-        </w:r>
-      </w:fldSimple>
+      <w:r>
+        <w:fldChar w:fldCharType="begin"/>
+      </w:r>
+      <w:r>
+        <w:instrText xml:space="preserve"> SEQ Figure \* ARABIC </w:instrText>
+      </w:r>
+      <w:r>
+        <w:fldChar w:fldCharType="separate"/>
+      </w:r>
+      <w:r>
+        <w:rPr>
+          <w:noProof/>
+        </w:rPr>
+        <w:t>11</w:t>
+      </w:r>
+      <w:r>
+        <w:rPr>
+          <w:noProof/>
+        </w:rPr>
+        <w:fldChar w:fldCharType="end"/>
+      </w:r>
       <w:r>
         <w:t xml:space="preserve"> : Liste des salles de discussion et de leurs utilisateurs, dans la vue.</w:t>
       </w:r>
@@ -5831,63 +5188,47 @@
       <w:r>
         <w:t xml:space="preserve"> Ceci se fait en envoyant le signal « </w:t>
       </w:r>
-      <w:proofErr w:type="spellStart"/>
       <w:r>
         <w:rPr>
           <w:color w:val="76923C" w:themeColor="accent3" w:themeShade="BF"/>
         </w:rPr>
-        <w:t>requestLoadRoomMessages</w:t>
-      </w:r>
-      <w:proofErr w:type="spellEnd"/>
+        <w:t>requestLoadRoomMessages </w:t>
+      </w:r>
+      <w:r>
+        <w:rPr>
+          <w:color w:val="000000"/>
+        </w:rPr>
+        <w:t xml:space="preserve">» au contrôleur, avec </w:t>
+      </w:r>
+      <w:r>
+        <w:rPr>
+          <w:color w:val="000000"/>
+        </w:rPr>
+        <w:t>l’ID</w:t>
+      </w:r>
+      <w:r>
+        <w:rPr>
+          <w:color w:val="000000"/>
+        </w:rPr>
+        <w:t xml:space="preserve"> de la salle en paramètre ; celui-ci le </w:t>
+      </w:r>
+      <w:r>
+        <w:rPr>
+          <w:color w:val="000000"/>
+        </w:rPr>
+        <w:t>rattrape</w:t>
+      </w:r>
+      <w:r>
+        <w:rPr>
+          <w:color w:val="000000"/>
+        </w:rPr>
+        <w:t xml:space="preserve"> dans le slot « </w:t>
+      </w:r>
       <w:r>
         <w:rPr>
           <w:color w:val="76923C" w:themeColor="accent3" w:themeShade="BF"/>
         </w:rPr>
-        <w:t> </w:t>
-      </w:r>
-      <w:r>
-        <w:rPr>
-          <w:color w:val="000000"/>
-        </w:rPr>
-        <w:t xml:space="preserve">» au contrôleur, avec </w:t>
-      </w:r>
-      <w:r>
-        <w:rPr>
-          <w:color w:val="000000"/>
-        </w:rPr>
-        <w:t>l’ID</w:t>
-      </w:r>
-      <w:r>
-        <w:rPr>
-          <w:color w:val="000000"/>
-        </w:rPr>
-        <w:t xml:space="preserve"> de la salle en paramètre ; celui-ci le </w:t>
-      </w:r>
-      <w:r>
-        <w:rPr>
-          <w:color w:val="000000"/>
-        </w:rPr>
-        <w:t>rattrape</w:t>
-      </w:r>
-      <w:r>
-        <w:rPr>
-          <w:color w:val="000000"/>
-        </w:rPr>
-        <w:t xml:space="preserve"> dans le slot « </w:t>
-      </w:r>
-      <w:proofErr w:type="spellStart"/>
-      <w:r>
-        <w:rPr>
-          <w:color w:val="76923C" w:themeColor="accent3" w:themeShade="BF"/>
-        </w:rPr>
-        <w:t>loadRoomMessages</w:t>
-      </w:r>
-      <w:proofErr w:type="spellEnd"/>
-      <w:r>
-        <w:rPr>
-          <w:color w:val="76923C" w:themeColor="accent3" w:themeShade="BF"/>
-        </w:rPr>
-        <w:t> </w:t>
+        <w:t>loadRoomMessages </w:t>
       </w:r>
       <w:r>
         <w:t xml:space="preserve">» qui récupère la liste des messages depuis le </w:t>
@@ -5962,14 +5303,27 @@
       <w:r>
         <w:t xml:space="preserve">Figure </w:t>
       </w:r>
-      <w:fldSimple w:instr=" SEQ Figure \* ARABIC ">
-        <w:r>
-          <w:rPr>
-            <w:noProof/>
-          </w:rPr>
-          <w:t>12</w:t>
-        </w:r>
-      </w:fldSimple>
+      <w:r>
+        <w:fldChar w:fldCharType="begin"/>
+      </w:r>
+      <w:r>
+        <w:instrText xml:space="preserve"> SEQ Figure \* ARABIC </w:instrText>
+      </w:r>
+      <w:r>
+        <w:fldChar w:fldCharType="separate"/>
+      </w:r>
+      <w:r>
+        <w:rPr>
+          <w:noProof/>
+        </w:rPr>
+        <w:t>12</w:t>
+      </w:r>
+      <w:r>
+        <w:rPr>
+          <w:noProof/>
+        </w:rPr>
+        <w:fldChar w:fldCharType="end"/>
+      </w:r>
       <w:r>
         <w:t xml:space="preserve"> : Boutons d'administration d'une salle</w:t>
       </w:r>
@@ -6010,24 +5364,14 @@
       <w:r>
         <w:t xml:space="preserve">Créer un nouvel objet du type </w:t>
       </w:r>
-      <w:proofErr w:type="spellStart"/>
       <w:r>
         <w:rPr>
           <w:color w:val="800080"/>
         </w:rPr>
         <w:t>QTreeWidgetItem</w:t>
       </w:r>
-      <w:proofErr w:type="spellEnd"/>
-      <w:r>
-        <w:t xml:space="preserve"> (qui représente un enfant d’un arbre </w:t>
-      </w:r>
-      <w:proofErr w:type="spellStart"/>
-      <w:r>
-        <w:t>Qt</w:t>
-      </w:r>
-      <w:proofErr w:type="spellEnd"/>
-      <w:r>
-        <w:t>) contenant la date du message dans la première colonne, son contenu dans la deuxième, et éventuellement sa dernière date de modification dans la troisième.</w:t>
+      <w:r>
+        <w:t xml:space="preserve"> (qui représente un enfant d’un arbre Qt) contenant la date du message dans la première colonne, son contenu dans la deuxième, et éventuellement sa dernière date de modification dans la troisième.</w:t>
       </w:r>
       <w:r>
         <w:br/>
@@ -6036,14 +5380,12 @@
       <w:r>
         <w:t>ainsi qu’une variable booléenne indiquant si le message appartient à l’utilisateur courant (</w:t>
       </w:r>
-      <w:proofErr w:type="spellStart"/>
       <w:r>
         <w:rPr>
           <w:i/>
         </w:rPr>
         <w:t>true</w:t>
       </w:r>
-      <w:proofErr w:type="spellEnd"/>
       <w:r>
         <w:t>), ou non (</w:t>
       </w:r>
@@ -6068,6 +5410,7 @@
         <w:spacing w:after="0"/>
       </w:pPr>
       <w:r>
+        <w:lastRenderedPageBreak/>
         <w:t>Si le message appartient à l’utilisateur courant, i</w:t>
       </w:r>
       <w:r>
@@ -6138,14 +5481,27 @@
       <w:r>
         <w:t xml:space="preserve">Figure </w:t>
       </w:r>
-      <w:fldSimple w:instr=" SEQ Figure \* ARABIC ">
-        <w:r>
-          <w:rPr>
-            <w:noProof/>
-          </w:rPr>
-          <w:t>13</w:t>
-        </w:r>
-      </w:fldSimple>
+      <w:r>
+        <w:fldChar w:fldCharType="begin"/>
+      </w:r>
+      <w:r>
+        <w:instrText xml:space="preserve"> SEQ Figure \* ARABIC </w:instrText>
+      </w:r>
+      <w:r>
+        <w:fldChar w:fldCharType="separate"/>
+      </w:r>
+      <w:r>
+        <w:rPr>
+          <w:noProof/>
+        </w:rPr>
+        <w:t>13</w:t>
+      </w:r>
+      <w:r>
+        <w:rPr>
+          <w:noProof/>
+        </w:rPr>
+        <w:fldChar w:fldCharType="end"/>
+      </w:r>
       <w:r>
         <w:t xml:space="preserve"> : Mise en évidence des messages de l'utilisateur courant (ici, licorne).</w:t>
       </w:r>
@@ -6195,7 +5551,6 @@
         <w:spacing w:after="0"/>
       </w:pPr>
       <w:r>
-        <w:lastRenderedPageBreak/>
         <w:t>Le nœud n’existe pas encore =&gt; il faut tout d’abord le créer</w:t>
       </w:r>
       <w:r>
@@ -6268,14 +5623,27 @@
       <w:r>
         <w:t xml:space="preserve">Figure </w:t>
       </w:r>
-      <w:fldSimple w:instr=" SEQ Figure \* ARABIC ">
-        <w:r>
-          <w:rPr>
-            <w:noProof/>
-          </w:rPr>
-          <w:t>14</w:t>
-        </w:r>
-      </w:fldSimple>
+      <w:r>
+        <w:fldChar w:fldCharType="begin"/>
+      </w:r>
+      <w:r>
+        <w:instrText xml:space="preserve"> SEQ Figure \* ARABIC </w:instrText>
+      </w:r>
+      <w:r>
+        <w:fldChar w:fldCharType="separate"/>
+      </w:r>
+      <w:r>
+        <w:rPr>
+          <w:noProof/>
+        </w:rPr>
+        <w:t>14</w:t>
+      </w:r>
+      <w:r>
+        <w:rPr>
+          <w:noProof/>
+        </w:rPr>
+        <w:fldChar w:fldCharType="end"/>
+      </w:r>
       <w:r>
         <w:t xml:space="preserve"> : Des messages dans des </w:t>
       </w:r>
@@ -6475,14 +5843,12 @@
       <w:r>
         <w:t xml:space="preserve">est encapsulé dans un objet de type </w:t>
       </w:r>
-      <w:proofErr w:type="spellStart"/>
       <w:r>
         <w:rPr>
           <w:color w:val="800080"/>
         </w:rPr>
         <w:t>ModelMessage</w:t>
       </w:r>
-      <w:proofErr w:type="spellEnd"/>
       <w:r>
         <w:t>. Cet objet est envoyé au serveur qui va le stocker dans la base de données.</w:t>
       </w:r>
@@ -6492,6 +5858,7 @@
         <w:spacing w:after="120"/>
       </w:pPr>
       <w:r>
+        <w:lastRenderedPageBreak/>
         <w:t>Côté vue, rien ne se passe lors de cet événement, si ce n’est l’effacement du contenu du champ de texte du message.</w:t>
       </w:r>
       <w:r>
@@ -6509,7 +5876,6 @@
         <w:spacing w:after="120"/>
       </w:pPr>
       <w:r>
-        <w:lastRenderedPageBreak/>
         <w:t>Réception d’un</w:t>
       </w:r>
       <w:r>
@@ -6541,14 +5907,12 @@
       <w:r>
         <w:t xml:space="preserve">un objet </w:t>
       </w:r>
-      <w:proofErr w:type="spellStart"/>
       <w:r>
         <w:rPr>
           <w:color w:val="800080"/>
         </w:rPr>
         <w:t>ModelMessage</w:t>
       </w:r>
-      <w:proofErr w:type="spellEnd"/>
       <w:r>
         <w:t xml:space="preserve">  – avec </w:t>
       </w:r>
@@ -6698,14 +6062,27 @@
       <w:r>
         <w:t xml:space="preserve">Figure </w:t>
       </w:r>
-      <w:fldSimple w:instr=" SEQ Figure \* ARABIC ">
-        <w:r>
-          <w:rPr>
-            <w:noProof/>
-          </w:rPr>
-          <w:t>15</w:t>
-        </w:r>
-      </w:fldSimple>
+      <w:r>
+        <w:fldChar w:fldCharType="begin"/>
+      </w:r>
+      <w:r>
+        <w:instrText xml:space="preserve"> SEQ Figure \* ARABIC </w:instrText>
+      </w:r>
+      <w:r>
+        <w:fldChar w:fldCharType="separate"/>
+      </w:r>
+      <w:r>
+        <w:rPr>
+          <w:noProof/>
+        </w:rPr>
+        <w:t>15</w:t>
+      </w:r>
+      <w:r>
+        <w:rPr>
+          <w:noProof/>
+        </w:rPr>
+        <w:fldChar w:fldCharType="end"/>
+      </w:r>
       <w:r>
         <w:t xml:space="preserve"> : Affichage d'un message édité.</w:t>
       </w:r>
@@ -6814,14 +6191,27 @@
       <w:r>
         <w:t xml:space="preserve">Figure </w:t>
       </w:r>
-      <w:fldSimple w:instr=" SEQ Figure \* ARABIC ">
-        <w:r>
-          <w:rPr>
-            <w:noProof/>
-          </w:rPr>
-          <w:t>16</w:t>
-        </w:r>
-      </w:fldSimple>
+      <w:r>
+        <w:fldChar w:fldCharType="begin"/>
+      </w:r>
+      <w:r>
+        <w:instrText xml:space="preserve"> SEQ Figure \* ARABIC </w:instrText>
+      </w:r>
+      <w:r>
+        <w:fldChar w:fldCharType="separate"/>
+      </w:r>
+      <w:r>
+        <w:rPr>
+          <w:noProof/>
+        </w:rPr>
+        <w:t>16</w:t>
+      </w:r>
+      <w:r>
+        <w:rPr>
+          <w:noProof/>
+        </w:rPr>
+        <w:fldChar w:fldCharType="end"/>
+      </w:r>
       <w:r>
         <w:t xml:space="preserve"> : Notification indiquant de nouveaux messages non-lus, dans une salle.</w:t>
       </w:r>
@@ -6848,15 +6238,7 @@
         <w:t>Lorsque l’utilisateur supprime l’un de ces messages, une notification est envoyée au serveur (en indiquant l’ID de la salle, ainsi que l’ID du message) qui le supprimera dans la base de données, et renverra une confirmation à tous les utilisateurs de la salle</w:t>
       </w:r>
       <w:r>
-        <w:t xml:space="preserve"> (contenant elle-aussi les deux </w:t>
-      </w:r>
-      <w:proofErr w:type="spellStart"/>
-      <w:r>
-        <w:t>IDs</w:t>
-      </w:r>
-      <w:proofErr w:type="spellEnd"/>
-      <w:r>
-        <w:t>)</w:t>
+        <w:t xml:space="preserve"> (contenant elle-aussi les deux IDs)</w:t>
       </w:r>
       <w:r>
         <w:t>.</w:t>
@@ -6884,6 +6266,7 @@
         <w:spacing w:after="120"/>
       </w:pPr>
       <w:r>
+        <w:lastRenderedPageBreak/>
         <w:t>Un utilisateur s’est connecté/déconnecté</w:t>
       </w:r>
     </w:p>
@@ -6900,17 +6283,14 @@
         <w:spacing w:after="120"/>
       </w:pPr>
       <w:r>
-        <w:lastRenderedPageBreak/>
         <w:t>Lorsque le contrôleur reçoit cette information (l’ID de l’utilisateur, avec une variable booléenne indiquant si l’utilisateur s’est connecté (</w:t>
       </w:r>
-      <w:proofErr w:type="spellStart"/>
       <w:r>
         <w:rPr>
           <w:i/>
         </w:rPr>
         <w:t>true</w:t>
       </w:r>
-      <w:proofErr w:type="spellEnd"/>
       <w:r>
         <w:t>) ou s’il s’est déconnecté (</w:t>
       </w:r>
@@ -7070,13 +6450,8 @@
       <w:r>
         <w:t xml:space="preserve">Lorsque l’administrateur clique sur le bouton « Editer… », </w:t>
       </w:r>
-      <w:proofErr w:type="gramStart"/>
-      <w:r>
-        <w:t>le</w:t>
-      </w:r>
-      <w:proofErr w:type="gramEnd"/>
-      <w:r>
-        <w:t xml:space="preserve"> module Chat</w:t>
+      <w:r>
+        <w:t>le module Chat</w:t>
       </w:r>
       <w:r>
         <w:t xml:space="preserve"> ouvre la fenêtre d’édition de salle, et le module Salle prend le relai.</w:t>
@@ -7094,7 +6469,6 @@
       <w:r>
         <w:t xml:space="preserve"> (contenant un objet de type </w:t>
       </w:r>
-      <w:proofErr w:type="spellStart"/>
       <w:r>
         <w:rPr>
           <w:color w:val="800080"/>
@@ -7107,7 +6481,6 @@
         </w:rPr>
         <w:t>Room</w:t>
       </w:r>
-      <w:proofErr w:type="spellEnd"/>
       <w:r>
         <w:t>)</w:t>
       </w:r>
@@ -7128,6 +6501,7 @@
         <w:spacing w:after="120"/>
       </w:pPr>
       <w:r>
+        <w:lastRenderedPageBreak/>
         <w:t>J</w:t>
       </w:r>
       <w:r>
@@ -7153,25 +6527,21 @@
       <w:r>
         <w:t xml:space="preserve">, le serveur lui envoie l’objet </w:t>
       </w:r>
-      <w:proofErr w:type="spellStart"/>
       <w:r>
         <w:rPr>
           <w:color w:val="800080"/>
         </w:rPr>
         <w:t>ModelRoom</w:t>
       </w:r>
-      <w:proofErr w:type="spellEnd"/>
       <w:r>
         <w:t xml:space="preserve"> correspondant, ainsi que les différents objets </w:t>
       </w:r>
-      <w:proofErr w:type="spellStart"/>
       <w:r>
         <w:rPr>
           <w:color w:val="800080"/>
         </w:rPr>
         <w:t>ModelUser</w:t>
       </w:r>
-      <w:proofErr w:type="spellEnd"/>
       <w:r>
         <w:t xml:space="preserve"> correspondant </w:t>
       </w:r>
@@ -7191,11 +6561,7 @@
         <w:t xml:space="preserve"> avec moi</w:t>
       </w:r>
       <w:r>
-        <w:t xml:space="preserve">), puis indique à la vue qu’elle peut ajouter la </w:t>
-      </w:r>
-      <w:r>
-        <w:lastRenderedPageBreak/>
-        <w:t>salle et des utilisateurs à l’arbre des salles (de la même manière que pour la procédure post-connexion, plus haut).</w:t>
+        <w:t>), puis indique à la vue qu’elle peut ajouter la salle et des utilisateurs à l’arbre des salles (de la même manière que pour la procédure post-connexion, plus haut).</w:t>
       </w:r>
     </w:p>
     <w:p/>
@@ -7268,29 +6634,19 @@
     </w:p>
     <w:p>
       <w:r>
-        <w:t xml:space="preserve">Lorsque l’utilisateur clique sur le bouton « Nouvelle salle… », </w:t>
-      </w:r>
-      <w:proofErr w:type="gramStart"/>
-      <w:r>
-        <w:t>le</w:t>
-      </w:r>
-      <w:proofErr w:type="gramEnd"/>
-      <w:r>
-        <w:t xml:space="preserve"> module Chat ouvre la fenêtre de création de salle, et le module Salle reprend la main.</w:t>
+        <w:t>Lorsque l’utilisateur clique sur le bouton « Nouvelle salle… », le module Chat ouvre la fenêtre de création de salle, et le module Salle reprend la main.</w:t>
       </w:r>
     </w:p>
     <w:p>
       <w:r>
         <w:t xml:space="preserve">Une fois la salle créée, le serveur envoie une notification (contenant un objet de type </w:t>
       </w:r>
-      <w:proofErr w:type="spellStart"/>
       <w:r>
         <w:rPr>
           <w:color w:val="800080"/>
         </w:rPr>
         <w:t>ModelRoom</w:t>
       </w:r>
-      <w:proofErr w:type="spellEnd"/>
       <w:r>
         <w:t>) à ses utilisateurs. Le contrôleur notifie la vue qui va ajouter la salle</w:t>
       </w:r>
@@ -7345,39 +6701,33 @@
       <w:r>
         <w:t xml:space="preserve"> privée. Lorsqu’il reçoit cette requête, le contrôleur l’ajoute à la liste des requêtes dans le modèle (</w:t>
       </w:r>
-      <w:proofErr w:type="spellStart"/>
       <w:r>
         <w:rPr>
           <w:color w:val="800080"/>
         </w:rPr>
         <w:t>ModelRequest</w:t>
       </w:r>
-      <w:proofErr w:type="spellEnd"/>
       <w:r>
         <w:t>)</w:t>
       </w:r>
       <w:r>
         <w:t>, puis indique à la vue principale (</w:t>
       </w:r>
-      <w:proofErr w:type="spellStart"/>
       <w:r>
         <w:rPr>
           <w:b/>
         </w:rPr>
         <w:t>ViewChat</w:t>
       </w:r>
-      <w:proofErr w:type="spellEnd"/>
       <w:r>
         <w:t>) qu’une nouvelle notification est disponible, et rafraîchit l’arbre de la vue de gestion des demandes (</w:t>
       </w:r>
-      <w:proofErr w:type="spellStart"/>
       <w:r>
         <w:rPr>
           <w:b/>
         </w:rPr>
         <w:t>ViewMembershipRequests</w:t>
       </w:r>
-      <w:proofErr w:type="spellEnd"/>
       <w:r>
         <w:t>).</w:t>
       </w:r>
@@ -7403,14 +6753,12 @@
       <w:r>
         <w:t xml:space="preserve"> (</w:t>
       </w:r>
-      <w:proofErr w:type="spellStart"/>
       <w:r>
         <w:rPr>
           <w:b/>
         </w:rPr>
         <w:t>ViewChat</w:t>
       </w:r>
-      <w:proofErr w:type="spellEnd"/>
       <w:r>
         <w:t xml:space="preserve">) possède un attribut interne </w:t>
       </w:r>
@@ -7419,17 +6767,8 @@
           <w:i/>
           <w:color w:val="800000"/>
         </w:rPr>
-        <w:t>_</w:t>
-      </w:r>
-      <w:proofErr w:type="spellStart"/>
-      <w:r>
-        <w:rPr>
-          <w:i/>
-          <w:color w:val="800000"/>
-        </w:rPr>
-        <w:t>nbNotifications</w:t>
-      </w:r>
-      <w:proofErr w:type="spellEnd"/>
+        <w:t>_nbNotifications</w:t>
+      </w:r>
       <w:r>
         <w:t xml:space="preserve"> qui comptabilise le nombre de notifications disponibles </w:t>
       </w:r>
@@ -7450,6 +6789,7 @@
           <w:noProof/>
           <w:lang w:eastAsia="fr-CH"/>
         </w:rPr>
+        <w:lastRenderedPageBreak/>
         <w:drawing>
           <wp:inline distT="0" distB="0" distL="0" distR="0" wp14:anchorId="51A9297C" wp14:editId="61A94E1D">
             <wp:extent cx="2811780" cy="708660"/>
@@ -7525,19 +6865,10 @@
         <w:spacing w:after="0"/>
       </w:pPr>
       <w:r>
-        <w:lastRenderedPageBreak/>
         <w:t>Lorsque l’administrateur appuie sur le menu « Noti</w:t>
       </w:r>
       <w:r>
-        <w:t xml:space="preserve">fications &gt; Demandes d’adhésions… », </w:t>
-      </w:r>
-      <w:proofErr w:type="gramStart"/>
-      <w:r>
-        <w:t>la</w:t>
-      </w:r>
-      <w:proofErr w:type="gramEnd"/>
-      <w:r>
-        <w:t xml:space="preserve"> vue notifie le contrôleur qui va </w:t>
+        <w:t xml:space="preserve">fications &gt; Demandes d’adhésions… », la vue notifie le contrôleur qui va </w:t>
       </w:r>
       <w:r>
         <w:t>afficher</w:t>
@@ -7545,14 +6876,12 @@
       <w:r>
         <w:t xml:space="preserve"> la vue de gestion des demandes d’adhésion (</w:t>
       </w:r>
-      <w:proofErr w:type="spellStart"/>
       <w:r>
         <w:rPr>
           <w:b/>
         </w:rPr>
         <w:t>ViewMembershipRequests</w:t>
       </w:r>
-      <w:proofErr w:type="spellEnd"/>
       <w:r>
         <w:t>)</w:t>
       </w:r>
@@ -7571,31 +6900,21 @@
       <w:r>
         <w:t xml:space="preserve"> Cette vue possède en effet une méthode lui permettant de mettre à jour son arbre de requêtes, à partir d’une </w:t>
       </w:r>
-      <w:proofErr w:type="spellStart"/>
       <w:r>
         <w:rPr>
           <w:color w:val="800080"/>
         </w:rPr>
-        <w:t>QMap</w:t>
-      </w:r>
-      <w:proofErr w:type="spellEnd"/>
+        <w:t xml:space="preserve">QMap </w:t>
+      </w:r>
+      <w:r>
+        <w:t xml:space="preserve">de </w:t>
+      </w:r>
       <w:r>
         <w:rPr>
           <w:color w:val="800080"/>
         </w:rPr>
-        <w:t xml:space="preserve"> </w:t>
-      </w:r>
-      <w:r>
-        <w:t xml:space="preserve">de </w:t>
-      </w:r>
-      <w:proofErr w:type="spellStart"/>
-      <w:r>
-        <w:rPr>
-          <w:color w:val="800080"/>
-        </w:rPr>
         <w:t>ModelRequest</w:t>
       </w:r>
-      <w:proofErr w:type="spellEnd"/>
       <w:r>
         <w:t>.</w:t>
       </w:r>
@@ -7661,10 +6980,7 @@
         <w:fldChar w:fldCharType="begin"/>
       </w:r>
       <w:r>
-        <w:instrText xml:space="preserve"> S</w:instrText>
-      </w:r>
-      <w:r>
-        <w:instrText xml:space="preserve">EQ Figure \* ARABIC </w:instrText>
+        <w:instrText xml:space="preserve"> SEQ Figure \* ARABIC </w:instrText>
       </w:r>
       <w:r>
         <w:fldChar w:fldCharType="separate"/>
@@ -7693,16 +7009,11 @@
         <w:t xml:space="preserve"> requêtes sont identifiées par des</w:t>
       </w:r>
       <w:r>
-        <w:t xml:space="preserve"> </w:t>
-      </w:r>
-      <w:proofErr w:type="spellStart"/>
-      <w:r>
-        <w:t>ID</w:t>
+        <w:t xml:space="preserve"> ID</w:t>
       </w:r>
       <w:r>
         <w:t>s</w:t>
       </w:r>
-      <w:proofErr w:type="spellEnd"/>
       <w:r>
         <w:t>, qui permet</w:t>
       </w:r>
@@ -7729,14 +7040,12 @@
       <w:r>
         <w:t xml:space="preserve"> qui contient une variable booléenne indiquant si la demande a été acceptée (</w:t>
       </w:r>
-      <w:proofErr w:type="spellStart"/>
       <w:r>
         <w:rPr>
           <w:i/>
         </w:rPr>
         <w:t>true</w:t>
       </w:r>
-      <w:proofErr w:type="spellEnd"/>
       <w:r>
         <w:t>) ou non (</w:t>
       </w:r>
@@ -7758,14 +7067,12 @@
       <w:r>
         <w:t>envoyer au serveur le résultat, en lui indiquant l’ID de la salle privée, l’ID de l’utilisateur concerné, le statut de la requête (acceptée/refusée), ainsi qu’un tableau d’octets (</w:t>
       </w:r>
-      <w:proofErr w:type="spellStart"/>
       <w:r>
         <w:rPr>
           <w:color w:val="800080"/>
         </w:rPr>
         <w:t>QByteArray</w:t>
       </w:r>
-      <w:proofErr w:type="spellEnd"/>
       <w:r>
         <w:t>)</w:t>
       </w:r>
@@ -7830,14 +7137,12 @@
       <w:r>
         <w:t xml:space="preserve"> (</w:t>
       </w:r>
-      <w:proofErr w:type="spellStart"/>
       <w:r>
         <w:rPr>
           <w:b/>
         </w:rPr>
         <w:t>ViewMembershipRequests</w:t>
       </w:r>
-      <w:proofErr w:type="spellEnd"/>
       <w:r>
         <w:t>)</w:t>
       </w:r>
@@ -7864,6 +7169,7 @@
         <w:spacing w:after="120"/>
       </w:pPr>
       <w:r>
+        <w:lastRenderedPageBreak/>
         <w:t xml:space="preserve">Je souhaite </w:t>
       </w:r>
       <w:r>
@@ -7884,15 +7190,7 @@
     </w:p>
     <w:p>
       <w:r>
-        <w:t xml:space="preserve">Lorsque l’utilisateur appuie sur « Edition &gt; Compte », ou sur la combinaison de touches </w:t>
-      </w:r>
-      <w:proofErr w:type="spellStart"/>
-      <w:r>
-        <w:t>Ctrl+Shift+C</w:t>
-      </w:r>
-      <w:proofErr w:type="spellEnd"/>
-      <w:r>
-        <w:t xml:space="preserve">, le module Chat ouvre la fenêtre </w:t>
+        <w:t xml:space="preserve">Lorsque l’utilisateur appuie sur « Edition &gt; Compte », ou sur la combinaison de touches Ctrl+Shift+C, le module Chat ouvre la fenêtre </w:t>
       </w:r>
       <w:r>
         <w:t>détails du</w:t>
@@ -7908,7 +7206,6 @@
         <w:spacing w:after="120"/>
       </w:pPr>
       <w:r>
-        <w:lastRenderedPageBreak/>
         <w:t>Je souhaite afficher la fenêtre d’à-propos</w:t>
       </w:r>
     </w:p>
@@ -7956,15 +7253,7 @@
         <w:t> », Alt</w:t>
       </w:r>
       <w:r>
-        <w:t xml:space="preserve">+F4, </w:t>
-      </w:r>
-      <w:proofErr w:type="spellStart"/>
-      <w:r>
-        <w:t>Ctrl+Q</w:t>
-      </w:r>
-      <w:proofErr w:type="spellEnd"/>
-      <w:r>
-        <w:t>, croix rouge).</w:t>
+        <w:t>+F4, Ctrl+Q, croix rouge).</w:t>
       </w:r>
     </w:p>
     <w:sectPr>

--- a/Documentation/Technique/Module_Chat.docx
+++ b/Documentation/Technique/Module_Chat.docx
@@ -28,9 +28,11 @@
       <w:pPr>
         <w:pStyle w:val="Titre3"/>
       </w:pPr>
+      <w:proofErr w:type="spellStart"/>
       <w:r>
         <w:t>ControllerChat</w:t>
       </w:r>
+      <w:proofErr w:type="spellEnd"/>
     </w:p>
     <w:p>
       <w:pPr>
@@ -45,12 +47,14 @@
       <w:r>
         <w:t xml:space="preserve"> (</w:t>
       </w:r>
+      <w:proofErr w:type="spellStart"/>
       <w:r>
         <w:rPr>
           <w:b/>
         </w:rPr>
         <w:t>ModeleChator</w:t>
       </w:r>
+      <w:proofErr w:type="spellEnd"/>
       <w:r>
         <w:t>)</w:t>
       </w:r>
@@ -60,12 +64,14 @@
       <w:r>
         <w:t xml:space="preserve"> (</w:t>
       </w:r>
+      <w:proofErr w:type="spellStart"/>
       <w:r>
         <w:rPr>
           <w:b/>
         </w:rPr>
         <w:t>ViewChat</w:t>
       </w:r>
+      <w:proofErr w:type="spellEnd"/>
       <w:r>
         <w:t>)</w:t>
       </w:r>
@@ -108,12 +114,14 @@
       <w:r>
         <w:t xml:space="preserve"> (</w:t>
       </w:r>
+      <w:proofErr w:type="spellStart"/>
       <w:r>
         <w:rPr>
           <w:b/>
         </w:rPr>
         <w:t>ViewChat</w:t>
       </w:r>
+      <w:proofErr w:type="spellEnd"/>
       <w:r>
         <w:t>)</w:t>
       </w:r>
@@ -135,12 +143,14 @@
       <w:r>
         <w:t xml:space="preserve"> (</w:t>
       </w:r>
+      <w:proofErr w:type="spellStart"/>
       <w:r>
         <w:rPr>
           <w:b/>
         </w:rPr>
         <w:t>ModeleChator</w:t>
       </w:r>
+      <w:proofErr w:type="spellEnd"/>
       <w:r>
         <w:t>)</w:t>
       </w:r>
@@ -162,12 +172,14 @@
       <w:r>
         <w:t xml:space="preserve">de type « pointeur sur </w:t>
       </w:r>
+      <w:proofErr w:type="spellStart"/>
       <w:r>
         <w:rPr>
           <w:color w:val="800080"/>
         </w:rPr>
         <w:t>ModelUser</w:t>
       </w:r>
+      <w:proofErr w:type="spellEnd"/>
       <w:r>
         <w:t xml:space="preserve"> » </w:t>
       </w:r>
@@ -204,12 +216,14 @@
       <w:r>
         <w:t>Le contrôleur du module Salle (</w:t>
       </w:r>
+      <w:proofErr w:type="spellStart"/>
       <w:r>
         <w:rPr>
           <w:b/>
         </w:rPr>
         <w:t>ControllerRoom</w:t>
       </w:r>
+      <w:proofErr w:type="spellEnd"/>
       <w:r>
         <w:t>), qui lui sera utile pour ouvrir les différentes fenêtres de gestion de salles (ajout, édition, …).</w:t>
       </w:r>
@@ -225,12 +239,14 @@
       <w:r>
         <w:t xml:space="preserve">L’objet </w:t>
       </w:r>
+      <w:proofErr w:type="spellStart"/>
       <w:r>
         <w:rPr>
           <w:b/>
         </w:rPr>
         <w:t>Cryptor</w:t>
       </w:r>
+      <w:proofErr w:type="spellEnd"/>
       <w:r>
         <w:t xml:space="preserve"> lui permettant d’implémenter la sécurité.</w:t>
       </w:r>
@@ -254,9 +270,11 @@
       <w:pPr>
         <w:pStyle w:val="Titre3"/>
       </w:pPr>
+      <w:proofErr w:type="spellStart"/>
       <w:r>
         <w:t>ViewChat</w:t>
       </w:r>
+      <w:proofErr w:type="spellEnd"/>
     </w:p>
     <w:p>
       <w:r>
@@ -277,12 +295,14 @@
       <w:r>
         <w:t xml:space="preserve"> (</w:t>
       </w:r>
+      <w:proofErr w:type="spellStart"/>
       <w:r>
         <w:rPr>
           <w:i/>
         </w:rPr>
         <w:t>viewChat.ui</w:t>
       </w:r>
+      <w:proofErr w:type="spellEnd"/>
       <w:r>
         <w:t xml:space="preserve"> – voir plus loin pour plus de détails</w:t>
       </w:r>
@@ -292,12 +312,14 @@
       <w:r>
         <w:t xml:space="preserve"> et est lancée par le contrôleur (</w:t>
       </w:r>
+      <w:proofErr w:type="spellStart"/>
       <w:r>
         <w:rPr>
           <w:b/>
         </w:rPr>
         <w:t>ControllerChat</w:t>
       </w:r>
+      <w:proofErr w:type="spellEnd"/>
       <w:r>
         <w:t>) après la connexion d’un utilisateur.</w:t>
       </w:r>
@@ -312,9 +334,11 @@
       <w:pPr>
         <w:pStyle w:val="Titre3"/>
       </w:pPr>
+      <w:proofErr w:type="spellStart"/>
       <w:r>
         <w:t>ViewMembershipRequests</w:t>
       </w:r>
+      <w:proofErr w:type="spellEnd"/>
     </w:p>
     <w:p>
       <w:r>
@@ -332,21 +356,33 @@
       <w:r>
         <w:t xml:space="preserve"> auxquelles l’utilisateur connecté est administrateur. Elle est lancée par le contrôleur (</w:t>
       </w:r>
+      <w:proofErr w:type="spellStart"/>
       <w:r>
         <w:rPr>
           <w:b/>
         </w:rPr>
         <w:t>ControllerChat</w:t>
       </w:r>
-      <w:r>
-        <w:t xml:space="preserve">) lorsque l’utilisateur appuie sur le menu « Notifications &gt; Demandes d’adhésion… » (notifié par la vue </w:t>
-      </w:r>
+      <w:proofErr w:type="spellEnd"/>
+      <w:r>
+        <w:t>) lorsque l’utilisateur appuie sur le menu « Notifications &gt; Demandes d’adhésion… » (</w:t>
+      </w:r>
+      <w:proofErr w:type="gramStart"/>
+      <w:r>
+        <w:t>notifié</w:t>
+      </w:r>
+      <w:proofErr w:type="gramEnd"/>
+      <w:r>
+        <w:t xml:space="preserve"> par la vue </w:t>
+      </w:r>
+      <w:proofErr w:type="spellStart"/>
       <w:r>
         <w:rPr>
           <w:b/>
         </w:rPr>
         <w:t>ViewChat</w:t>
       </w:r>
+      <w:proofErr w:type="spellEnd"/>
       <w:r>
         <w:t>).</w:t>
       </w:r>
@@ -359,11 +395,19 @@
         <w:lastRenderedPageBreak/>
         <w:t>Cette vue est composée d’un arbre (</w:t>
       </w:r>
+      <w:proofErr w:type="spellStart"/>
       <w:r>
         <w:rPr>
           <w:color w:val="800080"/>
         </w:rPr>
-        <w:t xml:space="preserve">QTreeWidget </w:t>
+        <w:t>QTreeWidget</w:t>
+      </w:r>
+      <w:proofErr w:type="spellEnd"/>
+      <w:r>
+        <w:rPr>
+          <w:color w:val="800080"/>
+        </w:rPr>
+        <w:t xml:space="preserve"> </w:t>
       </w:r>
       <w:r>
         <w:t>– plus de détails plus bas</w:t>
@@ -408,34 +452,54 @@
       <w:pPr>
         <w:pStyle w:val="Titre3"/>
       </w:pPr>
+      <w:proofErr w:type="spellStart"/>
       <w:r>
         <w:t>ViewAbout</w:t>
       </w:r>
+      <w:proofErr w:type="spellEnd"/>
     </w:p>
     <w:p>
       <w:r>
         <w:t>Cette vue affiche les détails d’à-propos de l’application. Elle est lancée par le contrôleur (</w:t>
       </w:r>
+      <w:proofErr w:type="spellStart"/>
       <w:r>
         <w:rPr>
           <w:b/>
         </w:rPr>
         <w:t>ControllerChat</w:t>
       </w:r>
-      <w:r>
-        <w:t xml:space="preserve">) lorsque l’utilisateur appuie sur le menu « ? &gt; À propos… » (notifié pr la vue </w:t>
-      </w:r>
+      <w:proofErr w:type="spellEnd"/>
+      <w:r>
+        <w:t>) lorsque l’utilisateur appuie sur le menu « ? &gt; À propos… » (</w:t>
+      </w:r>
+      <w:proofErr w:type="gramStart"/>
+      <w:r>
+        <w:t>notifié</w:t>
+      </w:r>
+      <w:proofErr w:type="gramEnd"/>
+      <w:r>
+        <w:t xml:space="preserve"> </w:t>
+      </w:r>
+      <w:proofErr w:type="spellStart"/>
+      <w:r>
+        <w:t>pr</w:t>
+      </w:r>
+      <w:proofErr w:type="spellEnd"/>
+      <w:r>
+        <w:t xml:space="preserve"> la vue </w:t>
+      </w:r>
+      <w:proofErr w:type="spellStart"/>
       <w:r>
         <w:rPr>
           <w:b/>
         </w:rPr>
         <w:t>ViewChat</w:t>
       </w:r>
+      <w:proofErr w:type="spellEnd"/>
       <w:r>
         <w:t>).</w:t>
       </w:r>
-      <w:bookmarkStart w:id="0" w:name="_GoBack"/>
-      <w:bookmarkEnd w:id="0"/>
     </w:p>
     <w:p>
       <w:pPr>
@@ -467,7 +531,15 @@
         <w:t>graphique</w:t>
       </w:r>
       <w:r>
-        <w:t xml:space="preserve"> de ce module a été réalisée à l’aide du générateur intégré à l’IDE Qt Creator.</w:t>
+        <w:t xml:space="preserve"> de ce module a été réalisée à l’aide du générateur intégré à l’IDE </w:t>
+      </w:r>
+      <w:proofErr w:type="spellStart"/>
+      <w:r>
+        <w:t>Qt</w:t>
+      </w:r>
+      <w:proofErr w:type="spellEnd"/>
+      <w:r>
+        <w:t xml:space="preserve"> Creator.</w:t>
       </w:r>
     </w:p>
     <w:p>
@@ -565,19 +637,29 @@
         <w:t>graphique</w:t>
       </w:r>
       <w:r>
-        <w:t xml:space="preserve"> avec Qt Creator.</w:t>
+        <w:t xml:space="preserve"> avec </w:t>
+      </w:r>
+      <w:proofErr w:type="spellStart"/>
+      <w:r>
+        <w:t>Qt</w:t>
+      </w:r>
+      <w:proofErr w:type="spellEnd"/>
+      <w:r>
+        <w:t xml:space="preserve"> Creator.</w:t>
       </w:r>
     </w:p>
     <w:p>
       <w:r>
         <w:t xml:space="preserve">Elle est lancée et stockée dans la vue du module, </w:t>
       </w:r>
+      <w:proofErr w:type="spellStart"/>
       <w:r>
         <w:rPr>
           <w:b/>
         </w:rPr>
         <w:t>ViewChat</w:t>
       </w:r>
+      <w:proofErr w:type="spellEnd"/>
       <w:r>
         <w:t>.</w:t>
       </w:r>
@@ -684,7 +766,15 @@
     </w:p>
     <w:p>
       <w:r>
-        <w:t xml:space="preserve">Les blocs sont organisés en « layouts » (mises en page), de la manière suivante (en </w:t>
+        <w:t>Les blocs sont organisés en « </w:t>
+      </w:r>
+      <w:proofErr w:type="spellStart"/>
+      <w:r>
+        <w:t>layouts</w:t>
+      </w:r>
+      <w:proofErr w:type="spellEnd"/>
+      <w:r>
+        <w:t xml:space="preserve"> » (mises en page), de la manière suivante (en </w:t>
       </w:r>
       <w:r>
         <w:t>essayant de rester</w:t>
@@ -692,12 +782,14 @@
       <w:r>
         <w:t xml:space="preserve"> bref) : la fenêtre contient un </w:t>
       </w:r>
+      <w:proofErr w:type="spellStart"/>
       <w:r>
         <w:rPr>
           <w:color w:val="800080"/>
         </w:rPr>
         <w:t>QGridLayout</w:t>
       </w:r>
+      <w:proofErr w:type="spellEnd"/>
       <w:r>
         <w:t xml:space="preserve"> (mise en page dans une grille contenant des cellules)</w:t>
       </w:r>
@@ -775,14 +867,24 @@
         <w:t>largeur (jamais en hauteur)</w:t>
       </w:r>
       <w:r>
-        <w:t xml:space="preserve"> ; elle contient des layouts de type </w:t>
-      </w:r>
+        <w:t xml:space="preserve"> ; elle contient des </w:t>
+      </w:r>
+      <w:proofErr w:type="spellStart"/>
+      <w:r>
+        <w:t>layouts</w:t>
+      </w:r>
+      <w:proofErr w:type="spellEnd"/>
+      <w:r>
+        <w:t xml:space="preserve"> de type </w:t>
+      </w:r>
+      <w:proofErr w:type="spellStart"/>
       <w:r>
         <w:rPr>
           <w:color w:val="800080"/>
         </w:rPr>
         <w:t>QHBoxLayout</w:t>
       </w:r>
+      <w:proofErr w:type="spellEnd"/>
       <w:r>
         <w:t xml:space="preserve"> (alignement horizontal des éléments)</w:t>
       </w:r>
@@ -817,14 +919,24 @@
         <w:t xml:space="preserve"> en hauteur.</w:t>
       </w:r>
       <w:r>
-        <w:t xml:space="preserve"> Elle contient elle-même des layouts de type </w:t>
-      </w:r>
+        <w:t xml:space="preserve"> Elle contient elle-même des </w:t>
+      </w:r>
+      <w:proofErr w:type="spellStart"/>
+      <w:r>
+        <w:t>layouts</w:t>
+      </w:r>
+      <w:proofErr w:type="spellEnd"/>
+      <w:r>
+        <w:t xml:space="preserve"> de type </w:t>
+      </w:r>
+      <w:proofErr w:type="spellStart"/>
       <w:r>
         <w:rPr>
           <w:color w:val="800080"/>
         </w:rPr>
         <w:t>QVBoxLayout</w:t>
       </w:r>
+      <w:proofErr w:type="spellEnd"/>
       <w:r>
         <w:t xml:space="preserve"> </w:t>
       </w:r>
@@ -1196,7 +1308,15 @@
                               <w:fldChar w:fldCharType="end"/>
                             </w:r>
                             <w:r>
-                              <w:t xml:space="preserve"> : Exemple de QGridLayout (3x3).</w:t>
+                              <w:t xml:space="preserve"> : Exemple de </w:t>
+                            </w:r>
+                            <w:proofErr w:type="spellStart"/>
+                            <w:r>
+                              <w:t>QGridLayout</w:t>
+                            </w:r>
+                            <w:proofErr w:type="spellEnd"/>
+                            <w:r>
+                              <w:t xml:space="preserve"> (3x3).</w:t>
                             </w:r>
                           </w:p>
                         </w:txbxContent>
@@ -1258,7 +1378,15 @@
                         <w:fldChar w:fldCharType="end"/>
                       </w:r>
                       <w:r>
-                        <w:t xml:space="preserve"> : Exemple de QGridLayout (3x3).</w:t>
+                        <w:t xml:space="preserve"> : Exemple de </w:t>
+                      </w:r>
+                      <w:proofErr w:type="spellStart"/>
+                      <w:r>
+                        <w:t>QGridLayout</w:t>
+                      </w:r>
+                      <w:proofErr w:type="spellEnd"/>
+                      <w:r>
+                        <w:t xml:space="preserve"> (3x3).</w:t>
                       </w:r>
                     </w:p>
                   </w:txbxContent>
@@ -1344,7 +1472,15 @@
                               <w:fldChar w:fldCharType="end"/>
                             </w:r>
                             <w:r>
-                              <w:t xml:space="preserve"> : Exemple de QHBoxLayout.</w:t>
+                              <w:t xml:space="preserve"> : Exemple de </w:t>
+                            </w:r>
+                            <w:proofErr w:type="spellStart"/>
+                            <w:r>
+                              <w:t>QHBoxLayout</w:t>
+                            </w:r>
+                            <w:proofErr w:type="spellEnd"/>
+                            <w:r>
+                              <w:t>.</w:t>
                             </w:r>
                           </w:p>
                         </w:txbxContent>
@@ -1399,7 +1535,15 @@
                         <w:fldChar w:fldCharType="end"/>
                       </w:r>
                       <w:r>
-                        <w:t xml:space="preserve"> : Exemple de QHBoxLayout.</w:t>
+                        <w:t xml:space="preserve"> : Exemple de </w:t>
+                      </w:r>
+                      <w:proofErr w:type="spellStart"/>
+                      <w:r>
+                        <w:t>QHBoxLayout</w:t>
+                      </w:r>
+                      <w:proofErr w:type="spellEnd"/>
+                      <w:r>
+                        <w:t>.</w:t>
                       </w:r>
                     </w:p>
                   </w:txbxContent>
@@ -1489,7 +1633,15 @@
                             </w:r>
                             <w:r>
                               <w:tab/>
-                              <w:t>Exemple de QVBoxLayout.</w:t>
+                              <w:t xml:space="preserve">Exemple de </w:t>
+                            </w:r>
+                            <w:proofErr w:type="spellStart"/>
+                            <w:r>
+                              <w:t>QVBoxLayout</w:t>
+                            </w:r>
+                            <w:proofErr w:type="spellEnd"/>
+                            <w:r>
+                              <w:t>.</w:t>
                             </w:r>
                           </w:p>
                         </w:txbxContent>
@@ -1551,7 +1703,15 @@
                       </w:r>
                       <w:r>
                         <w:tab/>
-                        <w:t>Exemple de QVBoxLayout.</w:t>
+                        <w:t xml:space="preserve">Exemple de </w:t>
+                      </w:r>
+                      <w:proofErr w:type="spellStart"/>
+                      <w:r>
+                        <w:t>QVBoxLayout</w:t>
+                      </w:r>
+                      <w:proofErr w:type="spellEnd"/>
+                      <w:r>
+                        <w:t>.</w:t>
                       </w:r>
                     </w:p>
                   </w:txbxContent>
@@ -1765,7 +1925,10 @@
         <w:t xml:space="preserve">(fonctionnement détaillé plus bas) </w:t>
       </w:r>
       <w:r>
-        <w:t>donc les nœuds de premier niveau correspondent au nom des salles, et ceux de deuxième niveau à ceux des utilisateurs présents dans la salle.</w:t>
+        <w:t>dont</w:t>
+      </w:r>
+      <w:r>
+        <w:t xml:space="preserve"> les nœuds de premier niveau correspondent au nom des salles, et ceux de deuxième niveau à ceux des utilisateurs présents dans la salle.</w:t>
       </w:r>
       <w:r>
         <w:t xml:space="preserve"> </w:t>
@@ -1793,130 +1956,15 @@
       </w:r>
       <w:r>
         <w:t>t en gras.</w:t>
+      </w:r>
+      <w:r>
+        <w:t xml:space="preserve"> Les salles privées apparaissent en doré.</w:t>
       </w:r>
     </w:p>
     <w:p>
       <w:pPr>
         <w:pStyle w:val="Paragraphedeliste"/>
         <w:ind w:left="1440"/>
-        <w:rPr>
-          <w:b/>
-          <w:color w:val="FF0000"/>
-        </w:rPr>
-      </w:pPr>
-      <w:r>
-        <w:rPr>
-          <w:b/>
-          <w:color w:val="FF0000"/>
-        </w:rPr>
-        <w:t>SCREENSHOT</w:t>
-      </w:r>
-    </w:p>
-    <w:p>
-      <w:pPr>
-        <w:pStyle w:val="Paragraphedeliste"/>
-        <w:numPr>
-          <w:ilvl w:val="1"/>
-          <w:numId w:val="2"/>
-        </w:numPr>
-      </w:pPr>
-      <w:r>
-        <w:t>(</w:t>
-      </w:r>
-      <w:r>
-        <w:rPr>
-          <w:color w:val="FF0000"/>
-        </w:rPr>
-        <w:t>2</w:t>
-      </w:r>
-      <w:r>
-        <w:t xml:space="preserve">) </w:t>
-      </w:r>
-      <w:r>
-        <w:t>Trois boutons permettant respectivement de rejoindre une salle</w:t>
-      </w:r>
-      <w:r>
-        <w:t xml:space="preserve"> (ouvre une nouvelle fenêtre)</w:t>
-      </w:r>
-      <w:r>
-        <w:t>, d’en créer une nouvelle</w:t>
-      </w:r>
-      <w:r>
-        <w:t xml:space="preserve"> (pareil)</w:t>
-      </w:r>
-      <w:r>
-        <w:t xml:space="preserve"> ou de quitter celle qui est sélectionnée dans l’arbre (après confirmation).</w:t>
-      </w:r>
-    </w:p>
-    <w:p>
-      <w:pPr>
-        <w:pStyle w:val="Paragraphedeliste"/>
-        <w:numPr>
-          <w:ilvl w:val="0"/>
-          <w:numId w:val="2"/>
-        </w:numPr>
-      </w:pPr>
-      <w:r>
-        <w:t>Le bloc de messagerie à proprement parler</w:t>
-      </w:r>
-      <w:r>
-        <w:t xml:space="preserve"> (</w:t>
-      </w:r>
-      <w:r>
-        <w:rPr>
-          <w:color w:val="FF0000"/>
-        </w:rPr>
-        <w:t>B</w:t>
-      </w:r>
-      <w:r>
-        <w:t>, sur le schéma)</w:t>
-      </w:r>
-      <w:r>
-        <w:t>, qui est composé de (de haut en bas, gauche à droite) :</w:t>
-      </w:r>
-    </w:p>
-    <w:p>
-      <w:pPr>
-        <w:pStyle w:val="Paragraphedeliste"/>
-        <w:numPr>
-          <w:ilvl w:val="1"/>
-          <w:numId w:val="2"/>
-        </w:numPr>
-      </w:pPr>
-      <w:r>
-        <w:t>(</w:t>
-      </w:r>
-      <w:r>
-        <w:rPr>
-          <w:color w:val="FF0000"/>
-        </w:rPr>
-        <w:t>1</w:t>
-      </w:r>
-      <w:r>
-        <w:t xml:space="preserve">) </w:t>
-      </w:r>
-      <w:r>
-        <w:t>Deux boutons permettant respectivement de dérouler tous les messages contenus dans les nœuds</w:t>
-      </w:r>
-      <w:r>
-        <w:t xml:space="preserve"> (a)</w:t>
-      </w:r>
-      <w:r>
-        <w:t>, ainsi que de les enrouler</w:t>
-      </w:r>
-      <w:r>
-        <w:t xml:space="preserve"> (b)</w:t>
-      </w:r>
-      <w:r>
-        <w:t>.</w:t>
-      </w:r>
-    </w:p>
-    <w:p>
-      <w:pPr>
-        <w:pStyle w:val="Paragraphedeliste"/>
-        <w:keepNext/>
-        <w:spacing w:after="0"/>
-        <w:ind w:left="1440"/>
       </w:pPr>
       <w:r>
         <w:rPr>
@@ -1924,10 +1972,18 @@
           <w:lang w:eastAsia="fr-CH"/>
         </w:rPr>
         <w:drawing>
-          <wp:inline distT="0" distB="0" distL="0" distR="0" wp14:anchorId="1CF11199" wp14:editId="673CED3A">
-            <wp:extent cx="4864100" cy="784084"/>
-            <wp:effectExtent l="0" t="0" r="0" b="0"/>
-            <wp:docPr id="8" name="Image 8"/>
+          <wp:anchor distT="0" distB="0" distL="114300" distR="114300" simplePos="0" relativeHeight="251673600" behindDoc="0" locked="0" layoutInCell="1" allowOverlap="1" wp14:anchorId="23F7919D" wp14:editId="6B99FA8A">
+            <wp:simplePos x="0" y="0"/>
+            <wp:positionH relativeFrom="column">
+              <wp:posOffset>916305</wp:posOffset>
+            </wp:positionH>
+            <wp:positionV relativeFrom="paragraph">
+              <wp:posOffset>146050</wp:posOffset>
+            </wp:positionV>
+            <wp:extent cx="2299970" cy="744855"/>
+            <wp:effectExtent l="0" t="0" r="5080" b="0"/>
+            <wp:wrapNone/>
+            <wp:docPr id="21" name="Image 21"/>
             <wp:cNvGraphicFramePr>
               <a:graphicFrameLocks xmlns:a="http://schemas.openxmlformats.org/drawingml/2006/main" noChangeAspect="1"/>
             </wp:cNvGraphicFramePr>
@@ -1939,7 +1995,13 @@
                     <pic:cNvPicPr/>
                   </pic:nvPicPr>
                   <pic:blipFill>
-                    <a:blip r:embed="rId13"/>
+                    <a:blip r:embed="rId13">
+                      <a:extLst>
+                        <a:ext uri="{28A0092B-C50C-407E-A947-70E740481C1C}">
+                          <a14:useLocalDpi xmlns:a14="http://schemas.microsoft.com/office/drawing/2010/main" val="0"/>
+                        </a:ext>
+                      </a:extLst>
+                    </a:blip>
                     <a:stretch>
                       <a:fillRect/>
                     </a:stretch>
@@ -1947,7 +2009,7 @@
                   <pic:spPr>
                     <a:xfrm>
                       <a:off x="0" y="0"/>
-                      <a:ext cx="4875026" cy="785845"/>
+                      <a:ext cx="2299970" cy="744855"/>
                     </a:xfrm>
                     <a:prstGeom prst="rect">
                       <a:avLst/>
@@ -1956,176 +2018,33 @@
                 </pic:pic>
               </a:graphicData>
             </a:graphic>
-          </wp:inline>
+            <wp14:sizeRelH relativeFrom="margin">
+              <wp14:pctWidth>0</wp14:pctWidth>
+            </wp14:sizeRelH>
+            <wp14:sizeRelV relativeFrom="margin">
+              <wp14:pctHeight>0</wp14:pctHeight>
+            </wp14:sizeRelV>
+          </wp:anchor>
         </w:drawing>
       </w:r>
-    </w:p>
-    <w:p>
-      <w:pPr>
-        <w:pStyle w:val="Lgende"/>
-        <w:spacing w:after="120"/>
-        <w:ind w:left="709" w:firstLine="709"/>
-      </w:pPr>
-      <w:r>
-        <w:t xml:space="preserve">Figure </w:t>
-      </w:r>
-      <w:r>
-        <w:fldChar w:fldCharType="begin"/>
-      </w:r>
-      <w:r>
-        <w:instrText xml:space="preserve"> SEQ Figure \* ARABIC </w:instrText>
-      </w:r>
-      <w:r>
-        <w:fldChar w:fldCharType="separate"/>
-      </w:r>
-      <w:r>
-        <w:rPr>
-          <w:noProof/>
-        </w:rPr>
-        <w:t>6</w:t>
-      </w:r>
-      <w:r>
-        <w:rPr>
-          <w:noProof/>
-        </w:rPr>
-        <w:fldChar w:fldCharType="end"/>
-      </w:r>
-      <w:r>
-        <w:t xml:space="preserve"> : Dérouler les messages (a), ou les enrouler (b).</w:t>
-      </w:r>
-    </w:p>
-    <w:p>
-      <w:pPr>
-        <w:pStyle w:val="Paragraphedeliste"/>
-        <w:numPr>
-          <w:ilvl w:val="1"/>
-          <w:numId w:val="2"/>
-        </w:numPr>
-      </w:pPr>
-      <w:r>
-        <w:t>(</w:t>
-      </w:r>
-      <w:r>
-        <w:rPr>
-          <w:color w:val="FF0000"/>
-        </w:rPr>
-        <w:t>1</w:t>
-      </w:r>
-      <w:r>
-        <w:t xml:space="preserve">) </w:t>
-      </w:r>
-      <w:r>
-        <w:t>Un libellé indiquant le nom de l’utilisateur courant.</w:t>
-      </w:r>
-    </w:p>
-    <w:p>
-      <w:pPr>
-        <w:pStyle w:val="Paragraphedeliste"/>
-        <w:numPr>
-          <w:ilvl w:val="1"/>
-          <w:numId w:val="2"/>
-        </w:numPr>
-      </w:pPr>
-      <w:r>
-        <w:t>(</w:t>
-      </w:r>
-      <w:r>
-        <w:rPr>
-          <w:color w:val="FF0000"/>
-        </w:rPr>
-        <w:t>2</w:t>
-      </w:r>
-      <w:r>
-        <w:t xml:space="preserve">) </w:t>
-      </w:r>
-      <w:r>
-        <w:t xml:space="preserve">Un arbre contenant la liste des messages de la salle, organisés par date ; les nœuds de premier niveau de cet arbre représentent les différentes dates, et ceux de deuxième niveau les messages de la salle. Un message est ordré en trois colonnes : </w:t>
-      </w:r>
-    </w:p>
-    <w:p>
-      <w:pPr>
-        <w:pStyle w:val="Paragraphedeliste"/>
-        <w:numPr>
-          <w:ilvl w:val="2"/>
-          <w:numId w:val="2"/>
-        </w:numPr>
-      </w:pPr>
-      <w:r>
-        <w:t>La date et l’utilisateur.</w:t>
-      </w:r>
-    </w:p>
-    <w:p>
-      <w:pPr>
-        <w:pStyle w:val="Paragraphedeliste"/>
-        <w:numPr>
-          <w:ilvl w:val="2"/>
-          <w:numId w:val="2"/>
-        </w:numPr>
-      </w:pPr>
-      <w:r>
-        <w:lastRenderedPageBreak/>
-        <w:t>Le contenu du message.</w:t>
-      </w:r>
-    </w:p>
-    <w:p>
-      <w:pPr>
-        <w:pStyle w:val="Paragraphedeliste"/>
-        <w:numPr>
-          <w:ilvl w:val="2"/>
-          <w:numId w:val="2"/>
-        </w:numPr>
-      </w:pPr>
-      <w:r>
-        <w:t>La date de dernière édition du message (facultative).</w:t>
-      </w:r>
-    </w:p>
-    <w:p>
-      <w:pPr>
-        <w:pStyle w:val="Paragraphedeliste"/>
-        <w:ind w:left="1440"/>
-      </w:pPr>
-      <w:r>
-        <w:t>Les messages de l’utilisateur courant sont mis en valeur.</w:t>
-      </w:r>
-      <w:r>
-        <w:t xml:space="preserve"> </w:t>
-      </w:r>
-      <w:r>
-        <w:t xml:space="preserve">Lorsque l’on double-clique sur </w:t>
-      </w:r>
-      <w:r>
-        <w:t>l’</w:t>
-      </w:r>
-      <w:r>
-        <w:t xml:space="preserve">un </w:t>
-      </w:r>
-      <w:r>
-        <w:t>de ceux-ci</w:t>
-      </w:r>
-      <w:r>
-        <w:t xml:space="preserve"> (peu importe la colonne), il devient éditable</w:t>
-      </w:r>
-      <w:r>
-        <w:t> ; il est alors possible de le modifier, ce qui enverra une requête au serveur.</w:t>
-      </w:r>
-    </w:p>
-    <w:p>
-      <w:pPr>
-        <w:pStyle w:val="Paragraphedeliste"/>
-        <w:keepNext/>
-        <w:spacing w:after="0"/>
-        <w:ind w:left="1440"/>
-      </w:pPr>
       <w:r>
         <w:rPr>
           <w:noProof/>
           <w:lang w:eastAsia="fr-CH"/>
         </w:rPr>
         <w:drawing>
-          <wp:inline distT="0" distB="0" distL="0" distR="0" wp14:anchorId="2765B153" wp14:editId="03507C2C">
-            <wp:extent cx="3276600" cy="342900"/>
-            <wp:effectExtent l="0" t="0" r="0" b="0"/>
-            <wp:docPr id="9" name="Image 9"/>
+          <wp:anchor distT="0" distB="0" distL="114300" distR="114300" simplePos="0" relativeHeight="251676672" behindDoc="0" locked="0" layoutInCell="1" allowOverlap="1" wp14:anchorId="4D0F8EC2" wp14:editId="68E49366">
+            <wp:simplePos x="0" y="0"/>
+            <wp:positionH relativeFrom="column">
+              <wp:posOffset>3373755</wp:posOffset>
+            </wp:positionH>
+            <wp:positionV relativeFrom="paragraph">
+              <wp:posOffset>8255</wp:posOffset>
+            </wp:positionV>
+            <wp:extent cx="2299970" cy="989965"/>
+            <wp:effectExtent l="0" t="0" r="5080" b="635"/>
+            <wp:wrapNone/>
+            <wp:docPr id="24" name="Image 24"/>
             <wp:cNvGraphicFramePr>
               <a:graphicFrameLocks xmlns:a="http://schemas.openxmlformats.org/drawingml/2006/main" noChangeAspect="1"/>
             </wp:cNvGraphicFramePr>
@@ -2137,7 +2056,13 @@
                     <pic:cNvPicPr/>
                   </pic:nvPicPr>
                   <pic:blipFill>
-                    <a:blip r:embed="rId14"/>
+                    <a:blip r:embed="rId14">
+                      <a:extLst>
+                        <a:ext uri="{28A0092B-C50C-407E-A947-70E740481C1C}">
+                          <a14:useLocalDpi xmlns:a14="http://schemas.microsoft.com/office/drawing/2010/main" val="0"/>
+                        </a:ext>
+                      </a:extLst>
+                    </a:blip>
                     <a:stretch>
                       <a:fillRect/>
                     </a:stretch>
@@ -2145,7 +2070,7 @@
                   <pic:spPr>
                     <a:xfrm>
                       <a:off x="0" y="0"/>
-                      <a:ext cx="3276600" cy="342900"/>
+                      <a:ext cx="2299970" cy="989965"/>
                     </a:xfrm>
                     <a:prstGeom prst="rect">
                       <a:avLst/>
@@ -2154,58 +2079,421 @@
                 </pic:pic>
               </a:graphicData>
             </a:graphic>
-          </wp:inline>
+            <wp14:sizeRelH relativeFrom="margin">
+              <wp14:pctWidth>0</wp14:pctWidth>
+            </wp14:sizeRelH>
+            <wp14:sizeRelV relativeFrom="margin">
+              <wp14:pctHeight>0</wp14:pctHeight>
+            </wp14:sizeRelV>
+          </wp:anchor>
         </w:drawing>
       </w:r>
     </w:p>
     <w:p>
       <w:pPr>
-        <w:pStyle w:val="Lgende"/>
-        <w:spacing w:after="120"/>
-        <w:ind w:left="709" w:firstLine="709"/>
-      </w:pPr>
-      <w:r>
-        <w:t xml:space="preserve">Figure </w:t>
-      </w:r>
-      <w:r>
-        <w:fldChar w:fldCharType="begin"/>
-      </w:r>
-      <w:r>
-        <w:instrText xml:space="preserve"> SEQ Figure \* ARABIC </w:instrText>
-      </w:r>
-      <w:r>
-        <w:fldChar w:fldCharType="separate"/>
-      </w:r>
+        <w:pStyle w:val="Paragraphedeliste"/>
+        <w:ind w:left="1440"/>
+      </w:pPr>
+    </w:p>
+    <w:p>
+      <w:pPr>
+        <w:pStyle w:val="Paragraphedeliste"/>
+        <w:ind w:left="1440"/>
+      </w:pPr>
+    </w:p>
+    <w:p>
+      <w:pPr>
+        <w:pStyle w:val="Paragraphedeliste"/>
+        <w:ind w:left="1440"/>
+      </w:pPr>
+    </w:p>
+    <w:p>
+      <w:pPr>
+        <w:pStyle w:val="Paragraphedeliste"/>
+        <w:ind w:left="1440"/>
+      </w:pPr>
       <w:r>
         <w:rPr>
           <w:noProof/>
         </w:rPr>
-        <w:t>7</w:t>
-      </w:r>
+        <mc:AlternateContent>
+          <mc:Choice Requires="wps">
+            <w:drawing>
+              <wp:anchor distT="0" distB="0" distL="114300" distR="114300" simplePos="0" relativeHeight="251678720" behindDoc="0" locked="0" layoutInCell="1" allowOverlap="1" wp14:anchorId="620F2AB1" wp14:editId="7AE5C654">
+                <wp:simplePos x="0" y="0"/>
+                <wp:positionH relativeFrom="column">
+                  <wp:posOffset>903605</wp:posOffset>
+                </wp:positionH>
+                <wp:positionV relativeFrom="paragraph">
+                  <wp:posOffset>119380</wp:posOffset>
+                </wp:positionV>
+                <wp:extent cx="2299970" cy="133350"/>
+                <wp:effectExtent l="0" t="0" r="5080" b="0"/>
+                <wp:wrapNone/>
+                <wp:docPr id="25" name="Zone de texte 25"/>
+                <wp:cNvGraphicFramePr/>
+                <a:graphic xmlns:a="http://schemas.openxmlformats.org/drawingml/2006/main">
+                  <a:graphicData uri="http://schemas.microsoft.com/office/word/2010/wordprocessingShape">
+                    <wps:wsp>
+                      <wps:cNvSpPr txBox="1"/>
+                      <wps:spPr>
+                        <a:xfrm>
+                          <a:off x="0" y="0"/>
+                          <a:ext cx="2299970" cy="133350"/>
+                        </a:xfrm>
+                        <a:prstGeom prst="rect">
+                          <a:avLst/>
+                        </a:prstGeom>
+                        <a:solidFill>
+                          <a:prstClr val="white"/>
+                        </a:solidFill>
+                        <a:ln>
+                          <a:noFill/>
+                        </a:ln>
+                        <a:effectLst/>
+                      </wps:spPr>
+                      <wps:txbx>
+                        <w:txbxContent>
+                          <w:p>
+                            <w:pPr>
+                              <w:pStyle w:val="Lgende"/>
+                              <w:rPr>
+                                <w:noProof/>
+                              </w:rPr>
+                            </w:pPr>
+                            <w:r>
+                              <w:t xml:space="preserve">Figure </w:t>
+                            </w:r>
+                            <w:r>
+                              <w:fldChar w:fldCharType="begin"/>
+                            </w:r>
+                            <w:r>
+                              <w:instrText xml:space="preserve"> SEQ Figure \* ARABIC </w:instrText>
+                            </w:r>
+                            <w:r>
+                              <w:fldChar w:fldCharType="separate"/>
+                            </w:r>
+                            <w:r>
+                              <w:rPr>
+                                <w:noProof/>
+                              </w:rPr>
+                              <w:t>6</w:t>
+                            </w:r>
+                            <w:r>
+                              <w:fldChar w:fldCharType="end"/>
+                            </w:r>
+                            <w:r>
+                              <w:t xml:space="preserve"> : Illustration des utilisateurs connectés.</w:t>
+                            </w:r>
+                          </w:p>
+                        </w:txbxContent>
+                      </wps:txbx>
+                      <wps:bodyPr rot="0" spcFirstLastPara="0" vertOverflow="overflow" horzOverflow="overflow" vert="horz" wrap="square" lIns="0" tIns="0" rIns="0" bIns="0" numCol="1" spcCol="0" rtlCol="0" fromWordArt="0" anchor="t" anchorCtr="0" forceAA="0" compatLnSpc="1">
+                        <a:prstTxWarp prst="textNoShape">
+                          <a:avLst/>
+                        </a:prstTxWarp>
+                        <a:noAutofit/>
+                      </wps:bodyPr>
+                    </wps:wsp>
+                  </a:graphicData>
+                </a:graphic>
+                <wp14:sizeRelV relativeFrom="margin">
+                  <wp14:pctHeight>0</wp14:pctHeight>
+                </wp14:sizeRelV>
+              </wp:anchor>
+            </w:drawing>
+          </mc:Choice>
+          <mc:Fallback>
+            <w:pict>
+              <v:shape id="Zone de texte 25" o:spid="_x0000_s1029" type="#_x0000_t202" style="position:absolute;left:0;text-align:left;margin-left:71.15pt;margin-top:9.4pt;width:181.1pt;height:10.5pt;z-index:251678720;visibility:visible;mso-wrap-style:square;mso-height-percent:0;mso-wrap-distance-left:9pt;mso-wrap-distance-top:0;mso-wrap-distance-right:9pt;mso-wrap-distance-bottom:0;mso-position-horizontal:absolute;mso-position-horizontal-relative:text;mso-position-vertical:absolute;mso-position-vertical-relative:text;mso-height-percent:0;mso-height-relative:margin;v-text-anchor:top" o:gfxdata="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" stroked="f">
+                <v:textbox inset="0,0,0,0">
+                  <w:txbxContent>
+                    <w:p>
+                      <w:pPr>
+                        <w:pStyle w:val="Lgende"/>
+                        <w:rPr>
+                          <w:noProof/>
+                        </w:rPr>
+                      </w:pPr>
+                      <w:r>
+                        <w:t xml:space="preserve">Figure </w:t>
+                      </w:r>
+                      <w:r>
+                        <w:fldChar w:fldCharType="begin"/>
+                      </w:r>
+                      <w:r>
+                        <w:instrText xml:space="preserve"> SEQ Figure \* ARABIC </w:instrText>
+                      </w:r>
+                      <w:r>
+                        <w:fldChar w:fldCharType="separate"/>
+                      </w:r>
+                      <w:r>
+                        <w:rPr>
+                          <w:noProof/>
+                        </w:rPr>
+                        <w:t>6</w:t>
+                      </w:r>
+                      <w:r>
+                        <w:fldChar w:fldCharType="end"/>
+                      </w:r>
+                      <w:r>
+                        <w:t xml:space="preserve"> : Illustration des utilisateurs connectés.</w:t>
+                      </w:r>
+                    </w:p>
+                  </w:txbxContent>
+                </v:textbox>
+              </v:shape>
+            </w:pict>
+          </mc:Fallback>
+        </mc:AlternateContent>
+      </w:r>
+    </w:p>
+    <w:p>
+      <w:pPr>
+        <w:pStyle w:val="Paragraphedeliste"/>
+        <w:ind w:left="1440"/>
+      </w:pPr>
       <w:r>
         <w:rPr>
           <w:noProof/>
         </w:rPr>
-        <w:fldChar w:fldCharType="end"/>
-      </w:r>
-      <w:r>
-        <w:t xml:space="preserve"> : Edition d'un message.</w:t>
-      </w:r>
-    </w:p>
-    <w:p>
-      <w:pPr>
-        <w:spacing w:after="0"/>
-        <w:ind w:left="1418"/>
-      </w:pPr>
-      <w:r>
-        <w:t>Il est aussi possible de réaliser un clic-droit sur l’un de nos messages, afin de faire apparaître un menu contextuel qui permet de l’éditer (comme ci-dessus) ou de le supprimer après confirmation.</w:t>
-      </w:r>
-    </w:p>
-    <w:p>
-      <w:pPr>
+        <mc:AlternateContent>
+          <mc:Choice Requires="wps">
+            <w:drawing>
+              <wp:anchor distT="0" distB="0" distL="114300" distR="114300" simplePos="0" relativeHeight="251675648" behindDoc="0" locked="0" layoutInCell="1" allowOverlap="1" wp14:anchorId="63AE2A2F" wp14:editId="2B952BEF">
+                <wp:simplePos x="0" y="0"/>
+                <wp:positionH relativeFrom="column">
+                  <wp:posOffset>3380105</wp:posOffset>
+                </wp:positionH>
+                <wp:positionV relativeFrom="paragraph">
+                  <wp:posOffset>12065</wp:posOffset>
+                </wp:positionV>
+                <wp:extent cx="2299970" cy="152400"/>
+                <wp:effectExtent l="0" t="0" r="5080" b="0"/>
+                <wp:wrapNone/>
+                <wp:docPr id="23" name="Zone de texte 23"/>
+                <wp:cNvGraphicFramePr/>
+                <a:graphic xmlns:a="http://schemas.openxmlformats.org/drawingml/2006/main">
+                  <a:graphicData uri="http://schemas.microsoft.com/office/word/2010/wordprocessingShape">
+                    <wps:wsp>
+                      <wps:cNvSpPr txBox="1"/>
+                      <wps:spPr>
+                        <a:xfrm>
+                          <a:off x="0" y="0"/>
+                          <a:ext cx="2299970" cy="152400"/>
+                        </a:xfrm>
+                        <a:prstGeom prst="rect">
+                          <a:avLst/>
+                        </a:prstGeom>
+                        <a:solidFill>
+                          <a:prstClr val="white"/>
+                        </a:solidFill>
+                        <a:ln>
+                          <a:noFill/>
+                        </a:ln>
+                        <a:effectLst/>
+                      </wps:spPr>
+                      <wps:txbx>
+                        <w:txbxContent>
+                          <w:p>
+                            <w:pPr>
+                              <w:pStyle w:val="Lgende"/>
+                              <w:rPr>
+                                <w:noProof/>
+                              </w:rPr>
+                            </w:pPr>
+                            <w:r>
+                              <w:t xml:space="preserve">Figure </w:t>
+                            </w:r>
+                            <w:r>
+                              <w:fldChar w:fldCharType="begin"/>
+                            </w:r>
+                            <w:r>
+                              <w:instrText xml:space="preserve"> SEQ Figure \* ARABIC </w:instrText>
+                            </w:r>
+                            <w:r>
+                              <w:fldChar w:fldCharType="separate"/>
+                            </w:r>
+                            <w:r>
+                              <w:rPr>
+                                <w:noProof/>
+                              </w:rPr>
+                              <w:t>7</w:t>
+                            </w:r>
+                            <w:r>
+                              <w:fldChar w:fldCharType="end"/>
+                            </w:r>
+                            <w:r>
+                              <w:t xml:space="preserve"> : Illustration du statut des salles.</w:t>
+                            </w:r>
+                          </w:p>
+                        </w:txbxContent>
+                      </wps:txbx>
+                      <wps:bodyPr rot="0" spcFirstLastPara="0" vertOverflow="overflow" horzOverflow="overflow" vert="horz" wrap="square" lIns="0" tIns="0" rIns="0" bIns="0" numCol="1" spcCol="0" rtlCol="0" fromWordArt="0" anchor="t" anchorCtr="0" forceAA="0" compatLnSpc="1">
+                        <a:prstTxWarp prst="textNoShape">
+                          <a:avLst/>
+                        </a:prstTxWarp>
+                        <a:noAutofit/>
+                      </wps:bodyPr>
+                    </wps:wsp>
+                  </a:graphicData>
+                </a:graphic>
+                <wp14:sizeRelV relativeFrom="margin">
+                  <wp14:pctHeight>0</wp14:pctHeight>
+                </wp14:sizeRelV>
+              </wp:anchor>
+            </w:drawing>
+          </mc:Choice>
+          <mc:Fallback>
+            <w:pict>
+              <v:shape id="Zone de texte 23" o:spid="_x0000_s1030" type="#_x0000_t202" style="position:absolute;left:0;text-align:left;margin-left:266.15pt;margin-top:.95pt;width:181.1pt;height:12pt;z-index:251675648;visibility:visible;mso-wrap-style:square;mso-height-percent:0;mso-wrap-distance-left:9pt;mso-wrap-distance-top:0;mso-wrap-distance-right:9pt;mso-wrap-distance-bottom:0;mso-position-horizontal:absolute;mso-position-horizontal-relative:text;mso-position-vertical:absolute;mso-position-vertical-relative:text;mso-height-percent:0;mso-height-relative:margin;v-text-anchor:top" o:gfxdata="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" stroked="f">
+                <v:textbox inset="0,0,0,0">
+                  <w:txbxContent>
+                    <w:p>
+                      <w:pPr>
+                        <w:pStyle w:val="Lgende"/>
+                        <w:rPr>
+                          <w:noProof/>
+                        </w:rPr>
+                      </w:pPr>
+                      <w:r>
+                        <w:t xml:space="preserve">Figure </w:t>
+                      </w:r>
+                      <w:r>
+                        <w:fldChar w:fldCharType="begin"/>
+                      </w:r>
+                      <w:r>
+                        <w:instrText xml:space="preserve"> SEQ Figure \* ARABIC </w:instrText>
+                      </w:r>
+                      <w:r>
+                        <w:fldChar w:fldCharType="separate"/>
+                      </w:r>
+                      <w:r>
+                        <w:rPr>
+                          <w:noProof/>
+                        </w:rPr>
+                        <w:t>7</w:t>
+                      </w:r>
+                      <w:r>
+                        <w:fldChar w:fldCharType="end"/>
+                      </w:r>
+                      <w:r>
+                        <w:t xml:space="preserve"> : Illustration du statut des salles.</w:t>
+                      </w:r>
+                    </w:p>
+                  </w:txbxContent>
+                </v:textbox>
+              </v:shape>
+            </w:pict>
+          </mc:Fallback>
+        </mc:AlternateContent>
+      </w:r>
+    </w:p>
+    <w:p>
+      <w:pPr>
+        <w:pStyle w:val="Paragraphedeliste"/>
+        <w:numPr>
+          <w:ilvl w:val="1"/>
+          <w:numId w:val="2"/>
+        </w:numPr>
+      </w:pPr>
+      <w:r>
+        <w:t>(</w:t>
+      </w:r>
+      <w:r>
+        <w:rPr>
+          <w:color w:val="FF0000"/>
+        </w:rPr>
+        <w:t>2</w:t>
+      </w:r>
+      <w:r>
+        <w:t xml:space="preserve">) </w:t>
+      </w:r>
+      <w:r>
+        <w:t>Trois boutons permettant respectivement de rejoindre une salle</w:t>
+      </w:r>
+      <w:r>
+        <w:t xml:space="preserve"> (ouvre une nouvelle fenêtre)</w:t>
+      </w:r>
+      <w:r>
+        <w:t>, d’en créer une nouvelle</w:t>
+      </w:r>
+      <w:r>
+        <w:t xml:space="preserve"> (pareil)</w:t>
+      </w:r>
+      <w:r>
+        <w:t xml:space="preserve"> ou de quitter celle qui est sélectionnée dans l’arbre (après confirmation).</w:t>
+      </w:r>
+    </w:p>
+    <w:p>
+      <w:pPr>
+        <w:pStyle w:val="Paragraphedeliste"/>
+        <w:numPr>
+          <w:ilvl w:val="0"/>
+          <w:numId w:val="2"/>
+        </w:numPr>
+      </w:pPr>
+      <w:r>
+        <w:t>Le bloc de messagerie à proprement parler</w:t>
+      </w:r>
+      <w:r>
+        <w:t xml:space="preserve"> (</w:t>
+      </w:r>
+      <w:r>
+        <w:rPr>
+          <w:color w:val="FF0000"/>
+        </w:rPr>
+        <w:t>B</w:t>
+      </w:r>
+      <w:r>
+        <w:t>, sur le schéma)</w:t>
+      </w:r>
+      <w:r>
+        <w:t>, qui est composé de (de haut en bas, gauche à droite) :</w:t>
+      </w:r>
+    </w:p>
+    <w:p>
+      <w:pPr>
+        <w:pStyle w:val="Paragraphedeliste"/>
+        <w:numPr>
+          <w:ilvl w:val="1"/>
+          <w:numId w:val="2"/>
+        </w:numPr>
+      </w:pPr>
+      <w:r>
+        <w:t>(</w:t>
+      </w:r>
+      <w:r>
+        <w:rPr>
+          <w:color w:val="FF0000"/>
+        </w:rPr>
+        <w:t>1</w:t>
+      </w:r>
+      <w:r>
+        <w:t xml:space="preserve">) </w:t>
+      </w:r>
+      <w:r>
+        <w:t>Deux boutons permettant respectivement de dérouler tous les messages contenus dans les nœuds</w:t>
+      </w:r>
+      <w:r>
+        <w:t xml:space="preserve"> (a)</w:t>
+      </w:r>
+      <w:r>
+        <w:t>, ainsi que de les enrouler</w:t>
+      </w:r>
+      <w:r>
+        <w:t xml:space="preserve"> (b)</w:t>
+      </w:r>
+      <w:r>
+        <w:t>.</w:t>
+      </w:r>
+    </w:p>
+    <w:p>
+      <w:pPr>
+        <w:pStyle w:val="Paragraphedeliste"/>
         <w:keepNext/>
         <w:spacing w:after="0"/>
-        <w:ind w:left="1418"/>
+        <w:ind w:left="1440"/>
       </w:pPr>
       <w:r>
         <w:rPr>
@@ -2213,10 +2501,10 @@
           <w:lang w:eastAsia="fr-CH"/>
         </w:rPr>
         <w:drawing>
-          <wp:inline distT="0" distB="0" distL="0" distR="0" wp14:anchorId="41B84E3F" wp14:editId="569E8B73">
-            <wp:extent cx="2705100" cy="807720"/>
+          <wp:inline distT="0" distB="0" distL="0" distR="0" wp14:anchorId="1CF11199" wp14:editId="673CED3A">
+            <wp:extent cx="4864100" cy="784084"/>
             <wp:effectExtent l="0" t="0" r="0" b="0"/>
-            <wp:docPr id="18" name="Image 18"/>
+            <wp:docPr id="8" name="Image 8"/>
             <wp:cNvGraphicFramePr>
               <a:graphicFrameLocks xmlns:a="http://schemas.openxmlformats.org/drawingml/2006/main" noChangeAspect="1"/>
             </wp:cNvGraphicFramePr>
@@ -2236,6 +2524,295 @@
                   <pic:spPr>
                     <a:xfrm>
                       <a:off x="0" y="0"/>
+                      <a:ext cx="4875026" cy="785845"/>
+                    </a:xfrm>
+                    <a:prstGeom prst="rect">
+                      <a:avLst/>
+                    </a:prstGeom>
+                  </pic:spPr>
+                </pic:pic>
+              </a:graphicData>
+            </a:graphic>
+          </wp:inline>
+        </w:drawing>
+      </w:r>
+    </w:p>
+    <w:p>
+      <w:pPr>
+        <w:pStyle w:val="Lgende"/>
+        <w:spacing w:after="120"/>
+        <w:ind w:left="709" w:firstLine="709"/>
+      </w:pPr>
+      <w:r>
+        <w:t xml:space="preserve">Figure </w:t>
+      </w:r>
+      <w:r>
+        <w:fldChar w:fldCharType="begin"/>
+      </w:r>
+      <w:r>
+        <w:instrText xml:space="preserve"> SEQ Figure \* ARABIC </w:instrText>
+      </w:r>
+      <w:r>
+        <w:fldChar w:fldCharType="separate"/>
+      </w:r>
+      <w:r>
+        <w:rPr>
+          <w:noProof/>
+        </w:rPr>
+        <w:t>8</w:t>
+      </w:r>
+      <w:r>
+        <w:rPr>
+          <w:noProof/>
+        </w:rPr>
+        <w:fldChar w:fldCharType="end"/>
+      </w:r>
+      <w:r>
+        <w:t xml:space="preserve"> : Dérouler les messages (a), ou les enrouler (b).</w:t>
+      </w:r>
+    </w:p>
+    <w:p>
+      <w:pPr>
+        <w:pStyle w:val="Paragraphedeliste"/>
+        <w:numPr>
+          <w:ilvl w:val="1"/>
+          <w:numId w:val="2"/>
+        </w:numPr>
+      </w:pPr>
+      <w:r>
+        <w:lastRenderedPageBreak/>
+        <w:t>(</w:t>
+      </w:r>
+      <w:r>
+        <w:rPr>
+          <w:color w:val="FF0000"/>
+        </w:rPr>
+        <w:t>1</w:t>
+      </w:r>
+      <w:r>
+        <w:t xml:space="preserve">) </w:t>
+      </w:r>
+      <w:r>
+        <w:t>Un libellé indiquant le nom de l’utilisateur courant.</w:t>
+      </w:r>
+    </w:p>
+    <w:p>
+      <w:pPr>
+        <w:pStyle w:val="Paragraphedeliste"/>
+        <w:numPr>
+          <w:ilvl w:val="1"/>
+          <w:numId w:val="2"/>
+        </w:numPr>
+      </w:pPr>
+      <w:r>
+        <w:t>(</w:t>
+      </w:r>
+      <w:r>
+        <w:rPr>
+          <w:color w:val="FF0000"/>
+        </w:rPr>
+        <w:t>2</w:t>
+      </w:r>
+      <w:r>
+        <w:t xml:space="preserve">) </w:t>
+      </w:r>
+      <w:r>
+        <w:t xml:space="preserve">Un arbre contenant la liste des messages de la salle, organisés par date ; les nœuds de premier niveau de cet arbre représentent les différentes dates, et ceux de deuxième niveau les messages de la salle. Un message est ordré en trois colonnes : </w:t>
+      </w:r>
+    </w:p>
+    <w:p>
+      <w:pPr>
+        <w:pStyle w:val="Paragraphedeliste"/>
+        <w:numPr>
+          <w:ilvl w:val="2"/>
+          <w:numId w:val="2"/>
+        </w:numPr>
+      </w:pPr>
+      <w:r>
+        <w:t>La date et l’utilisateur.</w:t>
+      </w:r>
+    </w:p>
+    <w:p>
+      <w:pPr>
+        <w:pStyle w:val="Paragraphedeliste"/>
+        <w:numPr>
+          <w:ilvl w:val="2"/>
+          <w:numId w:val="2"/>
+        </w:numPr>
+      </w:pPr>
+      <w:r>
+        <w:t>Le contenu du message.</w:t>
+      </w:r>
+    </w:p>
+    <w:p>
+      <w:pPr>
+        <w:pStyle w:val="Paragraphedeliste"/>
+        <w:numPr>
+          <w:ilvl w:val="2"/>
+          <w:numId w:val="2"/>
+        </w:numPr>
+      </w:pPr>
+      <w:r>
+        <w:t>La date de dernière édition du message (facultative).</w:t>
+      </w:r>
+    </w:p>
+    <w:p>
+      <w:pPr>
+        <w:pStyle w:val="Paragraphedeliste"/>
+        <w:ind w:left="1440"/>
+      </w:pPr>
+      <w:r>
+        <w:t>Les messages de l’utilisateur courant sont mis en valeur.</w:t>
+      </w:r>
+      <w:r>
+        <w:t xml:space="preserve"> </w:t>
+      </w:r>
+      <w:r>
+        <w:t xml:space="preserve">Lorsque l’on double-clique sur </w:t>
+      </w:r>
+      <w:r>
+        <w:t>l’</w:t>
+      </w:r>
+      <w:r>
+        <w:t xml:space="preserve">un </w:t>
+      </w:r>
+      <w:r>
+        <w:t>de ceux-ci</w:t>
+      </w:r>
+      <w:r>
+        <w:t xml:space="preserve"> (peu importe la colonne), il devient éditable</w:t>
+      </w:r>
+      <w:r>
+        <w:t> ; il est alors possible de le modifier, ce qui enverra une requête au serveur.</w:t>
+      </w:r>
+    </w:p>
+    <w:p>
+      <w:pPr>
+        <w:pStyle w:val="Paragraphedeliste"/>
+        <w:keepNext/>
+        <w:spacing w:after="0"/>
+        <w:ind w:left="1440"/>
+      </w:pPr>
+      <w:r>
+        <w:rPr>
+          <w:noProof/>
+          <w:lang w:eastAsia="fr-CH"/>
+        </w:rPr>
+        <w:drawing>
+          <wp:inline distT="0" distB="0" distL="0" distR="0" wp14:anchorId="2765B153" wp14:editId="03507C2C">
+            <wp:extent cx="3276600" cy="342900"/>
+            <wp:effectExtent l="0" t="0" r="0" b="0"/>
+            <wp:docPr id="9" name="Image 9"/>
+            <wp:cNvGraphicFramePr>
+              <a:graphicFrameLocks xmlns:a="http://schemas.openxmlformats.org/drawingml/2006/main" noChangeAspect="1"/>
+            </wp:cNvGraphicFramePr>
+            <a:graphic xmlns:a="http://schemas.openxmlformats.org/drawingml/2006/main">
+              <a:graphicData uri="http://schemas.openxmlformats.org/drawingml/2006/picture">
+                <pic:pic xmlns:pic="http://schemas.openxmlformats.org/drawingml/2006/picture">
+                  <pic:nvPicPr>
+                    <pic:cNvPr id="0" name=""/>
+                    <pic:cNvPicPr/>
+                  </pic:nvPicPr>
+                  <pic:blipFill>
+                    <a:blip r:embed="rId16"/>
+                    <a:stretch>
+                      <a:fillRect/>
+                    </a:stretch>
+                  </pic:blipFill>
+                  <pic:spPr>
+                    <a:xfrm>
+                      <a:off x="0" y="0"/>
+                      <a:ext cx="3276600" cy="342900"/>
+                    </a:xfrm>
+                    <a:prstGeom prst="rect">
+                      <a:avLst/>
+                    </a:prstGeom>
+                  </pic:spPr>
+                </pic:pic>
+              </a:graphicData>
+            </a:graphic>
+          </wp:inline>
+        </w:drawing>
+      </w:r>
+    </w:p>
+    <w:p>
+      <w:pPr>
+        <w:pStyle w:val="Lgende"/>
+        <w:spacing w:after="120"/>
+        <w:ind w:left="709" w:firstLine="709"/>
+      </w:pPr>
+      <w:r>
+        <w:t xml:space="preserve">Figure </w:t>
+      </w:r>
+      <w:r>
+        <w:fldChar w:fldCharType="begin"/>
+      </w:r>
+      <w:r>
+        <w:instrText xml:space="preserve"> SEQ Figure \* ARABIC </w:instrText>
+      </w:r>
+      <w:r>
+        <w:fldChar w:fldCharType="separate"/>
+      </w:r>
+      <w:r>
+        <w:rPr>
+          <w:noProof/>
+        </w:rPr>
+        <w:t>9</w:t>
+      </w:r>
+      <w:r>
+        <w:rPr>
+          <w:noProof/>
+        </w:rPr>
+        <w:fldChar w:fldCharType="end"/>
+      </w:r>
+      <w:r>
+        <w:t xml:space="preserve"> : Edition d'un message.</w:t>
+      </w:r>
+    </w:p>
+    <w:p>
+      <w:pPr>
+        <w:spacing w:after="0"/>
+        <w:ind w:left="1418"/>
+      </w:pPr>
+      <w:r>
+        <w:t>Il est aussi possible de réaliser un clic-droit sur l’un de nos messages, afin de faire apparaître un menu contextuel qui permet de l’éditer (comme ci-dessus) ou de le supprimer après confirmation.</w:t>
+      </w:r>
+    </w:p>
+    <w:p>
+      <w:pPr>
+        <w:keepNext/>
+        <w:spacing w:after="0"/>
+        <w:ind w:left="1418"/>
+      </w:pPr>
+      <w:r>
+        <w:rPr>
+          <w:noProof/>
+          <w:lang w:eastAsia="fr-CH"/>
+        </w:rPr>
+        <w:drawing>
+          <wp:inline distT="0" distB="0" distL="0" distR="0" wp14:anchorId="41B84E3F" wp14:editId="569E8B73">
+            <wp:extent cx="2705100" cy="807720"/>
+            <wp:effectExtent l="0" t="0" r="0" b="0"/>
+            <wp:docPr id="18" name="Image 18"/>
+            <wp:cNvGraphicFramePr>
+              <a:graphicFrameLocks xmlns:a="http://schemas.openxmlformats.org/drawingml/2006/main" noChangeAspect="1"/>
+            </wp:cNvGraphicFramePr>
+            <a:graphic xmlns:a="http://schemas.openxmlformats.org/drawingml/2006/main">
+              <a:graphicData uri="http://schemas.openxmlformats.org/drawingml/2006/picture">
+                <pic:pic xmlns:pic="http://schemas.openxmlformats.org/drawingml/2006/picture">
+                  <pic:nvPicPr>
+                    <pic:cNvPr id="0" name=""/>
+                    <pic:cNvPicPr/>
+                  </pic:nvPicPr>
+                  <pic:blipFill>
+                    <a:blip r:embed="rId17"/>
+                    <a:stretch>
+                      <a:fillRect/>
+                    </a:stretch>
+                  </pic:blipFill>
+                  <pic:spPr>
+                    <a:xfrm>
+                      <a:off x="0" y="0"/>
                       <a:ext cx="2705100" cy="807720"/>
                     </a:xfrm>
                     <a:prstGeom prst="rect">
@@ -2271,7 +2848,7 @@
         <w:rPr>
           <w:noProof/>
         </w:rPr>
-        <w:t>8</w:t>
+        <w:t>10</w:t>
       </w:r>
       <w:r>
         <w:rPr>
@@ -2326,7 +2903,15 @@
         <w:t>es</w:t>
       </w:r>
       <w:r>
-        <w:t xml:space="preserve"> à l’aide de signaux et de slots, afin de respecter les conventions de Qt.</w:t>
+        <w:t xml:space="preserve"> à l’aide de signaux et de slots, afin de respecter les conventions de </w:t>
+      </w:r>
+      <w:proofErr w:type="spellStart"/>
+      <w:r>
+        <w:t>Qt</w:t>
+      </w:r>
+      <w:proofErr w:type="spellEnd"/>
+      <w:r>
+        <w:t>.</w:t>
       </w:r>
       <w:r>
         <w:t xml:space="preserve"> En deux mots, l’action envoie un signal qui est récupéré dans un</w:t>
@@ -2340,19 +2925,45 @@
     </w:p>
     <w:p>
       <w:r>
-        <w:t xml:space="preserve">De nombreux composants C++ possèdent leur « homonyme » dans Qt, qui commencent tous par la lettre ‘Q’ par convention : string &lt;=&gt; </w:t>
-      </w:r>
+        <w:t xml:space="preserve">De nombreux composants C++ possèdent leur « homonyme » dans </w:t>
+      </w:r>
+      <w:proofErr w:type="spellStart"/>
+      <w:r>
+        <w:t>Qt</w:t>
+      </w:r>
+      <w:proofErr w:type="spellEnd"/>
+      <w:r>
+        <w:t xml:space="preserve">, qui commencent tous par la lettre ‘Q’ par convention : string &lt;=&gt; </w:t>
+      </w:r>
+      <w:proofErr w:type="spellStart"/>
       <w:r>
         <w:rPr>
           <w:color w:val="800080"/>
         </w:rPr>
         <w:t>QString</w:t>
       </w:r>
+      <w:proofErr w:type="spellEnd"/>
       <w:r>
         <w:t>;</w:t>
       </w:r>
       <w:r>
-        <w:t xml:space="preserve"> unsigned int &lt;=&gt; </w:t>
+        <w:t xml:space="preserve"> </w:t>
+      </w:r>
+      <w:proofErr w:type="spellStart"/>
+      <w:r>
+        <w:t>unsigned</w:t>
+      </w:r>
+      <w:proofErr w:type="spellEnd"/>
+      <w:r>
+        <w:t xml:space="preserve"> </w:t>
+      </w:r>
+      <w:proofErr w:type="spellStart"/>
+      <w:r>
+        <w:t>int</w:t>
+      </w:r>
+      <w:proofErr w:type="spellEnd"/>
+      <w:r>
+        <w:t xml:space="preserve"> &lt;=&gt; </w:t>
       </w:r>
       <w:r>
         <w:rPr>
@@ -2384,12 +2995,14 @@
       <w:r>
         <w:t xml:space="preserve">t de simplifier les opérations (un </w:t>
       </w:r>
+      <w:proofErr w:type="spellStart"/>
       <w:r>
         <w:rPr>
           <w:color w:val="800080"/>
         </w:rPr>
         <w:t>QString</w:t>
       </w:r>
+      <w:proofErr w:type="spellEnd"/>
       <w:r>
         <w:t xml:space="preserve"> </w:t>
       </w:r>
@@ -2406,12 +3019,14 @@
         <w:br/>
         <w:t xml:space="preserve">A noter que l’objet de type </w:t>
       </w:r>
+      <w:proofErr w:type="spellStart"/>
       <w:r>
         <w:rPr>
           <w:color w:val="800080"/>
         </w:rPr>
         <w:t>QVariant</w:t>
       </w:r>
+      <w:proofErr w:type="spellEnd"/>
       <w:r>
         <w:t xml:space="preserve"> </w:t>
       </w:r>
@@ -2431,21 +3046,25 @@
       <w:r>
         <w:t xml:space="preserve">Les arbres contenus dans l’interface (liste des salles et liste des messages) sont des composants du type </w:t>
       </w:r>
+      <w:proofErr w:type="spellStart"/>
       <w:r>
         <w:rPr>
           <w:color w:val="800080"/>
         </w:rPr>
         <w:t>QTreeWidget</w:t>
       </w:r>
+      <w:proofErr w:type="spellEnd"/>
       <w:r>
         <w:t xml:space="preserve">, qui contiennent des nœuds de type </w:t>
       </w:r>
+      <w:proofErr w:type="spellStart"/>
       <w:r>
         <w:rPr>
           <w:color w:val="800080"/>
         </w:rPr>
         <w:t>QTreeWidgetItem</w:t>
       </w:r>
+      <w:proofErr w:type="spellEnd"/>
       <w:r>
         <w:t xml:space="preserve"> (qui contient du texte et éventuellement des données « cachées » sur lesquelles nous pourrons travailler</w:t>
       </w:r>
@@ -2459,7 +3078,15 @@
         <w:t>.</w:t>
       </w:r>
       <w:r>
-        <w:t xml:space="preserve"> Ces composants possèdent de nombreux paramètres et de nombreuses fonctionnalités qui sont détaillés précisément dans la documentation officielle de Qt, raison pour laquelle ils ne seront pas tous </w:t>
+        <w:t xml:space="preserve"> Ces composants possèdent de nombreux paramètres et de nombreuses fonctionnalités qui sont détaillés précisément dans la documentation officielle de </w:t>
+      </w:r>
+      <w:proofErr w:type="spellStart"/>
+      <w:r>
+        <w:t>Qt</w:t>
+      </w:r>
+      <w:proofErr w:type="spellEnd"/>
+      <w:r>
+        <w:t xml:space="preserve">, raison pour laquelle ils ne seront pas tous </w:t>
       </w:r>
       <w:r>
         <w:t>expliqués</w:t>
@@ -2473,6 +3100,7 @@
         <w:spacing w:after="0"/>
       </w:pPr>
       <w:r>
+        <w:lastRenderedPageBreak/>
         <w:t>Lorsque nous souhaitons ajouter un nœud enfant à l’arbre</w:t>
       </w:r>
       <w:r>
@@ -2490,12 +3118,14 @@
       <w:r>
         <w:t xml:space="preserve">Créer un nouvel objet de type (pointeur sur) </w:t>
       </w:r>
+      <w:proofErr w:type="spellStart"/>
       <w:r>
         <w:rPr>
           <w:color w:val="800080"/>
         </w:rPr>
         <w:t>QTreeWidgetItem</w:t>
       </w:r>
+      <w:proofErr w:type="spellEnd"/>
       <w:r>
         <w:t>.</w:t>
       </w:r>
@@ -2511,11 +3141,63 @@
       <w:r>
         <w:t xml:space="preserve">Lui ajouter du texte dans les colonnes, à l’aide de la méthode </w:t>
       </w:r>
+      <w:proofErr w:type="spellStart"/>
+      <w:proofErr w:type="gramStart"/>
       <w:r>
         <w:rPr>
           <w:color w:val="9BBB59" w:themeColor="accent3"/>
         </w:rPr>
-        <w:t>setText(int colonne, const QString&amp; texte)</w:t>
+        <w:t>setText</w:t>
+      </w:r>
+      <w:proofErr w:type="spellEnd"/>
+      <w:r>
+        <w:rPr>
+          <w:color w:val="9BBB59" w:themeColor="accent3"/>
+        </w:rPr>
+        <w:t>(</w:t>
+      </w:r>
+      <w:proofErr w:type="spellStart"/>
+      <w:proofErr w:type="gramEnd"/>
+      <w:r>
+        <w:rPr>
+          <w:color w:val="9BBB59" w:themeColor="accent3"/>
+        </w:rPr>
+        <w:t>int</w:t>
+      </w:r>
+      <w:proofErr w:type="spellEnd"/>
+      <w:r>
+        <w:rPr>
+          <w:color w:val="9BBB59" w:themeColor="accent3"/>
+        </w:rPr>
+        <w:t xml:space="preserve"> colonne, </w:t>
+      </w:r>
+      <w:proofErr w:type="spellStart"/>
+      <w:r>
+        <w:rPr>
+          <w:color w:val="9BBB59" w:themeColor="accent3"/>
+        </w:rPr>
+        <w:t>const</w:t>
+      </w:r>
+      <w:proofErr w:type="spellEnd"/>
+      <w:r>
+        <w:rPr>
+          <w:color w:val="9BBB59" w:themeColor="accent3"/>
+        </w:rPr>
+        <w:t xml:space="preserve"> </w:t>
+      </w:r>
+      <w:proofErr w:type="spellStart"/>
+      <w:r>
+        <w:rPr>
+          <w:color w:val="9BBB59" w:themeColor="accent3"/>
+        </w:rPr>
+        <w:t>QString</w:t>
+      </w:r>
+      <w:proofErr w:type="spellEnd"/>
+      <w:r>
+        <w:rPr>
+          <w:color w:val="9BBB59" w:themeColor="accent3"/>
+        </w:rPr>
+        <w:t>&amp; texte)</w:t>
       </w:r>
       <w:r>
         <w:t>.</w:t>
@@ -2526,9 +3208,18 @@
         <w:pStyle w:val="Paragraphedeliste"/>
       </w:pPr>
       <w:r>
-        <w:lastRenderedPageBreak/>
-        <w:t>Par exemple : « item-&gt;setText(</w:t>
-      </w:r>
+        <w:t>Par exemple : « item-&gt;</w:t>
+      </w:r>
+      <w:proofErr w:type="spellStart"/>
+      <w:proofErr w:type="gramStart"/>
+      <w:r>
+        <w:t>setText</w:t>
+      </w:r>
+      <w:proofErr w:type="spellEnd"/>
+      <w:r>
+        <w:t>(</w:t>
+      </w:r>
+      <w:proofErr w:type="gramEnd"/>
       <w:r>
         <w:rPr>
           <w:color w:val="000080"/>
@@ -2577,11 +3268,77 @@
       <w:r>
         <w:t xml:space="preserve">, à l’aide de la méthode </w:t>
       </w:r>
+      <w:proofErr w:type="spellStart"/>
+      <w:proofErr w:type="gramStart"/>
       <w:r>
         <w:rPr>
           <w:color w:val="9BBB59" w:themeColor="accent3"/>
         </w:rPr>
-        <w:t>setData(int colonne, in role, const QVariant&amp; value)</w:t>
+        <w:t>setData</w:t>
+      </w:r>
+      <w:proofErr w:type="spellEnd"/>
+      <w:r>
+        <w:rPr>
+          <w:color w:val="9BBB59" w:themeColor="accent3"/>
+        </w:rPr>
+        <w:t>(</w:t>
+      </w:r>
+      <w:proofErr w:type="spellStart"/>
+      <w:proofErr w:type="gramEnd"/>
+      <w:r>
+        <w:rPr>
+          <w:color w:val="9BBB59" w:themeColor="accent3"/>
+        </w:rPr>
+        <w:t>int</w:t>
+      </w:r>
+      <w:proofErr w:type="spellEnd"/>
+      <w:r>
+        <w:rPr>
+          <w:color w:val="9BBB59" w:themeColor="accent3"/>
+        </w:rPr>
+        <w:t xml:space="preserve"> colonne, in </w:t>
+      </w:r>
+      <w:proofErr w:type="spellStart"/>
+      <w:r>
+        <w:rPr>
+          <w:color w:val="9BBB59" w:themeColor="accent3"/>
+        </w:rPr>
+        <w:t>role</w:t>
+      </w:r>
+      <w:proofErr w:type="spellEnd"/>
+      <w:r>
+        <w:rPr>
+          <w:color w:val="9BBB59" w:themeColor="accent3"/>
+        </w:rPr>
+        <w:t xml:space="preserve">, </w:t>
+      </w:r>
+      <w:proofErr w:type="spellStart"/>
+      <w:r>
+        <w:rPr>
+          <w:color w:val="9BBB59" w:themeColor="accent3"/>
+        </w:rPr>
+        <w:t>const</w:t>
+      </w:r>
+      <w:proofErr w:type="spellEnd"/>
+      <w:r>
+        <w:rPr>
+          <w:color w:val="9BBB59" w:themeColor="accent3"/>
+        </w:rPr>
+        <w:t xml:space="preserve"> </w:t>
+      </w:r>
+      <w:proofErr w:type="spellStart"/>
+      <w:r>
+        <w:rPr>
+          <w:color w:val="9BBB59" w:themeColor="accent3"/>
+        </w:rPr>
+        <w:t>QVariant</w:t>
+      </w:r>
+      <w:proofErr w:type="spellEnd"/>
+      <w:r>
+        <w:rPr>
+          <w:color w:val="9BBB59" w:themeColor="accent3"/>
+        </w:rPr>
+        <w:t>&amp; value)</w:t>
       </w:r>
       <w:r>
         <w:t>.</w:t>
@@ -2589,24 +3346,30 @@
       <w:r>
         <w:t xml:space="preserve"> Le rôle à mettre par défaut est </w:t>
       </w:r>
+      <w:proofErr w:type="spellStart"/>
       <w:r>
         <w:rPr>
           <w:color w:val="800080"/>
         </w:rPr>
         <w:t>Qt</w:t>
       </w:r>
+      <w:proofErr w:type="spellEnd"/>
+      <w:proofErr w:type="gramStart"/>
       <w:r>
         <w:rPr>
           <w:color w:val="000000"/>
         </w:rPr>
         <w:t>::</w:t>
       </w:r>
+      <w:proofErr w:type="spellStart"/>
       <w:r>
         <w:rPr>
           <w:color w:val="800080"/>
         </w:rPr>
         <w:t>UserRole</w:t>
       </w:r>
+      <w:proofErr w:type="spellEnd"/>
+      <w:proofErr w:type="gramEnd"/>
       <w:r>
         <w:t> ; il devrai être indiqué aussi lors de la récupération de la donnée.</w:t>
       </w:r>
@@ -2620,8 +3383,18 @@
         <w:t>Par exemple : « </w:t>
       </w:r>
       <w:r>
-        <w:t>item-&gt;setData(</w:t>
-      </w:r>
+        <w:t>item-&gt;</w:t>
+      </w:r>
+      <w:proofErr w:type="spellStart"/>
+      <w:proofErr w:type="gramStart"/>
+      <w:r>
+        <w:t>setData</w:t>
+      </w:r>
+      <w:proofErr w:type="spellEnd"/>
+      <w:r>
+        <w:t>(</w:t>
+      </w:r>
+      <w:proofErr w:type="gramEnd"/>
       <w:r>
         <w:rPr>
           <w:color w:val="000080"/>
@@ -2631,23 +3404,33 @@
       <w:r>
         <w:t xml:space="preserve">, </w:t>
       </w:r>
+      <w:proofErr w:type="spellStart"/>
       <w:r>
         <w:rPr>
           <w:color w:val="800080"/>
         </w:rPr>
         <w:t>Qt</w:t>
       </w:r>
+      <w:proofErr w:type="spellEnd"/>
       <w:r>
         <w:rPr>
           <w:color w:val="000000"/>
         </w:rPr>
         <w:t>::</w:t>
       </w:r>
+      <w:proofErr w:type="spellStart"/>
       <w:r>
         <w:rPr>
           <w:color w:val="800080"/>
         </w:rPr>
-        <w:t xml:space="preserve">UserRole, </w:t>
+        <w:t>UserRole</w:t>
+      </w:r>
+      <w:proofErr w:type="spellEnd"/>
+      <w:r>
+        <w:rPr>
+          <w:color w:val="800080"/>
+        </w:rPr>
+        <w:t xml:space="preserve">, </w:t>
       </w:r>
       <w:r>
         <w:rPr>
@@ -2670,11 +3453,41 @@
       <w:r>
         <w:t xml:space="preserve">d’appeler la méthode </w:t>
       </w:r>
+      <w:proofErr w:type="gramStart"/>
       <w:r>
         <w:rPr>
           <w:color w:val="9BBB59" w:themeColor="accent3"/>
         </w:rPr>
-        <w:t>data(int colonne, in role)</w:t>
+        <w:t>data(</w:t>
+      </w:r>
+      <w:proofErr w:type="spellStart"/>
+      <w:proofErr w:type="gramEnd"/>
+      <w:r>
+        <w:rPr>
+          <w:color w:val="9BBB59" w:themeColor="accent3"/>
+        </w:rPr>
+        <w:t>int</w:t>
+      </w:r>
+      <w:proofErr w:type="spellEnd"/>
+      <w:r>
+        <w:rPr>
+          <w:color w:val="9BBB59" w:themeColor="accent3"/>
+        </w:rPr>
+        <w:t xml:space="preserve"> colonne, in </w:t>
+      </w:r>
+      <w:proofErr w:type="spellStart"/>
+      <w:r>
+        <w:rPr>
+          <w:color w:val="9BBB59" w:themeColor="accent3"/>
+        </w:rPr>
+        <w:t>role</w:t>
+      </w:r>
+      <w:proofErr w:type="spellEnd"/>
+      <w:r>
+        <w:rPr>
+          <w:color w:val="9BBB59" w:themeColor="accent3"/>
+        </w:rPr>
+        <w:t>)</w:t>
       </w:r>
       <w:r>
         <w:t>, avec éventuellement une fonction de conversion.</w:t>
@@ -2683,12 +3496,19 @@
         <w:br/>
         <w:t>Par exemple : « </w:t>
       </w:r>
+      <w:proofErr w:type="spellStart"/>
       <w:r>
         <w:t>int</w:t>
       </w:r>
-      <w:r>
-        <w:t xml:space="preserve"> nb = item-&gt;data(</w:t>
-      </w:r>
+      <w:proofErr w:type="spellEnd"/>
+      <w:r>
+        <w:t xml:space="preserve"> nb = item-&gt;</w:t>
+      </w:r>
+      <w:proofErr w:type="gramStart"/>
+      <w:r>
+        <w:t>data(</w:t>
+      </w:r>
+      <w:proofErr w:type="gramEnd"/>
       <w:r>
         <w:rPr>
           <w:color w:val="000080"/>
@@ -2707,26 +3527,38 @@
         </w:rPr>
         <w:t xml:space="preserve"> </w:t>
       </w:r>
+      <w:proofErr w:type="spellStart"/>
       <w:r>
         <w:rPr>
           <w:color w:val="800080"/>
         </w:rPr>
         <w:t>Qt</w:t>
       </w:r>
+      <w:proofErr w:type="spellEnd"/>
       <w:r>
         <w:rPr>
           <w:color w:val="000000"/>
         </w:rPr>
         <w:t>::</w:t>
       </w:r>
+      <w:proofErr w:type="spellStart"/>
       <w:r>
         <w:rPr>
           <w:color w:val="800080"/>
         </w:rPr>
         <w:t>UserRole</w:t>
       </w:r>
-      <w:r>
-        <w:t>).toInt(); » récupèrera la donnée ajoutée précédemment.</w:t>
+      <w:proofErr w:type="spellEnd"/>
+      <w:r>
+        <w:t>).</w:t>
+      </w:r>
+      <w:proofErr w:type="spellStart"/>
+      <w:r>
+        <w:t>toInt</w:t>
+      </w:r>
+      <w:proofErr w:type="spellEnd"/>
+      <w:r>
+        <w:t>(); » récupèrera la donnée ajoutée précédemment.</w:t>
       </w:r>
     </w:p>
     <w:p>
@@ -2746,22 +3578,70 @@
         <w:pStyle w:val="Paragraphedeliste"/>
       </w:pPr>
       <w:r>
-        <w:t xml:space="preserve">A noter que Qt implémente un système de fanions (flags) permettant de paramétrer le comportement de certains objets, donc les </w:t>
-      </w:r>
+        <w:t xml:space="preserve">A noter que </w:t>
+      </w:r>
+      <w:proofErr w:type="spellStart"/>
+      <w:r>
+        <w:t>Qt</w:t>
+      </w:r>
+      <w:proofErr w:type="spellEnd"/>
+      <w:r>
+        <w:t xml:space="preserve"> implémente un système de fanions (flags) permettant de paramétrer le comportement de certains objets, donc les </w:t>
+      </w:r>
+      <w:proofErr w:type="spellStart"/>
       <w:r>
         <w:rPr>
           <w:color w:val="800080"/>
         </w:rPr>
         <w:t>QTreeWidgetItem</w:t>
       </w:r>
+      <w:proofErr w:type="spellEnd"/>
       <w:r>
         <w:t xml:space="preserve"> : il est possible d’en ajouter à l’aide de la méthode </w:t>
       </w:r>
+      <w:proofErr w:type="spellStart"/>
+      <w:proofErr w:type="gramStart"/>
       <w:r>
         <w:rPr>
           <w:color w:val="9BBB59" w:themeColor="accent3"/>
         </w:rPr>
-        <w:t>setFlags(Qt::ItemFlags flags)</w:t>
+        <w:t>setFlags</w:t>
+      </w:r>
+      <w:proofErr w:type="spellEnd"/>
+      <w:r>
+        <w:rPr>
+          <w:color w:val="9BBB59" w:themeColor="accent3"/>
+        </w:rPr>
+        <w:t>(</w:t>
+      </w:r>
+      <w:proofErr w:type="spellStart"/>
+      <w:proofErr w:type="gramEnd"/>
+      <w:r>
+        <w:rPr>
+          <w:color w:val="9BBB59" w:themeColor="accent3"/>
+        </w:rPr>
+        <w:t>Qt</w:t>
+      </w:r>
+      <w:proofErr w:type="spellEnd"/>
+      <w:r>
+        <w:rPr>
+          <w:color w:val="9BBB59" w:themeColor="accent3"/>
+        </w:rPr>
+        <w:t>::</w:t>
+      </w:r>
+      <w:proofErr w:type="spellStart"/>
+      <w:r>
+        <w:rPr>
+          <w:color w:val="9BBB59" w:themeColor="accent3"/>
+        </w:rPr>
+        <w:t>ItemFlags</w:t>
+      </w:r>
+      <w:proofErr w:type="spellEnd"/>
+      <w:r>
+        <w:rPr>
+          <w:color w:val="9BBB59" w:themeColor="accent3"/>
+        </w:rPr>
+        <w:t xml:space="preserve"> flags)</w:t>
       </w:r>
       <w:r>
         <w:t> ; nous pouvons en placer plusieurs en série à l’aide de l’opérateur OU binaire (« | »)</w:t>
@@ -2782,24 +3662,30 @@
         </w:numPr>
         <w:ind w:left="1701" w:hanging="567"/>
       </w:pPr>
+      <w:proofErr w:type="spellStart"/>
       <w:r>
         <w:rPr>
           <w:color w:val="800080"/>
         </w:rPr>
         <w:t>Qt</w:t>
       </w:r>
+      <w:proofErr w:type="spellEnd"/>
+      <w:proofErr w:type="gramStart"/>
       <w:r>
         <w:rPr>
           <w:color w:val="000000"/>
         </w:rPr>
         <w:t>::</w:t>
       </w:r>
+      <w:proofErr w:type="spellStart"/>
       <w:r>
         <w:rPr>
           <w:color w:val="800080"/>
         </w:rPr>
         <w:t>NoItemFlags</w:t>
       </w:r>
+      <w:proofErr w:type="spellEnd"/>
+      <w:proofErr w:type="gramEnd"/>
       <w:r>
         <w:t xml:space="preserve"> </w:t>
       </w:r>
@@ -2826,24 +3712,30 @@
         </w:numPr>
         <w:ind w:left="1701" w:hanging="567"/>
       </w:pPr>
+      <w:proofErr w:type="spellStart"/>
       <w:r>
         <w:rPr>
           <w:color w:val="800080"/>
         </w:rPr>
         <w:t>Qt</w:t>
       </w:r>
+      <w:proofErr w:type="spellEnd"/>
+      <w:proofErr w:type="gramStart"/>
       <w:r>
         <w:rPr>
           <w:color w:val="000000"/>
         </w:rPr>
         <w:t>::</w:t>
       </w:r>
+      <w:proofErr w:type="spellStart"/>
       <w:r>
         <w:rPr>
           <w:color w:val="800080"/>
         </w:rPr>
         <w:t>ItemIsEnabled</w:t>
       </w:r>
+      <w:proofErr w:type="spellEnd"/>
+      <w:proofErr w:type="gramEnd"/>
       <w:r>
         <w:tab/>
       </w:r>
@@ -2867,24 +3759,30 @@
         </w:numPr>
         <w:ind w:left="1701" w:hanging="567"/>
       </w:pPr>
+      <w:proofErr w:type="spellStart"/>
       <w:r>
         <w:rPr>
           <w:color w:val="800080"/>
         </w:rPr>
         <w:t>Qt</w:t>
       </w:r>
+      <w:proofErr w:type="spellEnd"/>
+      <w:proofErr w:type="gramStart"/>
       <w:r>
         <w:rPr>
           <w:color w:val="000000"/>
         </w:rPr>
         <w:t>::</w:t>
       </w:r>
+      <w:proofErr w:type="spellStart"/>
       <w:r>
         <w:rPr>
           <w:color w:val="800080"/>
         </w:rPr>
         <w:t>ItemIsEditable</w:t>
       </w:r>
+      <w:proofErr w:type="spellEnd"/>
+      <w:proofErr w:type="gramEnd"/>
       <w:r>
         <w:tab/>
       </w:r>
@@ -2914,24 +3812,30 @@
         </w:numPr>
         <w:ind w:left="1701" w:hanging="567"/>
       </w:pPr>
+      <w:proofErr w:type="spellStart"/>
       <w:r>
         <w:rPr>
           <w:color w:val="800080"/>
         </w:rPr>
         <w:t>Qt</w:t>
       </w:r>
+      <w:proofErr w:type="spellEnd"/>
+      <w:proofErr w:type="gramStart"/>
       <w:r>
         <w:rPr>
           <w:color w:val="000000"/>
         </w:rPr>
         <w:t>::</w:t>
       </w:r>
+      <w:proofErr w:type="spellStart"/>
       <w:r>
         <w:rPr>
           <w:color w:val="800080"/>
         </w:rPr>
         <w:t>ItemIsSelectable</w:t>
       </w:r>
+      <w:proofErr w:type="spellEnd"/>
+      <w:proofErr w:type="gramEnd"/>
       <w:r>
         <w:rPr>
           <w:color w:val="800080"/>
@@ -2961,11 +3865,49 @@
       <w:r>
         <w:t xml:space="preserve">Insérer le nœud dans l’arbre à la position souhaitée, à l’aide de la méthode </w:t>
       </w:r>
+      <w:proofErr w:type="spellStart"/>
+      <w:proofErr w:type="gramStart"/>
       <w:r>
         <w:rPr>
           <w:color w:val="9BBB59" w:themeColor="accent3"/>
         </w:rPr>
-        <w:t>insertTopLevelItem(int index, QTreeWidgetItem* item)</w:t>
+        <w:t>insertTopLevelItem</w:t>
+      </w:r>
+      <w:proofErr w:type="spellEnd"/>
+      <w:r>
+        <w:rPr>
+          <w:color w:val="9BBB59" w:themeColor="accent3"/>
+        </w:rPr>
+        <w:t>(</w:t>
+      </w:r>
+      <w:proofErr w:type="spellStart"/>
+      <w:proofErr w:type="gramEnd"/>
+      <w:r>
+        <w:rPr>
+          <w:color w:val="9BBB59" w:themeColor="accent3"/>
+        </w:rPr>
+        <w:t>int</w:t>
+      </w:r>
+      <w:proofErr w:type="spellEnd"/>
+      <w:r>
+        <w:rPr>
+          <w:color w:val="9BBB59" w:themeColor="accent3"/>
+        </w:rPr>
+        <w:t xml:space="preserve"> index, </w:t>
+      </w:r>
+      <w:proofErr w:type="spellStart"/>
+      <w:r>
+        <w:rPr>
+          <w:color w:val="9BBB59" w:themeColor="accent3"/>
+        </w:rPr>
+        <w:t>QTreeWidgetItem</w:t>
+      </w:r>
+      <w:proofErr w:type="spellEnd"/>
+      <w:r>
+        <w:rPr>
+          <w:color w:val="9BBB59" w:themeColor="accent3"/>
+        </w:rPr>
+        <w:t>* item)</w:t>
       </w:r>
       <w:r>
         <w:rPr>
@@ -2973,23 +3915,83 @@
         </w:rPr>
         <w:t xml:space="preserve">, si nous souhaitons l’ajouter en tant qu’enfant de premier niveau. Si nous souhaitons l’ajouter en tant qu’enfant de niveaux inférieurs, il faut y aller récursivement, en récupérant le nœud de premier niveau concerné, et en lui ajoutant l’objet en enfant : </w:t>
       </w:r>
+      <w:proofErr w:type="spellStart"/>
+      <w:proofErr w:type="gramStart"/>
       <w:r>
         <w:rPr>
           <w:color w:val="9BBB59" w:themeColor="accent3"/>
         </w:rPr>
-        <w:t>topLevelItem(int index)-&gt;insertChild(</w:t>
-      </w:r>
+        <w:t>topLevelItem</w:t>
+      </w:r>
+      <w:proofErr w:type="spellEnd"/>
       <w:r>
         <w:rPr>
           <w:color w:val="9BBB59" w:themeColor="accent3"/>
         </w:rPr>
-        <w:t>int index</w:t>
-      </w:r>
+        <w:t>(</w:t>
+      </w:r>
+      <w:proofErr w:type="spellStart"/>
+      <w:proofErr w:type="gramEnd"/>
       <w:r>
         <w:rPr>
           <w:color w:val="9BBB59" w:themeColor="accent3"/>
         </w:rPr>
-        <w:t>, messageItem)</w:t>
+        <w:t>int</w:t>
+      </w:r>
+      <w:proofErr w:type="spellEnd"/>
+      <w:r>
+        <w:rPr>
+          <w:color w:val="9BBB59" w:themeColor="accent3"/>
+        </w:rPr>
+        <w:t xml:space="preserve"> index)-&gt;</w:t>
+      </w:r>
+      <w:proofErr w:type="spellStart"/>
+      <w:r>
+        <w:rPr>
+          <w:color w:val="9BBB59" w:themeColor="accent3"/>
+        </w:rPr>
+        <w:t>insertChild</w:t>
+      </w:r>
+      <w:proofErr w:type="spellEnd"/>
+      <w:r>
+        <w:rPr>
+          <w:color w:val="9BBB59" w:themeColor="accent3"/>
+        </w:rPr>
+        <w:t>(</w:t>
+      </w:r>
+      <w:proofErr w:type="spellStart"/>
+      <w:r>
+        <w:rPr>
+          <w:color w:val="9BBB59" w:themeColor="accent3"/>
+        </w:rPr>
+        <w:t>int</w:t>
+      </w:r>
+      <w:proofErr w:type="spellEnd"/>
+      <w:r>
+        <w:rPr>
+          <w:color w:val="9BBB59" w:themeColor="accent3"/>
+        </w:rPr>
+        <w:t xml:space="preserve"> index</w:t>
+      </w:r>
+      <w:r>
+        <w:rPr>
+          <w:color w:val="9BBB59" w:themeColor="accent3"/>
+        </w:rPr>
+        <w:t xml:space="preserve">, </w:t>
+      </w:r>
+      <w:proofErr w:type="spellStart"/>
+      <w:r>
+        <w:rPr>
+          <w:color w:val="9BBB59" w:themeColor="accent3"/>
+        </w:rPr>
+        <w:t>messageItem</w:t>
+      </w:r>
+      <w:proofErr w:type="spellEnd"/>
+      <w:r>
+        <w:rPr>
+          <w:color w:val="9BBB59" w:themeColor="accent3"/>
+        </w:rPr>
+        <w:t>)</w:t>
       </w:r>
       <w:r>
         <w:rPr>
@@ -3003,11 +4005,35 @@
         </w:rPr>
         <w:t xml:space="preserve"> Nous pouvons aller encore plus loin avec la fonction </w:t>
       </w:r>
+      <w:proofErr w:type="spellStart"/>
+      <w:proofErr w:type="gramStart"/>
       <w:r>
         <w:rPr>
           <w:color w:val="9BBB59" w:themeColor="accent3"/>
         </w:rPr>
-        <w:t>child(int index)</w:t>
+        <w:t>child</w:t>
+      </w:r>
+      <w:proofErr w:type="spellEnd"/>
+      <w:r>
+        <w:rPr>
+          <w:color w:val="9BBB59" w:themeColor="accent3"/>
+        </w:rPr>
+        <w:t>(</w:t>
+      </w:r>
+      <w:proofErr w:type="spellStart"/>
+      <w:proofErr w:type="gramEnd"/>
+      <w:r>
+        <w:rPr>
+          <w:color w:val="9BBB59" w:themeColor="accent3"/>
+        </w:rPr>
+        <w:t>int</w:t>
+      </w:r>
+      <w:proofErr w:type="spellEnd"/>
+      <w:r>
+        <w:rPr>
+          <w:color w:val="9BBB59" w:themeColor="accent3"/>
+        </w:rPr>
+        <w:t xml:space="preserve"> index)</w:t>
       </w:r>
       <w:r>
         <w:rPr>
@@ -3031,12 +4057,14 @@
       <w:r>
         <w:t xml:space="preserve">Le menu contextuel est représenté par un objet de type </w:t>
       </w:r>
+      <w:proofErr w:type="spellStart"/>
       <w:r>
         <w:rPr>
           <w:color w:val="800080"/>
         </w:rPr>
         <w:t>QMenu</w:t>
       </w:r>
+      <w:proofErr w:type="spellEnd"/>
       <w:r>
         <w:t>, stocké dans notre cas comme attribut privé de la vue, afin d’éviter de le recréer à chaque fois (vu qu’il pourra être appelé souvent).</w:t>
       </w:r>
@@ -3046,12 +4074,14 @@
       <w:r>
         <w:t xml:space="preserve">à cet objet quel est son parent, à l’aide de son constructeur (dans notre cas, la vue, donc </w:t>
       </w:r>
+      <w:proofErr w:type="spellStart"/>
       <w:r>
         <w:rPr>
           <w:i/>
         </w:rPr>
         <w:t>this</w:t>
       </w:r>
+      <w:proofErr w:type="spellEnd"/>
       <w:r>
         <w:t>), afin qu’il sache où et comment il doit se lancer.</w:t>
       </w:r>
@@ -3069,12 +4099,14 @@
       <w:r>
         <w:t> </w:t>
       </w:r>
+      <w:proofErr w:type="spellStart"/>
       <w:r>
         <w:rPr>
           <w:color w:val="800080"/>
         </w:rPr>
         <w:t>QAction</w:t>
       </w:r>
+      <w:proofErr w:type="spellEnd"/>
       <w:r>
         <w:t>, pouvant posséder une icône (facultative) et un texte</w:t>
       </w:r>
@@ -3084,12 +4116,36 @@
       <w:r>
         <w:t xml:space="preserve"> à l’aide de la méthode </w:t>
       </w:r>
+      <w:proofErr w:type="spellStart"/>
       <w:r>
         <w:rPr>
           <w:color w:val="9BBB59" w:themeColor="accent3"/>
         </w:rPr>
-        <w:t>QAction* addAction(</w:t>
-      </w:r>
+        <w:t>QAction</w:t>
+      </w:r>
+      <w:proofErr w:type="spellEnd"/>
+      <w:r>
+        <w:rPr>
+          <w:color w:val="9BBB59" w:themeColor="accent3"/>
+        </w:rPr>
+        <w:t xml:space="preserve">* </w:t>
+      </w:r>
+      <w:proofErr w:type="spellStart"/>
+      <w:proofErr w:type="gramStart"/>
+      <w:r>
+        <w:rPr>
+          <w:color w:val="9BBB59" w:themeColor="accent3"/>
+        </w:rPr>
+        <w:t>addAction</w:t>
+      </w:r>
+      <w:proofErr w:type="spellEnd"/>
+      <w:r>
+        <w:rPr>
+          <w:color w:val="9BBB59" w:themeColor="accent3"/>
+        </w:rPr>
+        <w:t>(</w:t>
+      </w:r>
+      <w:proofErr w:type="gramEnd"/>
       <w:r>
         <w:rPr>
           <w:i/>
@@ -3116,12 +4172,14 @@
         <w:br/>
         <w:t>Par exemple : « </w:t>
       </w:r>
+      <w:proofErr w:type="spellStart"/>
       <w:r>
         <w:rPr>
           <w:color w:val="800080"/>
         </w:rPr>
         <w:t>QAction</w:t>
       </w:r>
+      <w:proofErr w:type="spellEnd"/>
       <w:r>
         <w:rPr>
           <w:color w:val="000000"/>
@@ -3134,12 +4192,14 @@
         </w:rPr>
         <w:t xml:space="preserve"> </w:t>
       </w:r>
+      <w:proofErr w:type="spellStart"/>
       <w:r>
         <w:rPr>
           <w:color w:val="000000"/>
         </w:rPr>
         <w:t>editAct</w:t>
       </w:r>
+      <w:proofErr w:type="spellEnd"/>
       <w:r>
         <w:rPr>
           <w:color w:val="C0C0C0"/>
@@ -3168,14 +4228,32 @@
         <w:rPr>
           <w:color w:val="000000"/>
         </w:rPr>
-        <w:t>-&gt;addAction(</w:t>
-      </w:r>
+        <w:t>-&gt;</w:t>
+      </w:r>
+      <w:proofErr w:type="spellStart"/>
+      <w:proofErr w:type="gramStart"/>
+      <w:r>
+        <w:rPr>
+          <w:color w:val="000000"/>
+        </w:rPr>
+        <w:t>addAction</w:t>
+      </w:r>
+      <w:proofErr w:type="spellEnd"/>
+      <w:r>
+        <w:rPr>
+          <w:color w:val="000000"/>
+        </w:rPr>
+        <w:t>(</w:t>
+      </w:r>
+      <w:proofErr w:type="spellStart"/>
+      <w:proofErr w:type="gramEnd"/>
       <w:r>
         <w:rPr>
           <w:color w:val="800080"/>
         </w:rPr>
         <w:t>QIcon</w:t>
       </w:r>
+      <w:proofErr w:type="spellEnd"/>
       <w:r>
         <w:rPr>
           <w:color w:val="000000"/>
@@ -3186,7 +4264,35 @@
         <w:rPr>
           <w:color w:val="008000"/>
         </w:rPr>
-        <w:t>":/icons/img/edit.png"</w:t>
+        <w:t>":/</w:t>
+      </w:r>
+      <w:proofErr w:type="spellStart"/>
+      <w:r>
+        <w:rPr>
+          <w:color w:val="008000"/>
+        </w:rPr>
+        <w:t>icons</w:t>
+      </w:r>
+      <w:proofErr w:type="spellEnd"/>
+      <w:r>
+        <w:rPr>
+          <w:color w:val="008000"/>
+        </w:rPr>
+        <w:t>/</w:t>
+      </w:r>
+      <w:proofErr w:type="spellStart"/>
+      <w:r>
+        <w:rPr>
+          <w:color w:val="008000"/>
+        </w:rPr>
+        <w:t>img</w:t>
+      </w:r>
+      <w:proofErr w:type="spellEnd"/>
+      <w:r>
+        <w:rPr>
+          <w:color w:val="008000"/>
+        </w:rPr>
+        <w:t>/edit.png"</w:t>
       </w:r>
       <w:r>
         <w:rPr>
@@ -3231,11 +4337,41 @@
         </w:rPr>
         <w:t xml:space="preserve">Finalement, il faut exécuter le menu à l’aide de la méthode </w:t>
       </w:r>
+      <w:proofErr w:type="spellStart"/>
       <w:r>
         <w:rPr>
           <w:color w:val="9BBB59" w:themeColor="accent3"/>
         </w:rPr>
-        <w:t>QAction* exec()</w:t>
+        <w:t>QAction</w:t>
+      </w:r>
+      <w:proofErr w:type="spellEnd"/>
+      <w:r>
+        <w:rPr>
+          <w:color w:val="9BBB59" w:themeColor="accent3"/>
+        </w:rPr>
+        <w:t xml:space="preserve">* </w:t>
+      </w:r>
+      <w:proofErr w:type="spellStart"/>
+      <w:proofErr w:type="gramStart"/>
+      <w:r>
+        <w:rPr>
+          <w:color w:val="9BBB59" w:themeColor="accent3"/>
+        </w:rPr>
+        <w:t>exec</w:t>
+      </w:r>
+      <w:proofErr w:type="spellEnd"/>
+      <w:r>
+        <w:rPr>
+          <w:color w:val="9BBB59" w:themeColor="accent3"/>
+        </w:rPr>
+        <w:t>(</w:t>
+      </w:r>
+      <w:proofErr w:type="gramEnd"/>
+      <w:r>
+        <w:rPr>
+          <w:color w:val="9BBB59" w:themeColor="accent3"/>
+        </w:rPr>
+        <w:t>)</w:t>
       </w:r>
       <w:r>
         <w:rPr>
@@ -3280,6 +4416,7 @@
           <w:sz w:val="20"/>
           <w:szCs w:val="20"/>
         </w:rPr>
+        <w:lastRenderedPageBreak/>
         <w:t>//</w:t>
       </w:r>
       <w:r>
@@ -3563,6 +4700,7 @@
           <w:lang w:val="en-US" w:eastAsia="fr-CH"/>
         </w:rPr>
       </w:pPr>
+      <w:proofErr w:type="spellStart"/>
       <w:r>
         <w:rPr>
           <w:rFonts w:ascii="Courier New" w:eastAsia="Times New Roman" w:hAnsi="Courier New" w:cs="Courier New"/>
@@ -3573,6 +4711,7 @@
         </w:rPr>
         <w:t>QAction</w:t>
       </w:r>
+      <w:proofErr w:type="spellEnd"/>
       <w:r>
         <w:rPr>
           <w:rFonts w:ascii="Courier New" w:eastAsia="Times New Roman" w:hAnsi="Courier New" w:cs="Courier New"/>
@@ -3651,8 +4790,20 @@
           <w:szCs w:val="20"/>
           <w:lang w:val="en-US" w:eastAsia="fr-CH"/>
         </w:rPr>
-        <w:t>-&gt;exec(</w:t>
-      </w:r>
+        <w:t>-&gt;</w:t>
+      </w:r>
+      <w:proofErr w:type="gramStart"/>
+      <w:r>
+        <w:rPr>
+          <w:rFonts w:ascii="Courier New" w:eastAsia="Times New Roman" w:hAnsi="Courier New" w:cs="Courier New"/>
+          <w:color w:val="000000"/>
+          <w:sz w:val="20"/>
+          <w:szCs w:val="20"/>
+          <w:lang w:val="en-US" w:eastAsia="fr-CH"/>
+        </w:rPr>
+        <w:t>exec(</w:t>
+      </w:r>
+      <w:proofErr w:type="gramEnd"/>
       <w:r>
         <w:rPr>
           <w:rFonts w:ascii="Courier New" w:eastAsia="Times New Roman" w:hAnsi="Courier New" w:cs="Courier New"/>
@@ -3661,8 +4812,20 @@
           <w:szCs w:val="20"/>
           <w:lang w:val="en-US" w:eastAsia="fr-CH"/>
         </w:rPr>
-        <w:t>_ui</w:t>
-      </w:r>
+        <w:t>_</w:t>
+      </w:r>
+      <w:proofErr w:type="spellStart"/>
+      <w:r>
+        <w:rPr>
+          <w:rFonts w:ascii="Courier New" w:eastAsia="Times New Roman" w:hAnsi="Courier New" w:cs="Courier New"/>
+          <w:color w:val="800000"/>
+          <w:sz w:val="20"/>
+          <w:szCs w:val="20"/>
+          <w:lang w:val="en-US" w:eastAsia="fr-CH"/>
+        </w:rPr>
+        <w:t>ui</w:t>
+      </w:r>
+      <w:proofErr w:type="spellEnd"/>
       <w:r>
         <w:rPr>
           <w:rFonts w:ascii="Courier New" w:eastAsia="Times New Roman" w:hAnsi="Courier New" w:cs="Courier New"/>
@@ -3673,6 +4836,7 @@
         </w:rPr>
         <w:t>-&gt;</w:t>
       </w:r>
+      <w:proofErr w:type="spellStart"/>
       <w:r>
         <w:rPr>
           <w:rFonts w:ascii="Courier New" w:eastAsia="Times New Roman" w:hAnsi="Courier New" w:cs="Courier New"/>
@@ -3683,6 +4847,7 @@
         </w:rPr>
         <w:t>tre_messages</w:t>
       </w:r>
+      <w:proofErr w:type="spellEnd"/>
       <w:r>
         <w:rPr>
           <w:rFonts w:ascii="Courier New" w:eastAsia="Times New Roman" w:hAnsi="Courier New" w:cs="Courier New"/>
@@ -3691,7 +4856,51 @@
           <w:szCs w:val="20"/>
           <w:lang w:val="en-US" w:eastAsia="fr-CH"/>
         </w:rPr>
-        <w:t>-&gt;viewport()-&gt;mapToGlobal(pos));</w:t>
+        <w:t>-&gt;viewport()-&gt;</w:t>
+      </w:r>
+      <w:proofErr w:type="spellStart"/>
+      <w:r>
+        <w:rPr>
+          <w:rFonts w:ascii="Courier New" w:eastAsia="Times New Roman" w:hAnsi="Courier New" w:cs="Courier New"/>
+          <w:color w:val="000000"/>
+          <w:sz w:val="20"/>
+          <w:szCs w:val="20"/>
+          <w:lang w:val="en-US" w:eastAsia="fr-CH"/>
+        </w:rPr>
+        <w:t>mapToGlobal</w:t>
+      </w:r>
+      <w:proofErr w:type="spellEnd"/>
+      <w:r>
+        <w:rPr>
+          <w:rFonts w:ascii="Courier New" w:eastAsia="Times New Roman" w:hAnsi="Courier New" w:cs="Courier New"/>
+          <w:color w:val="000000"/>
+          <w:sz w:val="20"/>
+          <w:szCs w:val="20"/>
+          <w:lang w:val="en-US" w:eastAsia="fr-CH"/>
+        </w:rPr>
+        <w:t>(</w:t>
+      </w:r>
+      <w:proofErr w:type="spellStart"/>
+      <w:r>
+        <w:rPr>
+          <w:rFonts w:ascii="Courier New" w:eastAsia="Times New Roman" w:hAnsi="Courier New" w:cs="Courier New"/>
+          <w:color w:val="000000"/>
+          <w:sz w:val="20"/>
+          <w:szCs w:val="20"/>
+          <w:lang w:val="en-US" w:eastAsia="fr-CH"/>
+        </w:rPr>
+        <w:t>pos</w:t>
+      </w:r>
+      <w:proofErr w:type="spellEnd"/>
+      <w:r>
+        <w:rPr>
+          <w:rFonts w:ascii="Courier New" w:eastAsia="Times New Roman" w:hAnsi="Courier New" w:cs="Courier New"/>
+          <w:color w:val="000000"/>
+          <w:sz w:val="20"/>
+          <w:szCs w:val="20"/>
+          <w:lang w:val="en-US" w:eastAsia="fr-CH"/>
+        </w:rPr>
+        <w:t>));</w:t>
       </w:r>
     </w:p>
     <w:p>
@@ -3751,6 +4960,7 @@
           <w:lang w:val="en-US" w:eastAsia="fr-CH"/>
         </w:rPr>
       </w:pPr>
+      <w:proofErr w:type="gramStart"/>
       <w:r>
         <w:rPr>
           <w:rFonts w:ascii="Courier New" w:eastAsia="Times New Roman" w:hAnsi="Courier New" w:cs="Courier New"/>
@@ -3759,9 +4969,9 @@
           <w:szCs w:val="20"/>
           <w:lang w:val="en-US" w:eastAsia="fr-CH"/>
         </w:rPr>
-        <w:lastRenderedPageBreak/>
         <w:t>if</w:t>
       </w:r>
+      <w:proofErr w:type="gramEnd"/>
       <w:r>
         <w:rPr>
           <w:rFonts w:ascii="Courier New" w:eastAsia="Times New Roman" w:hAnsi="Courier New" w:cs="Courier New"/>
@@ -3812,6 +5022,7 @@
         </w:rPr>
         <w:t xml:space="preserve"> </w:t>
       </w:r>
+      <w:proofErr w:type="spellStart"/>
       <w:r>
         <w:rPr>
           <w:rFonts w:ascii="Courier New" w:eastAsia="Times New Roman" w:hAnsi="Courier New" w:cs="Courier New"/>
@@ -3820,7 +5031,18 @@
           <w:szCs w:val="20"/>
           <w:lang w:val="en-US" w:eastAsia="fr-CH"/>
         </w:rPr>
-        <w:t>editAct)</w:t>
+        <w:t>editAct</w:t>
+      </w:r>
+      <w:proofErr w:type="spellEnd"/>
+      <w:r>
+        <w:rPr>
+          <w:rFonts w:ascii="Courier New" w:eastAsia="Times New Roman" w:hAnsi="Courier New" w:cs="Courier New"/>
+          <w:color w:val="000000"/>
+          <w:sz w:val="20"/>
+          <w:szCs w:val="20"/>
+          <w:lang w:val="en-US" w:eastAsia="fr-CH"/>
+        </w:rPr>
+        <w:t>)</w:t>
       </w:r>
     </w:p>
     <w:p>
@@ -3993,12 +5215,14 @@
       <w:r>
         <w:t xml:space="preserve">Les différents messages de confirmation qui peuvent apparaître sont des objets de type </w:t>
       </w:r>
+      <w:proofErr w:type="spellStart"/>
       <w:r>
         <w:rPr>
           <w:color w:val="800080"/>
         </w:rPr>
         <w:t>QMessageBox</w:t>
       </w:r>
+      <w:proofErr w:type="spellEnd"/>
       <w:r>
         <w:rPr>
           <w:color w:val="800080"/>
@@ -4008,12 +5232,14 @@
       <w:r>
         <w:t xml:space="preserve">(qui héritent de la classe </w:t>
       </w:r>
+      <w:proofErr w:type="spellStart"/>
       <w:r>
         <w:rPr>
           <w:color w:val="800080"/>
         </w:rPr>
         <w:t>QDialog</w:t>
       </w:r>
+      <w:proofErr w:type="spellEnd"/>
       <w:r>
         <w:t>)</w:t>
       </w:r>
@@ -4053,7 +5279,7 @@
                     <pic:cNvPicPr/>
                   </pic:nvPicPr>
                   <pic:blipFill>
-                    <a:blip r:embed="rId16"/>
+                    <a:blip r:embed="rId18"/>
                     <a:stretch>
                       <a:fillRect/>
                     </a:stretch>
@@ -4094,7 +5320,7 @@
         <w:rPr>
           <w:noProof/>
         </w:rPr>
-        <w:t>9</w:t>
+        <w:t>11</w:t>
       </w:r>
       <w:r>
         <w:rPr>
@@ -4103,13 +5329,26 @@
         <w:fldChar w:fldCharType="end"/>
       </w:r>
       <w:r>
-        <w:t xml:space="preserve"> : Les différents types de messages de QMessageBox</w:t>
-      </w:r>
+        <w:t xml:space="preserve"> : Les différents types de messages de </w:t>
+      </w:r>
+      <w:proofErr w:type="spellStart"/>
+      <w:r>
+        <w:t>QMessageBox</w:t>
+      </w:r>
+      <w:proofErr w:type="spellEnd"/>
       <w:r>
         <w:t xml:space="preserve"> disponibles</w:t>
       </w:r>
       <w:r>
-        <w:t>, tiré de la documentation de Qt (</w:t>
+        <w:t xml:space="preserve">, tiré de la documentation de </w:t>
+      </w:r>
+      <w:proofErr w:type="spellStart"/>
+      <w:r>
+        <w:t>Qt</w:t>
+      </w:r>
+      <w:proofErr w:type="spellEnd"/>
+      <w:r>
+        <w:t xml:space="preserve"> (</w:t>
       </w:r>
       <w:r>
         <w:t>http://doc.qt.io/qt-4.8/qmessagebox.html</w:t>
@@ -4157,6 +5396,8 @@
           <w:lang w:val="en-US" w:eastAsia="fr-CH"/>
         </w:rPr>
       </w:pPr>
+      <w:proofErr w:type="spellStart"/>
+      <w:proofErr w:type="gramStart"/>
       <w:r>
         <w:rPr>
           <w:rFonts w:ascii="Courier New" w:eastAsia="Times New Roman" w:hAnsi="Courier New" w:cs="Courier New"/>
@@ -4167,6 +5408,8 @@
         </w:rPr>
         <w:t>int</w:t>
       </w:r>
+      <w:proofErr w:type="spellEnd"/>
+      <w:proofErr w:type="gramEnd"/>
       <w:r>
         <w:rPr>
           <w:rFonts w:ascii="Courier New" w:eastAsia="Times New Roman" w:hAnsi="Courier New" w:cs="Courier New"/>
@@ -4217,6 +5460,7 @@
         </w:rPr>
         <w:t xml:space="preserve"> </w:t>
       </w:r>
+      <w:proofErr w:type="spellStart"/>
       <w:r>
         <w:rPr>
           <w:rFonts w:ascii="Courier New" w:eastAsia="Times New Roman" w:hAnsi="Courier New" w:cs="Courier New"/>
@@ -4227,6 +5471,7 @@
         </w:rPr>
         <w:t>QMessageBox</w:t>
       </w:r>
+      <w:proofErr w:type="spellEnd"/>
       <w:r>
         <w:rPr>
           <w:rFonts w:ascii="Courier New" w:eastAsia="Times New Roman" w:hAnsi="Courier New" w:cs="Courier New"/>
@@ -4267,6 +5512,7 @@
         </w:rPr>
         <w:t xml:space="preserve"> </w:t>
       </w:r>
+      <w:proofErr w:type="spellStart"/>
       <w:r>
         <w:rPr>
           <w:rFonts w:ascii="Courier New" w:eastAsia="Times New Roman" w:hAnsi="Courier New" w:cs="Courier New"/>
@@ -4275,7 +5521,18 @@
           <w:szCs w:val="20"/>
           <w:lang w:val="en-US" w:eastAsia="fr-CH"/>
         </w:rPr>
-        <w:t>tr(</w:t>
+        <w:t>tr</w:t>
+      </w:r>
+      <w:proofErr w:type="spellEnd"/>
+      <w:r>
+        <w:rPr>
+          <w:rFonts w:ascii="Courier New" w:eastAsia="Times New Roman" w:hAnsi="Courier New" w:cs="Courier New"/>
+          <w:color w:val="000000"/>
+          <w:sz w:val="20"/>
+          <w:szCs w:val="20"/>
+          <w:lang w:val="en-US" w:eastAsia="fr-CH"/>
+        </w:rPr>
+        <w:t>(</w:t>
       </w:r>
       <w:r>
         <w:rPr>
@@ -4363,6 +5620,7 @@
         </w:rPr>
         <w:tab/>
       </w:r>
+      <w:proofErr w:type="gramStart"/>
       <w:r>
         <w:rPr>
           <w:rFonts w:ascii="Courier New" w:eastAsia="Times New Roman" w:hAnsi="Courier New" w:cs="Courier New"/>
@@ -4373,6 +5631,7 @@
         </w:rPr>
         <w:t>tr(</w:t>
       </w:r>
+      <w:proofErr w:type="gramEnd"/>
       <w:r>
         <w:rPr>
           <w:rFonts w:ascii="Courier New" w:eastAsia="Times New Roman" w:hAnsi="Courier New" w:cs="Courier New"/>
@@ -4572,6 +5831,7 @@
         </w:rPr>
         <w:tab/>
       </w:r>
+      <w:proofErr w:type="gramStart"/>
       <w:r>
         <w:rPr>
           <w:rFonts w:ascii="Courier New" w:eastAsia="Times New Roman" w:hAnsi="Courier New" w:cs="Courier New"/>
@@ -4582,6 +5842,7 @@
         </w:rPr>
         <w:t>salle</w:t>
       </w:r>
+      <w:proofErr w:type="gramEnd"/>
       <w:r>
         <w:rPr>
           <w:rFonts w:ascii="Courier New" w:eastAsia="Times New Roman" w:hAnsi="Courier New" w:cs="Courier New"/>
@@ -4632,6 +5893,7 @@
         </w:rPr>
         <w:t xml:space="preserve"> </w:t>
       </w:r>
+      <w:proofErr w:type="gramStart"/>
       <w:r>
         <w:rPr>
           <w:rFonts w:ascii="Courier New" w:eastAsia="Times New Roman" w:hAnsi="Courier New" w:cs="Courier New"/>
@@ -4642,6 +5904,7 @@
         </w:rPr>
         <w:t>tr(</w:t>
       </w:r>
+      <w:proofErr w:type="gramEnd"/>
       <w:r>
         <w:rPr>
           <w:rFonts w:ascii="Courier New" w:eastAsia="Times New Roman" w:hAnsi="Courier New" w:cs="Courier New"/>
@@ -4747,6 +6010,7 @@
         <w:keepNext/>
         <w:spacing w:after="0"/>
       </w:pPr>
+      <w:bookmarkStart w:id="0" w:name="_GoBack"/>
       <w:r>
         <w:rPr>
           <w:noProof/>
@@ -4754,8 +6018,8 @@
         </w:rPr>
         <w:drawing>
           <wp:inline distT="0" distB="0" distL="0" distR="0" wp14:anchorId="3BEDB215" wp14:editId="28D59E01">
-            <wp:extent cx="3101340" cy="1143000"/>
-            <wp:effectExtent l="0" t="0" r="3810" b="0"/>
+            <wp:extent cx="2635250" cy="971222"/>
+            <wp:effectExtent l="0" t="0" r="0" b="635"/>
             <wp:docPr id="17" name="Image 17"/>
             <wp:cNvGraphicFramePr>
               <a:graphicFrameLocks xmlns:a="http://schemas.openxmlformats.org/drawingml/2006/main" noChangeAspect="1"/>
@@ -4768,7 +6032,7 @@
                     <pic:cNvPicPr/>
                   </pic:nvPicPr>
                   <pic:blipFill>
-                    <a:blip r:embed="rId17"/>
+                    <a:blip r:embed="rId19"/>
                     <a:stretch>
                       <a:fillRect/>
                     </a:stretch>
@@ -4776,7 +6040,7 @@
                   <pic:spPr>
                     <a:xfrm>
                       <a:off x="0" y="0"/>
-                      <a:ext cx="3101340" cy="1143000"/>
+                      <a:ext cx="2637410" cy="972018"/>
                     </a:xfrm>
                     <a:prstGeom prst="rect">
                       <a:avLst/>
@@ -4788,6 +6052,7 @@
           </wp:inline>
         </w:drawing>
       </w:r>
+      <w:bookmarkEnd w:id="0"/>
     </w:p>
     <w:p>
       <w:pPr>
@@ -4809,7 +6074,7 @@
         <w:rPr>
           <w:noProof/>
         </w:rPr>
-        <w:t>10</w:t>
+        <w:t>12</w:t>
       </w:r>
       <w:r>
         <w:rPr>
@@ -4840,6 +6105,7 @@
       <w:r>
         <w:t xml:space="preserve">Lorsque la connexion a été effectuée avec succès, le « module Chat » démarre : le </w:t>
       </w:r>
+      <w:proofErr w:type="spellStart"/>
       <w:r>
         <w:rPr>
           <w:b/>
@@ -4852,9 +6118,11 @@
         </w:rPr>
         <w:t>ontrollerUser</w:t>
       </w:r>
+      <w:proofErr w:type="spellEnd"/>
       <w:r>
         <w:t xml:space="preserve"> passe l’objet représentant l’utilisateur connecté au </w:t>
       </w:r>
+      <w:proofErr w:type="spellStart"/>
       <w:r>
         <w:rPr>
           <w:b/>
@@ -4867,12 +6135,14 @@
         </w:rPr>
         <w:t>ontrollerChat</w:t>
       </w:r>
+      <w:proofErr w:type="spellEnd"/>
       <w:r>
         <w:t>, lui indique qu’il peut afficher sa vue</w:t>
       </w:r>
       <w:r>
         <w:t xml:space="preserve"> (</w:t>
       </w:r>
+      <w:proofErr w:type="spellStart"/>
       <w:r>
         <w:rPr>
           <w:b/>
@@ -4885,6 +6155,7 @@
         </w:rPr>
         <w:t>ewChat</w:t>
       </w:r>
+      <w:proofErr w:type="spellEnd"/>
       <w:r>
         <w:t>), puis se ferme.</w:t>
       </w:r>
@@ -4894,6 +6165,7 @@
         <w:spacing w:after="0"/>
       </w:pPr>
       <w:r>
+        <w:lastRenderedPageBreak/>
         <w:t xml:space="preserve">Dans un même temps, le serveur envoie </w:t>
       </w:r>
       <w:r>
@@ -4929,24 +6201,33 @@
         <w:spacing w:after="0"/>
       </w:pPr>
       <w:r>
-        <w:lastRenderedPageBreak/>
         <w:t>Côté client, la méthode « </w:t>
       </w:r>
+      <w:proofErr w:type="spellStart"/>
       <w:r>
         <w:rPr>
           <w:color w:val="76923C" w:themeColor="accent3" w:themeShade="BF"/>
         </w:rPr>
-        <w:t>join </w:t>
+        <w:t>join</w:t>
+      </w:r>
+      <w:proofErr w:type="spellEnd"/>
+      <w:r>
+        <w:rPr>
+          <w:color w:val="76923C" w:themeColor="accent3" w:themeShade="BF"/>
+        </w:rPr>
+        <w:t> </w:t>
       </w:r>
       <w:r>
         <w:t xml:space="preserve">» du </w:t>
       </w:r>
+      <w:proofErr w:type="spellStart"/>
       <w:r>
         <w:rPr>
           <w:b/>
         </w:rPr>
         <w:t>ClientControllerInput</w:t>
       </w:r>
+      <w:proofErr w:type="spellEnd"/>
       <w:r>
         <w:t xml:space="preserve"> </w:t>
       </w:r>
@@ -4980,12 +6261,14 @@
       <w:r>
         <w:t xml:space="preserve">la </w:t>
       </w:r>
+      <w:proofErr w:type="spellStart"/>
       <w:r>
         <w:rPr>
           <w:b/>
         </w:rPr>
         <w:t>ControllerChat</w:t>
       </w:r>
+      <w:proofErr w:type="spellEnd"/>
       <w:r>
         <w:t xml:space="preserve"> – puis </w:t>
       </w:r>
@@ -4995,12 +6278,14 @@
       <w:r>
         <w:t xml:space="preserve"> (à l’aide de la méthode « </w:t>
       </w:r>
+      <w:proofErr w:type="spellStart"/>
       <w:r>
         <w:rPr>
           <w:color w:val="76923C" w:themeColor="accent3" w:themeShade="BF"/>
         </w:rPr>
         <w:t>loadUserRooms</w:t>
       </w:r>
+      <w:proofErr w:type="spellEnd"/>
       <w:r>
         <w:rPr>
           <w:color w:val="76923C" w:themeColor="accent3" w:themeShade="BF"/>
@@ -5067,9 +6352,9 @@
           <w:lang w:eastAsia="fr-CH"/>
         </w:rPr>
         <w:drawing>
-          <wp:inline distT="0" distB="0" distL="0" distR="0" wp14:anchorId="261B660E" wp14:editId="0426EAD3">
-            <wp:extent cx="2301240" cy="2362200"/>
-            <wp:effectExtent l="0" t="0" r="3810" b="0"/>
+          <wp:inline distT="0" distB="0" distL="0" distR="0" wp14:anchorId="7873A5AE" wp14:editId="5356ACE9">
+            <wp:extent cx="2301240" cy="3444240"/>
+            <wp:effectExtent l="0" t="0" r="3810" b="3810"/>
             <wp:docPr id="1" name="Image 1"/>
             <wp:cNvGraphicFramePr>
               <a:graphicFrameLocks xmlns:a="http://schemas.openxmlformats.org/drawingml/2006/main" noChangeAspect="1"/>
@@ -5082,7 +6367,7 @@
                     <pic:cNvPicPr/>
                   </pic:nvPicPr>
                   <pic:blipFill>
-                    <a:blip r:embed="rId18"/>
+                    <a:blip r:embed="rId20"/>
                     <a:stretch>
                       <a:fillRect/>
                     </a:stretch>
@@ -5090,7 +6375,7 @@
                   <pic:spPr>
                     <a:xfrm>
                       <a:off x="0" y="0"/>
-                      <a:ext cx="2301240" cy="2362200"/>
+                      <a:ext cx="2301240" cy="3444240"/>
                     </a:xfrm>
                     <a:prstGeom prst="rect">
                       <a:avLst/>
@@ -5124,7 +6409,7 @@
         <w:rPr>
           <w:noProof/>
         </w:rPr>
-        <w:t>11</w:t>
+        <w:t>13</w:t>
       </w:r>
       <w:r>
         <w:rPr>
@@ -5188,11 +6473,19 @@
       <w:r>
         <w:t xml:space="preserve"> Ceci se fait en envoyant le signal « </w:t>
       </w:r>
+      <w:proofErr w:type="spellStart"/>
       <w:r>
         <w:rPr>
           <w:color w:val="76923C" w:themeColor="accent3" w:themeShade="BF"/>
         </w:rPr>
-        <w:t>requestLoadRoomMessages </w:t>
+        <w:t>requestLoadRoomMessages</w:t>
+      </w:r>
+      <w:proofErr w:type="spellEnd"/>
+      <w:r>
+        <w:rPr>
+          <w:color w:val="76923C" w:themeColor="accent3" w:themeShade="BF"/>
+        </w:rPr>
+        <w:t> </w:t>
       </w:r>
       <w:r>
         <w:rPr>
@@ -5224,11 +6517,19 @@
         </w:rPr>
         <w:t xml:space="preserve"> dans le slot « </w:t>
       </w:r>
+      <w:proofErr w:type="spellStart"/>
       <w:r>
         <w:rPr>
           <w:color w:val="76923C" w:themeColor="accent3" w:themeShade="BF"/>
         </w:rPr>
-        <w:t>loadRoomMessages </w:t>
+        <w:t>loadRoomMessages</w:t>
+      </w:r>
+      <w:proofErr w:type="spellEnd"/>
+      <w:r>
+        <w:rPr>
+          <w:color w:val="76923C" w:themeColor="accent3" w:themeShade="BF"/>
+        </w:rPr>
+        <w:t> </w:t>
       </w:r>
       <w:r>
         <w:t xml:space="preserve">» qui récupère la liste des messages depuis le </w:t>
@@ -5267,7 +6568,7 @@
                     <pic:cNvPicPr/>
                   </pic:nvPicPr>
                   <pic:blipFill rotWithShape="1">
-                    <a:blip r:embed="rId19"/>
+                    <a:blip r:embed="rId21"/>
                     <a:srcRect b="33296"/>
                     <a:stretch/>
                   </pic:blipFill>
@@ -5316,7 +6617,7 @@
         <w:rPr>
           <w:noProof/>
         </w:rPr>
-        <w:t>12</w:t>
+        <w:t>14</w:t>
       </w:r>
       <w:r>
         <w:rPr>
@@ -5349,6 +6650,7 @@
         <w:spacing w:after="0"/>
       </w:pPr>
       <w:r>
+        <w:lastRenderedPageBreak/>
         <w:t>Pour chaque message de la liste de messages reçue :</w:t>
       </w:r>
     </w:p>
@@ -5364,14 +6666,24 @@
       <w:r>
         <w:t xml:space="preserve">Créer un nouvel objet du type </w:t>
       </w:r>
+      <w:proofErr w:type="spellStart"/>
       <w:r>
         <w:rPr>
           <w:color w:val="800080"/>
         </w:rPr>
         <w:t>QTreeWidgetItem</w:t>
       </w:r>
-      <w:r>
-        <w:t xml:space="preserve"> (qui représente un enfant d’un arbre Qt) contenant la date du message dans la première colonne, son contenu dans la deuxième, et éventuellement sa dernière date de modification dans la troisième.</w:t>
+      <w:proofErr w:type="spellEnd"/>
+      <w:r>
+        <w:t xml:space="preserve"> (qui représente un enfant d’un arbre </w:t>
+      </w:r>
+      <w:proofErr w:type="spellStart"/>
+      <w:r>
+        <w:t>Qt</w:t>
+      </w:r>
+      <w:proofErr w:type="spellEnd"/>
+      <w:r>
+        <w:t>) contenant la date du message dans la première colonne, son contenu dans la deuxième, et éventuellement sa dernière date de modification dans la troisième.</w:t>
       </w:r>
       <w:r>
         <w:br/>
@@ -5380,12 +6692,14 @@
       <w:r>
         <w:t>ainsi qu’une variable booléenne indiquant si le message appartient à l’utilisateur courant (</w:t>
       </w:r>
+      <w:proofErr w:type="spellStart"/>
       <w:r>
         <w:rPr>
           <w:i/>
         </w:rPr>
         <w:t>true</w:t>
       </w:r>
+      <w:proofErr w:type="spellEnd"/>
       <w:r>
         <w:t>), ou non (</w:t>
       </w:r>
@@ -5410,7 +6724,6 @@
         <w:spacing w:after="0"/>
       </w:pPr>
       <w:r>
-        <w:lastRenderedPageBreak/>
         <w:t>Si le message appartient à l’utilisateur courant, i</w:t>
       </w:r>
       <w:r>
@@ -5440,587 +6753,6 @@
             <wp:extent cx="1356360" cy="365760"/>
             <wp:effectExtent l="0" t="0" r="0" b="0"/>
             <wp:docPr id="3" name="Image 3"/>
-            <wp:cNvGraphicFramePr>
-              <a:graphicFrameLocks xmlns:a="http://schemas.openxmlformats.org/drawingml/2006/main" noChangeAspect="1"/>
-            </wp:cNvGraphicFramePr>
-            <a:graphic xmlns:a="http://schemas.openxmlformats.org/drawingml/2006/main">
-              <a:graphicData uri="http://schemas.openxmlformats.org/drawingml/2006/picture">
-                <pic:pic xmlns:pic="http://schemas.openxmlformats.org/drawingml/2006/picture">
-                  <pic:nvPicPr>
-                    <pic:cNvPr id="0" name=""/>
-                    <pic:cNvPicPr/>
-                  </pic:nvPicPr>
-                  <pic:blipFill>
-                    <a:blip r:embed="rId20"/>
-                    <a:stretch>
-                      <a:fillRect/>
-                    </a:stretch>
-                  </pic:blipFill>
-                  <pic:spPr>
-                    <a:xfrm>
-                      <a:off x="0" y="0"/>
-                      <a:ext cx="1356360" cy="365760"/>
-                    </a:xfrm>
-                    <a:prstGeom prst="rect">
-                      <a:avLst/>
-                    </a:prstGeom>
-                  </pic:spPr>
-                </pic:pic>
-              </a:graphicData>
-            </a:graphic>
-          </wp:inline>
-        </w:drawing>
-      </w:r>
-    </w:p>
-    <w:p>
-      <w:pPr>
-        <w:pStyle w:val="Lgende"/>
-        <w:spacing w:after="120"/>
-        <w:ind w:left="1418" w:firstLine="709"/>
-      </w:pPr>
-      <w:r>
-        <w:t xml:space="preserve">Figure </w:t>
-      </w:r>
-      <w:r>
-        <w:fldChar w:fldCharType="begin"/>
-      </w:r>
-      <w:r>
-        <w:instrText xml:space="preserve"> SEQ Figure \* ARABIC </w:instrText>
-      </w:r>
-      <w:r>
-        <w:fldChar w:fldCharType="separate"/>
-      </w:r>
-      <w:r>
-        <w:rPr>
-          <w:noProof/>
-        </w:rPr>
-        <w:t>13</w:t>
-      </w:r>
-      <w:r>
-        <w:rPr>
-          <w:noProof/>
-        </w:rPr>
-        <w:fldChar w:fldCharType="end"/>
-      </w:r>
-      <w:r>
-        <w:t xml:space="preserve"> : Mise en évidence des messages de l'utilisateur courant (ici, licorne).</w:t>
-      </w:r>
-    </w:p>
-    <w:p>
-      <w:pPr>
-        <w:pStyle w:val="Paragraphedeliste"/>
-        <w:numPr>
-          <w:ilvl w:val="1"/>
-          <w:numId w:val="1"/>
-        </w:numPr>
-        <w:spacing w:after="0"/>
-      </w:pPr>
-      <w:r>
-        <w:t xml:space="preserve">La vue regarde ensuite si l’arbre possède déjà un </w:t>
-      </w:r>
-      <w:r>
-        <w:t>nœud</w:t>
-      </w:r>
-      <w:r>
-        <w:t xml:space="preserve"> </w:t>
-      </w:r>
-      <w:r>
-        <w:t>correspondant à la date du message ; deux actions sont possibles à partir de là :</w:t>
-      </w:r>
-    </w:p>
-    <w:p>
-      <w:pPr>
-        <w:pStyle w:val="Paragraphedeliste"/>
-        <w:numPr>
-          <w:ilvl w:val="2"/>
-          <w:numId w:val="1"/>
-        </w:numPr>
-        <w:spacing w:after="0"/>
-      </w:pPr>
-      <w:r>
-        <w:t>Le nœud existe déjà =&gt; ajout du message à la fin de ce dernier.</w:t>
-      </w:r>
-    </w:p>
-    <w:p>
-      <w:pPr>
-        <w:pStyle w:val="Paragraphedeliste"/>
-        <w:numPr>
-          <w:ilvl w:val="2"/>
-          <w:numId w:val="1"/>
-        </w:numPr>
-        <w:spacing w:after="0"/>
-      </w:pPr>
-      <w:r>
-        <w:t>Le nœud n’existe pas encore =&gt; il faut tout d’abord le créer</w:t>
-      </w:r>
-      <w:r>
-        <w:t>, l’ajouter après le dernier nœud existant</w:t>
-      </w:r>
-      <w:r>
-        <w:t xml:space="preserve">, puis </w:t>
-      </w:r>
-      <w:r>
-        <w:t xml:space="preserve">finalement </w:t>
-      </w:r>
-      <w:r>
-        <w:t>y ajouter le message.</w:t>
-      </w:r>
-    </w:p>
-    <w:p>
-      <w:pPr>
-        <w:keepNext/>
-        <w:spacing w:after="0"/>
-        <w:ind w:left="2124"/>
-      </w:pPr>
-      <w:r>
-        <w:rPr>
-          <w:noProof/>
-          <w:lang w:eastAsia="fr-CH"/>
-        </w:rPr>
-        <w:drawing>
-          <wp:inline distT="0" distB="0" distL="0" distR="0" wp14:anchorId="3A64C304" wp14:editId="469A41D3">
-            <wp:extent cx="2889250" cy="735688"/>
-            <wp:effectExtent l="0" t="0" r="6350" b="7620"/>
-            <wp:docPr id="4" name="Image 4"/>
-            <wp:cNvGraphicFramePr>
-              <a:graphicFrameLocks xmlns:a="http://schemas.openxmlformats.org/drawingml/2006/main" noChangeAspect="1"/>
-            </wp:cNvGraphicFramePr>
-            <a:graphic xmlns:a="http://schemas.openxmlformats.org/drawingml/2006/main">
-              <a:graphicData uri="http://schemas.openxmlformats.org/drawingml/2006/picture">
-                <pic:pic xmlns:pic="http://schemas.openxmlformats.org/drawingml/2006/picture">
-                  <pic:nvPicPr>
-                    <pic:cNvPr id="0" name=""/>
-                    <pic:cNvPicPr/>
-                  </pic:nvPicPr>
-                  <pic:blipFill>
-                    <a:blip r:embed="rId21"/>
-                    <a:stretch>
-                      <a:fillRect/>
-                    </a:stretch>
-                  </pic:blipFill>
-                  <pic:spPr>
-                    <a:xfrm>
-                      <a:off x="0" y="0"/>
-                      <a:ext cx="2891481" cy="736256"/>
-                    </a:xfrm>
-                    <a:prstGeom prst="rect">
-                      <a:avLst/>
-                    </a:prstGeom>
-                  </pic:spPr>
-                </pic:pic>
-              </a:graphicData>
-            </a:graphic>
-          </wp:inline>
-        </w:drawing>
-      </w:r>
-    </w:p>
-    <w:p>
-      <w:pPr>
-        <w:pStyle w:val="Lgende"/>
-        <w:spacing w:after="120"/>
-        <w:ind w:left="2126"/>
-      </w:pPr>
-      <w:r>
-        <w:t xml:space="preserve">Figure </w:t>
-      </w:r>
-      <w:r>
-        <w:fldChar w:fldCharType="begin"/>
-      </w:r>
-      <w:r>
-        <w:instrText xml:space="preserve"> SEQ Figure \* ARABIC </w:instrText>
-      </w:r>
-      <w:r>
-        <w:fldChar w:fldCharType="separate"/>
-      </w:r>
-      <w:r>
-        <w:rPr>
-          <w:noProof/>
-        </w:rPr>
-        <w:t>14</w:t>
-      </w:r>
-      <w:r>
-        <w:rPr>
-          <w:noProof/>
-        </w:rPr>
-        <w:fldChar w:fldCharType="end"/>
-      </w:r>
-      <w:r>
-        <w:t xml:space="preserve"> : Des messages dans des </w:t>
-      </w:r>
-      <w:r>
-        <w:t>nœuds</w:t>
-      </w:r>
-      <w:r>
-        <w:t xml:space="preserve"> représentant des dates.</w:t>
-      </w:r>
-    </w:p>
-    <w:p>
-      <w:pPr>
-        <w:spacing w:after="120"/>
-        <w:ind w:left="1418"/>
-      </w:pPr>
-      <w:r>
-        <w:t>A noter que le serveur envoie la liste des messages dans l’ordre croissant de leur date de créati</w:t>
-      </w:r>
-      <w:r>
-        <w:t xml:space="preserve">on ; ceci nous permet d’ajouter </w:t>
-      </w:r>
-      <w:r>
-        <w:t xml:space="preserve">le message courant </w:t>
-      </w:r>
-      <w:r>
-        <w:t xml:space="preserve">ou le nouveau nœud </w:t>
-      </w:r>
-      <w:r>
-        <w:t xml:space="preserve">simplement </w:t>
-      </w:r>
-      <w:r>
-        <w:t>à la fin de la liste pour assurer l’ordre, sans avoir à y réfléchir plus.</w:t>
-      </w:r>
-    </w:p>
-    <w:p>
-      <w:pPr>
-        <w:pStyle w:val="Paragraphedeliste"/>
-        <w:numPr>
-          <w:ilvl w:val="0"/>
-          <w:numId w:val="1"/>
-        </w:numPr>
-        <w:ind w:left="714" w:hanging="357"/>
-      </w:pPr>
-      <w:r>
-        <w:t>Redimensionner les colonnes de l’arbre, et s’y déplacer à la fin.</w:t>
-      </w:r>
-    </w:p>
-    <w:p>
-      <w:r>
-        <w:t xml:space="preserve">Une fois les messages chargés, le module est </w:t>
-      </w:r>
-      <w:r>
-        <w:t xml:space="preserve">considéré comme </w:t>
-      </w:r>
-      <w:r>
-        <w:t>lancé</w:t>
-      </w:r>
-      <w:r>
-        <w:t xml:space="preserve"> et chargé,</w:t>
-      </w:r>
-      <w:r>
-        <w:t xml:space="preserve"> et attend désormais des événements.</w:t>
-      </w:r>
-    </w:p>
-    <w:p/>
-    <w:p>
-      <w:pPr>
-        <w:pStyle w:val="Titre2"/>
-      </w:pPr>
-      <w:r>
-        <w:t xml:space="preserve">Liste des événements pouvant </w:t>
-      </w:r>
-      <w:r>
-        <w:t>survenir</w:t>
-      </w:r>
-    </w:p>
-    <w:p>
-      <w:pPr>
-        <w:rPr>
-          <w:i/>
-        </w:rPr>
-      </w:pPr>
-      <w:r>
-        <w:rPr>
-          <w:i/>
-        </w:rPr>
-        <w:t xml:space="preserve">Dans les cas </w:t>
-      </w:r>
-      <w:r>
-        <w:rPr>
-          <w:i/>
-        </w:rPr>
-        <w:t>qui suivent</w:t>
-      </w:r>
-      <w:r>
-        <w:rPr>
-          <w:i/>
-        </w:rPr>
-        <w:t xml:space="preserve">, nous </w:t>
-      </w:r>
-      <w:r>
-        <w:rPr>
-          <w:i/>
-        </w:rPr>
-        <w:t>identifierons</w:t>
-      </w:r>
-      <w:r>
-        <w:rPr>
-          <w:i/>
-        </w:rPr>
-        <w:t xml:space="preserve"> l’utilisateur actuellement connecté par « moi », ou « je », afin de simplifier les descriptions.</w:t>
-      </w:r>
-    </w:p>
-    <w:p>
-      <w:pPr>
-        <w:rPr>
-          <w:i/>
-        </w:rPr>
-      </w:pPr>
-    </w:p>
-    <w:p>
-      <w:pPr>
-        <w:pStyle w:val="Titre4"/>
-        <w:spacing w:after="120"/>
-      </w:pPr>
-      <w:r>
-        <w:t>J’ai sélectionné une autre salle que celle qui était sélectionnée auparavant dans l’arbre</w:t>
-      </w:r>
-    </w:p>
-    <w:p>
-      <w:r>
-        <w:t>Lorsque l’utilisateur change la salle sélectionnée dans l’arbre</w:t>
-      </w:r>
-      <w:r>
-        <w:t xml:space="preserve"> des salles</w:t>
-      </w:r>
-      <w:r>
-        <w:t>, il faut recharger les messages contenus dans l’arbre</w:t>
-      </w:r>
-      <w:r>
-        <w:t xml:space="preserve"> des messages</w:t>
-      </w:r>
-      <w:r>
-        <w:t xml:space="preserve">. Pour cela, la vue notifie le contrôleur qui lui renvoie la liste des messages de la nouvelle salle sélectionnée, récupérée dans le modèle </w:t>
-      </w:r>
-      <w:r>
-        <w:t xml:space="preserve">du </w:t>
-      </w:r>
-      <w:r>
-        <w:t xml:space="preserve">client (pas de requête au serveur, car nous connaissons </w:t>
-      </w:r>
-      <w:r>
-        <w:t xml:space="preserve">déjà </w:t>
-      </w:r>
-      <w:r>
-        <w:t xml:space="preserve">tous les messages de toutes les salles). Cela assure un accès rapide aux données, empêchant ainsi </w:t>
-      </w:r>
-      <w:r>
-        <w:t xml:space="preserve">que </w:t>
-      </w:r>
-      <w:r>
-        <w:t>des problèmes de latence</w:t>
-      </w:r>
-      <w:r>
-        <w:t xml:space="preserve"> surviennent</w:t>
-      </w:r>
-      <w:r>
-        <w:t>.</w:t>
-      </w:r>
-    </w:p>
-    <w:p/>
-    <w:p>
-      <w:pPr>
-        <w:pStyle w:val="Titre4"/>
-        <w:spacing w:after="120"/>
-      </w:pPr>
-      <w:r>
-        <w:t>Envoi d’un message</w:t>
-      </w:r>
-    </w:p>
-    <w:p>
-      <w:pPr>
-        <w:spacing w:after="120"/>
-      </w:pPr>
-      <w:r>
-        <w:t xml:space="preserve">Lorsque j’appuie sur le bouton « Envoyer » et que j’ai entré un message, </w:t>
-      </w:r>
-      <w:r>
-        <w:t>son texte est converti en format binaire (après avoir été chiffré avec la clé de la salle, si je me trouve dans une salle privée)</w:t>
-      </w:r>
-      <w:r>
-        <w:t xml:space="preserve"> </w:t>
-      </w:r>
-      <w:r>
-        <w:t xml:space="preserve">et </w:t>
-      </w:r>
-      <w:r>
-        <w:t xml:space="preserve">est encapsulé dans un objet de type </w:t>
-      </w:r>
-      <w:r>
-        <w:rPr>
-          <w:color w:val="800080"/>
-        </w:rPr>
-        <w:t>ModelMessage</w:t>
-      </w:r>
-      <w:r>
-        <w:t>. Cet objet est envoyé au serveur qui va le stocker dans la base de données.</w:t>
-      </w:r>
-    </w:p>
-    <w:p>
-      <w:pPr>
-        <w:spacing w:after="120"/>
-      </w:pPr>
-      <w:r>
-        <w:lastRenderedPageBreak/>
-        <w:t>Côté vue, rien ne se passe lors de cet événement, si ce n’est l’effacement du contenu du champ de texte du message.</w:t>
-      </w:r>
-      <w:r>
-        <w:t xml:space="preserve"> On ne peut en effet pas ajouter le message à l’arbre sans être sûr qu’il ait été reçu par le serveur, pour des questions de cohérence.</w:t>
-      </w:r>
-    </w:p>
-    <w:p>
-      <w:pPr>
-        <w:spacing w:after="120"/>
-      </w:pPr>
-    </w:p>
-    <w:p>
-      <w:pPr>
-        <w:pStyle w:val="Titre4"/>
-        <w:spacing w:after="120"/>
-      </w:pPr>
-      <w:r>
-        <w:t>Réception d’un</w:t>
-      </w:r>
-      <w:r>
-        <w:t xml:space="preserve"> nouveau</w:t>
-      </w:r>
-      <w:r>
-        <w:t xml:space="preserve"> message</w:t>
-      </w:r>
-      <w:r>
-        <w:t xml:space="preserve"> ou d’un message édité</w:t>
-      </w:r>
-    </w:p>
-    <w:p>
-      <w:pPr>
-        <w:spacing w:after="120"/>
-      </w:pPr>
-      <w:r>
-        <w:t>Lorsqu’un utilisateur a envoyé</w:t>
-      </w:r>
-      <w:r>
-        <w:t>/édité</w:t>
-      </w:r>
-      <w:r>
-        <w:t xml:space="preserve"> un message et que le serveur l’a reçu, ce dernier va le renvoyer en retour </w:t>
-      </w:r>
-      <w:r>
-        <w:t>(</w:t>
-      </w:r>
-      <w:r>
-        <w:t xml:space="preserve">un objet </w:t>
-      </w:r>
-      <w:r>
-        <w:rPr>
-          <w:color w:val="800080"/>
-        </w:rPr>
-        <w:t>ModelMessage</w:t>
-      </w:r>
-      <w:r>
-        <w:t xml:space="preserve">  – avec </w:t>
-      </w:r>
-      <w:r>
-        <w:t>un</w:t>
-      </w:r>
-      <w:r>
-        <w:t xml:space="preserve"> </w:t>
-      </w:r>
-      <w:r>
-        <w:t xml:space="preserve">contenu binaire) </w:t>
-      </w:r>
-      <w:r>
-        <w:t>à tous les utilisateurs présents dans la salle concernée (y compris l’utilisateur qui a envoyé le message, et qui a besoin d’une confirmation).</w:t>
-      </w:r>
-    </w:p>
-    <w:p>
-      <w:pPr>
-        <w:spacing w:after="0"/>
-      </w:pPr>
-      <w:r>
-        <w:t>Le message est reçu par le contrôleur qui va tout d’abord le déchiffrer, si la salle du message est privée. Il va ensuite agir différemment selon le type du message :</w:t>
-      </w:r>
-    </w:p>
-    <w:p>
-      <w:pPr>
-        <w:pStyle w:val="Paragraphedeliste"/>
-        <w:numPr>
-          <w:ilvl w:val="0"/>
-          <w:numId w:val="5"/>
-        </w:numPr>
-        <w:spacing w:after="120"/>
-      </w:pPr>
-      <w:r>
-        <w:t>s’il</w:t>
-      </w:r>
-      <w:r>
-        <w:t xml:space="preserve"> s’agit d’un nouveau message, il va le stocker dans le modèle, dans la bonne salle.</w:t>
-      </w:r>
-    </w:p>
-    <w:p>
-      <w:pPr>
-        <w:pStyle w:val="Paragraphedeliste"/>
-        <w:numPr>
-          <w:ilvl w:val="0"/>
-          <w:numId w:val="5"/>
-        </w:numPr>
-        <w:spacing w:after="120"/>
-      </w:pPr>
-      <w:r>
-        <w:t>s’il</w:t>
-      </w:r>
-      <w:r>
-        <w:t xml:space="preserve"> s’agit d’un message qui a été édité, il va modifier le message déjà existant dans le modèle, afin qu’il soit à jour, puis va mettre à jour la dernière date de modification de ce dernier.</w:t>
-      </w:r>
-    </w:p>
-    <w:p>
-      <w:pPr>
-        <w:spacing w:after="0"/>
-      </w:pPr>
-      <w:r>
-        <w:t>Le contrôleur va ensuite notifier</w:t>
-      </w:r>
-      <w:r>
-        <w:t xml:space="preserve"> la vue</w:t>
-      </w:r>
-      <w:r>
-        <w:t xml:space="preserve"> ; à partir de là, deux cas sont possibles : </w:t>
-      </w:r>
-    </w:p>
-    <w:p>
-      <w:pPr>
-        <w:pStyle w:val="Paragraphedeliste"/>
-        <w:numPr>
-          <w:ilvl w:val="0"/>
-          <w:numId w:val="5"/>
-        </w:numPr>
-        <w:spacing w:after="120"/>
-      </w:pPr>
-      <w:r>
-        <w:t>si la salle sélectionnée actuellement dans la vue correspond à la salle du message, la vue</w:t>
-      </w:r>
-      <w:r>
-        <w:t xml:space="preserve"> va afficher</w:t>
-      </w:r>
-      <w:r>
-        <w:t xml:space="preserve"> le contenu du message sous format texte </w:t>
-      </w:r>
-      <w:r>
-        <w:t>dans l’arbre des messages s’il s’agit d’un nouveau message, ou qui va ajouter/mettre à jour la date d’édition de celui-ci dans la colonne la plus à droite de l’arbre.</w:t>
-      </w:r>
-    </w:p>
-    <w:p>
-      <w:pPr>
-        <w:keepNext/>
-        <w:spacing w:after="120"/>
-        <w:ind w:firstLine="708"/>
-      </w:pPr>
-      <w:r>
-        <w:rPr>
-          <w:noProof/>
-          <w:lang w:eastAsia="fr-CH"/>
-        </w:rPr>
-        <w:drawing>
-          <wp:inline distT="0" distB="0" distL="0" distR="0" wp14:anchorId="26DC1F89" wp14:editId="65B2831D">
-            <wp:extent cx="3360420" cy="342900"/>
-            <wp:effectExtent l="0" t="0" r="0" b="0"/>
-            <wp:docPr id="19" name="Image 19"/>
             <wp:cNvGraphicFramePr>
               <a:graphicFrameLocks xmlns:a="http://schemas.openxmlformats.org/drawingml/2006/main" noChangeAspect="1"/>
             </wp:cNvGraphicFramePr>
@@ -6040,7 +6772,7 @@
                   <pic:spPr>
                     <a:xfrm>
                       <a:off x="0" y="0"/>
-                      <a:ext cx="3360420" cy="342900"/>
+                      <a:ext cx="1356360" cy="365760"/>
                     </a:xfrm>
                     <a:prstGeom prst="rect">
                       <a:avLst/>
@@ -6057,7 +6789,7 @@
       <w:pPr>
         <w:pStyle w:val="Lgende"/>
         <w:spacing w:after="120"/>
-        <w:ind w:firstLine="709"/>
+        <w:ind w:left="1418" w:firstLine="709"/>
       </w:pPr>
       <w:r>
         <w:t xml:space="preserve">Figure </w:t>
@@ -6084,62 +6816,74 @@
         <w:fldChar w:fldCharType="end"/>
       </w:r>
       <w:r>
-        <w:t xml:space="preserve"> : Affichage d'un message édité.</w:t>
+        <w:t xml:space="preserve"> : Mise en évidence des messages de l'utilisateur courant (ici, licorne).</w:t>
       </w:r>
     </w:p>
     <w:p>
       <w:pPr>
         <w:pStyle w:val="Paragraphedeliste"/>
         <w:numPr>
-          <w:ilvl w:val="0"/>
-          <w:numId w:val="5"/>
+          <w:ilvl w:val="1"/>
+          <w:numId w:val="1"/>
         </w:numPr>
-      </w:pPr>
-      <w:r>
-        <w:t xml:space="preserve">si la salle sélectionnée actuellement dans la vue ne correspond </w:t>
-      </w:r>
-      <w:r>
-        <w:rPr>
-          <w:u w:val="single"/>
-        </w:rPr>
-        <w:t>pas</w:t>
-      </w:r>
-      <w:r>
-        <w:t xml:space="preserve"> à la salle du message et qu’il s’agit d’un nouveau message, </w:t>
-      </w:r>
-      <w:r>
-        <w:t>la vue va ajouter une notification à côté de la salle concernée, indiquant</w:t>
-      </w:r>
-      <w:r>
-        <w:t xml:space="preserve"> qu’un nouveau message non-lu est disponible. Le nombre de nouveaux messages non-lus est stocké à l’aide d’u</w:t>
-      </w:r>
-      <w:r>
-        <w:t>ne donnée cachée liée à la salle</w:t>
-      </w:r>
-      <w:r>
-        <w:t>,</w:t>
-      </w:r>
-      <w:r>
-        <w:t xml:space="preserve"> dans l’arbre.</w:t>
+        <w:spacing w:after="0"/>
+      </w:pPr>
+      <w:r>
+        <w:t xml:space="preserve">La vue regarde ensuite si l’arbre possède déjà un </w:t>
+      </w:r>
+      <w:r>
+        <w:t>nœud</w:t>
+      </w:r>
+      <w:r>
+        <w:t xml:space="preserve"> </w:t>
+      </w:r>
+      <w:r>
+        <w:t>correspondant à la date du message ; deux actions sont possibles à partir de là :</w:t>
       </w:r>
     </w:p>
     <w:p>
       <w:pPr>
         <w:pStyle w:val="Paragraphedeliste"/>
-        <w:spacing w:after="120"/>
-      </w:pPr>
-      <w:r>
-        <w:t xml:space="preserve">A noter que s’il s’agit d’une modification de </w:t>
-      </w:r>
-      <w:r>
-        <w:t>message, rien ne va se passer dans ce cas.</w:t>
+        <w:numPr>
+          <w:ilvl w:val="2"/>
+          <w:numId w:val="1"/>
+        </w:numPr>
+        <w:spacing w:after="0"/>
+      </w:pPr>
+      <w:r>
+        <w:t>Le nœud existe déjà =&gt; ajout du message à la fin de ce dernier.</w:t>
       </w:r>
     </w:p>
     <w:p>
       <w:pPr>
         <w:pStyle w:val="Paragraphedeliste"/>
+        <w:numPr>
+          <w:ilvl w:val="2"/>
+          <w:numId w:val="1"/>
+        </w:numPr>
+        <w:spacing w:after="0"/>
+      </w:pPr>
+      <w:r>
+        <w:t>Le nœud n’existe pas encore =&gt; il faut tout d’abord le créer</w:t>
+      </w:r>
+      <w:r>
+        <w:t>, l’ajouter après le dernier nœud existant</w:t>
+      </w:r>
+      <w:r>
+        <w:t xml:space="preserve">, puis </w:t>
+      </w:r>
+      <w:r>
+        <w:t xml:space="preserve">finalement </w:t>
+      </w:r>
+      <w:r>
+        <w:t>y ajouter le message.</w:t>
+      </w:r>
+    </w:p>
+    <w:p>
+      <w:pPr>
         <w:keepNext/>
         <w:spacing w:after="0"/>
+        <w:ind w:left="2124"/>
       </w:pPr>
       <w:r>
         <w:rPr>
@@ -6147,10 +6891,10 @@
           <w:lang w:eastAsia="fr-CH"/>
         </w:rPr>
         <w:drawing>
-          <wp:inline distT="0" distB="0" distL="0" distR="0" wp14:anchorId="0C5CE028" wp14:editId="6210123B">
-            <wp:extent cx="2301240" cy="510540"/>
-            <wp:effectExtent l="0" t="0" r="3810" b="3810"/>
-            <wp:docPr id="22" name="Image 22"/>
+          <wp:inline distT="0" distB="0" distL="0" distR="0" wp14:anchorId="3A64C304" wp14:editId="469A41D3">
+            <wp:extent cx="2889250" cy="735688"/>
+            <wp:effectExtent l="0" t="0" r="6350" b="7620"/>
+            <wp:docPr id="4" name="Image 4"/>
             <wp:cNvGraphicFramePr>
               <a:graphicFrameLocks xmlns:a="http://schemas.openxmlformats.org/drawingml/2006/main" noChangeAspect="1"/>
             </wp:cNvGraphicFramePr>
@@ -6170,7 +6914,7 @@
                   <pic:spPr>
                     <a:xfrm>
                       <a:off x="0" y="0"/>
-                      <a:ext cx="2301240" cy="510540"/>
+                      <a:ext cx="2891481" cy="736256"/>
                     </a:xfrm>
                     <a:prstGeom prst="rect">
                       <a:avLst/>
@@ -6186,7 +6930,8 @@
     <w:p>
       <w:pPr>
         <w:pStyle w:val="Lgende"/>
-        <w:ind w:firstLine="708"/>
+        <w:spacing w:after="120"/>
+        <w:ind w:left="2126"/>
       </w:pPr>
       <w:r>
         <w:t xml:space="preserve">Figure </w:t>
@@ -6213,12 +6958,123 @@
         <w:fldChar w:fldCharType="end"/>
       </w:r>
       <w:r>
-        <w:t xml:space="preserve"> : Notification indiquant de nouveaux messages non-lus, dans une salle.</w:t>
+        <w:t xml:space="preserve"> : Des messages dans des </w:t>
+      </w:r>
+      <w:r>
+        <w:t>nœuds</w:t>
+      </w:r>
+      <w:r>
+        <w:t xml:space="preserve"> représentant des dates.</w:t>
       </w:r>
     </w:p>
     <w:p>
       <w:pPr>
         <w:spacing w:after="120"/>
+        <w:ind w:left="1418"/>
+      </w:pPr>
+      <w:r>
+        <w:t>A noter que le serveur envoie la liste des messages dans l’ordre croissant de leur date de créati</w:t>
+      </w:r>
+      <w:r>
+        <w:t xml:space="preserve">on ; ceci nous permet d’ajouter </w:t>
+      </w:r>
+      <w:r>
+        <w:t xml:space="preserve">le message courant </w:t>
+      </w:r>
+      <w:r>
+        <w:t xml:space="preserve">ou le nouveau nœud </w:t>
+      </w:r>
+      <w:r>
+        <w:t xml:space="preserve">simplement </w:t>
+      </w:r>
+      <w:r>
+        <w:t>à la fin de la liste pour assurer l’ordre, sans avoir à y réfléchir plus.</w:t>
+      </w:r>
+    </w:p>
+    <w:p>
+      <w:pPr>
+        <w:pStyle w:val="Paragraphedeliste"/>
+        <w:numPr>
+          <w:ilvl w:val="0"/>
+          <w:numId w:val="1"/>
+        </w:numPr>
+        <w:ind w:left="714" w:hanging="357"/>
+      </w:pPr>
+      <w:r>
+        <w:t>Redimensionner les colonnes de l’arbre, et s’y déplacer à la fin.</w:t>
+      </w:r>
+    </w:p>
+    <w:p>
+      <w:r>
+        <w:t xml:space="preserve">Une fois les messages chargés, le module est </w:t>
+      </w:r>
+      <w:r>
+        <w:t xml:space="preserve">considéré comme </w:t>
+      </w:r>
+      <w:r>
+        <w:t>lancé</w:t>
+      </w:r>
+      <w:r>
+        <w:t xml:space="preserve"> et chargé,</w:t>
+      </w:r>
+      <w:r>
+        <w:t xml:space="preserve"> et attend désormais des événements.</w:t>
+      </w:r>
+    </w:p>
+    <w:p/>
+    <w:p>
+      <w:pPr>
+        <w:pStyle w:val="Titre2"/>
+      </w:pPr>
+      <w:r>
+        <w:t xml:space="preserve">Liste des événements pouvant </w:t>
+      </w:r>
+      <w:r>
+        <w:t>survenir</w:t>
+      </w:r>
+    </w:p>
+    <w:p>
+      <w:pPr>
+        <w:rPr>
+          <w:i/>
+        </w:rPr>
+      </w:pPr>
+      <w:r>
+        <w:rPr>
+          <w:i/>
+        </w:rPr>
+        <w:t xml:space="preserve">Dans les cas </w:t>
+      </w:r>
+      <w:r>
+        <w:rPr>
+          <w:i/>
+        </w:rPr>
+        <w:t>qui suivent</w:t>
+      </w:r>
+      <w:r>
+        <w:rPr>
+          <w:i/>
+        </w:rPr>
+        <w:t xml:space="preserve">, nous </w:t>
+      </w:r>
+      <w:r>
+        <w:rPr>
+          <w:i/>
+        </w:rPr>
+        <w:t>identifierons</w:t>
+      </w:r>
+      <w:r>
+        <w:rPr>
+          <w:i/>
+        </w:rPr>
+        <w:t xml:space="preserve"> l’utilisateur actuellement connecté par « moi », ou « je », afin de simplifier les descriptions.</w:t>
+      </w:r>
+    </w:p>
+    <w:p>
+      <w:pPr>
+        <w:rPr>
+          <w:i/>
+        </w:rPr>
       </w:pPr>
     </w:p>
     <w:p>
@@ -6227,39 +7083,51 @@
         <w:spacing w:after="120"/>
       </w:pPr>
       <w:r>
-        <w:t>Suppression d’un message</w:t>
-      </w:r>
-    </w:p>
-    <w:p>
-      <w:pPr>
-        <w:spacing w:after="120"/>
-      </w:pPr>
-      <w:r>
-        <w:t>Lorsque l’utilisateur supprime l’un de ces messages, une notification est envoyée au serveur (en indiquant l’ID de la salle, ainsi que l’ID du message) qui le supprimera dans la base de données, et renverra une confirmation à tous les utilisateurs de la salle</w:t>
-      </w:r>
-      <w:r>
-        <w:t xml:space="preserve"> (contenant elle-aussi les deux IDs)</w:t>
+        <w:t>J’ai sélectionné une autre salle que celle qui était sélectionnée auparavant dans l’arbre</w:t>
+      </w:r>
+    </w:p>
+    <w:p>
+      <w:r>
+        <w:t>Lorsque l’utilisateur change la salle sélectionnée dans l’arbre</w:t>
+      </w:r>
+      <w:r>
+        <w:t xml:space="preserve"> des salles</w:t>
+      </w:r>
+      <w:r>
+        <w:t>, il faut recharger les messages contenus dans l’arbre</w:t>
+      </w:r>
+      <w:r>
+        <w:t xml:space="preserve"> des messages</w:t>
+      </w:r>
+      <w:r>
+        <w:t xml:space="preserve">. Pour cela, la vue notifie le contrôleur qui lui renvoie la liste des messages de la nouvelle salle sélectionnée, récupérée dans le modèle </w:t>
+      </w:r>
+      <w:r>
+        <w:t xml:space="preserve">du </w:t>
+      </w:r>
+      <w:r>
+        <w:t xml:space="preserve">client (pas de requête au serveur, car nous connaissons </w:t>
+      </w:r>
+      <w:r>
+        <w:t xml:space="preserve">déjà </w:t>
+      </w:r>
+      <w:r>
+        <w:t xml:space="preserve">tous les messages de toutes les salles). Cela assure un accès rapide aux données, empêchant ainsi </w:t>
+      </w:r>
+      <w:r>
+        <w:t xml:space="preserve">que </w:t>
+      </w:r>
+      <w:r>
+        <w:t>des problèmes de latence</w:t>
+      </w:r>
+      <w:r>
+        <w:t xml:space="preserve"> surviennent</w:t>
       </w:r>
       <w:r>
         <w:t>.</w:t>
       </w:r>
     </w:p>
-    <w:p>
-      <w:pPr>
-        <w:spacing w:after="120"/>
-      </w:pPr>
-      <w:r>
-        <w:t xml:space="preserve">Lorsque le contrôleur reçoit la confirmation du serveur, il va tout d’abord supprimer le message du modèle, </w:t>
-      </w:r>
-      <w:r>
-        <w:t>puis indiquer à la vue qu’elle peut retirer le message de l’arbre, uniquement si la salle sélectionnée correspond à la salle du message supprimé (dans le cas contraire, elle n’a rien besoin de faire).</w:t>
-      </w:r>
-    </w:p>
-    <w:p>
-      <w:pPr>
-        <w:spacing w:after="120"/>
-      </w:pPr>
-    </w:p>
+    <w:p/>
     <w:p>
       <w:pPr>
         <w:pStyle w:val="Titre4"/>
@@ -6267,7 +7135,7 @@
       </w:pPr>
       <w:r>
         <w:lastRenderedPageBreak/>
-        <w:t>Un utilisateur s’est connecté/déconnecté</w:t>
+        <w:t>Envoi d’un message</w:t>
       </w:r>
     </w:p>
     <w:p>
@@ -6275,7 +7143,30 @@
         <w:spacing w:after="120"/>
       </w:pPr>
       <w:r>
-        <w:t>Lorsqu’un utilisateur se connecte/déconnecte, le serveur notifie tous les clients susceptibles d’être intéressés par cette action, à savoir tous les utilisateurs qui ont au moins une salle en commun avec lui.</w:t>
+        <w:t xml:space="preserve">Lorsque j’appuie sur le bouton « Envoyer » et que j’ai entré un message, </w:t>
+      </w:r>
+      <w:r>
+        <w:t>son texte est converti en format binaire (après avoir été chiffré avec la clé de la salle, si je me trouve dans une salle privée)</w:t>
+      </w:r>
+      <w:r>
+        <w:t xml:space="preserve"> </w:t>
+      </w:r>
+      <w:r>
+        <w:t xml:space="preserve">et </w:t>
+      </w:r>
+      <w:r>
+        <w:t xml:space="preserve">est encapsulé dans un objet de type </w:t>
+      </w:r>
+      <w:proofErr w:type="spellStart"/>
+      <w:r>
+        <w:rPr>
+          <w:color w:val="800080"/>
+        </w:rPr>
+        <w:t>ModelMessage</w:t>
+      </w:r>
+      <w:proofErr w:type="spellEnd"/>
+      <w:r>
+        <w:t>. Cet objet est envoyé au serveur qui va le stocker dans la base de données.</w:t>
       </w:r>
     </w:p>
     <w:p>
@@ -6283,44 +7174,10 @@
         <w:spacing w:after="120"/>
       </w:pPr>
       <w:r>
-        <w:t>Lorsque le contrôleur reçoit cette information (l’ID de l’utilisateur, avec une variable booléenne indiquant si l’utilisateur s’est connecté (</w:t>
-      </w:r>
-      <w:r>
-        <w:rPr>
-          <w:i/>
-        </w:rPr>
-        <w:t>true</w:t>
-      </w:r>
-      <w:r>
-        <w:t>) ou s’il s’est déconnecté (</w:t>
-      </w:r>
-      <w:r>
-        <w:rPr>
-          <w:i/>
-        </w:rPr>
-        <w:t>false</w:t>
-      </w:r>
-      <w:r>
-        <w:t>)), il la transmet à la vue qui s’occupera simplement d</w:t>
-      </w:r>
-      <w:r>
-        <w:t>’afficher l’utilisateur en gras à chaque fois qu’il apparaît dans la liste des utilisateurs d’</w:t>
-      </w:r>
-      <w:r>
-        <w:t>une salle</w:t>
-      </w:r>
-      <w:r>
-        <w:t xml:space="preserve"> s’il s’est connecté, ou de retirer l’affichage en gras s’il s’est déconnecté.</w:t>
-      </w:r>
-      <w:r>
-        <w:br/>
-        <w:t>L’utilisateur est recherché dans l’arbre à l’aide de son ID, qui est un champ caché (</w:t>
-      </w:r>
-      <w:r>
-        <w:t>data</w:t>
-      </w:r>
-      <w:r>
-        <w:t>) des éléments de cet arbre.</w:t>
+        <w:t>Côté vue, rien ne se passe lors de cet événement, si ce n’est l’effacement du contenu du champ de texte du message.</w:t>
+      </w:r>
+      <w:r>
+        <w:t xml:space="preserve"> On ne peut en effet pas ajouter le message à l’arbre sans être sûr qu’il ait été reçu par le serveur, pour des questions de cohérence.</w:t>
       </w:r>
     </w:p>
     <w:p>
@@ -6334,7 +7191,16 @@
         <w:spacing w:after="120"/>
       </w:pPr>
       <w:r>
-        <w:t>Un utilisateur a rejoint/quitté une salle dans laquelle je me situe</w:t>
+        <w:t>Réception d’un</w:t>
+      </w:r>
+      <w:r>
+        <w:t xml:space="preserve"> nouveau</w:t>
+      </w:r>
+      <w:r>
+        <w:t xml:space="preserve"> message</w:t>
+      </w:r>
+      <w:r>
+        <w:t xml:space="preserve"> ou d’un message édité</w:t>
       </w:r>
     </w:p>
     <w:p>
@@ -6342,459 +7208,136 @@
         <w:spacing w:after="120"/>
       </w:pPr>
       <w:r>
-        <w:t>Lorsque qu’un utilisateur rejoint/quitte une salle, le serveur notifie tous les clients susceptibles d’être intéressés, à savoir les utilisateurs de cette salle.</w:t>
-      </w:r>
-    </w:p>
-    <w:p>
-      <w:r>
-        <w:t xml:space="preserve">Lorsque le contrôleur reçoit cette information </w:t>
-      </w:r>
-      <w:r>
-        <w:t>(l’ID de la salle, ainsi que l’ID de l’utilisateur)</w:t>
-      </w:r>
-      <w:r>
-        <w:t>, il met à jour son modèle, puis appelle la vue qui retirera/ajoutera cet utilisateur à la liste des utilisateurs de la salle.</w:t>
-      </w:r>
-    </w:p>
-    <w:p/>
-    <w:p>
-      <w:pPr>
-        <w:pStyle w:val="Titre4"/>
+        <w:t>Lorsqu’un utilisateur a envoyé</w:t>
+      </w:r>
+      <w:r>
+        <w:t>/édité</w:t>
+      </w:r>
+      <w:r>
+        <w:t xml:space="preserve"> un message et que le serveur l’a reçu, ce dernier va le renvoyer en retour </w:t>
+      </w:r>
+      <w:r>
+        <w:t>(</w:t>
+      </w:r>
+      <w:r>
+        <w:t xml:space="preserve">un objet </w:t>
+      </w:r>
+      <w:proofErr w:type="spellStart"/>
+      <w:r>
+        <w:rPr>
+          <w:color w:val="800080"/>
+        </w:rPr>
+        <w:t>ModelMessage</w:t>
+      </w:r>
+      <w:proofErr w:type="spellEnd"/>
+      <w:r>
+        <w:t xml:space="preserve">  – avec </w:t>
+      </w:r>
+      <w:r>
+        <w:t>un</w:t>
+      </w:r>
+      <w:r>
+        <w:t xml:space="preserve"> </w:t>
+      </w:r>
+      <w:r>
+        <w:t xml:space="preserve">contenu binaire) </w:t>
+      </w:r>
+      <w:r>
+        <w:t>à tous les utilisateurs présents dans la salle concernée (y compris l’utilisateur qui a envoyé le message, et qui a besoin d’une confirmation).</w:t>
+      </w:r>
+    </w:p>
+    <w:p>
+      <w:pPr>
+        <w:spacing w:after="0"/>
+      </w:pPr>
+      <w:r>
+        <w:t>Le message est reçu par le contrôleur qui va tout d’abord le déchiffrer, si la salle du message est privée. Il va ensuite agir différemment selon le type du message :</w:t>
+      </w:r>
+    </w:p>
+    <w:p>
+      <w:pPr>
+        <w:pStyle w:val="Paragraphedeliste"/>
+        <w:numPr>
+          <w:ilvl w:val="0"/>
+          <w:numId w:val="5"/>
+        </w:numPr>
         <w:spacing w:after="120"/>
       </w:pPr>
       <w:r>
-        <w:t>Je souhaite supprimer</w:t>
-      </w:r>
-      <w:r>
-        <w:t xml:space="preserve"> une salle </w:t>
-      </w:r>
-      <w:r>
-        <w:t>dont</w:t>
-      </w:r>
-      <w:r>
-        <w:t xml:space="preserve"> </w:t>
-      </w:r>
-      <w:r>
-        <w:t>je suis administrateur</w:t>
-      </w:r>
-    </w:p>
-    <w:p>
-      <w:pPr>
+        <w:t>s’il</w:t>
+      </w:r>
+      <w:r>
+        <w:t xml:space="preserve"> s’agit d’un nouveau message, il va le stocker dans le modèle, dans la bonne salle.</w:t>
+      </w:r>
+    </w:p>
+    <w:p>
+      <w:pPr>
+        <w:pStyle w:val="Paragraphedeliste"/>
+        <w:numPr>
+          <w:ilvl w:val="0"/>
+          <w:numId w:val="5"/>
+        </w:numPr>
         <w:spacing w:after="120"/>
       </w:pPr>
       <w:r>
-        <w:t>La suppression se déroule en deux temps : on notifie premièrement le serveur</w:t>
-      </w:r>
-      <w:r>
-        <w:t xml:space="preserve">, puis ce dernier </w:t>
-      </w:r>
-      <w:r>
-        <w:t>envoie une confirmation à tous les utilisateurs de la salle.</w:t>
-      </w:r>
-    </w:p>
-    <w:p>
-      <w:pPr>
+        <w:t>s’il</w:t>
+      </w:r>
+      <w:r>
+        <w:t xml:space="preserve"> s’agit d’un message qui a été édité, il va modifier le message déjà existant dans le modèle, afin qu’il soit à jour, puis va mettre à jour la dernière date de modification de ce dernier.</w:t>
+      </w:r>
+    </w:p>
+    <w:p>
+      <w:pPr>
+        <w:spacing w:after="0"/>
+      </w:pPr>
+      <w:r>
+        <w:t>Le contrôleur va ensuite notifier</w:t>
+      </w:r>
+      <w:r>
+        <w:t xml:space="preserve"> la vue</w:t>
+      </w:r>
+      <w:r>
+        <w:t xml:space="preserve"> ; à partir de là, deux cas sont possibles : </w:t>
+      </w:r>
+    </w:p>
+    <w:p>
+      <w:pPr>
+        <w:pStyle w:val="Paragraphedeliste"/>
+        <w:numPr>
+          <w:ilvl w:val="0"/>
+          <w:numId w:val="5"/>
+        </w:numPr>
         <w:spacing w:after="120"/>
       </w:pPr>
       <w:r>
-        <w:t>Lorsque l’administrateur</w:t>
-      </w:r>
-      <w:r>
-        <w:t xml:space="preserve"> </w:t>
-      </w:r>
-      <w:r>
-        <w:t>clique</w:t>
-      </w:r>
-      <w:r>
-        <w:t xml:space="preserve"> sur le bouton</w:t>
-      </w:r>
-      <w:r>
-        <w:t xml:space="preserve"> « Supprimer », puis sur celui</w:t>
-      </w:r>
-      <w:r>
-        <w:t xml:space="preserve"> de confirmation de suppression</w:t>
-      </w:r>
-      <w:r>
-        <w:t xml:space="preserve"> de la salle, </w:t>
-      </w:r>
-      <w:r>
-        <w:t>la vue notifie le contrôleur qui envoie une requête (contenant l’ID de la salle) au serveur</w:t>
-      </w:r>
-      <w:r>
-        <w:t>. Celui-ci supprime la salle, ses messages, ainsi que les liaisons des utilisateurs à la salle, puis leur envoie une confirmation.</w:t>
-      </w:r>
-    </w:p>
-    <w:p>
-      <w:pPr>
+        <w:t>si la salle sélectionnée actuellement dans la vue correspond à la salle du message, la vue</w:t>
+      </w:r>
+      <w:r>
+        <w:t xml:space="preserve"> va afficher</w:t>
+      </w:r>
+      <w:r>
+        <w:t xml:space="preserve"> le contenu du message sous format texte </w:t>
+      </w:r>
+      <w:r>
+        <w:t>dans l’arbre des messages s’il s’agit d’un nouveau message, ou qui va ajouter/mettre à jour la date d’édition de celui-ci dans la colonne la plus à droite de l’arbre.</w:t>
+      </w:r>
+    </w:p>
+    <w:p>
+      <w:pPr>
+        <w:keepNext/>
         <w:spacing w:after="120"/>
-      </w:pPr>
-      <w:r>
-        <w:t>Lorsque le contrôleur reçoit la confirmation, il supprime la salle du modèle, puis notifie la vue qui enlèvera de la liste des salles le nœud représentant la salle.</w:t>
-      </w:r>
-    </w:p>
-    <w:p>
-      <w:pPr>
-        <w:spacing w:after="120"/>
-      </w:pPr>
-    </w:p>
-    <w:p>
-      <w:pPr>
-        <w:pStyle w:val="Titre4"/>
-        <w:spacing w:after="120"/>
-      </w:pPr>
-      <w:r>
-        <w:t>Je souhaite éditer les informations d’une salle dont je suis administrateur</w:t>
-      </w:r>
-    </w:p>
-    <w:p>
-      <w:r>
-        <w:t xml:space="preserve">Lorsque l’administrateur clique sur le bouton « Editer… », </w:t>
-      </w:r>
-      <w:r>
-        <w:t>le module Chat</w:t>
-      </w:r>
-      <w:r>
-        <w:t xml:space="preserve"> ouvre la fenêtre d’édition de salle, et le module Salle prend le relai.</w:t>
-      </w:r>
-    </w:p>
-    <w:p>
-      <w:pPr>
-        <w:rPr>
-          <w:color w:val="FF0000"/>
-        </w:rPr>
-      </w:pPr>
-      <w:r>
-        <w:t>Lorsque le serveur envoie la notification d’édition à tous les utilisateurs de la salle</w:t>
-      </w:r>
-      <w:r>
-        <w:t xml:space="preserve"> (contenant un objet de type </w:t>
-      </w:r>
-      <w:r>
-        <w:rPr>
-          <w:color w:val="800080"/>
-        </w:rPr>
-        <w:t>Model</w:t>
-      </w:r>
-      <w:r>
-        <w:rPr>
-          <w:color w:val="800080"/>
-        </w:rPr>
-        <w:t>Room</w:t>
-      </w:r>
-      <w:r>
-        <w:t>)</w:t>
-      </w:r>
-      <w:r>
-        <w:t xml:space="preserve">, le contrôleur </w:t>
-      </w:r>
-      <w:r>
-        <w:t>notifie la vue qui va mettre à jour les infor</w:t>
-      </w:r>
-      <w:r>
-        <w:t>mations de la salle, dans l’arbre des salles.</w:t>
-      </w:r>
-    </w:p>
-    <w:p/>
-    <w:p>
-      <w:pPr>
-        <w:pStyle w:val="Titre4"/>
-        <w:spacing w:after="120"/>
-      </w:pPr>
-      <w:r>
-        <w:lastRenderedPageBreak/>
-        <w:t>J</w:t>
-      </w:r>
-      <w:r>
-        <w:t>’ai été ajouté à</w:t>
-      </w:r>
-      <w:r>
-        <w:t xml:space="preserve"> / ai rejoint</w:t>
-      </w:r>
-      <w:r>
-        <w:t xml:space="preserve"> une salle</w:t>
-      </w:r>
-    </w:p>
-    <w:p>
-      <w:pPr>
-        <w:spacing w:after="120"/>
-        <w:rPr>
-          <w:color w:val="FF0000"/>
-        </w:rPr>
-      </w:pPr>
-      <w:r>
-        <w:t>Lorsqu’un utilisateur rejoint une salle</w:t>
-      </w:r>
-      <w:r>
-        <w:t xml:space="preserve">, le serveur lui envoie l’objet </w:t>
-      </w:r>
-      <w:r>
-        <w:rPr>
-          <w:color w:val="800080"/>
-        </w:rPr>
-        <w:t>ModelRoom</w:t>
-      </w:r>
-      <w:r>
-        <w:t xml:space="preserve"> correspondant, ainsi que les différents objets </w:t>
-      </w:r>
-      <w:r>
-        <w:rPr>
-          <w:color w:val="800080"/>
-        </w:rPr>
-        <w:t>ModelUser</w:t>
-      </w:r>
-      <w:r>
-        <w:t xml:space="preserve"> correspondant </w:t>
-      </w:r>
-      <w:r>
-        <w:t>à ses</w:t>
-      </w:r>
-      <w:r>
-        <w:t xml:space="preserve"> utilisateurs.</w:t>
-      </w:r>
-      <w:r>
-        <w:t xml:space="preserve"> Le contrôleur met à jour le modèle, en y ajoutant la salle et les utilisateurs encore non-connus (c’est-à-dire, les utilisateurs qui n’ont actuellement aucune salle en commun</w:t>
-      </w:r>
-      <w:r>
-        <w:t>e</w:t>
-      </w:r>
-      <w:r>
-        <w:t xml:space="preserve"> avec moi</w:t>
-      </w:r>
-      <w:r>
-        <w:t>), puis indique à la vue qu’elle peut ajouter la salle et des utilisateurs à l’arbre des salles (de la même manière que pour la procédure post-connexion, plus haut).</w:t>
-      </w:r>
-    </w:p>
-    <w:p/>
-    <w:p>
-      <w:pPr>
-        <w:pStyle w:val="Titre4"/>
-        <w:spacing w:after="120"/>
-      </w:pPr>
-      <w:r>
-        <w:t>Je souhaite quitter une salle</w:t>
-      </w:r>
-    </w:p>
-    <w:p>
-      <w:r>
-        <w:t xml:space="preserve">Lorsqu’un utilisateur </w:t>
-      </w:r>
-      <w:r>
-        <w:t>appuie sur le bouton « Quitter la salle »</w:t>
-      </w:r>
-      <w:r>
-        <w:t>, la vue notifie le contrôleur qui envoie une requête au serveur, contenant l’ID de l’utilisateur ainsi que celui de la salle.</w:t>
-      </w:r>
-    </w:p>
-    <w:p>
-      <w:r>
-        <w:t>Une fois que le serveur a traité la requête, il en renvoie une à tous les</w:t>
-      </w:r>
-      <w:r>
-        <w:t xml:space="preserve"> </w:t>
-      </w:r>
-      <w:r>
-        <w:t xml:space="preserve">utilisateurs de la salle concernée. Le contrôleur retire l’utilisateur de la salle dans le modèle, puis notifie la vue qui va retirer l’utilisateur de la salle, dans l’arbre (s’il s’agit d’un utilisateur autre que </w:t>
-      </w:r>
-      <w:r>
-        <w:rPr>
-          <w:i/>
-        </w:rPr>
-        <w:t>moi</w:t>
-      </w:r>
-      <w:r>
-        <w:t xml:space="preserve">), ou alors va retirer la salle de l’arbre (s’il s’agit de </w:t>
-      </w:r>
-      <w:r>
-        <w:rPr>
-          <w:i/>
-        </w:rPr>
-        <w:t>moi</w:t>
-      </w:r>
-      <w:r>
-        <w:t>).</w:t>
-      </w:r>
-    </w:p>
-    <w:p>
-      <w:r>
-        <w:t>A noter que si je suis le dernier utilisateur de la salle, celle-ci sera supprimée définitivement.</w:t>
-      </w:r>
-    </w:p>
-    <w:p/>
-    <w:p>
-      <w:pPr>
-        <w:pStyle w:val="Titre4"/>
-        <w:spacing w:after="120"/>
-      </w:pPr>
-      <w:r>
-        <w:t>Je souhaite créer</w:t>
-      </w:r>
-      <w:r>
-        <w:t xml:space="preserve"> une nouvelle salle</w:t>
-      </w:r>
-    </w:p>
-    <w:p>
-      <w:r>
-        <w:t>Lorsque l’utilisateur clique sur le bouton « Nouvelle salle… », le module Chat ouvre la fenêtre de création de salle, et le module Salle reprend la main.</w:t>
-      </w:r>
-    </w:p>
-    <w:p>
-      <w:r>
-        <w:t xml:space="preserve">Une fois la salle créée, le serveur envoie une notification (contenant un objet de type </w:t>
-      </w:r>
-      <w:r>
-        <w:rPr>
-          <w:color w:val="800080"/>
-        </w:rPr>
-        <w:t>ModelRoom</w:t>
-      </w:r>
-      <w:r>
-        <w:t>) à ses utilisateurs. Le contrôleur notifie la vue qui va ajouter la salle</w:t>
-      </w:r>
-      <w:r>
-        <w:t xml:space="preserve"> ainsi que ses utilisateurs</w:t>
-      </w:r>
-      <w:r>
-        <w:t xml:space="preserve"> à l’arbre des salles.</w:t>
-      </w:r>
-    </w:p>
-    <w:p/>
-    <w:p>
-      <w:pPr>
-        <w:pStyle w:val="Titre4"/>
-        <w:spacing w:after="120"/>
-      </w:pPr>
-      <w:r>
-        <w:t xml:space="preserve">Un utilisateur </w:t>
-      </w:r>
-      <w:r>
-        <w:t xml:space="preserve">a </w:t>
-      </w:r>
-      <w:r>
-        <w:t>fait une demande d’adhésion sur une salle privée dont je suis administrateur</w:t>
-      </w:r>
-    </w:p>
-    <w:p>
-      <w:pPr>
-        <w:spacing w:after="120"/>
-      </w:pPr>
-      <w:r>
-        <w:t>Le serveur envoie au client une requête contenant l’ID de l’utilisateur</w:t>
-      </w:r>
-      <w:r>
-        <w:t xml:space="preserve"> qui fait la demande</w:t>
-      </w:r>
-      <w:r>
-        <w:t xml:space="preserve">, </w:t>
-      </w:r>
-      <w:r>
-        <w:t xml:space="preserve">sa clé publique, </w:t>
-      </w:r>
-      <w:r>
-        <w:t xml:space="preserve">ainsi que </w:t>
-      </w:r>
-      <w:r>
-        <w:t>l’ID</w:t>
-      </w:r>
-      <w:r>
-        <w:t xml:space="preserve"> de la salle</w:t>
-      </w:r>
-      <w:r>
-        <w:t xml:space="preserve"> privée. Lorsqu’il reçoit cette requête, le contrôleur l’ajoute à la liste des requêtes dans le modèle (</w:t>
-      </w:r>
-      <w:r>
-        <w:rPr>
-          <w:color w:val="800080"/>
-        </w:rPr>
-        <w:t>ModelRequest</w:t>
-      </w:r>
-      <w:r>
-        <w:t>)</w:t>
-      </w:r>
-      <w:r>
-        <w:t>, puis indique à la vue principale (</w:t>
-      </w:r>
-      <w:r>
-        <w:rPr>
-          <w:b/>
-        </w:rPr>
-        <w:t>ViewChat</w:t>
-      </w:r>
-      <w:r>
-        <w:t>) qu’une nouvelle notification est disponible, et rafraîchit l’arbre de la vue de gestion des demandes (</w:t>
-      </w:r>
-      <w:r>
-        <w:rPr>
-          <w:b/>
-        </w:rPr>
-        <w:t>ViewMembershipRequests</w:t>
-      </w:r>
-      <w:r>
-        <w:t>).</w:t>
-      </w:r>
-    </w:p>
-    <w:p>
-      <w:pPr>
-        <w:spacing w:after="120"/>
-        <w:rPr>
-          <w:color w:val="FF0000"/>
-        </w:rPr>
-      </w:pPr>
-      <w:r>
-        <w:t>A noter qu’à la connexion d’un administrateur, le serveur lui envoie la liste de toutes les demandes d’adhésion.</w:t>
-      </w:r>
-    </w:p>
-    <w:p>
-      <w:pPr>
-        <w:spacing w:after="120"/>
-      </w:pPr>
-      <w:r>
-        <w:t>La vue principale</w:t>
-      </w:r>
-      <w:r>
-        <w:t xml:space="preserve"> (</w:t>
-      </w:r>
-      <w:r>
-        <w:rPr>
-          <w:b/>
-        </w:rPr>
-        <w:t>ViewChat</w:t>
-      </w:r>
-      <w:r>
-        <w:t xml:space="preserve">) possède un attribut interne </w:t>
-      </w:r>
-      <w:r>
-        <w:rPr>
-          <w:i/>
-          <w:color w:val="800000"/>
-        </w:rPr>
-        <w:t>_nbNotifications</w:t>
-      </w:r>
-      <w:r>
-        <w:t xml:space="preserve"> qui comptabilise le nombre de notifications disponibles </w:t>
-      </w:r>
-      <w:r>
-        <w:t>et les affiche dans la barre de menu.</w:t>
-      </w:r>
-      <w:r>
-        <w:t xml:space="preserve"> A noter que le nombre de notifications ne peut pas être négatif, et que s’il vaut 0, la vue n’affiche simplement pas de nombre.</w:t>
-      </w:r>
-    </w:p>
-    <w:p>
-      <w:pPr>
-        <w:keepNext/>
-        <w:spacing w:after="0"/>
+        <w:ind w:firstLine="708"/>
       </w:pPr>
       <w:r>
         <w:rPr>
           <w:noProof/>
           <w:lang w:eastAsia="fr-CH"/>
         </w:rPr>
-        <w:lastRenderedPageBreak/>
         <w:drawing>
-          <wp:inline distT="0" distB="0" distL="0" distR="0" wp14:anchorId="51A9297C" wp14:editId="61A94E1D">
-            <wp:extent cx="2811780" cy="708660"/>
-            <wp:effectExtent l="0" t="0" r="7620" b="0"/>
-            <wp:docPr id="20" name="Image 20"/>
+          <wp:inline distT="0" distB="0" distL="0" distR="0" wp14:anchorId="26DC1F89" wp14:editId="65B2831D">
+            <wp:extent cx="3360420" cy="342900"/>
+            <wp:effectExtent l="0" t="0" r="0" b="0"/>
+            <wp:docPr id="19" name="Image 19"/>
             <wp:cNvGraphicFramePr>
               <a:graphicFrameLocks xmlns:a="http://schemas.openxmlformats.org/drawingml/2006/main" noChangeAspect="1"/>
             </wp:cNvGraphicFramePr>
@@ -6814,7 +7357,7 @@
                   <pic:spPr>
                     <a:xfrm>
                       <a:off x="0" y="0"/>
-                      <a:ext cx="2811780" cy="708660"/>
+                      <a:ext cx="3360420" cy="342900"/>
                     </a:xfrm>
                     <a:prstGeom prst="rect">
                       <a:avLst/>
@@ -6831,6 +7374,7 @@
       <w:pPr>
         <w:pStyle w:val="Lgende"/>
         <w:spacing w:after="120"/>
+        <w:ind w:firstLine="709"/>
       </w:pPr>
       <w:r>
         <w:t xml:space="preserve">Figure </w:t>
@@ -6857,73 +7401,60 @@
         <w:fldChar w:fldCharType="end"/>
       </w:r>
       <w:r>
-        <w:t xml:space="preserve"> : Affichage des notifications (ici, 2) dans la vue principale du module Chat.</w:t>
-      </w:r>
-    </w:p>
-    <w:p>
-      <w:pPr>
-        <w:spacing w:after="0"/>
-      </w:pPr>
-      <w:r>
-        <w:t>Lorsque l’administrateur appuie sur le menu « Noti</w:t>
-      </w:r>
-      <w:r>
-        <w:t xml:space="preserve">fications &gt; Demandes d’adhésions… », la vue notifie le contrôleur qui va </w:t>
-      </w:r>
-      <w:r>
-        <w:t>afficher</w:t>
-      </w:r>
-      <w:r>
-        <w:t xml:space="preserve"> la vue de gestion des demandes d’adhésion (</w:t>
-      </w:r>
-      <w:r>
-        <w:rPr>
-          <w:b/>
-        </w:rPr>
-        <w:t>ViewMembershipRequests</w:t>
-      </w:r>
-      <w:r>
-        <w:t>)</w:t>
+        <w:t xml:space="preserve"> : Affichage d'un message édité.</w:t>
+      </w:r>
+    </w:p>
+    <w:p>
+      <w:pPr>
+        <w:pStyle w:val="Paragraphedeliste"/>
+        <w:numPr>
+          <w:ilvl w:val="0"/>
+          <w:numId w:val="5"/>
+        </w:numPr>
+      </w:pPr>
+      <w:r>
+        <w:t xml:space="preserve">si la salle sélectionnée actuellement dans la vue ne correspond </w:t>
+      </w:r>
+      <w:r>
+        <w:rPr>
+          <w:u w:val="single"/>
+        </w:rPr>
+        <w:t>pas</w:t>
+      </w:r>
+      <w:r>
+        <w:t xml:space="preserve"> à la salle du message et qu’il s’agit d’un nouveau message, </w:t>
+      </w:r>
+      <w:r>
+        <w:t>la vue va ajouter une notification à côté de la salle concernée, indiquant</w:t>
+      </w:r>
+      <w:r>
+        <w:t xml:space="preserve"> qu’un nouveau message non-lu est disponible. Le nombre de nouveaux messages non-lus est stocké à l’aide d’u</w:t>
+      </w:r>
+      <w:r>
+        <w:t>ne donnée cachée liée à la salle</w:t>
       </w:r>
       <w:r>
         <w:t>,</w:t>
       </w:r>
       <w:r>
-        <w:t xml:space="preserve"> après l’avoir rafraîchie</w:t>
-      </w:r>
-      <w:r>
-        <w:t xml:space="preserve"> au préalable</w:t>
-      </w:r>
-      <w:r>
-        <w:t>.</w:t>
-      </w:r>
-      <w:r>
-        <w:t xml:space="preserve"> Cette vue possède en effet une méthode lui permettant de mettre à jour son arbre de requêtes, à partir d’une </w:t>
-      </w:r>
-      <w:r>
-        <w:rPr>
-          <w:color w:val="800080"/>
-        </w:rPr>
-        <w:t xml:space="preserve">QMap </w:t>
-      </w:r>
-      <w:r>
-        <w:t xml:space="preserve">de </w:t>
-      </w:r>
-      <w:r>
-        <w:rPr>
-          <w:color w:val="800080"/>
-        </w:rPr>
-        <w:t>ModelRequest</w:t>
-      </w:r>
-      <w:r>
-        <w:t>.</w:t>
-      </w:r>
-      <w:r>
-        <w:t xml:space="preserve"> Si des demandes sont disponibles, les deux boutons « Accepter » et « Refuser » sont activés ; s’il n’y en a aucune, ils sont désactivés.</w:t>
-      </w:r>
-    </w:p>
-    <w:p>
-      <w:pPr>
+        <w:t xml:space="preserve"> dans l’arbre.</w:t>
+      </w:r>
+    </w:p>
+    <w:p>
+      <w:pPr>
+        <w:pStyle w:val="Paragraphedeliste"/>
+        <w:spacing w:after="120"/>
+      </w:pPr>
+      <w:r>
+        <w:t xml:space="preserve">A noter que s’il s’agit d’une modification de </w:t>
+      </w:r>
+      <w:r>
+        <w:t>message, rien ne va se passer dans ce cas.</w:t>
+      </w:r>
+    </w:p>
+    <w:p>
+      <w:pPr>
+        <w:pStyle w:val="Paragraphedeliste"/>
         <w:keepNext/>
         <w:spacing w:after="0"/>
       </w:pPr>
@@ -6933,10 +7464,10 @@
           <w:lang w:eastAsia="fr-CH"/>
         </w:rPr>
         <w:drawing>
-          <wp:inline distT="0" distB="0" distL="0" distR="0" wp14:anchorId="4DB51B22" wp14:editId="37DEB5BA">
-            <wp:extent cx="3185160" cy="2644140"/>
-            <wp:effectExtent l="0" t="0" r="0" b="3810"/>
-            <wp:docPr id="10" name="Image 10"/>
+          <wp:inline distT="0" distB="0" distL="0" distR="0" wp14:anchorId="69FE95EF" wp14:editId="0E91F7CF">
+            <wp:extent cx="2301240" cy="495300"/>
+            <wp:effectExtent l="0" t="0" r="3810" b="0"/>
+            <wp:docPr id="26" name="Image 26"/>
             <wp:cNvGraphicFramePr>
               <a:graphicFrameLocks xmlns:a="http://schemas.openxmlformats.org/drawingml/2006/main" noChangeAspect="1"/>
             </wp:cNvGraphicFramePr>
@@ -6956,6 +7487,860 @@
                   <pic:spPr>
                     <a:xfrm>
                       <a:off x="0" y="0"/>
+                      <a:ext cx="2301240" cy="495300"/>
+                    </a:xfrm>
+                    <a:prstGeom prst="rect">
+                      <a:avLst/>
+                    </a:prstGeom>
+                  </pic:spPr>
+                </pic:pic>
+              </a:graphicData>
+            </a:graphic>
+          </wp:inline>
+        </w:drawing>
+      </w:r>
+    </w:p>
+    <w:p>
+      <w:pPr>
+        <w:pStyle w:val="Lgende"/>
+        <w:ind w:firstLine="708"/>
+      </w:pPr>
+      <w:r>
+        <w:t xml:space="preserve">Figure </w:t>
+      </w:r>
+      <w:r>
+        <w:fldChar w:fldCharType="begin"/>
+      </w:r>
+      <w:r>
+        <w:instrText xml:space="preserve"> SEQ Figure \* ARABIC </w:instrText>
+      </w:r>
+      <w:r>
+        <w:fldChar w:fldCharType="separate"/>
+      </w:r>
+      <w:r>
+        <w:rPr>
+          <w:noProof/>
+        </w:rPr>
+        <w:t>18</w:t>
+      </w:r>
+      <w:r>
+        <w:rPr>
+          <w:noProof/>
+        </w:rPr>
+        <w:fldChar w:fldCharType="end"/>
+      </w:r>
+      <w:r>
+        <w:t xml:space="preserve"> : Notification indiquant de nouveaux messages non-lus, dans une salle.</w:t>
+      </w:r>
+    </w:p>
+    <w:p>
+      <w:pPr>
+        <w:spacing w:after="120"/>
+      </w:pPr>
+    </w:p>
+    <w:p>
+      <w:pPr>
+        <w:pStyle w:val="Titre4"/>
+        <w:spacing w:after="120"/>
+      </w:pPr>
+      <w:r>
+        <w:t>Suppression d’un message</w:t>
+      </w:r>
+    </w:p>
+    <w:p>
+      <w:pPr>
+        <w:spacing w:after="120"/>
+      </w:pPr>
+      <w:r>
+        <w:t>Lorsque l’utilisateur supprime l’un de ces messages, une notification est envoyée au serveur (en indiquant l’ID de la salle, ainsi que l’ID du message) qui le supprimera dans la base de données, et renverra une confirmation à tous les utilisateurs de la salle</w:t>
+      </w:r>
+      <w:r>
+        <w:t xml:space="preserve"> (contenant elle-aussi les deux </w:t>
+      </w:r>
+      <w:proofErr w:type="spellStart"/>
+      <w:r>
+        <w:t>IDs</w:t>
+      </w:r>
+      <w:proofErr w:type="spellEnd"/>
+      <w:r>
+        <w:t>)</w:t>
+      </w:r>
+      <w:r>
+        <w:t>.</w:t>
+      </w:r>
+    </w:p>
+    <w:p>
+      <w:pPr>
+        <w:spacing w:after="120"/>
+      </w:pPr>
+      <w:r>
+        <w:lastRenderedPageBreak/>
+        <w:t xml:space="preserve">Lorsque le contrôleur reçoit la confirmation du serveur, il va tout d’abord supprimer le message du modèle, </w:t>
+      </w:r>
+      <w:r>
+        <w:t>puis indiquer à la vue qu’elle peut retirer le message de l’arbre, uniquement si la salle sélectionnée correspond à la salle du message supprimé (dans le cas contraire, elle n’a rien besoin de faire).</w:t>
+      </w:r>
+    </w:p>
+    <w:p>
+      <w:pPr>
+        <w:spacing w:after="120"/>
+      </w:pPr>
+    </w:p>
+    <w:p>
+      <w:pPr>
+        <w:pStyle w:val="Titre4"/>
+        <w:spacing w:after="120"/>
+      </w:pPr>
+      <w:r>
+        <w:t>Un utilisateur s’est connecté/déconnecté</w:t>
+      </w:r>
+    </w:p>
+    <w:p>
+      <w:pPr>
+        <w:spacing w:after="120"/>
+      </w:pPr>
+      <w:r>
+        <w:t>Lorsqu’un utilisateur se connecte/déconnecte, le serveur notifie tous les clients susceptibles d’être intéressés par cette action, à savoir tous les utilisateurs qui ont au moins une salle en commun avec lui.</w:t>
+      </w:r>
+    </w:p>
+    <w:p>
+      <w:pPr>
+        <w:spacing w:after="120"/>
+      </w:pPr>
+      <w:r>
+        <w:t>Lorsque le contrôleur reçoit cette information (l’ID de l’utilisateur, avec une variable booléenne indiquant si l’utilisateur s’est connecté (</w:t>
+      </w:r>
+      <w:proofErr w:type="spellStart"/>
+      <w:r>
+        <w:rPr>
+          <w:i/>
+        </w:rPr>
+        <w:t>true</w:t>
+      </w:r>
+      <w:proofErr w:type="spellEnd"/>
+      <w:r>
+        <w:t>) ou s’il s’est déconnecté (</w:t>
+      </w:r>
+      <w:r>
+        <w:rPr>
+          <w:i/>
+        </w:rPr>
+        <w:t>false</w:t>
+      </w:r>
+      <w:r>
+        <w:t>)), il la transmet à la vue qui s’occupera simplement d</w:t>
+      </w:r>
+      <w:r>
+        <w:t>’afficher l’utilisateur en gras à chaque fois qu’il apparaît dans la liste des utilisateurs d’</w:t>
+      </w:r>
+      <w:r>
+        <w:t>une salle</w:t>
+      </w:r>
+      <w:r>
+        <w:t xml:space="preserve"> s’il s’est connecté, ou de retirer l’affichage en gras s’il s’est déconnecté.</w:t>
+      </w:r>
+      <w:r>
+        <w:br/>
+        <w:t>L’utilisateur est recherché dans l’arbre à l’aide de son ID, qui est un champ caché (</w:t>
+      </w:r>
+      <w:r>
+        <w:t>data</w:t>
+      </w:r>
+      <w:r>
+        <w:t>) des éléments de cet arbre.</w:t>
+      </w:r>
+    </w:p>
+    <w:p>
+      <w:pPr>
+        <w:spacing w:after="120"/>
+      </w:pPr>
+    </w:p>
+    <w:p>
+      <w:pPr>
+        <w:pStyle w:val="Titre4"/>
+        <w:spacing w:after="120"/>
+      </w:pPr>
+      <w:r>
+        <w:t>Un utilisateur a rejoint/quitté une salle dans laquelle je me situe</w:t>
+      </w:r>
+    </w:p>
+    <w:p>
+      <w:pPr>
+        <w:spacing w:after="120"/>
+      </w:pPr>
+      <w:r>
+        <w:t>Lorsque qu’un utilisateur rejoint/quitte une salle, le serveur notifie tous les clients susceptibles d’être intéressés, à savoir les utilisateurs de cette salle.</w:t>
+      </w:r>
+    </w:p>
+    <w:p>
+      <w:r>
+        <w:t xml:space="preserve">Lorsque le contrôleur reçoit cette information </w:t>
+      </w:r>
+      <w:r>
+        <w:t>(l’ID de la salle, ainsi que l’ID de l’utilisateur)</w:t>
+      </w:r>
+      <w:r>
+        <w:t>, il met à jour son modèle, puis appelle la vue qui retirera/ajoutera cet utilisateur à la liste des utilisateurs de la salle.</w:t>
+      </w:r>
+    </w:p>
+    <w:p/>
+    <w:p>
+      <w:pPr>
+        <w:pStyle w:val="Titre4"/>
+        <w:spacing w:after="120"/>
+      </w:pPr>
+      <w:r>
+        <w:t>Je souhaite supprimer</w:t>
+      </w:r>
+      <w:r>
+        <w:t xml:space="preserve"> une salle </w:t>
+      </w:r>
+      <w:r>
+        <w:t>dont</w:t>
+      </w:r>
+      <w:r>
+        <w:t xml:space="preserve"> </w:t>
+      </w:r>
+      <w:r>
+        <w:t>je suis administrateur</w:t>
+      </w:r>
+    </w:p>
+    <w:p>
+      <w:pPr>
+        <w:spacing w:after="120"/>
+      </w:pPr>
+      <w:r>
+        <w:t>La suppression se déroule en deux temps : on notifie premièrement le serveur</w:t>
+      </w:r>
+      <w:r>
+        <w:t xml:space="preserve">, puis ce dernier </w:t>
+      </w:r>
+      <w:r>
+        <w:t>envoie une confirmation à tous les utilisateurs de la salle.</w:t>
+      </w:r>
+    </w:p>
+    <w:p>
+      <w:pPr>
+        <w:spacing w:after="120"/>
+      </w:pPr>
+      <w:r>
+        <w:t>Lorsque l’administrateur</w:t>
+      </w:r>
+      <w:r>
+        <w:t xml:space="preserve"> </w:t>
+      </w:r>
+      <w:r>
+        <w:t>clique</w:t>
+      </w:r>
+      <w:r>
+        <w:t xml:space="preserve"> sur le bouton</w:t>
+      </w:r>
+      <w:r>
+        <w:t xml:space="preserve"> « Supprimer », puis sur celui</w:t>
+      </w:r>
+      <w:r>
+        <w:t xml:space="preserve"> de confirmation de suppression</w:t>
+      </w:r>
+      <w:r>
+        <w:t xml:space="preserve"> de la salle, </w:t>
+      </w:r>
+      <w:r>
+        <w:t>la vue notifie le contrôleur qui envoie une requête (contenant l’ID de la salle) au serveur</w:t>
+      </w:r>
+      <w:r>
+        <w:t>. Celui-ci supprime la salle, ses messages, ainsi que les liaisons des utilisateurs à la salle, puis leur envoie une confirmation.</w:t>
+      </w:r>
+    </w:p>
+    <w:p>
+      <w:pPr>
+        <w:spacing w:after="120"/>
+      </w:pPr>
+      <w:r>
+        <w:t>Lorsque le contrôleur reçoit la confirmation, il supprime la salle du modèle, puis notifie la vue qui enlèvera de la liste des salles le nœud représentant la salle.</w:t>
+      </w:r>
+    </w:p>
+    <w:p>
+      <w:pPr>
+        <w:spacing w:after="120"/>
+      </w:pPr>
+    </w:p>
+    <w:p>
+      <w:pPr>
+        <w:pStyle w:val="Titre4"/>
+        <w:spacing w:after="120"/>
+      </w:pPr>
+      <w:r>
+        <w:t>Je souhaite éditer les informations d’une salle dont je suis administrateur</w:t>
+      </w:r>
+    </w:p>
+    <w:p>
+      <w:r>
+        <w:t xml:space="preserve">Lorsque l’administrateur clique sur le bouton « Editer… », </w:t>
+      </w:r>
+      <w:proofErr w:type="gramStart"/>
+      <w:r>
+        <w:t>le</w:t>
+      </w:r>
+      <w:proofErr w:type="gramEnd"/>
+      <w:r>
+        <w:t xml:space="preserve"> module Chat</w:t>
+      </w:r>
+      <w:r>
+        <w:t xml:space="preserve"> ouvre la fenêtre d’édition de salle, et le module Salle prend le relai.</w:t>
+      </w:r>
+    </w:p>
+    <w:p>
+      <w:pPr>
+        <w:rPr>
+          <w:color w:val="FF0000"/>
+        </w:rPr>
+      </w:pPr>
+      <w:r>
+        <w:lastRenderedPageBreak/>
+        <w:t>Lorsque le serveur envoie la notification d’édition à tous les utilisateurs de la salle</w:t>
+      </w:r>
+      <w:r>
+        <w:t xml:space="preserve"> (contenant un objet de type </w:t>
+      </w:r>
+      <w:proofErr w:type="spellStart"/>
+      <w:r>
+        <w:rPr>
+          <w:color w:val="800080"/>
+        </w:rPr>
+        <w:t>Model</w:t>
+      </w:r>
+      <w:r>
+        <w:rPr>
+          <w:color w:val="800080"/>
+        </w:rPr>
+        <w:t>Room</w:t>
+      </w:r>
+      <w:proofErr w:type="spellEnd"/>
+      <w:r>
+        <w:t>)</w:t>
+      </w:r>
+      <w:r>
+        <w:t xml:space="preserve">, le contrôleur </w:t>
+      </w:r>
+      <w:r>
+        <w:t>notifie la vue qui va mettre à jour les infor</w:t>
+      </w:r>
+      <w:r>
+        <w:t>mations de la salle, dans l’arbre des salles.</w:t>
+      </w:r>
+    </w:p>
+    <w:p/>
+    <w:p>
+      <w:pPr>
+        <w:pStyle w:val="Titre4"/>
+        <w:spacing w:after="120"/>
+      </w:pPr>
+      <w:r>
+        <w:t>J</w:t>
+      </w:r>
+      <w:r>
+        <w:t>’ai été ajouté à</w:t>
+      </w:r>
+      <w:r>
+        <w:t xml:space="preserve"> / ai rejoint</w:t>
+      </w:r>
+      <w:r>
+        <w:t xml:space="preserve"> une salle</w:t>
+      </w:r>
+    </w:p>
+    <w:p>
+      <w:pPr>
+        <w:spacing w:after="120"/>
+        <w:rPr>
+          <w:color w:val="FF0000"/>
+        </w:rPr>
+      </w:pPr>
+      <w:r>
+        <w:t>Lorsqu’un utilisateur rejoint une salle</w:t>
+      </w:r>
+      <w:r>
+        <w:t xml:space="preserve">, le serveur lui envoie l’objet </w:t>
+      </w:r>
+      <w:proofErr w:type="spellStart"/>
+      <w:r>
+        <w:rPr>
+          <w:color w:val="800080"/>
+        </w:rPr>
+        <w:t>ModelRoom</w:t>
+      </w:r>
+      <w:proofErr w:type="spellEnd"/>
+      <w:r>
+        <w:t xml:space="preserve"> correspondant, ainsi que les différents objets </w:t>
+      </w:r>
+      <w:proofErr w:type="spellStart"/>
+      <w:r>
+        <w:rPr>
+          <w:color w:val="800080"/>
+        </w:rPr>
+        <w:t>ModelUser</w:t>
+      </w:r>
+      <w:proofErr w:type="spellEnd"/>
+      <w:r>
+        <w:t xml:space="preserve"> correspondant </w:t>
+      </w:r>
+      <w:r>
+        <w:t>à ses</w:t>
+      </w:r>
+      <w:r>
+        <w:t xml:space="preserve"> utilisateurs.</w:t>
+      </w:r>
+      <w:r>
+        <w:t xml:space="preserve"> Le contrôleur met à jour le modèle, en y ajoutant la salle et les utilisateurs encore non-connus (c’est-à-dire, les utilisateurs qui n’ont actuellement aucune salle en commun</w:t>
+      </w:r>
+      <w:r>
+        <w:t>e</w:t>
+      </w:r>
+      <w:r>
+        <w:t xml:space="preserve"> avec moi</w:t>
+      </w:r>
+      <w:r>
+        <w:t>), puis indique à la vue qu’elle peut ajouter la salle et des utilisateurs à l’arbre des salles (de la même manière que pour la procédure post-connexion, plus haut).</w:t>
+      </w:r>
+    </w:p>
+    <w:p/>
+    <w:p>
+      <w:pPr>
+        <w:pStyle w:val="Titre4"/>
+        <w:spacing w:after="120"/>
+      </w:pPr>
+      <w:r>
+        <w:t>Je souhaite quitter une salle</w:t>
+      </w:r>
+    </w:p>
+    <w:p>
+      <w:r>
+        <w:t xml:space="preserve">Lorsqu’un utilisateur </w:t>
+      </w:r>
+      <w:r>
+        <w:t>appuie sur le bouton « Quitter la salle »</w:t>
+      </w:r>
+      <w:r>
+        <w:t>, la vue notifie le contrôleur qui envoie une requête au serveur, contenant l’ID de l’utilisateur ainsi que celui de la salle.</w:t>
+      </w:r>
+    </w:p>
+    <w:p>
+      <w:r>
+        <w:t>Une fois que le serveur a traité la requête, il en renvoie une à tous les</w:t>
+      </w:r>
+      <w:r>
+        <w:t xml:space="preserve"> </w:t>
+      </w:r>
+      <w:r>
+        <w:t xml:space="preserve">utilisateurs de la salle concernée. Le contrôleur retire l’utilisateur de la salle dans le modèle, puis notifie la vue qui va retirer l’utilisateur de la salle, dans l’arbre (s’il s’agit d’un utilisateur autre que </w:t>
+      </w:r>
+      <w:r>
+        <w:rPr>
+          <w:i/>
+        </w:rPr>
+        <w:t>moi</w:t>
+      </w:r>
+      <w:r>
+        <w:t xml:space="preserve">), ou alors va retirer la salle de l’arbre (s’il s’agit de </w:t>
+      </w:r>
+      <w:r>
+        <w:rPr>
+          <w:i/>
+        </w:rPr>
+        <w:t>moi</w:t>
+      </w:r>
+      <w:r>
+        <w:t>).</w:t>
+      </w:r>
+    </w:p>
+    <w:p>
+      <w:r>
+        <w:t>A noter que si je suis le dernier utilisateur de la salle, celle-ci sera supprimée définitivement.</w:t>
+      </w:r>
+    </w:p>
+    <w:p/>
+    <w:p>
+      <w:pPr>
+        <w:pStyle w:val="Titre4"/>
+        <w:spacing w:after="120"/>
+      </w:pPr>
+      <w:r>
+        <w:t>Je souhaite créer</w:t>
+      </w:r>
+      <w:r>
+        <w:t xml:space="preserve"> une nouvelle salle</w:t>
+      </w:r>
+    </w:p>
+    <w:p>
+      <w:r>
+        <w:t xml:space="preserve">Lorsque l’utilisateur clique sur le bouton « Nouvelle salle… », </w:t>
+      </w:r>
+      <w:proofErr w:type="gramStart"/>
+      <w:r>
+        <w:t>le</w:t>
+      </w:r>
+      <w:proofErr w:type="gramEnd"/>
+      <w:r>
+        <w:t xml:space="preserve"> module Chat ouvre la fenêtre de création de salle, et le module Salle reprend la main.</w:t>
+      </w:r>
+    </w:p>
+    <w:p>
+      <w:r>
+        <w:t xml:space="preserve">Une fois la salle créée, le serveur envoie une notification (contenant un objet de type </w:t>
+      </w:r>
+      <w:proofErr w:type="spellStart"/>
+      <w:r>
+        <w:rPr>
+          <w:color w:val="800080"/>
+        </w:rPr>
+        <w:t>ModelRoom</w:t>
+      </w:r>
+      <w:proofErr w:type="spellEnd"/>
+      <w:r>
+        <w:t>) à ses utilisateurs. Le contrôleur notifie la vue qui va ajouter la salle</w:t>
+      </w:r>
+      <w:r>
+        <w:t xml:space="preserve"> ainsi que ses utilisateurs</w:t>
+      </w:r>
+      <w:r>
+        <w:t xml:space="preserve"> à l’arbre des salles.</w:t>
+      </w:r>
+    </w:p>
+    <w:p/>
+    <w:p>
+      <w:pPr>
+        <w:pStyle w:val="Titre4"/>
+        <w:spacing w:after="120"/>
+      </w:pPr>
+      <w:r>
+        <w:t xml:space="preserve">Un utilisateur </w:t>
+      </w:r>
+      <w:r>
+        <w:t xml:space="preserve">a </w:t>
+      </w:r>
+      <w:r>
+        <w:t>fait une demande d’adhésion sur une salle privée dont je suis administrateur</w:t>
+      </w:r>
+    </w:p>
+    <w:p>
+      <w:pPr>
+        <w:spacing w:after="120"/>
+      </w:pPr>
+      <w:r>
+        <w:t>Le serveur envoie au client une requête contenant l’ID de l’utilisateur</w:t>
+      </w:r>
+      <w:r>
+        <w:t xml:space="preserve"> qui fait la demande</w:t>
+      </w:r>
+      <w:r>
+        <w:t xml:space="preserve">, </w:t>
+      </w:r>
+      <w:r>
+        <w:t xml:space="preserve">sa clé publique, </w:t>
+      </w:r>
+      <w:r>
+        <w:t xml:space="preserve">ainsi que </w:t>
+      </w:r>
+      <w:r>
+        <w:t>l’ID</w:t>
+      </w:r>
+      <w:r>
+        <w:t xml:space="preserve"> de la salle</w:t>
+      </w:r>
+      <w:r>
+        <w:t xml:space="preserve"> privée. Lorsqu’il reçoit cette requête, le contrôleur l’ajoute à la liste des requêtes dans le modèle (</w:t>
+      </w:r>
+      <w:proofErr w:type="spellStart"/>
+      <w:r>
+        <w:rPr>
+          <w:color w:val="800080"/>
+        </w:rPr>
+        <w:t>ModelRequest</w:t>
+      </w:r>
+      <w:proofErr w:type="spellEnd"/>
+      <w:r>
+        <w:t>)</w:t>
+      </w:r>
+      <w:r>
+        <w:t>, puis indique à la vue principale (</w:t>
+      </w:r>
+      <w:proofErr w:type="spellStart"/>
+      <w:r>
+        <w:rPr>
+          <w:b/>
+        </w:rPr>
+        <w:t>ViewChat</w:t>
+      </w:r>
+      <w:proofErr w:type="spellEnd"/>
+      <w:r>
+        <w:t>) qu’une nouvelle notification est disponible, et rafraîchit l’arbre de la vue de gestion des demandes (</w:t>
+      </w:r>
+      <w:proofErr w:type="spellStart"/>
+      <w:r>
+        <w:rPr>
+          <w:b/>
+        </w:rPr>
+        <w:t>ViewMembershipRequests</w:t>
+      </w:r>
+      <w:proofErr w:type="spellEnd"/>
+      <w:r>
+        <w:t>).</w:t>
+      </w:r>
+    </w:p>
+    <w:p>
+      <w:pPr>
+        <w:spacing w:after="120"/>
+        <w:rPr>
+          <w:color w:val="FF0000"/>
+        </w:rPr>
+      </w:pPr>
+      <w:r>
+        <w:lastRenderedPageBreak/>
+        <w:t>A noter qu’à la connexion d’un administrateur, le serveur lui envoie la liste de toutes les demandes d’adhésion.</w:t>
+      </w:r>
+    </w:p>
+    <w:p>
+      <w:pPr>
+        <w:spacing w:after="120"/>
+      </w:pPr>
+      <w:r>
+        <w:t>La vue principale</w:t>
+      </w:r>
+      <w:r>
+        <w:t xml:space="preserve"> (</w:t>
+      </w:r>
+      <w:proofErr w:type="spellStart"/>
+      <w:r>
+        <w:rPr>
+          <w:b/>
+        </w:rPr>
+        <w:t>ViewChat</w:t>
+      </w:r>
+      <w:proofErr w:type="spellEnd"/>
+      <w:r>
+        <w:t xml:space="preserve">) possède un attribut interne </w:t>
+      </w:r>
+      <w:r>
+        <w:rPr>
+          <w:i/>
+          <w:color w:val="800000"/>
+        </w:rPr>
+        <w:t>_</w:t>
+      </w:r>
+      <w:proofErr w:type="spellStart"/>
+      <w:r>
+        <w:rPr>
+          <w:i/>
+          <w:color w:val="800000"/>
+        </w:rPr>
+        <w:t>nbNotifications</w:t>
+      </w:r>
+      <w:proofErr w:type="spellEnd"/>
+      <w:r>
+        <w:t xml:space="preserve"> qui comptabilise le nombre de notifications disponibles </w:t>
+      </w:r>
+      <w:r>
+        <w:t>et les affiche dans la barre de menu.</w:t>
+      </w:r>
+      <w:r>
+        <w:t xml:space="preserve"> A noter que le nombre de notifications ne peut pas être négatif, et que s’il vaut 0, la vue n’affiche simplement pas de nombre.</w:t>
+      </w:r>
+    </w:p>
+    <w:p>
+      <w:pPr>
+        <w:keepNext/>
+        <w:spacing w:after="0"/>
+      </w:pPr>
+      <w:r>
+        <w:rPr>
+          <w:noProof/>
+          <w:lang w:eastAsia="fr-CH"/>
+        </w:rPr>
+        <w:drawing>
+          <wp:inline distT="0" distB="0" distL="0" distR="0" wp14:anchorId="51A9297C" wp14:editId="61A94E1D">
+            <wp:extent cx="2811780" cy="708660"/>
+            <wp:effectExtent l="0" t="0" r="7620" b="0"/>
+            <wp:docPr id="20" name="Image 20"/>
+            <wp:cNvGraphicFramePr>
+              <a:graphicFrameLocks xmlns:a="http://schemas.openxmlformats.org/drawingml/2006/main" noChangeAspect="1"/>
+            </wp:cNvGraphicFramePr>
+            <a:graphic xmlns:a="http://schemas.openxmlformats.org/drawingml/2006/main">
+              <a:graphicData uri="http://schemas.openxmlformats.org/drawingml/2006/picture">
+                <pic:pic xmlns:pic="http://schemas.openxmlformats.org/drawingml/2006/picture">
+                  <pic:nvPicPr>
+                    <pic:cNvPr id="0" name=""/>
+                    <pic:cNvPicPr/>
+                  </pic:nvPicPr>
+                  <pic:blipFill>
+                    <a:blip r:embed="rId26"/>
+                    <a:stretch>
+                      <a:fillRect/>
+                    </a:stretch>
+                  </pic:blipFill>
+                  <pic:spPr>
+                    <a:xfrm>
+                      <a:off x="0" y="0"/>
+                      <a:ext cx="2811780" cy="708660"/>
+                    </a:xfrm>
+                    <a:prstGeom prst="rect">
+                      <a:avLst/>
+                    </a:prstGeom>
+                  </pic:spPr>
+                </pic:pic>
+              </a:graphicData>
+            </a:graphic>
+          </wp:inline>
+        </w:drawing>
+      </w:r>
+    </w:p>
+    <w:p>
+      <w:pPr>
+        <w:pStyle w:val="Lgende"/>
+        <w:spacing w:after="120"/>
+      </w:pPr>
+      <w:r>
+        <w:t xml:space="preserve">Figure </w:t>
+      </w:r>
+      <w:r>
+        <w:fldChar w:fldCharType="begin"/>
+      </w:r>
+      <w:r>
+        <w:instrText xml:space="preserve"> SEQ Figure \* ARABIC </w:instrText>
+      </w:r>
+      <w:r>
+        <w:fldChar w:fldCharType="separate"/>
+      </w:r>
+      <w:r>
+        <w:rPr>
+          <w:noProof/>
+        </w:rPr>
+        <w:t>19</w:t>
+      </w:r>
+      <w:r>
+        <w:rPr>
+          <w:noProof/>
+        </w:rPr>
+        <w:fldChar w:fldCharType="end"/>
+      </w:r>
+      <w:r>
+        <w:t xml:space="preserve"> : Affichage des notifications (ici, 2) dans la vue principale du module Chat.</w:t>
+      </w:r>
+    </w:p>
+    <w:p>
+      <w:pPr>
+        <w:spacing w:after="0"/>
+      </w:pPr>
+      <w:r>
+        <w:t>Lorsque l’administrateur appuie sur le menu « Noti</w:t>
+      </w:r>
+      <w:r>
+        <w:t xml:space="preserve">fications &gt; Demandes d’adhésions… », </w:t>
+      </w:r>
+      <w:proofErr w:type="gramStart"/>
+      <w:r>
+        <w:t>la</w:t>
+      </w:r>
+      <w:proofErr w:type="gramEnd"/>
+      <w:r>
+        <w:t xml:space="preserve"> vue notifie le contrôleur qui va </w:t>
+      </w:r>
+      <w:r>
+        <w:t>afficher</w:t>
+      </w:r>
+      <w:r>
+        <w:t xml:space="preserve"> la vue de gestion des demandes d’adhésion (</w:t>
+      </w:r>
+      <w:proofErr w:type="spellStart"/>
+      <w:r>
+        <w:rPr>
+          <w:b/>
+        </w:rPr>
+        <w:t>ViewMembershipRequests</w:t>
+      </w:r>
+      <w:proofErr w:type="spellEnd"/>
+      <w:r>
+        <w:t>)</w:t>
+      </w:r>
+      <w:r>
+        <w:t>,</w:t>
+      </w:r>
+      <w:r>
+        <w:t xml:space="preserve"> après l’avoir rafraîchie</w:t>
+      </w:r>
+      <w:r>
+        <w:t xml:space="preserve"> au préalable</w:t>
+      </w:r>
+      <w:r>
+        <w:t>.</w:t>
+      </w:r>
+      <w:r>
+        <w:t xml:space="preserve"> Cette vue possède en effet une méthode lui permettant de mettre à jour son arbre de requêtes, à partir d’une </w:t>
+      </w:r>
+      <w:proofErr w:type="spellStart"/>
+      <w:r>
+        <w:rPr>
+          <w:color w:val="800080"/>
+        </w:rPr>
+        <w:t>QMap</w:t>
+      </w:r>
+      <w:proofErr w:type="spellEnd"/>
+      <w:r>
+        <w:rPr>
+          <w:color w:val="800080"/>
+        </w:rPr>
+        <w:t xml:space="preserve"> </w:t>
+      </w:r>
+      <w:r>
+        <w:t xml:space="preserve">de </w:t>
+      </w:r>
+      <w:proofErr w:type="spellStart"/>
+      <w:r>
+        <w:rPr>
+          <w:color w:val="800080"/>
+        </w:rPr>
+        <w:t>ModelRequest</w:t>
+      </w:r>
+      <w:proofErr w:type="spellEnd"/>
+      <w:r>
+        <w:t>.</w:t>
+      </w:r>
+      <w:r>
+        <w:t xml:space="preserve"> Si des demandes sont disponibles, les deux boutons « Accepter » et « Refuser » sont activés ; s’il n’y en a aucune, ils sont désactivés.</w:t>
+      </w:r>
+    </w:p>
+    <w:p>
+      <w:pPr>
+        <w:keepNext/>
+        <w:spacing w:after="0"/>
+      </w:pPr>
+      <w:r>
+        <w:rPr>
+          <w:noProof/>
+          <w:lang w:eastAsia="fr-CH"/>
+        </w:rPr>
+        <w:drawing>
+          <wp:inline distT="0" distB="0" distL="0" distR="0" wp14:anchorId="7EAEB249" wp14:editId="3D37122A">
+            <wp:extent cx="3185160" cy="2644140"/>
+            <wp:effectExtent l="0" t="0" r="0" b="3810"/>
+            <wp:docPr id="27" name="Image 27"/>
+            <wp:cNvGraphicFramePr>
+              <a:graphicFrameLocks xmlns:a="http://schemas.openxmlformats.org/drawingml/2006/main" noChangeAspect="1"/>
+            </wp:cNvGraphicFramePr>
+            <a:graphic xmlns:a="http://schemas.openxmlformats.org/drawingml/2006/main">
+              <a:graphicData uri="http://schemas.openxmlformats.org/drawingml/2006/picture">
+                <pic:pic xmlns:pic="http://schemas.openxmlformats.org/drawingml/2006/picture">
+                  <pic:nvPicPr>
+                    <pic:cNvPr id="0" name=""/>
+                    <pic:cNvPicPr/>
+                  </pic:nvPicPr>
+                  <pic:blipFill>
+                    <a:blip r:embed="rId27"/>
+                    <a:stretch>
+                      <a:fillRect/>
+                    </a:stretch>
+                  </pic:blipFill>
+                  <pic:spPr>
+                    <a:xfrm>
+                      <a:off x="0" y="0"/>
                       <a:ext cx="3185160" cy="2644140"/>
                     </a:xfrm>
                     <a:prstGeom prst="rect">
@@ -6989,7 +8374,7 @@
         <w:rPr>
           <w:noProof/>
         </w:rPr>
-        <w:t>18</w:t>
+        <w:t>20</w:t>
       </w:r>
       <w:r>
         <w:rPr>
@@ -7009,11 +8394,16 @@
         <w:t xml:space="preserve"> requêtes sont identifiées par des</w:t>
       </w:r>
       <w:r>
-        <w:t xml:space="preserve"> ID</w:t>
+        <w:t xml:space="preserve"> </w:t>
+      </w:r>
+      <w:proofErr w:type="spellStart"/>
+      <w:r>
+        <w:t>ID</w:t>
       </w:r>
       <w:r>
         <w:t>s</w:t>
       </w:r>
+      <w:proofErr w:type="spellEnd"/>
       <w:r>
         <w:t>, qui permet</w:t>
       </w:r>
@@ -7040,12 +8430,14 @@
       <w:r>
         <w:t xml:space="preserve"> qui contient une variable booléenne indiquant si la demande a été acceptée (</w:t>
       </w:r>
+      <w:proofErr w:type="spellStart"/>
       <w:r>
         <w:rPr>
           <w:i/>
         </w:rPr>
         <w:t>true</w:t>
       </w:r>
+      <w:proofErr w:type="spellEnd"/>
       <w:r>
         <w:t>) ou non (</w:t>
       </w:r>
@@ -7067,12 +8459,14 @@
       <w:r>
         <w:t>envoyer au serveur le résultat, en lui indiquant l’ID de la salle privée, l’ID de l’utilisateur concerné, le statut de la requête (acceptée/refusée), ainsi qu’un tableau d’octets (</w:t>
       </w:r>
+      <w:proofErr w:type="spellStart"/>
       <w:r>
         <w:rPr>
           <w:color w:val="800080"/>
         </w:rPr>
         <w:t>QByteArray</w:t>
       </w:r>
+      <w:proofErr w:type="spellEnd"/>
       <w:r>
         <w:t>)</w:t>
       </w:r>
@@ -7132,17 +8526,20 @@
         <w:spacing w:after="120"/>
       </w:pPr>
       <w:r>
+        <w:lastRenderedPageBreak/>
         <w:t>Lorsque la requête a été traitée, le contrôleur indique à la vue</w:t>
       </w:r>
       <w:r>
         <w:t xml:space="preserve"> (</w:t>
       </w:r>
+      <w:proofErr w:type="spellStart"/>
       <w:r>
         <w:rPr>
           <w:b/>
         </w:rPr>
         <w:t>ViewMembershipRequests</w:t>
       </w:r>
+      <w:proofErr w:type="spellEnd"/>
       <w:r>
         <w:t>)</w:t>
       </w:r>
@@ -7169,7 +8566,6 @@
         <w:spacing w:after="120"/>
       </w:pPr>
       <w:r>
-        <w:lastRenderedPageBreak/>
         <w:t xml:space="preserve">Je souhaite </w:t>
       </w:r>
       <w:r>
@@ -7190,7 +8586,15 @@
     </w:p>
     <w:p>
       <w:r>
-        <w:t xml:space="preserve">Lorsque l’utilisateur appuie sur « Edition &gt; Compte », ou sur la combinaison de touches Ctrl+Shift+C, le module Chat ouvre la fenêtre </w:t>
+        <w:t xml:space="preserve">Lorsque l’utilisateur appuie sur « Edition &gt; Compte », ou sur la combinaison de touches </w:t>
+      </w:r>
+      <w:proofErr w:type="spellStart"/>
+      <w:r>
+        <w:t>Ctrl+Shift+C</w:t>
+      </w:r>
+      <w:proofErr w:type="spellEnd"/>
+      <w:r>
+        <w:t xml:space="preserve">, le module Chat ouvre la fenêtre </w:t>
       </w:r>
       <w:r>
         <w:t>détails du</w:t>
@@ -7210,6 +8614,9 @@
       </w:r>
     </w:p>
     <w:p>
+      <w:pPr>
+        <w:spacing w:after="0"/>
+      </w:pPr>
       <w:r>
         <w:t xml:space="preserve">En cliquant sur </w:t>
       </w:r>
@@ -7224,6 +8631,83 @@
       </w:r>
       <w:r>
         <w:t>, la fenêtre d’à-propos s’affiche.</w:t>
+      </w:r>
+    </w:p>
+    <w:p>
+      <w:pPr>
+        <w:keepNext/>
+        <w:spacing w:after="0"/>
+      </w:pPr>
+      <w:r>
+        <w:rPr>
+          <w:noProof/>
+          <w:lang w:eastAsia="fr-CH"/>
+        </w:rPr>
+        <w:drawing>
+          <wp:inline distT="0" distB="0" distL="0" distR="0" wp14:anchorId="5A4E1F40" wp14:editId="0211D177">
+            <wp:extent cx="2838450" cy="1167590"/>
+            <wp:effectExtent l="0" t="0" r="0" b="0"/>
+            <wp:docPr id="28" name="Image 28"/>
+            <wp:cNvGraphicFramePr>
+              <a:graphicFrameLocks xmlns:a="http://schemas.openxmlformats.org/drawingml/2006/main" noChangeAspect="1"/>
+            </wp:cNvGraphicFramePr>
+            <a:graphic xmlns:a="http://schemas.openxmlformats.org/drawingml/2006/main">
+              <a:graphicData uri="http://schemas.openxmlformats.org/drawingml/2006/picture">
+                <pic:pic xmlns:pic="http://schemas.openxmlformats.org/drawingml/2006/picture">
+                  <pic:nvPicPr>
+                    <pic:cNvPr id="0" name=""/>
+                    <pic:cNvPicPr/>
+                  </pic:nvPicPr>
+                  <pic:blipFill>
+                    <a:blip r:embed="rId28"/>
+                    <a:stretch>
+                      <a:fillRect/>
+                    </a:stretch>
+                  </pic:blipFill>
+                  <pic:spPr>
+                    <a:xfrm>
+                      <a:off x="0" y="0"/>
+                      <a:ext cx="2836215" cy="1166671"/>
+                    </a:xfrm>
+                    <a:prstGeom prst="rect">
+                      <a:avLst/>
+                    </a:prstGeom>
+                  </pic:spPr>
+                </pic:pic>
+              </a:graphicData>
+            </a:graphic>
+          </wp:inline>
+        </w:drawing>
+      </w:r>
+    </w:p>
+    <w:p>
+      <w:pPr>
+        <w:pStyle w:val="Lgende"/>
+        <w:spacing w:after="120"/>
+      </w:pPr>
+      <w:r>
+        <w:t xml:space="preserve">Figure </w:t>
+      </w:r>
+      <w:r>
+        <w:fldChar w:fldCharType="begin"/>
+      </w:r>
+      <w:r>
+        <w:instrText xml:space="preserve"> SEQ Figure \* ARABIC </w:instrText>
+      </w:r>
+      <w:r>
+        <w:fldChar w:fldCharType="separate"/>
+      </w:r>
+      <w:r>
+        <w:rPr>
+          <w:noProof/>
+        </w:rPr>
+        <w:t>21</w:t>
+      </w:r>
+      <w:r>
+        <w:fldChar w:fldCharType="end"/>
+      </w:r>
+      <w:r>
+        <w:t xml:space="preserve"> : Fenêtre d'à-propos.</w:t>
       </w:r>
     </w:p>
     <w:p/>
@@ -7233,6 +8717,175 @@
         <w:spacing w:after="120"/>
       </w:pPr>
       <w:r>
+        <w:t>J’ai perdu la connexion avec le serveur</w:t>
+      </w:r>
+    </w:p>
+    <w:p>
+      <w:pPr>
+        <w:spacing w:after="0"/>
+      </w:pPr>
+      <w:r>
+        <w:t>Lorsque le serveur se ferme, il envoie un signal « </w:t>
+      </w:r>
+      <w:proofErr w:type="spellStart"/>
+      <w:proofErr w:type="gramStart"/>
+      <w:r>
+        <w:t>disconnected</w:t>
+      </w:r>
+      <w:proofErr w:type="spellEnd"/>
+      <w:r>
+        <w:t>(</w:t>
+      </w:r>
+      <w:proofErr w:type="gramEnd"/>
+      <w:r>
+        <w:t>) » à tous ses clients.</w:t>
+      </w:r>
+      <w:r>
+        <w:br/>
+        <w:t>Le contrôleur du module Chat</w:t>
+      </w:r>
+      <w:r>
+        <w:t xml:space="preserve"> (</w:t>
+      </w:r>
+      <w:proofErr w:type="spellStart"/>
+      <w:r>
+        <w:rPr>
+          <w:b/>
+        </w:rPr>
+        <w:t>ControllerChat</w:t>
+      </w:r>
+      <w:proofErr w:type="spellEnd"/>
+      <w:r>
+        <w:t>)</w:t>
+      </w:r>
+      <w:r>
+        <w:t xml:space="preserve">, s’il est actif </w:t>
+      </w:r>
+      <w:r>
+        <w:t xml:space="preserve">(c’est-à-dire, si la connexion utilisateur a déjà </w:t>
+      </w:r>
+      <w:r>
+        <w:t>été effectuée)</w:t>
+      </w:r>
+      <w:r>
+        <w:t>,</w:t>
+      </w:r>
+      <w:r>
+        <w:t xml:space="preserve"> </w:t>
+      </w:r>
+      <w:r>
+        <w:t>indique à la vue (</w:t>
+      </w:r>
+      <w:proofErr w:type="spellStart"/>
+      <w:r>
+        <w:rPr>
+          <w:b/>
+        </w:rPr>
+        <w:t>ViewChat</w:t>
+      </w:r>
+      <w:proofErr w:type="spellEnd"/>
+      <w:r>
+        <w:t xml:space="preserve">) qu’elle doit </w:t>
+      </w:r>
+      <w:r>
+        <w:t>afficher un message d’erreur</w:t>
+      </w:r>
+      <w:r>
+        <w:t>, puis lorsque celle-ci l’a fait,</w:t>
+      </w:r>
+      <w:r>
+        <w:t xml:space="preserve"> ferme l’</w:t>
+      </w:r>
+      <w:r>
+        <w:t>application</w:t>
+      </w:r>
+      <w:r>
+        <w:t>.</w:t>
+      </w:r>
+    </w:p>
+    <w:p>
+      <w:pPr>
+        <w:keepNext/>
+        <w:spacing w:after="0"/>
+      </w:pPr>
+      <w:r>
+        <w:rPr>
+          <w:noProof/>
+          <w:lang w:eastAsia="fr-CH"/>
+        </w:rPr>
+        <w:drawing>
+          <wp:inline distT="0" distB="0" distL="0" distR="0" wp14:anchorId="7DAF9C9F" wp14:editId="551881C3">
+            <wp:extent cx="3403600" cy="1084158"/>
+            <wp:effectExtent l="0" t="0" r="6350" b="1905"/>
+            <wp:docPr id="29" name="Image 29"/>
+            <wp:cNvGraphicFramePr>
+              <a:graphicFrameLocks xmlns:a="http://schemas.openxmlformats.org/drawingml/2006/main" noChangeAspect="1"/>
+            </wp:cNvGraphicFramePr>
+            <a:graphic xmlns:a="http://schemas.openxmlformats.org/drawingml/2006/main">
+              <a:graphicData uri="http://schemas.openxmlformats.org/drawingml/2006/picture">
+                <pic:pic xmlns:pic="http://schemas.openxmlformats.org/drawingml/2006/picture">
+                  <pic:nvPicPr>
+                    <pic:cNvPr id="0" name=""/>
+                    <pic:cNvPicPr/>
+                  </pic:nvPicPr>
+                  <pic:blipFill>
+                    <a:blip r:embed="rId29"/>
+                    <a:stretch>
+                      <a:fillRect/>
+                    </a:stretch>
+                  </pic:blipFill>
+                  <pic:spPr>
+                    <a:xfrm>
+                      <a:off x="0" y="0"/>
+                      <a:ext cx="3403600" cy="1084158"/>
+                    </a:xfrm>
+                    <a:prstGeom prst="rect">
+                      <a:avLst/>
+                    </a:prstGeom>
+                  </pic:spPr>
+                </pic:pic>
+              </a:graphicData>
+            </a:graphic>
+          </wp:inline>
+        </w:drawing>
+      </w:r>
+    </w:p>
+    <w:p>
+      <w:pPr>
+        <w:pStyle w:val="Lgende"/>
+      </w:pPr>
+      <w:r>
+        <w:t xml:space="preserve">Figure </w:t>
+      </w:r>
+      <w:r>
+        <w:fldChar w:fldCharType="begin"/>
+      </w:r>
+      <w:r>
+        <w:instrText xml:space="preserve"> SEQ Figure \* ARABIC </w:instrText>
+      </w:r>
+      <w:r>
+        <w:fldChar w:fldCharType="separate"/>
+      </w:r>
+      <w:r>
+        <w:rPr>
+          <w:noProof/>
+        </w:rPr>
+        <w:t>22</w:t>
+      </w:r>
+      <w:r>
+        <w:fldChar w:fldCharType="end"/>
+      </w:r>
+      <w:r>
+        <w:t xml:space="preserve"> : Connexion perdue avec le serveur.</w:t>
+      </w:r>
+    </w:p>
+    <w:p/>
+    <w:p>
+      <w:pPr>
+        <w:pStyle w:val="Titre4"/>
+        <w:spacing w:after="120"/>
+      </w:pPr>
+      <w:r>
         <w:t>Je ferme la fenêtre</w:t>
       </w:r>
     </w:p>
@@ -7253,7 +8906,15 @@
         <w:t> », Alt</w:t>
       </w:r>
       <w:r>
-        <w:t>+F4, Ctrl+Q, croix rouge).</w:t>
+        <w:t xml:space="preserve">+F4, </w:t>
+      </w:r>
+      <w:proofErr w:type="spellStart"/>
+      <w:r>
+        <w:t>Ctrl+Q</w:t>
+      </w:r>
+      <w:proofErr w:type="spellEnd"/>
+      <w:r>
+        <w:t>, croix rouge).</w:t>
       </w:r>
     </w:p>
     <w:sectPr>
